--- a/standard/part1/tdmlpart1.docx
+++ b/standard/part1/tdmlpart1.docx
@@ -11161,12 +11161,22 @@
           <w:color w:val="000000" w:themeColor="text1"/>
         </w:rPr>
       </w:pPr>
+      <w:proofErr w:type="spellStart"/>
       <w:r>
         <w:rPr>
           <w:color w:val="000000" w:themeColor="text1"/>
         </w:rPr>
-        <w:t>National Geospatial-Intelligence Agency</w:t>
-      </w:r>
+        <w:t>WiSC</w:t>
+      </w:r>
+      <w:proofErr w:type="spellEnd"/>
+      <w:r>
+        <w:rPr>
+          <w:color w:val="000000" w:themeColor="text1"/>
+        </w:rPr>
+        <w:t xml:space="preserve"> Enterprises</w:t>
+      </w:r>
+      <w:bookmarkStart w:id="9" w:name="_GoBack"/>
+      <w:bookmarkEnd w:id="9"/>
     </w:p>
     <w:p>
       <w:pPr>
@@ -11340,16 +11350,16 @@
       <w:pPr>
         <w:pStyle w:val="introelements"/>
       </w:pPr>
-      <w:bookmarkStart w:id="9" w:name="_Toc165888230"/>
-      <w:bookmarkStart w:id="10" w:name="_Toc142040506"/>
+      <w:bookmarkStart w:id="10" w:name="_Toc165888230"/>
+      <w:bookmarkStart w:id="11" w:name="_Toc142040506"/>
       <w:r>
         <w:t>Submi</w:t>
       </w:r>
-      <w:bookmarkEnd w:id="9"/>
+      <w:bookmarkEnd w:id="10"/>
       <w:r>
         <w:t>tters</w:t>
       </w:r>
-      <w:bookmarkEnd w:id="10"/>
+      <w:bookmarkEnd w:id="11"/>
     </w:p>
     <w:p>
       <w:r>
@@ -11631,8 +11641,13 @@
             <w:pPr>
               <w:pStyle w:val="OGCtabletext"/>
             </w:pPr>
-            <w:r>
-              <w:t>National Geospatial-Intelligence Agency</w:t>
+            <w:proofErr w:type="spellStart"/>
+            <w:r>
+              <w:t>WiSC</w:t>
+            </w:r>
+            <w:proofErr w:type="spellEnd"/>
+            <w:r>
+              <w:t xml:space="preserve"> Enterprises</w:t>
             </w:r>
           </w:p>
         </w:tc>
@@ -11953,11 +11968,11 @@
       <w:pPr>
         <w:pStyle w:val="introelements"/>
       </w:pPr>
-      <w:bookmarkStart w:id="11" w:name="_Toc142040507"/>
+      <w:bookmarkStart w:id="12" w:name="_Toc142040507"/>
       <w:r>
         <w:t>Acknowledgments</w:t>
       </w:r>
-      <w:bookmarkEnd w:id="11"/>
+      <w:bookmarkEnd w:id="12"/>
     </w:p>
     <w:p>
       <w:r>
@@ -12181,13 +12196,13 @@
       <w:pPr>
         <w:pStyle w:val="1"/>
       </w:pPr>
-      <w:bookmarkStart w:id="12" w:name="_Toc89644827"/>
-      <w:bookmarkStart w:id="13" w:name="_Toc142040508"/>
+      <w:bookmarkStart w:id="13" w:name="_Toc89644827"/>
+      <w:bookmarkStart w:id="14" w:name="_Toc142040508"/>
       <w:r>
         <w:t>Scope</w:t>
       </w:r>
-      <w:bookmarkEnd w:id="12"/>
       <w:bookmarkEnd w:id="13"/>
+      <w:bookmarkEnd w:id="14"/>
     </w:p>
     <w:p>
       <w:pPr>
@@ -12634,13 +12649,13 @@
       <w:pPr>
         <w:pStyle w:val="1"/>
       </w:pPr>
-      <w:bookmarkStart w:id="14" w:name="_Toc89644828"/>
-      <w:bookmarkStart w:id="15" w:name="_Toc142040509"/>
+      <w:bookmarkStart w:id="15" w:name="_Toc89644828"/>
+      <w:bookmarkStart w:id="16" w:name="_Toc142040509"/>
       <w:r>
         <w:t>Conformance</w:t>
       </w:r>
-      <w:bookmarkEnd w:id="14"/>
       <w:bookmarkEnd w:id="15"/>
+      <w:bookmarkEnd w:id="16"/>
     </w:p>
     <w:p>
       <w:pPr>
@@ -12949,16 +12964,16 @@
       <w:pPr>
         <w:pStyle w:val="1"/>
       </w:pPr>
-      <w:bookmarkStart w:id="16" w:name="_Toc89644829"/>
-      <w:bookmarkStart w:id="17" w:name="_Toc142040510"/>
+      <w:bookmarkStart w:id="17" w:name="_Toc89644829"/>
+      <w:bookmarkStart w:id="18" w:name="_Toc142040510"/>
       <w:r>
         <w:t xml:space="preserve">Normative </w:t>
       </w:r>
       <w:r>
         <w:t>References</w:t>
       </w:r>
-      <w:bookmarkEnd w:id="16"/>
       <w:bookmarkEnd w:id="17"/>
+      <w:bookmarkEnd w:id="18"/>
     </w:p>
     <w:p>
       <w:pPr>
@@ -13040,8 +13055,8 @@
       <w:pPr>
         <w:pStyle w:val="1"/>
       </w:pPr>
-      <w:bookmarkStart w:id="18" w:name="_Toc89644830"/>
-      <w:bookmarkStart w:id="19" w:name="_Toc142040511"/>
+      <w:bookmarkStart w:id="19" w:name="_Toc89644830"/>
+      <w:bookmarkStart w:id="20" w:name="_Toc142040511"/>
       <w:r>
         <w:t xml:space="preserve">Terms and </w:t>
       </w:r>
@@ -13051,8 +13066,8 @@
       <w:r>
         <w:t>efinitions</w:t>
       </w:r>
-      <w:bookmarkEnd w:id="18"/>
       <w:bookmarkEnd w:id="19"/>
+      <w:bookmarkEnd w:id="20"/>
     </w:p>
     <w:p>
       <w:pPr>
@@ -13107,9 +13122,9 @@
           <w:lang w:eastAsia="zh-CN"/>
         </w:rPr>
       </w:pPr>
-      <w:bookmarkStart w:id="20" w:name="_Toc142040512"/>
-      <w:bookmarkStart w:id="21" w:name="OLE_LINK3"/>
-      <w:bookmarkStart w:id="22" w:name="OLE_LINK4"/>
+      <w:bookmarkStart w:id="21" w:name="_Toc142040512"/>
+      <w:bookmarkStart w:id="22" w:name="OLE_LINK3"/>
+      <w:bookmarkStart w:id="23" w:name="OLE_LINK4"/>
       <w:r>
         <w:rPr>
           <w:lang w:eastAsia="zh-CN"/>
@@ -13142,7 +13157,7 @@
         </w:rPr>
         <w:t xml:space="preserve"> (AI)</w:t>
       </w:r>
-      <w:bookmarkEnd w:id="20"/>
+      <w:bookmarkEnd w:id="21"/>
       <w:r>
         <w:rPr>
           <w:rFonts w:hint="eastAsia"/>
@@ -13151,8 +13166,8 @@
         <w:t xml:space="preserve"> </w:t>
       </w:r>
     </w:p>
-    <w:bookmarkEnd w:id="21"/>
     <w:bookmarkEnd w:id="22"/>
+    <w:bookmarkEnd w:id="23"/>
     <w:p>
       <w:pPr>
         <w:pStyle w:val="Definition"/>
@@ -13180,9 +13195,9 @@
           <w:lang w:eastAsia="zh-CN"/>
         </w:rPr>
       </w:pPr>
-      <w:bookmarkStart w:id="23" w:name="_Toc142040513"/>
-      <w:bookmarkStart w:id="24" w:name="OLE_LINK1"/>
-      <w:bookmarkStart w:id="25" w:name="OLE_LINK2"/>
+      <w:bookmarkStart w:id="24" w:name="_Toc142040513"/>
+      <w:bookmarkStart w:id="25" w:name="OLE_LINK1"/>
+      <w:bookmarkStart w:id="26" w:name="OLE_LINK2"/>
       <w:r>
         <w:rPr>
           <w:rFonts w:hint="eastAsia"/>
@@ -13209,10 +13224,10 @@
         </w:rPr>
         <w:t xml:space="preserve"> (ML)</w:t>
       </w:r>
-      <w:bookmarkEnd w:id="23"/>
+      <w:bookmarkEnd w:id="24"/>
     </w:p>
-    <w:bookmarkEnd w:id="24"/>
     <w:bookmarkEnd w:id="25"/>
+    <w:bookmarkEnd w:id="26"/>
     <w:p>
       <w:pPr>
         <w:pStyle w:val="Definition"/>
@@ -13285,7 +13300,7 @@
           <w:lang w:eastAsia="zh-CN"/>
         </w:rPr>
       </w:pPr>
-      <w:bookmarkStart w:id="26" w:name="_Toc142040514"/>
+      <w:bookmarkStart w:id="27" w:name="_Toc142040514"/>
       <w:r>
         <w:rPr>
           <w:rFonts w:hint="eastAsia"/>
@@ -13317,185 +13332,79 @@
           <w:lang w:eastAsia="zh-CN"/>
         </w:rPr>
         <w:t xml:space="preserve"> (DL)</w:t>
-      </w:r>
-      <w:bookmarkEnd w:id="26"/>
-    </w:p>
-    <w:p>
-      <w:pPr>
-        <w:pStyle w:val="Definition"/>
-      </w:pPr>
-      <w:r>
-        <w:t xml:space="preserve">is a subset of machine learning, which is essentially a neural network with three or more </w:t>
-      </w:r>
-      <w:proofErr w:type="gramStart"/>
-      <w:r>
-        <w:t>layers.</w:t>
-      </w:r>
-      <w:proofErr w:type="gramEnd"/>
-      <w:r>
-        <w:t xml:space="preserve"> </w:t>
-      </w:r>
-      <w:r>
-        <w:t xml:space="preserve">The number of layers is referred to as depth. </w:t>
-      </w:r>
-      <w:r>
-        <w:t>While a neural network with a single layer can still make approximate predictions, additional hidden layers can help to optimize and refine for accuracy.</w:t>
-      </w:r>
-    </w:p>
-    <w:p>
-      <w:pPr>
-        <w:pStyle w:val="Definition"/>
-      </w:pPr>
-      <w:r>
-        <w:t xml:space="preserve">SOURCE: </w:t>
-      </w:r>
-      <w:hyperlink w:history="1"/>
-      <w:r>
-        <w:t>https://www.ibm.com/topics/deep-learning</w:t>
-      </w:r>
-    </w:p>
-    <w:p>
-      <w:pPr>
-        <w:pStyle w:val="2"/>
-      </w:pPr>
-      <w:bookmarkStart w:id="27" w:name="_Toc142040515"/>
-      <w:r>
-        <w:rPr>
-          <w:rFonts w:hint="eastAsia"/>
-          <w:lang w:eastAsia="zh-CN"/>
-        </w:rPr>
-        <w:t xml:space="preserve">Training </w:t>
-      </w:r>
-      <w:r>
-        <w:rPr>
-          <w:lang w:eastAsia="zh-CN"/>
-        </w:rPr>
-        <w:t>D</w:t>
-      </w:r>
-      <w:r>
-        <w:rPr>
-          <w:rFonts w:hint="eastAsia"/>
-          <w:lang w:eastAsia="zh-CN"/>
-        </w:rPr>
-        <w:t>at</w:t>
-      </w:r>
-      <w:r>
-        <w:rPr>
-          <w:lang w:eastAsia="zh-CN"/>
-        </w:rPr>
-        <w:t>a</w:t>
-      </w:r>
-      <w:r>
-        <w:rPr>
-          <w:lang w:eastAsia="zh-CN"/>
-        </w:rPr>
-        <w:t>set</w:t>
       </w:r>
       <w:bookmarkEnd w:id="27"/>
     </w:p>
     <w:p>
       <w:pPr>
         <w:pStyle w:val="Definition"/>
-        <w:jc w:val="both"/>
-      </w:pPr>
-      <w:r>
-        <w:t xml:space="preserve">a collection of </w:t>
-      </w:r>
-      <w:r>
-        <w:t>samples</w:t>
-      </w:r>
-      <w:r>
-        <w:t>, often labelled in terms of supervised learning.</w:t>
-      </w:r>
+      </w:pPr>
+      <w:r>
+        <w:t xml:space="preserve">is a subset of machine learning, which is essentially a neural network with three or more </w:t>
+      </w:r>
+      <w:proofErr w:type="gramStart"/>
+      <w:r>
+        <w:t>layers.</w:t>
+      </w:r>
+      <w:proofErr w:type="gramEnd"/>
       <w:r>
         <w:t xml:space="preserve"> </w:t>
       </w:r>
       <w:r>
-        <w:t>A training dataset</w:t>
-      </w:r>
-      <w:r>
-        <w:t xml:space="preserve"> </w:t>
-      </w:r>
-      <w:r>
-        <w:t>can be divided into training, validation, and test sets</w:t>
-      </w:r>
-      <w:r>
-        <w:t xml:space="preserve">. </w:t>
-      </w:r>
-      <w:r>
-        <w:t xml:space="preserve">Training </w:t>
-      </w:r>
-      <w:r>
-        <w:t>sample</w:t>
-      </w:r>
-      <w:r>
-        <w:t>s</w:t>
-      </w:r>
-      <w:r>
-        <w:t xml:space="preserve"> </w:t>
-      </w:r>
-      <w:r>
-        <w:t>are different from samples</w:t>
-      </w:r>
-      <w:r>
-        <w:t xml:space="preserve"> in </w:t>
-      </w:r>
-      <w:hyperlink r:id="rId16" w:history="1">
-        <w:r>
-          <w:rPr>
-            <w:rStyle w:val="a3"/>
-          </w:rPr>
-          <w:t>OGC O</w:t>
-        </w:r>
-        <w:r>
-          <w:rPr>
-            <w:rStyle w:val="a3"/>
-          </w:rPr>
-          <w:t xml:space="preserve">bservations </w:t>
-        </w:r>
-        <w:r>
-          <w:rPr>
-            <w:rStyle w:val="a3"/>
-          </w:rPr>
-          <w:t>&amp;</w:t>
-        </w:r>
-        <w:r>
-          <w:rPr>
-            <w:rStyle w:val="a3"/>
-          </w:rPr>
-          <w:t xml:space="preserve"> Measurements (O&amp;M)</w:t>
-        </w:r>
-      </w:hyperlink>
-      <w:r>
-        <w:t xml:space="preserve">. </w:t>
-      </w:r>
-      <w:r>
-        <w:t xml:space="preserve">They are </w:t>
-      </w:r>
-      <w:r>
-        <w:t>often collected in purposive ways that deviate from purely probability sampling</w:t>
-      </w:r>
-      <w:r>
-        <w:t>, with known or expected results labelled as values of a dependent variable for generating a trained predictive model.</w:t>
-      </w:r>
-      <w:r>
-        <w:t xml:space="preserve"> </w:t>
+        <w:t xml:space="preserve">The number of layers is referred to as depth. </w:t>
+      </w:r>
+      <w:r>
+        <w:t>While a neural network with a single layer can still make approximate predictions, additional hidden layers can help to optimize and refine for accuracy.</w:t>
       </w:r>
     </w:p>
     <w:p>
       <w:pPr>
+        <w:pStyle w:val="Definition"/>
+      </w:pPr>
+      <w:r>
+        <w:t xml:space="preserve">SOURCE: </w:t>
+      </w:r>
+      <w:hyperlink w:history="1"/>
+      <w:r>
+        <w:t>https://www.ibm.com/topics/deep-learning</w:t>
+      </w:r>
+    </w:p>
+    <w:p>
+      <w:pPr>
         <w:pStyle w:val="2"/>
-        <w:rPr>
-          <w:lang w:eastAsia="zh-CN"/>
-        </w:rPr>
-      </w:pPr>
-      <w:bookmarkStart w:id="28" w:name="_Toc142040516"/>
+      </w:pPr>
+      <w:bookmarkStart w:id="28" w:name="_Toc142040515"/>
       <w:r>
         <w:rPr>
           <w:rFonts w:hint="eastAsia"/>
           <w:lang w:eastAsia="zh-CN"/>
         </w:rPr>
-        <w:t>Label</w:t>
+        <w:t xml:space="preserve">Training </w:t>
+      </w:r>
+      <w:r>
+        <w:rPr>
+          <w:lang w:eastAsia="zh-CN"/>
+        </w:rPr>
+        <w:t>D</w:t>
+      </w:r>
+      <w:r>
+        <w:rPr>
+          <w:rFonts w:hint="eastAsia"/>
+          <w:lang w:eastAsia="zh-CN"/>
+        </w:rPr>
+        <w:t>at</w:t>
+      </w:r>
+      <w:r>
+        <w:rPr>
+          <w:lang w:eastAsia="zh-CN"/>
+        </w:rPr>
+        <w:t>a</w:t>
+      </w:r>
+      <w:r>
+        <w:rPr>
+          <w:lang w:eastAsia="zh-CN"/>
+        </w:rPr>
+        <w:t>set</w:t>
       </w:r>
       <w:bookmarkEnd w:id="28"/>
     </w:p>
@@ -13505,58 +13414,87 @@
         <w:jc w:val="both"/>
       </w:pPr>
       <w:r>
-        <w:t xml:space="preserve">refers to </w:t>
-      </w:r>
-      <w:r>
-        <w:t xml:space="preserve">known or expected results </w:t>
-      </w:r>
-      <w:r>
-        <w:t xml:space="preserve">annotated </w:t>
-      </w:r>
-      <w:r>
-        <w:t xml:space="preserve">as </w:t>
-      </w:r>
-      <w:r>
-        <w:t>value</w:t>
+        <w:t xml:space="preserve">a collection of </w:t>
+      </w:r>
+      <w:r>
+        <w:t>samples</w:t>
+      </w:r>
+      <w:r>
+        <w:t>, often labelled in terms of supervised learning.</w:t>
+      </w:r>
+      <w:r>
+        <w:t xml:space="preserve"> </w:t>
+      </w:r>
+      <w:r>
+        <w:t>A training dataset</w:t>
+      </w:r>
+      <w:r>
+        <w:t xml:space="preserve"> </w:t>
+      </w:r>
+      <w:r>
+        <w:t>can be divided into training, validation, and test sets</w:t>
+      </w:r>
+      <w:r>
+        <w:t xml:space="preserve">. </w:t>
+      </w:r>
+      <w:r>
+        <w:t xml:space="preserve">Training </w:t>
+      </w:r>
+      <w:r>
+        <w:t>sample</w:t>
       </w:r>
       <w:r>
         <w:t>s</w:t>
       </w:r>
       <w:r>
-        <w:t xml:space="preserve"> of a dependent variable in training samples</w:t>
-      </w:r>
-      <w:r>
-        <w:t>.</w:t>
-      </w:r>
-      <w:r>
         <w:t xml:space="preserve"> </w:t>
       </w:r>
       <w:r>
-        <w:t xml:space="preserve">A training sample label </w:t>
-      </w:r>
-      <w:r>
-        <w:t xml:space="preserve">is different from </w:t>
-      </w:r>
-      <w:r>
-        <w:t>those</w:t>
+        <w:t>are different from samples</w:t>
+      </w:r>
+      <w:r>
+        <w:t xml:space="preserve"> in </w:t>
+      </w:r>
+      <w:hyperlink r:id="rId16" w:history="1">
+        <w:r>
+          <w:rPr>
+            <w:rStyle w:val="a3"/>
+          </w:rPr>
+          <w:t>OGC O</w:t>
+        </w:r>
+        <w:r>
+          <w:rPr>
+            <w:rStyle w:val="a3"/>
+          </w:rPr>
+          <w:t xml:space="preserve">bservations </w:t>
+        </w:r>
+        <w:r>
+          <w:rPr>
+            <w:rStyle w:val="a3"/>
+          </w:rPr>
+          <w:t>&amp;</w:t>
+        </w:r>
+        <w:r>
+          <w:rPr>
+            <w:rStyle w:val="a3"/>
+          </w:rPr>
+          <w:t xml:space="preserve"> Measurements (O&amp;M)</w:t>
+        </w:r>
+      </w:hyperlink>
+      <w:r>
+        <w:t xml:space="preserve">. </w:t>
+      </w:r>
+      <w:r>
+        <w:t xml:space="preserve">They are </w:t>
+      </w:r>
+      <w:r>
+        <w:t>often collected in purposive ways that deviate from purely probability sampling</w:t>
+      </w:r>
+      <w:r>
+        <w:t>, with known or expected results labelled as values of a dependent variable for generating a trained predictive model.</w:t>
       </w:r>
       <w:r>
         <w:t xml:space="preserve"> </w:t>
-      </w:r>
-      <w:r>
-        <w:t>on a geographical map</w:t>
-      </w:r>
-      <w:r>
-        <w:t xml:space="preserve">, </w:t>
-      </w:r>
-      <w:r>
-        <w:t xml:space="preserve">which are </w:t>
-      </w:r>
-      <w:r>
-        <w:t>known as map labels or annotations</w:t>
-      </w:r>
-      <w:r>
-        <w:t xml:space="preserve">. </w:t>
       </w:r>
     </w:p>
     <w:p>
@@ -13566,126 +13504,129 @@
           <w:lang w:eastAsia="zh-CN"/>
         </w:rPr>
       </w:pPr>
-      <w:bookmarkStart w:id="29" w:name="_Toc142040517"/>
-      <w:r>
-        <w:rPr>
-          <w:lang w:eastAsia="zh-CN"/>
-        </w:rPr>
-        <w:t>Provenance</w:t>
+      <w:bookmarkStart w:id="29" w:name="_Toc142040516"/>
+      <w:r>
+        <w:rPr>
+          <w:rFonts w:hint="eastAsia"/>
+          <w:lang w:eastAsia="zh-CN"/>
+        </w:rPr>
+        <w:t>Label</w:t>
       </w:r>
       <w:bookmarkEnd w:id="29"/>
     </w:p>
     <w:p>
       <w:pPr>
         <w:pStyle w:val="Definition"/>
-      </w:pPr>
-      <w:r>
-        <w:t xml:space="preserve">information about entities, activities, and people involved in producing a piece of data or thing, which can be used to form assessments about its quality, reliability or trustworthiness.  In this standard provenance is a </w:t>
-      </w:r>
-      <w:r>
-        <w:t>record</w:t>
-      </w:r>
-      <w:r>
-        <w:t xml:space="preserve"> of</w:t>
-      </w:r>
-      <w:r>
-        <w:t xml:space="preserve"> how </w:t>
-      </w:r>
-      <w:r>
-        <w:rPr>
-          <w:rStyle w:val="hgkelc"/>
-          <w:lang w:eastAsia="zh-CN"/>
-        </w:rPr>
-        <w:t xml:space="preserve">training data </w:t>
-      </w:r>
-      <w:r>
-        <w:rPr>
-          <w:rStyle w:val="hgkelc"/>
-          <w:rFonts w:hint="eastAsia"/>
-          <w:lang w:eastAsia="zh-CN"/>
-        </w:rPr>
-        <w:t>wer</w:t>
-      </w:r>
-      <w:r>
-        <w:rPr>
-          <w:rStyle w:val="hgkelc"/>
-          <w:lang w:eastAsia="zh-CN"/>
-        </w:rPr>
-        <w:t>e prepared</w:t>
+        <w:jc w:val="both"/>
+      </w:pPr>
+      <w:r>
+        <w:t xml:space="preserve">refers to </w:t>
+      </w:r>
+      <w:r>
+        <w:t xml:space="preserve">known or expected results </w:t>
+      </w:r>
+      <w:r>
+        <w:t xml:space="preserve">annotated </w:t>
+      </w:r>
+      <w:r>
+        <w:t xml:space="preserve">as </w:t>
+      </w:r>
+      <w:r>
+        <w:t>value</w:t>
+      </w:r>
+      <w:r>
+        <w:t>s</w:t>
+      </w:r>
+      <w:r>
+        <w:t xml:space="preserve"> of a dependent variable in training samples</w:t>
       </w:r>
       <w:r>
         <w:t>.</w:t>
+      </w:r>
+      <w:r>
+        <w:t xml:space="preserve"> </w:t>
+      </w:r>
+      <w:r>
+        <w:t xml:space="preserve">A training sample label </w:t>
+      </w:r>
+      <w:r>
+        <w:t xml:space="preserve">is different from </w:t>
+      </w:r>
+      <w:r>
+        <w:t>those</w:t>
+      </w:r>
+      <w:r>
+        <w:t xml:space="preserve"> </w:t>
+      </w:r>
+      <w:r>
+        <w:t>on a geographical map</w:t>
+      </w:r>
+      <w:r>
+        <w:t xml:space="preserve">, </w:t>
+      </w:r>
+      <w:r>
+        <w:t xml:space="preserve">which are </w:t>
+      </w:r>
+      <w:r>
+        <w:t>known as map labels or annotations</w:t>
+      </w:r>
+      <w:r>
+        <w:t xml:space="preserve">. </w:t>
       </w:r>
     </w:p>
     <w:p>
       <w:pPr>
-        <w:pStyle w:val="Definition"/>
-      </w:pPr>
-      <w:r>
-        <w:t>SOURCE: W3C (</w:t>
-      </w:r>
-      <w:hyperlink r:id="rId17" w:history="1">
-        <w:r>
-          <w:rPr>
-            <w:rStyle w:val="a3"/>
-          </w:rPr>
-          <w:t>https://www.w3.org/TR/prov-overview/</w:t>
-        </w:r>
-      </w:hyperlink>
-      <w:r>
-        <w:t>)</w:t>
-      </w:r>
-    </w:p>
-    <w:p>
-      <w:pPr>
         <w:pStyle w:val="2"/>
         <w:rPr>
           <w:lang w:eastAsia="zh-CN"/>
         </w:rPr>
       </w:pPr>
-      <w:bookmarkStart w:id="30" w:name="_Toc142040518"/>
-      <w:r>
-        <w:rPr>
-          <w:lang w:eastAsia="zh-CN"/>
-        </w:rPr>
-        <w:lastRenderedPageBreak/>
-        <w:t>Quality</w:t>
+      <w:bookmarkStart w:id="30" w:name="_Toc142040517"/>
+      <w:r>
+        <w:rPr>
+          <w:lang w:eastAsia="zh-CN"/>
+        </w:rPr>
+        <w:t>Provenance</w:t>
       </w:r>
       <w:bookmarkEnd w:id="30"/>
     </w:p>
     <w:p>
       <w:pPr>
         <w:pStyle w:val="Definition"/>
-        <w:jc w:val="both"/>
-      </w:pPr>
-      <w:r>
-        <w:t>d</w:t>
-      </w:r>
-      <w:r>
-        <w:t xml:space="preserve">egree </w:t>
-      </w:r>
-      <w:r>
-        <w:t>to which a set of inherent characteristics fulfils requirements</w:t>
-      </w:r>
-      <w:r>
-        <w:t xml:space="preserve"> </w:t>
-      </w:r>
-      <w:r>
-        <w:t>[ISO 9000:2005, definition3.1.1]</w:t>
-      </w:r>
-      <w:r>
-        <w:t xml:space="preserve">. </w:t>
-      </w:r>
-      <w:r>
-        <w:t xml:space="preserve">Quality of training data (such as data imbalance and </w:t>
-      </w:r>
-      <w:proofErr w:type="spellStart"/>
-      <w:r>
-        <w:t>mislabeling</w:t>
-      </w:r>
-      <w:proofErr w:type="spellEnd"/>
-      <w:r>
-        <w:t>) can impact the performance of AI/ML models</w:t>
+      </w:pPr>
+      <w:r>
+        <w:t xml:space="preserve">information about entities, activities, and people involved in producing a piece of data or thing, which can be used to form assessments about its quality, reliability or trustworthiness.  In this standard provenance is a </w:t>
+      </w:r>
+      <w:r>
+        <w:t>record</w:t>
+      </w:r>
+      <w:r>
+        <w:t xml:space="preserve"> of</w:t>
+      </w:r>
+      <w:r>
+        <w:t xml:space="preserve"> how </w:t>
+      </w:r>
+      <w:r>
+        <w:rPr>
+          <w:rStyle w:val="hgkelc"/>
+          <w:lang w:eastAsia="zh-CN"/>
+        </w:rPr>
+        <w:t xml:space="preserve">training data </w:t>
+      </w:r>
+      <w:r>
+        <w:rPr>
+          <w:rStyle w:val="hgkelc"/>
+          <w:rFonts w:hint="eastAsia"/>
+          <w:lang w:eastAsia="zh-CN"/>
+        </w:rPr>
+        <w:t>wer</w:t>
+      </w:r>
+      <w:r>
+        <w:rPr>
+          <w:rStyle w:val="hgkelc"/>
+          <w:lang w:eastAsia="zh-CN"/>
+        </w:rPr>
+        <w:t>e prepared</w:t>
       </w:r>
       <w:r>
         <w:t>.</w:t>
@@ -13693,102 +13634,110 @@
     </w:p>
     <w:p>
       <w:pPr>
+        <w:pStyle w:val="Definition"/>
+      </w:pPr>
+      <w:r>
+        <w:t>SOURCE: W3C (</w:t>
+      </w:r>
+      <w:hyperlink r:id="rId17" w:history="1">
+        <w:r>
+          <w:rPr>
+            <w:rStyle w:val="a3"/>
+          </w:rPr>
+          <w:t>https://www.w3.org/TR/prov-overview/</w:t>
+        </w:r>
+      </w:hyperlink>
+      <w:r>
+        <w:t>)</w:t>
+      </w:r>
+    </w:p>
+    <w:p>
+      <w:pPr>
         <w:pStyle w:val="2"/>
         <w:rPr>
           <w:lang w:eastAsia="zh-CN"/>
         </w:rPr>
       </w:pPr>
-      <w:bookmarkStart w:id="31" w:name="_Toc142040519"/>
-      <w:r>
-        <w:rPr>
-          <w:rFonts w:hint="eastAsia"/>
-          <w:lang w:eastAsia="zh-CN"/>
-        </w:rPr>
-        <w:t>E</w:t>
-      </w:r>
-      <w:r>
-        <w:rPr>
-          <w:lang w:eastAsia="zh-CN"/>
-        </w:rPr>
-        <w:t xml:space="preserve">arth </w:t>
-      </w:r>
-      <w:r>
-        <w:rPr>
-          <w:lang w:eastAsia="zh-CN"/>
-        </w:rPr>
-        <w:t>O</w:t>
-      </w:r>
-      <w:r>
-        <w:rPr>
-          <w:lang w:eastAsia="zh-CN"/>
-        </w:rPr>
-        <w:t>bservation</w:t>
+      <w:bookmarkStart w:id="31" w:name="_Toc142040518"/>
+      <w:r>
+        <w:rPr>
+          <w:lang w:eastAsia="zh-CN"/>
+        </w:rPr>
+        <w:lastRenderedPageBreak/>
+        <w:t>Quality</w:t>
       </w:r>
       <w:bookmarkEnd w:id="31"/>
     </w:p>
     <w:p>
       <w:pPr>
         <w:pStyle w:val="Definition"/>
-      </w:pPr>
-      <w:r>
-        <w:t>data and information collected about our planet, whether atmospheric, oceanic or terrestrial. This includes space-based or remotely-sensed data, as well as ground-based or in situ data.</w:t>
+        <w:jc w:val="both"/>
+      </w:pPr>
+      <w:r>
+        <w:t>d</w:t>
+      </w:r>
+      <w:r>
+        <w:t xml:space="preserve">egree </w:t>
+      </w:r>
+      <w:r>
+        <w:t>to which a set of inherent characteristics fulfils requirements</w:t>
       </w:r>
       <w:r>
         <w:t xml:space="preserve"> </w:t>
+      </w:r>
+      <w:r>
+        <w:t>[ISO 9000:2005, definition3.1.1]</w:t>
+      </w:r>
+      <w:r>
+        <w:t xml:space="preserve">. </w:t>
+      </w:r>
+      <w:r>
+        <w:t xml:space="preserve">Quality of training data (such as data imbalance and </w:t>
+      </w:r>
+      <w:proofErr w:type="spellStart"/>
+      <w:r>
+        <w:t>mislabeling</w:t>
+      </w:r>
+      <w:proofErr w:type="spellEnd"/>
+      <w:r>
+        <w:t>) can impact the performance of AI/ML models</w:t>
+      </w:r>
+      <w:r>
+        <w:t>.</w:t>
       </w:r>
     </w:p>
     <w:p>
       <w:pPr>
-        <w:pStyle w:val="Definition"/>
-      </w:pPr>
-      <w:r>
-        <w:t xml:space="preserve">SOURCE: </w:t>
-      </w:r>
-      <w:r>
-        <w:t>GEO</w:t>
-      </w:r>
-      <w:r>
-        <w:t xml:space="preserve"> (</w:t>
-      </w:r>
-      <w:hyperlink r:id="rId18" w:history="1">
-        <w:r>
-          <w:rPr>
-            <w:rStyle w:val="a3"/>
-          </w:rPr>
-          <w:t>https://earthobservations.org/geo_wwd.php</w:t>
-        </w:r>
-      </w:hyperlink>
-      <w:r>
-        <w:t>)</w:t>
-      </w:r>
-    </w:p>
-    <w:p>
-      <w:pPr>
         <w:pStyle w:val="2"/>
         <w:rPr>
           <w:lang w:eastAsia="zh-CN"/>
         </w:rPr>
       </w:pPr>
-      <w:bookmarkStart w:id="32" w:name="_Toc142040520"/>
+      <w:bookmarkStart w:id="32" w:name="_Toc142040519"/>
       <w:r>
         <w:rPr>
           <w:rFonts w:hint="eastAsia"/>
           <w:lang w:eastAsia="zh-CN"/>
         </w:rPr>
-        <w:t xml:space="preserve">Scene </w:t>
-      </w:r>
-      <w:r>
-        <w:rPr>
-          <w:lang w:eastAsia="zh-CN"/>
-        </w:rPr>
-        <w:t>C</w:t>
-      </w:r>
-      <w:r>
-        <w:rPr>
-          <w:rFonts w:hint="eastAsia"/>
-          <w:lang w:eastAsia="zh-CN"/>
-        </w:rPr>
-        <w:t>lassification</w:t>
+        <w:t>E</w:t>
+      </w:r>
+      <w:r>
+        <w:rPr>
+          <w:lang w:eastAsia="zh-CN"/>
+        </w:rPr>
+        <w:t xml:space="preserve">arth </w:t>
+      </w:r>
+      <w:r>
+        <w:rPr>
+          <w:lang w:eastAsia="zh-CN"/>
+        </w:rPr>
+        <w:t>O</w:t>
+      </w:r>
+      <w:r>
+        <w:rPr>
+          <w:lang w:eastAsia="zh-CN"/>
+        </w:rPr>
+        <w:t>bservation</w:t>
       </w:r>
       <w:bookmarkEnd w:id="32"/>
     </w:p>
@@ -13797,64 +13746,130 @@
         <w:pStyle w:val="Definition"/>
       </w:pPr>
       <w:r>
-        <w:t xml:space="preserve">task </w:t>
-      </w:r>
-      <w:r>
-        <w:t xml:space="preserve">of identifying </w:t>
-      </w:r>
-      <w:r>
-        <w:t xml:space="preserve">scene </w:t>
-      </w:r>
-      <w:r>
-        <w:t>cate</w:t>
-      </w:r>
-      <w:r>
-        <w:t xml:space="preserve">gories </w:t>
-      </w:r>
-      <w:r>
-        <w:t>of images</w:t>
-      </w:r>
-      <w:r>
-        <w:t xml:space="preserve">, on the basis of a training set of </w:t>
-      </w:r>
-      <w:r>
-        <w:t xml:space="preserve">images </w:t>
-      </w:r>
-      <w:r>
-        <w:t xml:space="preserve">whose </w:t>
-      </w:r>
-      <w:r>
-        <w:t xml:space="preserve">scene </w:t>
-      </w:r>
-      <w:r>
-        <w:t>categor</w:t>
-      </w:r>
-      <w:r>
-        <w:t>ies</w:t>
+        <w:t>data and information collected about our planet, whether atmospheric, oceanic or terrestrial. This includes space-based or remotely-sensed data, as well as ground-based or in situ data.</w:t>
       </w:r>
       <w:r>
         <w:t xml:space="preserve"> </w:t>
-      </w:r>
-      <w:r>
-        <w:t>are</w:t>
-      </w:r>
-      <w:r>
-        <w:t xml:space="preserve"> known.</w:t>
       </w:r>
     </w:p>
     <w:p>
       <w:pPr>
+        <w:pStyle w:val="Definition"/>
+      </w:pPr>
+      <w:r>
+        <w:t xml:space="preserve">SOURCE: </w:t>
+      </w:r>
+      <w:r>
+        <w:t>GEO</w:t>
+      </w:r>
+      <w:r>
+        <w:t xml:space="preserve"> (</w:t>
+      </w:r>
+      <w:hyperlink r:id="rId18" w:history="1">
+        <w:r>
+          <w:rPr>
+            <w:rStyle w:val="a3"/>
+          </w:rPr>
+          <w:t>https://earthobservations.org/geo_wwd.php</w:t>
+        </w:r>
+      </w:hyperlink>
+      <w:r>
+        <w:t>)</w:t>
+      </w:r>
+    </w:p>
+    <w:p>
+      <w:pPr>
         <w:pStyle w:val="2"/>
         <w:rPr>
           <w:lang w:eastAsia="zh-CN"/>
         </w:rPr>
       </w:pPr>
-      <w:bookmarkStart w:id="33" w:name="_Toc142040521"/>
+      <w:bookmarkStart w:id="33" w:name="_Toc142040520"/>
       <w:r>
         <w:rPr>
           <w:rFonts w:hint="eastAsia"/>
           <w:lang w:eastAsia="zh-CN"/>
         </w:rPr>
+        <w:t xml:space="preserve">Scene </w:t>
+      </w:r>
+      <w:r>
+        <w:rPr>
+          <w:lang w:eastAsia="zh-CN"/>
+        </w:rPr>
+        <w:t>C</w:t>
+      </w:r>
+      <w:r>
+        <w:rPr>
+          <w:rFonts w:hint="eastAsia"/>
+          <w:lang w:eastAsia="zh-CN"/>
+        </w:rPr>
+        <w:t>lassification</w:t>
+      </w:r>
+      <w:bookmarkEnd w:id="33"/>
+    </w:p>
+    <w:p>
+      <w:pPr>
+        <w:pStyle w:val="Definition"/>
+      </w:pPr>
+      <w:r>
+        <w:t xml:space="preserve">task </w:t>
+      </w:r>
+      <w:r>
+        <w:t xml:space="preserve">of identifying </w:t>
+      </w:r>
+      <w:r>
+        <w:t xml:space="preserve">scene </w:t>
+      </w:r>
+      <w:r>
+        <w:t>cate</w:t>
+      </w:r>
+      <w:r>
+        <w:t xml:space="preserve">gories </w:t>
+      </w:r>
+      <w:r>
+        <w:t>of images</w:t>
+      </w:r>
+      <w:r>
+        <w:t xml:space="preserve">, on the basis of a training set of </w:t>
+      </w:r>
+      <w:r>
+        <w:t xml:space="preserve">images </w:t>
+      </w:r>
+      <w:r>
+        <w:t xml:space="preserve">whose </w:t>
+      </w:r>
+      <w:r>
+        <w:t xml:space="preserve">scene </w:t>
+      </w:r>
+      <w:r>
+        <w:t>categor</w:t>
+      </w:r>
+      <w:r>
+        <w:t>ies</w:t>
+      </w:r>
+      <w:r>
+        <w:t xml:space="preserve"> </w:t>
+      </w:r>
+      <w:r>
+        <w:t>are</w:t>
+      </w:r>
+      <w:r>
+        <w:t xml:space="preserve"> known.</w:t>
+      </w:r>
+    </w:p>
+    <w:p>
+      <w:pPr>
+        <w:pStyle w:val="2"/>
+        <w:rPr>
+          <w:lang w:eastAsia="zh-CN"/>
+        </w:rPr>
+      </w:pPr>
+      <w:bookmarkStart w:id="34" w:name="_Toc142040521"/>
+      <w:r>
+        <w:rPr>
+          <w:rFonts w:hint="eastAsia"/>
+          <w:lang w:eastAsia="zh-CN"/>
+        </w:rPr>
         <w:t xml:space="preserve">Object </w:t>
       </w:r>
       <w:r>
@@ -13870,7 +13885,7 @@
         </w:rPr>
         <w:t>etection</w:t>
       </w:r>
-      <w:bookmarkEnd w:id="33"/>
+      <w:bookmarkEnd w:id="34"/>
     </w:p>
     <w:p>
       <w:pPr>
@@ -13920,7 +13935,7 @@
           <w:lang w:eastAsia="zh-CN"/>
         </w:rPr>
       </w:pPr>
-      <w:bookmarkStart w:id="34" w:name="_Toc142040522"/>
+      <w:bookmarkStart w:id="35" w:name="_Toc142040522"/>
       <w:r>
         <w:rPr>
           <w:lang w:eastAsia="zh-CN"/>
@@ -13939,7 +13954,7 @@
         </w:rPr>
         <w:t>egmentation</w:t>
       </w:r>
-      <w:bookmarkEnd w:id="34"/>
+      <w:bookmarkEnd w:id="35"/>
     </w:p>
     <w:p>
       <w:pPr>
@@ -14005,9 +14020,9 @@
           <w:lang w:eastAsia="zh-CN"/>
         </w:rPr>
       </w:pPr>
-      <w:bookmarkStart w:id="35" w:name="_Toc109297456"/>
-      <w:bookmarkStart w:id="36" w:name="_Toc142040523"/>
-      <w:bookmarkEnd w:id="35"/>
+      <w:bookmarkStart w:id="36" w:name="_Toc109297456"/>
+      <w:bookmarkStart w:id="37" w:name="_Toc142040523"/>
+      <w:bookmarkEnd w:id="36"/>
       <w:r>
         <w:rPr>
           <w:rFonts w:hint="eastAsia"/>
@@ -14027,83 +14042,6 @@
           <w:lang w:eastAsia="zh-CN"/>
         </w:rPr>
         <w:t>etection</w:t>
-      </w:r>
-      <w:bookmarkEnd w:id="36"/>
-    </w:p>
-    <w:p>
-      <w:pPr>
-        <w:rPr>
-          <w:lang w:eastAsia="zh-CN"/>
-        </w:rPr>
-      </w:pPr>
-      <w:r>
-        <w:rPr>
-          <w:lang w:eastAsia="zh-CN"/>
-        </w:rPr>
-        <w:t>task that find</w:t>
-      </w:r>
-      <w:r>
-        <w:rPr>
-          <w:lang w:eastAsia="zh-CN"/>
-        </w:rPr>
-        <w:t>s</w:t>
-      </w:r>
-      <w:r>
-        <w:rPr>
-          <w:lang w:eastAsia="zh-CN"/>
-        </w:rPr>
-        <w:t xml:space="preserve"> the changes in an area between images </w:t>
-      </w:r>
-      <w:r>
-        <w:rPr>
-          <w:lang w:eastAsia="zh-CN"/>
-        </w:rPr>
-        <w:t>taken at different times</w:t>
-      </w:r>
-      <w:r>
-        <w:rPr>
-          <w:lang w:eastAsia="zh-CN"/>
-        </w:rPr>
-        <w:t>.</w:t>
-      </w:r>
-    </w:p>
-    <w:p>
-      <w:pPr>
-        <w:pStyle w:val="2"/>
-        <w:rPr>
-          <w:lang w:eastAsia="zh-CN"/>
-        </w:rPr>
-      </w:pPr>
-      <w:bookmarkStart w:id="37" w:name="_Toc142040524"/>
-      <w:r>
-        <w:rPr>
-          <w:lang w:eastAsia="zh-CN"/>
-        </w:rPr>
-        <w:t xml:space="preserve">3D </w:t>
-      </w:r>
-      <w:r>
-        <w:rPr>
-          <w:lang w:eastAsia="zh-CN"/>
-        </w:rPr>
-        <w:t>M</w:t>
-      </w:r>
-      <w:r>
-        <w:rPr>
-          <w:lang w:eastAsia="zh-CN"/>
-        </w:rPr>
-        <w:t xml:space="preserve">odel </w:t>
-      </w:r>
-      <w:r>
-        <w:rPr>
-          <w:lang w:eastAsia="zh-CN"/>
-        </w:rPr>
-        <w:t>R</w:t>
-      </w:r>
-      <w:r>
-        <w:rPr>
-          <w:lang w:eastAsia="zh-CN"/>
-        </w:rPr>
-        <w:t>econstruction</w:t>
       </w:r>
       <w:bookmarkEnd w:id="37"/>
     </w:p>
@@ -14117,7 +14055,7 @@
         <w:rPr>
           <w:lang w:eastAsia="zh-CN"/>
         </w:rPr>
-        <w:t>task that build</w:t>
+        <w:t>task that find</w:t>
       </w:r>
       <w:r>
         <w:rPr>
@@ -14129,77 +14067,154 @@
         <w:rPr>
           <w:lang w:eastAsia="zh-CN"/>
         </w:rPr>
-        <w:t xml:space="preserve"> </w:t>
-      </w:r>
-      <w:r>
-        <w:rPr>
-          <w:lang w:eastAsia="zh-CN"/>
-        </w:rPr>
-        <w:t xml:space="preserve">3D objects </w:t>
-      </w:r>
-      <w:r>
-        <w:rPr>
-          <w:rFonts w:hint="eastAsia"/>
-          <w:lang w:eastAsia="zh-CN"/>
-        </w:rPr>
-        <w:t>and</w:t>
-      </w:r>
-      <w:r>
-        <w:rPr>
-          <w:lang w:eastAsia="zh-CN"/>
-        </w:rPr>
-        <w:t xml:space="preserve"> scenes</w:t>
-      </w:r>
-      <w:r>
-        <w:rPr>
-          <w:lang w:eastAsia="zh-CN"/>
-        </w:rPr>
-        <w:t xml:space="preserve"> </w:t>
-      </w:r>
-      <w:r>
-        <w:rPr>
-          <w:lang w:eastAsia="zh-CN"/>
-        </w:rPr>
-        <w:t>from multi-view images</w:t>
-      </w:r>
-      <w:r>
-        <w:rPr>
-          <w:lang w:eastAsia="zh-CN"/>
-        </w:rPr>
-        <w:t xml:space="preserve">. </w:t>
+        <w:t xml:space="preserve"> the changes in an area between images </w:t>
+      </w:r>
+      <w:r>
+        <w:rPr>
+          <w:lang w:eastAsia="zh-CN"/>
+        </w:rPr>
+        <w:t>taken at different times</w:t>
+      </w:r>
+      <w:r>
+        <w:rPr>
+          <w:lang w:eastAsia="zh-CN"/>
+        </w:rPr>
+        <w:t>.</w:t>
       </w:r>
     </w:p>
     <w:p>
       <w:pPr>
         <w:pStyle w:val="2"/>
         <w:rPr>
-          <w:lang w:val="en-GB" w:eastAsia="zh-CN"/>
-        </w:rPr>
-      </w:pPr>
-      <w:bookmarkStart w:id="38" w:name="_Toc142040525"/>
-      <w:r>
-        <w:rPr>
-          <w:lang w:val="en-GB" w:eastAsia="zh-CN"/>
-        </w:rPr>
-        <w:t xml:space="preserve">Generative </w:t>
-      </w:r>
-      <w:r>
-        <w:rPr>
-          <w:lang w:val="en-GB" w:eastAsia="zh-CN"/>
+          <w:lang w:eastAsia="zh-CN"/>
+        </w:rPr>
+      </w:pPr>
+      <w:bookmarkStart w:id="38" w:name="_Toc142040524"/>
+      <w:r>
+        <w:rPr>
+          <w:lang w:eastAsia="zh-CN"/>
+        </w:rPr>
+        <w:t xml:space="preserve">3D </w:t>
+      </w:r>
+      <w:r>
+        <w:rPr>
+          <w:lang w:eastAsia="zh-CN"/>
         </w:rPr>
         <w:t>M</w:t>
       </w:r>
       <w:r>
         <w:rPr>
-          <w:lang w:val="en-GB" w:eastAsia="zh-CN"/>
-        </w:rPr>
-        <w:t>odel</w:t>
+          <w:lang w:eastAsia="zh-CN"/>
+        </w:rPr>
+        <w:t xml:space="preserve">odel </w:t>
+      </w:r>
+      <w:r>
+        <w:rPr>
+          <w:lang w:eastAsia="zh-CN"/>
+        </w:rPr>
+        <w:t>R</w:t>
+      </w:r>
+      <w:r>
+        <w:rPr>
+          <w:lang w:eastAsia="zh-CN"/>
+        </w:rPr>
+        <w:t>econstruction</w:t>
       </w:r>
       <w:bookmarkEnd w:id="38"/>
     </w:p>
     <w:p>
       <w:pPr>
         <w:rPr>
+          <w:lang w:eastAsia="zh-CN"/>
+        </w:rPr>
+      </w:pPr>
+      <w:r>
+        <w:rPr>
+          <w:lang w:eastAsia="zh-CN"/>
+        </w:rPr>
+        <w:t>task that build</w:t>
+      </w:r>
+      <w:r>
+        <w:rPr>
+          <w:lang w:eastAsia="zh-CN"/>
+        </w:rPr>
+        <w:t>s</w:t>
+      </w:r>
+      <w:r>
+        <w:rPr>
+          <w:lang w:eastAsia="zh-CN"/>
+        </w:rPr>
+        <w:t xml:space="preserve"> </w:t>
+      </w:r>
+      <w:r>
+        <w:rPr>
+          <w:lang w:eastAsia="zh-CN"/>
+        </w:rPr>
+        <w:t xml:space="preserve">3D objects </w:t>
+      </w:r>
+      <w:r>
+        <w:rPr>
+          <w:rFonts w:hint="eastAsia"/>
+          <w:lang w:eastAsia="zh-CN"/>
+        </w:rPr>
+        <w:t>and</w:t>
+      </w:r>
+      <w:r>
+        <w:rPr>
+          <w:lang w:eastAsia="zh-CN"/>
+        </w:rPr>
+        <w:t xml:space="preserve"> scenes</w:t>
+      </w:r>
+      <w:r>
+        <w:rPr>
+          <w:lang w:eastAsia="zh-CN"/>
+        </w:rPr>
+        <w:t xml:space="preserve"> </w:t>
+      </w:r>
+      <w:r>
+        <w:rPr>
+          <w:lang w:eastAsia="zh-CN"/>
+        </w:rPr>
+        <w:t>from multi-view images</w:t>
+      </w:r>
+      <w:r>
+        <w:rPr>
+          <w:lang w:eastAsia="zh-CN"/>
+        </w:rPr>
+        <w:t xml:space="preserve">. </w:t>
+      </w:r>
+    </w:p>
+    <w:p>
+      <w:pPr>
+        <w:pStyle w:val="2"/>
+        <w:rPr>
+          <w:lang w:val="en-GB" w:eastAsia="zh-CN"/>
+        </w:rPr>
+      </w:pPr>
+      <w:bookmarkStart w:id="39" w:name="_Toc142040525"/>
+      <w:r>
+        <w:rPr>
+          <w:lang w:val="en-GB" w:eastAsia="zh-CN"/>
+        </w:rPr>
+        <w:t xml:space="preserve">Generative </w:t>
+      </w:r>
+      <w:r>
+        <w:rPr>
+          <w:lang w:val="en-GB" w:eastAsia="zh-CN"/>
+        </w:rPr>
+        <w:t>M</w:t>
+      </w:r>
+      <w:r>
+        <w:rPr>
+          <w:lang w:val="en-GB" w:eastAsia="zh-CN"/>
+        </w:rPr>
+        <w:t>odel</w:t>
+      </w:r>
+      <w:bookmarkEnd w:id="39"/>
+    </w:p>
+    <w:p>
+      <w:pPr>
+        <w:rPr>
           <w:lang w:val="en-GB" w:eastAsia="zh-CN"/>
         </w:rPr>
       </w:pPr>
@@ -14251,13 +14266,13 @@
       <w:pPr>
         <w:pStyle w:val="1"/>
       </w:pPr>
-      <w:bookmarkStart w:id="39" w:name="_Toc89644831"/>
-      <w:bookmarkStart w:id="40" w:name="_Toc142040526"/>
+      <w:bookmarkStart w:id="40" w:name="_Toc89644831"/>
+      <w:bookmarkStart w:id="41" w:name="_Toc142040526"/>
       <w:r>
         <w:t>Conventions</w:t>
       </w:r>
-      <w:bookmarkEnd w:id="39"/>
       <w:bookmarkEnd w:id="40"/>
+      <w:bookmarkEnd w:id="41"/>
     </w:p>
     <w:p>
       <w:r>
@@ -14268,14 +14283,14 @@
       <w:pPr>
         <w:pStyle w:val="2"/>
       </w:pPr>
-      <w:bookmarkStart w:id="41" w:name="_Toc89644832"/>
-      <w:bookmarkStart w:id="42" w:name="_Toc142040527"/>
+      <w:bookmarkStart w:id="42" w:name="_Toc89644832"/>
+      <w:bookmarkStart w:id="43" w:name="_Toc142040527"/>
       <w:r>
         <w:lastRenderedPageBreak/>
         <w:t>Identifiers</w:t>
       </w:r>
-      <w:bookmarkEnd w:id="41"/>
       <w:bookmarkEnd w:id="42"/>
+      <w:bookmarkEnd w:id="43"/>
     </w:p>
     <w:p>
       <w:r>
@@ -14289,8 +14304,8 @@
           <w:rFonts w:ascii="Consolas" w:hAnsi="Consolas" w:cs="Consolas"/>
         </w:rPr>
       </w:pPr>
-      <w:bookmarkStart w:id="43" w:name="OLE_LINK5"/>
-      <w:bookmarkStart w:id="44" w:name="OLE_LINK6"/>
+      <w:bookmarkStart w:id="44" w:name="OLE_LINK5"/>
+      <w:bookmarkStart w:id="45" w:name="OLE_LINK6"/>
       <w:r>
         <w:rPr>
           <w:rFonts w:ascii="Consolas" w:hAnsi="Consolas" w:cs="Consolas"/>
@@ -14315,8 +14330,8 @@
         </w:rPr>
         <w:t>1.0</w:t>
       </w:r>
-      <w:bookmarkEnd w:id="43"/>
       <w:bookmarkEnd w:id="44"/>
+      <w:bookmarkEnd w:id="45"/>
       <w:r>
         <w:rPr>
           <w:rFonts w:ascii="Consolas" w:hAnsi="Consolas" w:cs="Consolas"/>
@@ -14333,8 +14348,8 @@
       <w:pPr>
         <w:pStyle w:val="2"/>
       </w:pPr>
-      <w:bookmarkStart w:id="45" w:name="_Toc89644833"/>
-      <w:bookmarkStart w:id="46" w:name="_Toc142040528"/>
+      <w:bookmarkStart w:id="46" w:name="_Toc89644833"/>
+      <w:bookmarkStart w:id="47" w:name="_Toc142040528"/>
       <w:r>
         <w:t xml:space="preserve">Abbreviated </w:t>
       </w:r>
@@ -14344,8 +14359,8 @@
       <w:r>
         <w:t>erms</w:t>
       </w:r>
-      <w:bookmarkEnd w:id="45"/>
       <w:bookmarkEnd w:id="46"/>
+      <w:bookmarkEnd w:id="47"/>
     </w:p>
     <w:p>
       <w:r>
@@ -14718,11 +14733,11 @@
       <w:pPr>
         <w:pStyle w:val="2"/>
       </w:pPr>
-      <w:bookmarkStart w:id="47" w:name="_Toc142040529"/>
+      <w:bookmarkStart w:id="48" w:name="_Toc142040529"/>
       <w:r>
         <w:t>UML Notation</w:t>
       </w:r>
-      <w:bookmarkEnd w:id="47"/>
+      <w:bookmarkEnd w:id="48"/>
     </w:p>
     <w:p>
       <w:r>
@@ -14823,7 +14838,7 @@
       <w:pPr>
         <w:pStyle w:val="OGCtableheader"/>
       </w:pPr>
-      <w:bookmarkStart w:id="48" w:name="_Ref102138329"/>
+      <w:bookmarkStart w:id="49" w:name="_Ref102138329"/>
       <w:r>
         <w:t xml:space="preserve">Figure </w:t>
       </w:r>
@@ -14845,7 +14860,7 @@
       <w:r>
         <w:fldChar w:fldCharType="end"/>
       </w:r>
-      <w:bookmarkEnd w:id="48"/>
+      <w:bookmarkEnd w:id="49"/>
       <w:r>
         <w:t>. UML notation (see ISO TS 19103, Geographic information — Conceptual schema language)</w:t>
       </w:r>
@@ -14962,14 +14977,14 @@
           <w:lang w:eastAsia="zh-CN"/>
         </w:rPr>
       </w:pPr>
-      <w:bookmarkStart w:id="49" w:name="_Toc142040530"/>
+      <w:bookmarkStart w:id="50" w:name="_Toc142040530"/>
       <w:r>
         <w:rPr>
           <w:lang w:eastAsia="zh-CN"/>
         </w:rPr>
         <w:t>Overview</w:t>
       </w:r>
-      <w:bookmarkEnd w:id="49"/>
+      <w:bookmarkEnd w:id="50"/>
     </w:p>
     <w:p>
       <w:pPr>
@@ -15167,7 +15182,7 @@
           <w:lang w:eastAsia="zh-CN"/>
         </w:rPr>
       </w:pPr>
-      <w:bookmarkStart w:id="50" w:name="_Toc142040531"/>
+      <w:bookmarkStart w:id="51" w:name="_Toc142040531"/>
       <w:r>
         <w:rPr>
           <w:lang w:eastAsia="zh-CN"/>
@@ -15186,7 +15201,7 @@
         </w:rPr>
         <w:t>asks for EO</w:t>
       </w:r>
-      <w:bookmarkEnd w:id="50"/>
+      <w:bookmarkEnd w:id="51"/>
     </w:p>
     <w:p>
       <w:pPr>
@@ -15388,14 +15403,14 @@
           <w:lang w:eastAsia="zh-CN"/>
         </w:rPr>
       </w:pPr>
-      <w:bookmarkStart w:id="51" w:name="_Toc142040532"/>
+      <w:bookmarkStart w:id="52" w:name="_Toc142040532"/>
       <w:r>
         <w:rPr>
           <w:lang w:eastAsia="zh-CN"/>
         </w:rPr>
         <w:t>Modularization</w:t>
       </w:r>
-      <w:bookmarkEnd w:id="51"/>
+      <w:bookmarkEnd w:id="52"/>
     </w:p>
     <w:p>
       <w:pPr>
@@ -15644,7 +15659,7 @@
       <w:pPr>
         <w:pStyle w:val="OGCtableheader"/>
       </w:pPr>
-      <w:bookmarkStart w:id="52" w:name="_Ref107503577"/>
+      <w:bookmarkStart w:id="53" w:name="_Ref107503577"/>
       <w:r>
         <w:t xml:space="preserve">Figure </w:t>
       </w:r>
@@ -15666,7 +15681,7 @@
       <w:r>
         <w:fldChar w:fldCharType="end"/>
       </w:r>
-      <w:bookmarkEnd w:id="52"/>
+      <w:bookmarkEnd w:id="53"/>
       <w:r>
         <w:t>.</w:t>
       </w:r>
@@ -16005,7 +16020,7 @@
       <w:pPr>
         <w:pStyle w:val="2"/>
       </w:pPr>
-      <w:bookmarkStart w:id="53" w:name="_Toc142040533"/>
+      <w:bookmarkStart w:id="54" w:name="_Toc142040533"/>
       <w:r>
         <w:rPr>
           <w:rFonts w:hint="eastAsia"/>
@@ -16042,140 +16057,140 @@
           <w:lang w:eastAsia="zh-CN"/>
         </w:rPr>
         <w:t>rinciples</w:t>
-      </w:r>
-      <w:bookmarkEnd w:id="53"/>
-    </w:p>
-    <w:p>
-      <w:pPr>
-        <w:pStyle w:val="3"/>
-        <w:rPr>
-          <w:lang w:eastAsia="zh-CN"/>
-        </w:rPr>
-      </w:pPr>
-      <w:bookmarkStart w:id="54" w:name="_Toc142040534"/>
-      <w:bookmarkStart w:id="55" w:name="OLE_LINK14"/>
-      <w:bookmarkStart w:id="56" w:name="OLE_LINK15"/>
-      <w:r>
-        <w:rPr>
-          <w:rFonts w:hint="eastAsia"/>
-          <w:lang w:eastAsia="zh-CN"/>
-        </w:rPr>
-        <w:t xml:space="preserve">Element </w:t>
-      </w:r>
-      <w:r>
-        <w:rPr>
-          <w:lang w:eastAsia="zh-CN"/>
-        </w:rPr>
-        <w:t>M</w:t>
-      </w:r>
-      <w:r>
-        <w:rPr>
-          <w:rFonts w:hint="eastAsia"/>
-          <w:lang w:eastAsia="zh-CN"/>
-        </w:rPr>
-        <w:t>odeling</w:t>
       </w:r>
       <w:bookmarkEnd w:id="54"/>
     </w:p>
     <w:p>
       <w:pPr>
-        <w:rPr>
-          <w:lang w:eastAsia="zh-CN"/>
-        </w:rPr>
-      </w:pPr>
-      <w:r>
-        <w:rPr>
-          <w:lang w:eastAsia="zh-CN"/>
-        </w:rPr>
-        <w:t xml:space="preserve">The </w:t>
-      </w:r>
-      <w:r>
-        <w:rPr>
-          <w:lang w:eastAsia="zh-CN"/>
-        </w:rPr>
-        <w:t>modeling of all elements</w:t>
-      </w:r>
-      <w:r>
-        <w:rPr>
-          <w:lang w:eastAsia="zh-CN"/>
-        </w:rPr>
-        <w:t xml:space="preserve"> in the </w:t>
-      </w:r>
-      <w:proofErr w:type="spellStart"/>
-      <w:r>
-        <w:rPr>
-          <w:lang w:eastAsia="zh-CN"/>
-        </w:rPr>
-        <w:t>Tr</w:t>
-      </w:r>
-      <w:r>
-        <w:rPr>
-          <w:lang w:eastAsia="zh-CN"/>
-        </w:rPr>
-        <w:t>ainingDML</w:t>
-      </w:r>
-      <w:proofErr w:type="spellEnd"/>
-      <w:r>
-        <w:rPr>
-          <w:lang w:eastAsia="zh-CN"/>
-        </w:rPr>
-        <w:t>-AI conceptual model</w:t>
-      </w:r>
-      <w:r>
-        <w:rPr>
-          <w:lang w:eastAsia="zh-CN"/>
-        </w:rPr>
-        <w:t xml:space="preserve"> has</w:t>
-      </w:r>
-      <w:r>
-        <w:rPr>
-          <w:lang w:eastAsia="zh-CN"/>
-        </w:rPr>
-        <w:t xml:space="preserve"> the following</w:t>
-      </w:r>
-      <w:r>
-        <w:rPr>
-          <w:lang w:eastAsia="zh-CN"/>
-        </w:rPr>
-        <w:t xml:space="preserve"> </w:t>
-      </w:r>
-      <w:r>
-        <w:rPr>
-          <w:lang w:eastAsia="zh-CN"/>
-        </w:rPr>
-        <w:t>principles</w:t>
-      </w:r>
-      <w:r>
-        <w:rPr>
-          <w:lang w:eastAsia="zh-CN"/>
-        </w:rPr>
-        <w:t xml:space="preserve"> </w:t>
-      </w:r>
+        <w:pStyle w:val="3"/>
+        <w:rPr>
+          <w:lang w:eastAsia="zh-CN"/>
+        </w:rPr>
+      </w:pPr>
+      <w:bookmarkStart w:id="55" w:name="_Toc142040534"/>
+      <w:bookmarkStart w:id="56" w:name="OLE_LINK14"/>
+      <w:bookmarkStart w:id="57" w:name="OLE_LINK15"/>
       <w:r>
         <w:rPr>
           <w:rFonts w:hint="eastAsia"/>
           <w:lang w:eastAsia="zh-CN"/>
         </w:rPr>
-        <w:t>(Reference</w:t>
-      </w:r>
-      <w:r>
-        <w:t xml:space="preserve"> [</w:t>
-      </w:r>
-      <w:r>
-        <w:t>7</w:t>
-      </w:r>
-      <w:r>
-        <w:t>])</w:t>
-      </w:r>
-      <w:r>
-        <w:rPr>
-          <w:lang w:eastAsia="zh-CN"/>
-        </w:rPr>
-        <w:t>:</w:t>
-      </w:r>
+        <w:t xml:space="preserve">Element </w:t>
+      </w:r>
+      <w:r>
+        <w:rPr>
+          <w:lang w:eastAsia="zh-CN"/>
+        </w:rPr>
+        <w:t>M</w:t>
+      </w:r>
+      <w:r>
+        <w:rPr>
+          <w:rFonts w:hint="eastAsia"/>
+          <w:lang w:eastAsia="zh-CN"/>
+        </w:rPr>
+        <w:t>odeling</w:t>
+      </w:r>
+      <w:bookmarkEnd w:id="55"/>
     </w:p>
     <w:p>
       <w:pPr>
+        <w:rPr>
+          <w:lang w:eastAsia="zh-CN"/>
+        </w:rPr>
+      </w:pPr>
+      <w:r>
+        <w:rPr>
+          <w:lang w:eastAsia="zh-CN"/>
+        </w:rPr>
+        <w:t xml:space="preserve">The </w:t>
+      </w:r>
+      <w:r>
+        <w:rPr>
+          <w:lang w:eastAsia="zh-CN"/>
+        </w:rPr>
+        <w:t>modeling of all elements</w:t>
+      </w:r>
+      <w:r>
+        <w:rPr>
+          <w:lang w:eastAsia="zh-CN"/>
+        </w:rPr>
+        <w:t xml:space="preserve"> in the </w:t>
+      </w:r>
+      <w:proofErr w:type="spellStart"/>
+      <w:r>
+        <w:rPr>
+          <w:lang w:eastAsia="zh-CN"/>
+        </w:rPr>
+        <w:t>Tr</w:t>
+      </w:r>
+      <w:r>
+        <w:rPr>
+          <w:lang w:eastAsia="zh-CN"/>
+        </w:rPr>
+        <w:t>ainingDML</w:t>
+      </w:r>
+      <w:proofErr w:type="spellEnd"/>
+      <w:r>
+        <w:rPr>
+          <w:lang w:eastAsia="zh-CN"/>
+        </w:rPr>
+        <w:t>-AI conceptual model</w:t>
+      </w:r>
+      <w:r>
+        <w:rPr>
+          <w:lang w:eastAsia="zh-CN"/>
+        </w:rPr>
+        <w:t xml:space="preserve"> has</w:t>
+      </w:r>
+      <w:r>
+        <w:rPr>
+          <w:lang w:eastAsia="zh-CN"/>
+        </w:rPr>
+        <w:t xml:space="preserve"> the following</w:t>
+      </w:r>
+      <w:r>
+        <w:rPr>
+          <w:lang w:eastAsia="zh-CN"/>
+        </w:rPr>
+        <w:t xml:space="preserve"> </w:t>
+      </w:r>
+      <w:r>
+        <w:rPr>
+          <w:lang w:eastAsia="zh-CN"/>
+        </w:rPr>
+        <w:t>principles</w:t>
+      </w:r>
+      <w:r>
+        <w:rPr>
+          <w:lang w:eastAsia="zh-CN"/>
+        </w:rPr>
+        <w:t xml:space="preserve"> </w:t>
+      </w:r>
+      <w:r>
+        <w:rPr>
+          <w:rFonts w:hint="eastAsia"/>
+          <w:lang w:eastAsia="zh-CN"/>
+        </w:rPr>
+        <w:t>(Reference</w:t>
+      </w:r>
+      <w:r>
+        <w:t xml:space="preserve"> [</w:t>
+      </w:r>
+      <w:r>
+        <w:t>7</w:t>
+      </w:r>
+      <w:r>
+        <w:t>])</w:t>
+      </w:r>
+      <w:r>
+        <w:rPr>
+          <w:lang w:eastAsia="zh-CN"/>
+        </w:rPr>
+        <w:t>:</w:t>
+      </w:r>
+    </w:p>
+    <w:p>
+      <w:pPr>
         <w:pStyle w:val="List2OGCbullets"/>
         <w:rPr>
           <w:color w:val="000000" w:themeColor="text1"/>
@@ -16685,17 +16700,17 @@
           <w:lang w:eastAsia="zh-CN"/>
         </w:rPr>
       </w:pPr>
-      <w:bookmarkStart w:id="57" w:name="_Toc142040535"/>
+      <w:bookmarkStart w:id="58" w:name="_Toc142040535"/>
       <w:r>
         <w:rPr>
           <w:lang w:eastAsia="zh-CN"/>
         </w:rPr>
         <w:t>Class Hierarchy and Inheritance of Properties and Relations</w:t>
       </w:r>
-      <w:bookmarkEnd w:id="57"/>
+      <w:bookmarkEnd w:id="58"/>
     </w:p>
-    <w:bookmarkEnd w:id="55"/>
     <w:bookmarkEnd w:id="56"/>
+    <w:bookmarkEnd w:id="57"/>
     <w:p>
       <w:pPr>
         <w:rPr>
@@ -16856,105 +16871,12 @@
           <w:lang w:eastAsia="zh-CN"/>
         </w:rPr>
       </w:pPr>
-      <w:bookmarkStart w:id="58" w:name="_Toc142040536"/>
+      <w:bookmarkStart w:id="59" w:name="_Toc142040536"/>
       <w:r>
         <w:rPr>
           <w:lang w:eastAsia="zh-CN"/>
         </w:rPr>
         <w:t>Definition of the Semantics for all Classes, Properties, and Relations</w:t>
-      </w:r>
-      <w:bookmarkEnd w:id="58"/>
-    </w:p>
-    <w:p>
-      <w:pPr>
-        <w:rPr>
-          <w:lang w:eastAsia="zh-CN"/>
-        </w:rPr>
-      </w:pPr>
-      <w:r>
-        <w:rPr>
-          <w:lang w:eastAsia="zh-CN"/>
-        </w:rPr>
-        <w:t xml:space="preserve">The meanings of all elements defined in the </w:t>
-      </w:r>
-      <w:proofErr w:type="spellStart"/>
-      <w:r>
-        <w:rPr>
-          <w:lang w:eastAsia="zh-CN"/>
-        </w:rPr>
-        <w:t>TrainingDML</w:t>
-      </w:r>
-      <w:proofErr w:type="spellEnd"/>
-      <w:r>
-        <w:rPr>
-          <w:lang w:eastAsia="zh-CN"/>
-        </w:rPr>
-        <w:t>-AI</w:t>
-      </w:r>
-      <w:r>
-        <w:rPr>
-          <w:lang w:eastAsia="zh-CN"/>
-        </w:rPr>
-        <w:t xml:space="preserve"> conceptual model are normatively specified in the data dictionary in Clause 8.</w:t>
-      </w:r>
-    </w:p>
-    <w:p>
-      <w:pPr>
-        <w:pStyle w:val="3"/>
-        <w:rPr>
-          <w:lang w:eastAsia="zh-CN"/>
-        </w:rPr>
-      </w:pPr>
-      <w:bookmarkStart w:id="59" w:name="_Toc142040537"/>
-      <w:r>
-        <w:rPr>
-          <w:rFonts w:hint="eastAsia"/>
-          <w:lang w:eastAsia="zh-CN"/>
-        </w:rPr>
-        <w:lastRenderedPageBreak/>
-        <w:t>Data</w:t>
-      </w:r>
-      <w:r>
-        <w:rPr>
-          <w:lang w:eastAsia="zh-CN"/>
-        </w:rPr>
-        <w:t xml:space="preserve"> </w:t>
-      </w:r>
-      <w:r>
-        <w:rPr>
-          <w:lang w:eastAsia="zh-CN"/>
-        </w:rPr>
-        <w:t>I</w:t>
-      </w:r>
-      <w:r>
-        <w:rPr>
-          <w:lang w:eastAsia="zh-CN"/>
-        </w:rPr>
-        <w:t xml:space="preserve">ntegrity, </w:t>
-      </w:r>
-      <w:r>
-        <w:rPr>
-          <w:lang w:eastAsia="zh-CN"/>
-        </w:rPr>
-        <w:t>A</w:t>
-      </w:r>
-      <w:r>
-        <w:rPr>
-          <w:lang w:eastAsia="zh-CN"/>
-        </w:rPr>
-        <w:t xml:space="preserve">uthenticity, and </w:t>
-      </w:r>
-      <w:r>
-        <w:rPr>
-          <w:lang w:eastAsia="zh-CN"/>
-        </w:rPr>
-        <w:t>N</w:t>
-      </w:r>
-      <w:r>
-        <w:rPr>
-          <w:lang w:eastAsia="zh-CN"/>
-        </w:rPr>
-        <w:t>on-repudiation</w:t>
       </w:r>
       <w:bookmarkEnd w:id="59"/>
     </w:p>
@@ -16968,49 +16890,44 @@
         <w:rPr>
           <w:lang w:eastAsia="zh-CN"/>
         </w:rPr>
-        <w:t xml:space="preserve">Sometimes training datasets can be downloaded, disseminated, and </w:t>
-      </w:r>
-      <w:r>
-        <w:rPr>
-          <w:lang w:eastAsia="zh-CN"/>
-        </w:rPr>
-        <w:t>changed</w:t>
-      </w:r>
-      <w:r>
-        <w:rPr>
-          <w:lang w:eastAsia="zh-CN"/>
-        </w:rPr>
-        <w:t xml:space="preserve"> by anyone. The data integrity, authenticity, and non-repudiation are important to ensure unexpected bias propagation and distorted results.</w:t>
-      </w:r>
-      <w:r>
-        <w:rPr>
-          <w:lang w:eastAsia="zh-CN"/>
-        </w:rPr>
-        <w:t xml:space="preserve"> Currently </w:t>
-      </w:r>
-      <w:r>
-        <w:rPr>
-          <w:lang w:eastAsia="zh-CN"/>
-        </w:rPr>
-        <w:t xml:space="preserve">the standard focuses on the information modelling, while data dissemination can be enriched with strategies from the general information domain </w:t>
-      </w:r>
-      <w:r>
-        <w:rPr>
-          <w:lang w:eastAsia="zh-CN"/>
-        </w:rPr>
-        <w:t>by publishing hashes (e.g., MD5) and public-keys (e.g., RSA) after signing and encrypting.</w:t>
+        <w:t xml:space="preserve">The meanings of all elements defined in the </w:t>
+      </w:r>
+      <w:proofErr w:type="spellStart"/>
+      <w:r>
+        <w:rPr>
+          <w:lang w:eastAsia="zh-CN"/>
+        </w:rPr>
+        <w:t>TrainingDML</w:t>
+      </w:r>
+      <w:proofErr w:type="spellEnd"/>
+      <w:r>
+        <w:rPr>
+          <w:lang w:eastAsia="zh-CN"/>
+        </w:rPr>
+        <w:t>-AI</w:t>
+      </w:r>
+      <w:r>
+        <w:rPr>
+          <w:lang w:eastAsia="zh-CN"/>
+        </w:rPr>
+        <w:t xml:space="preserve"> conceptual model are normatively specified in the data dictionary in Clause 8.</w:t>
       </w:r>
     </w:p>
     <w:p>
       <w:pPr>
-        <w:pStyle w:val="2"/>
-      </w:pPr>
-      <w:bookmarkStart w:id="60" w:name="_Toc142040538"/>
-      <w:r>
-        <w:rPr>
-          <w:lang w:eastAsia="zh-CN"/>
-        </w:rPr>
-        <w:t>Extending</w:t>
+        <w:pStyle w:val="3"/>
+        <w:rPr>
+          <w:lang w:eastAsia="zh-CN"/>
+        </w:rPr>
+      </w:pPr>
+      <w:bookmarkStart w:id="60" w:name="_Toc142040537"/>
+      <w:r>
+        <w:rPr>
+          <w:rFonts w:hint="eastAsia"/>
+          <w:lang w:eastAsia="zh-CN"/>
+        </w:rPr>
+        <w:lastRenderedPageBreak/>
+        <w:t>Data</w:t>
       </w:r>
       <w:r>
         <w:rPr>
@@ -17018,19 +16935,41 @@
         </w:rPr>
         <w:t xml:space="preserve"> </w:t>
       </w:r>
-      <w:proofErr w:type="spellStart"/>
-      <w:r>
-        <w:rPr>
-          <w:lang w:eastAsia="zh-CN"/>
-        </w:rPr>
-        <w:t>TrainingDML</w:t>
-      </w:r>
-      <w:proofErr w:type="spellEnd"/>
-      <w:r>
-        <w:rPr>
-          <w:lang w:eastAsia="zh-CN"/>
-        </w:rPr>
-        <w:t>-AI</w:t>
+      <w:r>
+        <w:rPr>
+          <w:lang w:eastAsia="zh-CN"/>
+        </w:rPr>
+        <w:t>I</w:t>
+      </w:r>
+      <w:r>
+        <w:rPr>
+          <w:lang w:eastAsia="zh-CN"/>
+        </w:rPr>
+        <w:t xml:space="preserve">ntegrity, </w:t>
+      </w:r>
+      <w:r>
+        <w:rPr>
+          <w:lang w:eastAsia="zh-CN"/>
+        </w:rPr>
+        <w:t>A</w:t>
+      </w:r>
+      <w:r>
+        <w:rPr>
+          <w:lang w:eastAsia="zh-CN"/>
+        </w:rPr>
+        <w:t xml:space="preserve">uthenticity, and </w:t>
+      </w:r>
+      <w:r>
+        <w:rPr>
+          <w:lang w:eastAsia="zh-CN"/>
+        </w:rPr>
+        <w:t>N</w:t>
+      </w:r>
+      <w:r>
+        <w:rPr>
+          <w:lang w:eastAsia="zh-CN"/>
+        </w:rPr>
+        <w:t>on-repudiation</w:t>
       </w:r>
       <w:bookmarkEnd w:id="60"/>
     </w:p>
@@ -17044,182 +16983,49 @@
         <w:rPr>
           <w:lang w:eastAsia="zh-CN"/>
         </w:rPr>
-        <w:t xml:space="preserve">The </w:t>
-      </w:r>
-      <w:proofErr w:type="spellStart"/>
-      <w:r>
-        <w:rPr>
-          <w:lang w:eastAsia="zh-CN"/>
-        </w:rPr>
-        <w:t>TrainingDML</w:t>
-      </w:r>
-      <w:proofErr w:type="spellEnd"/>
-      <w:r>
-        <w:rPr>
-          <w:lang w:eastAsia="zh-CN"/>
-        </w:rPr>
-        <w:t>-AI</w:t>
-      </w:r>
-      <w:r>
-        <w:rPr>
-          <w:lang w:eastAsia="zh-CN"/>
-        </w:rPr>
-        <w:t xml:space="preserve"> conceptual model</w:t>
-      </w:r>
-      <w:r>
-        <w:rPr>
-          <w:lang w:eastAsia="zh-CN"/>
-        </w:rPr>
-        <w:t xml:space="preserve"> is designed as a universal information model that defines </w:t>
-      </w:r>
-      <w:r>
-        <w:rPr>
-          <w:lang w:eastAsia="zh-CN"/>
-        </w:rPr>
-        <w:t>elements</w:t>
-      </w:r>
-      <w:r>
-        <w:rPr>
-          <w:lang w:eastAsia="zh-CN"/>
-        </w:rPr>
-        <w:t xml:space="preserve"> and attributes which are useful for a broad range of </w:t>
-      </w:r>
-      <w:r>
-        <w:rPr>
-          <w:lang w:eastAsia="zh-CN"/>
-        </w:rPr>
-        <w:t xml:space="preserve">AI/ML </w:t>
-      </w:r>
-      <w:r>
-        <w:rPr>
-          <w:lang w:eastAsia="zh-CN"/>
-        </w:rPr>
-        <w:t xml:space="preserve">applications. In practical </w:t>
-      </w:r>
-      <w:r>
-        <w:rPr>
-          <w:lang w:eastAsia="zh-CN"/>
-        </w:rPr>
-        <w:t xml:space="preserve">AI/ML </w:t>
-      </w:r>
-      <w:r>
-        <w:rPr>
-          <w:lang w:eastAsia="zh-CN"/>
-        </w:rPr>
-        <w:t xml:space="preserve">applications, the </w:t>
-      </w:r>
-      <w:r>
-        <w:rPr>
-          <w:lang w:eastAsia="zh-CN"/>
-        </w:rPr>
-        <w:t>elements within specific TD</w:t>
-      </w:r>
-      <w:r>
-        <w:rPr>
-          <w:lang w:eastAsia="zh-CN"/>
-        </w:rPr>
-        <w:t>s</w:t>
-      </w:r>
-      <w:r>
-        <w:rPr>
-          <w:lang w:eastAsia="zh-CN"/>
-        </w:rPr>
-        <w:t xml:space="preserve"> </w:t>
-      </w:r>
-      <w:r>
-        <w:rPr>
-          <w:lang w:eastAsia="zh-CN"/>
-        </w:rPr>
-        <w:t xml:space="preserve">will most likely contain attributes which are not explicitly modeled in </w:t>
-      </w:r>
-      <w:proofErr w:type="spellStart"/>
-      <w:r>
-        <w:rPr>
-          <w:lang w:eastAsia="zh-CN"/>
-        </w:rPr>
-        <w:t>TrainingDML</w:t>
-      </w:r>
-      <w:proofErr w:type="spellEnd"/>
-      <w:r>
-        <w:rPr>
-          <w:lang w:eastAsia="zh-CN"/>
-        </w:rPr>
-        <w:t>-AI</w:t>
-      </w:r>
-      <w:r>
-        <w:rPr>
-          <w:lang w:eastAsia="zh-CN"/>
-        </w:rPr>
-        <w:t xml:space="preserve">. Moreover, there might be </w:t>
-      </w:r>
-      <w:r>
-        <w:rPr>
-          <w:lang w:eastAsia="zh-CN"/>
-        </w:rPr>
-        <w:t>TD elements</w:t>
-      </w:r>
-      <w:r>
-        <w:rPr>
-          <w:lang w:eastAsia="zh-CN"/>
-        </w:rPr>
-        <w:t xml:space="preserve"> which are not covered by the </w:t>
-      </w:r>
-      <w:proofErr w:type="spellStart"/>
-      <w:r>
-        <w:rPr>
-          <w:lang w:eastAsia="zh-CN"/>
-        </w:rPr>
-        <w:t>TrainingDML</w:t>
-      </w:r>
-      <w:proofErr w:type="spellEnd"/>
-      <w:r>
-        <w:rPr>
-          <w:lang w:eastAsia="zh-CN"/>
-        </w:rPr>
-        <w:t>-AI</w:t>
-      </w:r>
-      <w:r>
-        <w:rPr>
-          <w:lang w:eastAsia="zh-CN"/>
-        </w:rPr>
-        <w:t xml:space="preserve"> thematic classes. </w:t>
+        <w:t xml:space="preserve">Sometimes training datasets can be downloaded, disseminated, and </w:t>
+      </w:r>
+      <w:r>
+        <w:rPr>
+          <w:lang w:eastAsia="zh-CN"/>
+        </w:rPr>
+        <w:t>changed</w:t>
+      </w:r>
+      <w:r>
+        <w:rPr>
+          <w:lang w:eastAsia="zh-CN"/>
+        </w:rPr>
+        <w:t xml:space="preserve"> by anyone. The data integrity, authenticity, and non-repudiation are important to ensure unexpected bias propagation and distorted results.</w:t>
+      </w:r>
+      <w:r>
+        <w:rPr>
+          <w:lang w:eastAsia="zh-CN"/>
+        </w:rPr>
+        <w:t xml:space="preserve"> Currently </w:t>
+      </w:r>
+      <w:r>
+        <w:rPr>
+          <w:lang w:eastAsia="zh-CN"/>
+        </w:rPr>
+        <w:t xml:space="preserve">the standard focuses on the information modelling, while data dissemination can be enriched with strategies from the general information domain </w:t>
+      </w:r>
+      <w:r>
+        <w:rPr>
+          <w:lang w:eastAsia="zh-CN"/>
+        </w:rPr>
+        <w:t>by publishing hashes (e.g., MD5) and public-keys (e.g., RSA) after signing and encrypting.</w:t>
       </w:r>
     </w:p>
     <w:p>
       <w:pPr>
-        <w:rPr>
-          <w:lang w:eastAsia="zh-CN"/>
-        </w:rPr>
-      </w:pPr>
-      <w:r>
-        <w:rPr>
-          <w:lang w:eastAsia="zh-CN"/>
-        </w:rPr>
-        <w:t xml:space="preserve">The </w:t>
-      </w:r>
-      <w:r>
-        <w:rPr>
-          <w:lang w:eastAsia="zh-CN"/>
-        </w:rPr>
-        <w:t xml:space="preserve">model </w:t>
-      </w:r>
-      <w:r>
-        <w:rPr>
-          <w:lang w:eastAsia="zh-CN"/>
-        </w:rPr>
-        <w:t xml:space="preserve">provides </w:t>
-      </w:r>
-      <w:r>
-        <w:rPr>
-          <w:lang w:eastAsia="zh-CN"/>
-        </w:rPr>
-        <w:t>a</w:t>
-      </w:r>
-      <w:r>
-        <w:rPr>
-          <w:lang w:eastAsia="zh-CN"/>
-        </w:rPr>
-        <w:t>n</w:t>
+        <w:pStyle w:val="2"/>
+      </w:pPr>
+      <w:bookmarkStart w:id="61" w:name="_Toc142040538"/>
+      <w:r>
+        <w:rPr>
+          <w:lang w:eastAsia="zh-CN"/>
+        </w:rPr>
+        <w:t>Extending</w:t>
       </w:r>
       <w:r>
         <w:rPr>
@@ -17227,158 +17033,367 @@
         </w:rPr>
         <w:t xml:space="preserve"> </w:t>
       </w:r>
-      <w:r>
-        <w:rPr>
-          <w:lang w:eastAsia="zh-CN"/>
-        </w:rPr>
-        <w:t xml:space="preserve">abstract </w:t>
-      </w:r>
-      <w:r>
-        <w:rPr>
-          <w:lang w:eastAsia="zh-CN"/>
-        </w:rPr>
-        <w:t>class</w:t>
-      </w:r>
-      <w:r>
-        <w:rPr>
-          <w:lang w:eastAsia="zh-CN"/>
-        </w:rPr>
-        <w:t>-based</w:t>
-      </w:r>
-      <w:r>
-        <w:rPr>
-          <w:lang w:eastAsia="zh-CN"/>
-        </w:rPr>
-        <w:t xml:space="preserve"> method</w:t>
-      </w:r>
-      <w:r>
-        <w:rPr>
-          <w:lang w:eastAsia="zh-CN"/>
-        </w:rPr>
-        <w:t xml:space="preserve"> to su</w:t>
-      </w:r>
-      <w:r>
-        <w:rPr>
-          <w:lang w:eastAsia="zh-CN"/>
-        </w:rPr>
-        <w:t>pport the exchange of such data.</w:t>
-      </w:r>
-      <w:r>
-        <w:rPr>
-          <w:lang w:eastAsia="zh-CN"/>
-        </w:rPr>
-        <w:t xml:space="preserve"> </w:t>
-      </w:r>
-      <w:r>
-        <w:rPr>
-          <w:lang w:eastAsia="zh-CN"/>
-        </w:rPr>
-        <w:t>E</w:t>
-      </w:r>
-      <w:r>
-        <w:rPr>
-          <w:lang w:eastAsia="zh-CN"/>
-        </w:rPr>
-        <w:t>lements</w:t>
-      </w:r>
-      <w:r>
-        <w:rPr>
-          <w:lang w:eastAsia="zh-CN"/>
-        </w:rPr>
-        <w:t xml:space="preserve"> not represented by the predefined thematic classes of the model may be modeled and exchanged </w:t>
-      </w:r>
-      <w:r>
-        <w:rPr>
-          <w:lang w:eastAsia="zh-CN"/>
-        </w:rPr>
-        <w:t>by extending</w:t>
-      </w:r>
-      <w:r>
-        <w:rPr>
-          <w:lang w:eastAsia="zh-CN"/>
-        </w:rPr>
-        <w:t xml:space="preserve"> </w:t>
-      </w:r>
-      <w:r>
-        <w:rPr>
-          <w:lang w:eastAsia="zh-CN"/>
-        </w:rPr>
-        <w:t>abstract class</w:t>
-      </w:r>
-      <w:r>
-        <w:rPr>
-          <w:lang w:eastAsia="zh-CN"/>
-        </w:rPr>
-        <w:t>.</w:t>
-      </w:r>
-    </w:p>
-    <w:p>
-      <w:pPr>
-        <w:pStyle w:val="1"/>
-      </w:pPr>
-      <w:bookmarkStart w:id="61" w:name="_Toc142040539"/>
       <w:proofErr w:type="spellStart"/>
       <w:r>
+        <w:rPr>
+          <w:lang w:eastAsia="zh-CN"/>
+        </w:rPr>
         <w:t>TrainingDML</w:t>
       </w:r>
       <w:proofErr w:type="spellEnd"/>
       <w:r>
+        <w:rPr>
+          <w:lang w:eastAsia="zh-CN"/>
+        </w:rPr>
         <w:t>-AI</w:t>
-      </w:r>
-      <w:r>
-        <w:t xml:space="preserve"> UML Model</w:t>
       </w:r>
       <w:bookmarkEnd w:id="61"/>
     </w:p>
     <w:p>
-      <w:r>
+      <w:pPr>
+        <w:rPr>
+          <w:lang w:eastAsia="zh-CN"/>
+        </w:rPr>
+      </w:pPr>
+      <w:r>
+        <w:rPr>
+          <w:lang w:eastAsia="zh-CN"/>
+        </w:rPr>
         <w:t xml:space="preserve">The </w:t>
       </w:r>
       <w:proofErr w:type="spellStart"/>
       <w:r>
+        <w:rPr>
+          <w:lang w:eastAsia="zh-CN"/>
+        </w:rPr>
         <w:t>TrainingDML</w:t>
       </w:r>
       <w:proofErr w:type="spellEnd"/>
       <w:r>
+        <w:rPr>
+          <w:lang w:eastAsia="zh-CN"/>
+        </w:rPr>
         <w:t>-AI</w:t>
       </w:r>
       <w:r>
-        <w:t xml:space="preserve"> UML model is the normative definition of the </w:t>
+        <w:rPr>
+          <w:lang w:eastAsia="zh-CN"/>
+        </w:rPr>
+        <w:t xml:space="preserve"> conceptual model</w:t>
+      </w:r>
+      <w:r>
+        <w:rPr>
+          <w:lang w:eastAsia="zh-CN"/>
+        </w:rPr>
+        <w:t xml:space="preserve"> is designed as a universal information model that defines </w:t>
+      </w:r>
+      <w:r>
+        <w:rPr>
+          <w:lang w:eastAsia="zh-CN"/>
+        </w:rPr>
+        <w:t>elements</w:t>
+      </w:r>
+      <w:r>
+        <w:rPr>
+          <w:lang w:eastAsia="zh-CN"/>
+        </w:rPr>
+        <w:t xml:space="preserve"> and attributes which are useful for a broad range of </w:t>
+      </w:r>
+      <w:r>
+        <w:rPr>
+          <w:lang w:eastAsia="zh-CN"/>
+        </w:rPr>
+        <w:t xml:space="preserve">AI/ML </w:t>
+      </w:r>
+      <w:r>
+        <w:rPr>
+          <w:lang w:eastAsia="zh-CN"/>
+        </w:rPr>
+        <w:t xml:space="preserve">applications. In practical </w:t>
+      </w:r>
+      <w:r>
+        <w:rPr>
+          <w:lang w:eastAsia="zh-CN"/>
+        </w:rPr>
+        <w:t xml:space="preserve">AI/ML </w:t>
+      </w:r>
+      <w:r>
+        <w:rPr>
+          <w:lang w:eastAsia="zh-CN"/>
+        </w:rPr>
+        <w:t xml:space="preserve">applications, the </w:t>
+      </w:r>
+      <w:r>
+        <w:rPr>
+          <w:lang w:eastAsia="zh-CN"/>
+        </w:rPr>
+        <w:t>elements within specific TD</w:t>
+      </w:r>
+      <w:r>
+        <w:rPr>
+          <w:lang w:eastAsia="zh-CN"/>
+        </w:rPr>
+        <w:t>s</w:t>
+      </w:r>
+      <w:r>
+        <w:rPr>
+          <w:lang w:eastAsia="zh-CN"/>
+        </w:rPr>
+        <w:t xml:space="preserve"> </w:t>
+      </w:r>
+      <w:r>
+        <w:rPr>
+          <w:lang w:eastAsia="zh-CN"/>
+        </w:rPr>
+        <w:t xml:space="preserve">will most likely contain attributes which are not explicitly modeled in </w:t>
       </w:r>
       <w:proofErr w:type="spellStart"/>
       <w:r>
+        <w:rPr>
+          <w:lang w:eastAsia="zh-CN"/>
+        </w:rPr>
         <w:t>TrainingDML</w:t>
       </w:r>
       <w:proofErr w:type="spellEnd"/>
       <w:r>
+        <w:rPr>
+          <w:lang w:eastAsia="zh-CN"/>
+        </w:rPr>
         <w:t>-AI</w:t>
       </w:r>
       <w:r>
-        <w:t xml:space="preserve"> Conceptual Model. The tables and figures in this section were software generated from the UML model. As such, this section provides a normative representation of the </w:t>
+        <w:rPr>
+          <w:lang w:eastAsia="zh-CN"/>
+        </w:rPr>
+        <w:t xml:space="preserve">. Moreover, there might be </w:t>
+      </w:r>
+      <w:r>
+        <w:rPr>
+          <w:lang w:eastAsia="zh-CN"/>
+        </w:rPr>
+        <w:t>TD elements</w:t>
+      </w:r>
+      <w:r>
+        <w:rPr>
+          <w:lang w:eastAsia="zh-CN"/>
+        </w:rPr>
+        <w:t xml:space="preserve"> which are not covered by the </w:t>
       </w:r>
       <w:proofErr w:type="spellStart"/>
       <w:r>
+        <w:rPr>
+          <w:lang w:eastAsia="zh-CN"/>
+        </w:rPr>
         <w:t>TrainingDML</w:t>
       </w:r>
       <w:proofErr w:type="spellEnd"/>
       <w:r>
+        <w:rPr>
+          <w:lang w:eastAsia="zh-CN"/>
+        </w:rPr>
         <w:t>-AI</w:t>
       </w:r>
       <w:r>
-        <w:t xml:space="preserve"> Conceptual Model.</w:t>
-      </w:r>
-      <w:bookmarkStart w:id="62" w:name="_Toc89644839"/>
+        <w:rPr>
+          <w:lang w:eastAsia="zh-CN"/>
+        </w:rPr>
+        <w:t xml:space="preserve"> thematic classes. </w:t>
+      </w:r>
     </w:p>
     <w:p>
       <w:pPr>
+        <w:rPr>
+          <w:lang w:eastAsia="zh-CN"/>
+        </w:rPr>
+      </w:pPr>
+      <w:r>
+        <w:rPr>
+          <w:lang w:eastAsia="zh-CN"/>
+        </w:rPr>
+        <w:t xml:space="preserve">The </w:t>
+      </w:r>
+      <w:r>
+        <w:rPr>
+          <w:lang w:eastAsia="zh-CN"/>
+        </w:rPr>
+        <w:t xml:space="preserve">model </w:t>
+      </w:r>
+      <w:r>
+        <w:rPr>
+          <w:lang w:eastAsia="zh-CN"/>
+        </w:rPr>
+        <w:t xml:space="preserve">provides </w:t>
+      </w:r>
+      <w:r>
+        <w:rPr>
+          <w:lang w:eastAsia="zh-CN"/>
+        </w:rPr>
+        <w:t>a</w:t>
+      </w:r>
+      <w:r>
+        <w:rPr>
+          <w:lang w:eastAsia="zh-CN"/>
+        </w:rPr>
+        <w:t>n</w:t>
+      </w:r>
+      <w:r>
+        <w:rPr>
+          <w:lang w:eastAsia="zh-CN"/>
+        </w:rPr>
+        <w:t xml:space="preserve"> </w:t>
+      </w:r>
+      <w:r>
+        <w:rPr>
+          <w:lang w:eastAsia="zh-CN"/>
+        </w:rPr>
+        <w:t xml:space="preserve">abstract </w:t>
+      </w:r>
+      <w:r>
+        <w:rPr>
+          <w:lang w:eastAsia="zh-CN"/>
+        </w:rPr>
+        <w:t>class</w:t>
+      </w:r>
+      <w:r>
+        <w:rPr>
+          <w:lang w:eastAsia="zh-CN"/>
+        </w:rPr>
+        <w:t>-based</w:t>
+      </w:r>
+      <w:r>
+        <w:rPr>
+          <w:lang w:eastAsia="zh-CN"/>
+        </w:rPr>
+        <w:t xml:space="preserve"> method</w:t>
+      </w:r>
+      <w:r>
+        <w:rPr>
+          <w:lang w:eastAsia="zh-CN"/>
+        </w:rPr>
+        <w:t xml:space="preserve"> to su</w:t>
+      </w:r>
+      <w:r>
+        <w:rPr>
+          <w:lang w:eastAsia="zh-CN"/>
+        </w:rPr>
+        <w:t>pport the exchange of such data.</w:t>
+      </w:r>
+      <w:r>
+        <w:rPr>
+          <w:lang w:eastAsia="zh-CN"/>
+        </w:rPr>
+        <w:t xml:space="preserve"> </w:t>
+      </w:r>
+      <w:r>
+        <w:rPr>
+          <w:lang w:eastAsia="zh-CN"/>
+        </w:rPr>
+        <w:t>E</w:t>
+      </w:r>
+      <w:r>
+        <w:rPr>
+          <w:lang w:eastAsia="zh-CN"/>
+        </w:rPr>
+        <w:t>lements</w:t>
+      </w:r>
+      <w:r>
+        <w:rPr>
+          <w:lang w:eastAsia="zh-CN"/>
+        </w:rPr>
+        <w:t xml:space="preserve"> not represented by the predefined thematic classes of the model may be modeled and exchanged </w:t>
+      </w:r>
+      <w:r>
+        <w:rPr>
+          <w:lang w:eastAsia="zh-CN"/>
+        </w:rPr>
+        <w:t>by extending</w:t>
+      </w:r>
+      <w:r>
+        <w:rPr>
+          <w:lang w:eastAsia="zh-CN"/>
+        </w:rPr>
+        <w:t xml:space="preserve"> </w:t>
+      </w:r>
+      <w:r>
+        <w:rPr>
+          <w:lang w:eastAsia="zh-CN"/>
+        </w:rPr>
+        <w:t>abstract class</w:t>
+      </w:r>
+      <w:r>
+        <w:rPr>
+          <w:lang w:eastAsia="zh-CN"/>
+        </w:rPr>
+        <w:t>.</w:t>
+      </w:r>
+    </w:p>
+    <w:p>
+      <w:pPr>
+        <w:pStyle w:val="1"/>
+      </w:pPr>
+      <w:bookmarkStart w:id="62" w:name="_Toc142040539"/>
+      <w:proofErr w:type="spellStart"/>
+      <w:r>
+        <w:t>TrainingDML</w:t>
+      </w:r>
+      <w:proofErr w:type="spellEnd"/>
+      <w:r>
+        <w:t>-AI</w:t>
+      </w:r>
+      <w:r>
+        <w:t xml:space="preserve"> UML Model</w:t>
+      </w:r>
+      <w:bookmarkEnd w:id="62"/>
+    </w:p>
+    <w:p>
+      <w:r>
+        <w:t xml:space="preserve">The </w:t>
+      </w:r>
+      <w:proofErr w:type="spellStart"/>
+      <w:r>
+        <w:t>TrainingDML</w:t>
+      </w:r>
+      <w:proofErr w:type="spellEnd"/>
+      <w:r>
+        <w:t>-AI</w:t>
+      </w:r>
+      <w:r>
+        <w:t xml:space="preserve"> UML model is the normative definition of the </w:t>
+      </w:r>
+      <w:proofErr w:type="spellStart"/>
+      <w:r>
+        <w:t>TrainingDML</w:t>
+      </w:r>
+      <w:proofErr w:type="spellEnd"/>
+      <w:r>
+        <w:t>-AI</w:t>
+      </w:r>
+      <w:r>
+        <w:t xml:space="preserve"> Conceptual Model. The tables and figures in this section were software generated from the UML model. As such, this section provides a normative representation of the </w:t>
+      </w:r>
+      <w:proofErr w:type="spellStart"/>
+      <w:r>
+        <w:t>TrainingDML</w:t>
+      </w:r>
+      <w:proofErr w:type="spellEnd"/>
+      <w:r>
+        <w:t>-AI</w:t>
+      </w:r>
+      <w:r>
+        <w:t xml:space="preserve"> Conceptual Model.</w:t>
+      </w:r>
+      <w:bookmarkStart w:id="63" w:name="_Toc89644839"/>
+    </w:p>
+    <w:p>
+      <w:pPr>
         <w:pStyle w:val="2"/>
         <w:rPr>
           <w:lang w:eastAsia="zh-CN"/>
         </w:rPr>
       </w:pPr>
-      <w:bookmarkStart w:id="63" w:name="_Toc142040540"/>
-      <w:bookmarkStart w:id="64" w:name="OLE_LINK9"/>
-      <w:bookmarkStart w:id="65" w:name="OLE_LINK10"/>
+      <w:bookmarkStart w:id="64" w:name="_Toc142040540"/>
+      <w:bookmarkStart w:id="65" w:name="OLE_LINK9"/>
+      <w:bookmarkStart w:id="66" w:name="OLE_LINK10"/>
       <w:r>
         <w:rPr>
           <w:lang w:eastAsia="zh-CN"/>
@@ -17397,10 +17412,10 @@
         </w:rPr>
         <w:t>ependencies</w:t>
       </w:r>
-      <w:bookmarkEnd w:id="63"/>
+      <w:bookmarkEnd w:id="64"/>
     </w:p>
-    <w:bookmarkEnd w:id="64"/>
     <w:bookmarkEnd w:id="65"/>
+    <w:bookmarkEnd w:id="66"/>
     <w:p>
       <w:proofErr w:type="spellStart"/>
       <w:r>
@@ -17545,7 +17560,7 @@
           <w:szCs w:val="24"/>
         </w:rPr>
       </w:pPr>
-      <w:bookmarkStart w:id="66" w:name="_Ref108445039"/>
+      <w:bookmarkStart w:id="67" w:name="_Ref108445039"/>
       <w:r>
         <w:rPr>
           <w:rFonts w:ascii="Times New Roman" w:eastAsia="宋体" w:hAnsi="Times New Roman" w:cs="Times New Roman"/>
@@ -17595,7 +17610,7 @@
         </w:rPr>
         <w:fldChar w:fldCharType="end"/>
       </w:r>
-      <w:bookmarkEnd w:id="66"/>
+      <w:bookmarkEnd w:id="67"/>
       <w:r>
         <w:rPr>
           <w:rFonts w:ascii="Times New Roman" w:eastAsia="宋体" w:hAnsi="Times New Roman" w:cs="Times New Roman"/>
@@ -17688,7 +17703,7 @@
           <w:szCs w:val="24"/>
         </w:rPr>
       </w:pPr>
-      <w:bookmarkStart w:id="67" w:name="_Ref108445712"/>
+      <w:bookmarkStart w:id="68" w:name="_Ref108445712"/>
       <w:r>
         <w:rPr>
           <w:rFonts w:ascii="Times New Roman" w:eastAsia="宋体" w:hAnsi="Times New Roman" w:cs="Times New Roman"/>
@@ -17738,7 +17753,7 @@
         </w:rPr>
         <w:fldChar w:fldCharType="end"/>
       </w:r>
-      <w:bookmarkEnd w:id="67"/>
+      <w:bookmarkEnd w:id="68"/>
       <w:r>
         <w:rPr>
           <w:rFonts w:ascii="Times New Roman" w:eastAsia="宋体" w:hAnsi="Times New Roman" w:cs="Times New Roman"/>
@@ -18180,10 +18195,10 @@
           <w:lang w:eastAsia="zh-CN"/>
         </w:rPr>
       </w:pPr>
-      <w:bookmarkStart w:id="68" w:name="_Toc142040541"/>
-      <w:bookmarkStart w:id="69" w:name="OLE_LINK7"/>
-      <w:bookmarkStart w:id="70" w:name="OLE_LINK8"/>
-      <w:bookmarkEnd w:id="62"/>
+      <w:bookmarkStart w:id="69" w:name="_Toc142040541"/>
+      <w:bookmarkStart w:id="70" w:name="OLE_LINK7"/>
+      <w:bookmarkStart w:id="71" w:name="OLE_LINK8"/>
+      <w:bookmarkEnd w:id="63"/>
       <w:r>
         <w:rPr>
           <w:lang w:eastAsia="zh-CN"/>
@@ -18215,7 +18230,7 @@
         </w:rPr>
         <w:t>odel</w:t>
       </w:r>
-      <w:bookmarkEnd w:id="68"/>
+      <w:bookmarkEnd w:id="69"/>
     </w:p>
     <w:p>
       <w:pPr>
@@ -18636,8 +18651,8 @@
           <w:color w:val="000000" w:themeColor="text1"/>
         </w:rPr>
       </w:pPr>
-      <w:bookmarkStart w:id="71" w:name="OLE_LINK16"/>
-      <w:bookmarkStart w:id="72" w:name="OLE_LINK17"/>
+      <w:bookmarkStart w:id="72" w:name="OLE_LINK16"/>
+      <w:bookmarkStart w:id="73" w:name="OLE_LINK17"/>
       <w:proofErr w:type="spellStart"/>
       <w:r>
         <w:rPr>
@@ -18694,14 +18709,14 @@
         </w:rPr>
         <w:t xml:space="preserve">aset to document its quality.  </w:t>
       </w:r>
-      <w:bookmarkEnd w:id="71"/>
       <w:bookmarkEnd w:id="72"/>
+      <w:bookmarkEnd w:id="73"/>
     </w:p>
     <w:p>
       <w:pPr>
         <w:jc w:val="center"/>
       </w:pPr>
-      <w:bookmarkStart w:id="73" w:name="_Ref107515024"/>
+      <w:bookmarkStart w:id="74" w:name="_Ref107515024"/>
       <w:r>
         <w:rPr>
           <w:noProof/>
@@ -18786,7 +18801,7 @@
         </w:rPr>
         <w:fldChar w:fldCharType="end"/>
       </w:r>
-      <w:bookmarkEnd w:id="73"/>
+      <w:bookmarkEnd w:id="74"/>
       <w:r>
         <w:t>.</w:t>
       </w:r>
@@ -18983,7 +18998,7 @@
         <w:pStyle w:val="OGCtableheader"/>
         <w:jc w:val="center"/>
       </w:pPr>
-      <w:bookmarkStart w:id="74" w:name="_Ref123653116"/>
+      <w:bookmarkStart w:id="75" w:name="_Ref123653116"/>
       <w:r>
         <w:rPr>
           <w:noProof/>
@@ -19064,7 +19079,7 @@
       <w:r>
         <w:fldChar w:fldCharType="end"/>
       </w:r>
-      <w:bookmarkEnd w:id="74"/>
+      <w:bookmarkEnd w:id="75"/>
       <w:r>
         <w:t>.</w:t>
       </w:r>
@@ -19082,7 +19097,7 @@
       <w:pPr>
         <w:pStyle w:val="2"/>
       </w:pPr>
-      <w:bookmarkStart w:id="75" w:name="_Toc142040542"/>
+      <w:bookmarkStart w:id="76" w:name="_Toc142040542"/>
       <w:proofErr w:type="spellStart"/>
       <w:r>
         <w:rPr>
@@ -19115,7 +19130,7 @@
         </w:rPr>
         <w:t>set</w:t>
       </w:r>
-      <w:bookmarkEnd w:id="75"/>
+      <w:bookmarkEnd w:id="76"/>
       <w:proofErr w:type="spellEnd"/>
     </w:p>
     <w:tbl>
@@ -19139,8 +19154,8 @@
             <w:gridSpan w:val="2"/>
             <w:vAlign w:val="center"/>
           </w:tcPr>
-          <w:bookmarkEnd w:id="69"/>
           <w:bookmarkEnd w:id="70"/>
+          <w:bookmarkEnd w:id="71"/>
           <w:p>
             <w:pPr>
               <w:jc w:val="center"/>
@@ -19879,7 +19894,7 @@
           <w:lang w:val="en-GB"/>
         </w:rPr>
       </w:pPr>
-      <w:bookmarkStart w:id="76" w:name="_Ref108429581"/>
+      <w:bookmarkStart w:id="77" w:name="_Ref108429581"/>
       <w:r>
         <w:rPr>
           <w:rFonts w:ascii="Times New Roman" w:eastAsia="宋体" w:hAnsi="Times New Roman" w:cs="Times New Roman"/>
@@ -19935,7 +19950,7 @@
         </w:rPr>
         <w:fldChar w:fldCharType="end"/>
       </w:r>
-      <w:bookmarkEnd w:id="76"/>
+      <w:bookmarkEnd w:id="77"/>
       <w:r>
         <w:rPr>
           <w:rFonts w:ascii="Times New Roman" w:eastAsia="宋体" w:hAnsi="Times New Roman" w:cs="Times New Roman"/>
@@ -19964,14 +19979,14 @@
           <w:lang w:eastAsia="zh-CN"/>
         </w:rPr>
       </w:pPr>
-      <w:bookmarkStart w:id="77" w:name="_Toc142040543"/>
+      <w:bookmarkStart w:id="78" w:name="_Toc142040543"/>
       <w:r>
         <w:rPr>
           <w:lang w:eastAsia="zh-CN"/>
         </w:rPr>
         <w:t>Requirements</w:t>
       </w:r>
-      <w:bookmarkEnd w:id="77"/>
+      <w:bookmarkEnd w:id="78"/>
     </w:p>
     <w:p>
       <w:pPr>
@@ -20987,7 +21002,7 @@
           <w:lang w:eastAsia="zh-CN"/>
         </w:rPr>
       </w:pPr>
-      <w:bookmarkStart w:id="78" w:name="_Toc142040544"/>
+      <w:bookmarkStart w:id="79" w:name="_Toc142040544"/>
       <w:r>
         <w:rPr>
           <w:lang w:eastAsia="zh-CN"/>
@@ -21006,7 +21021,7 @@
         </w:rPr>
         <w:t>efinitions</w:t>
       </w:r>
-      <w:bookmarkEnd w:id="78"/>
+      <w:bookmarkEnd w:id="79"/>
     </w:p>
     <w:p>
       <w:pPr>
@@ -21547,7 +21562,7 @@
       <w:pPr>
         <w:pStyle w:val="2"/>
       </w:pPr>
-      <w:bookmarkStart w:id="79" w:name="_Toc142040545"/>
+      <w:bookmarkStart w:id="80" w:name="_Toc142040545"/>
       <w:proofErr w:type="spellStart"/>
       <w:r>
         <w:rPr>
@@ -21574,7 +21589,7 @@
         </w:rPr>
         <w:t>Data</w:t>
       </w:r>
-      <w:bookmarkEnd w:id="79"/>
+      <w:bookmarkEnd w:id="80"/>
       <w:proofErr w:type="spellEnd"/>
     </w:p>
     <w:tbl>
@@ -22163,7 +22178,7 @@
           <w:lang w:val="en-GB"/>
         </w:rPr>
       </w:pPr>
-      <w:bookmarkStart w:id="80" w:name="_Ref108450329"/>
+      <w:bookmarkStart w:id="81" w:name="_Ref108450329"/>
       <w:r>
         <w:rPr>
           <w:rFonts w:ascii="Times New Roman" w:eastAsia="宋体" w:hAnsi="Times New Roman" w:cs="Times New Roman"/>
@@ -22219,7 +22234,7 @@
         </w:rPr>
         <w:fldChar w:fldCharType="end"/>
       </w:r>
-      <w:bookmarkEnd w:id="80"/>
+      <w:bookmarkEnd w:id="81"/>
       <w:r>
         <w:rPr>
           <w:rFonts w:ascii="Times New Roman" w:eastAsia="宋体" w:hAnsi="Times New Roman" w:cs="Times New Roman"/>
@@ -22404,7 +22419,7 @@
           <w:lang w:val="en-GB"/>
         </w:rPr>
       </w:pPr>
-      <w:bookmarkStart w:id="81" w:name="_Ref108450554"/>
+      <w:bookmarkStart w:id="82" w:name="_Ref108450554"/>
       <w:r>
         <w:rPr>
           <w:rFonts w:ascii="Times New Roman" w:eastAsia="宋体" w:hAnsi="Times New Roman" w:cs="Times New Roman"/>
@@ -22460,7 +22475,7 @@
         </w:rPr>
         <w:fldChar w:fldCharType="end"/>
       </w:r>
-      <w:bookmarkEnd w:id="81"/>
+      <w:bookmarkEnd w:id="82"/>
       <w:r>
         <w:rPr>
           <w:rFonts w:ascii="Times New Roman" w:eastAsia="宋体" w:hAnsi="Times New Roman" w:cs="Times New Roman"/>
@@ -22507,14 +22522,14 @@
           <w:lang w:eastAsia="zh-CN"/>
         </w:rPr>
       </w:pPr>
-      <w:bookmarkStart w:id="82" w:name="_Toc142040546"/>
+      <w:bookmarkStart w:id="83" w:name="_Toc142040546"/>
       <w:r>
         <w:rPr>
           <w:lang w:eastAsia="zh-CN"/>
         </w:rPr>
         <w:t>Requirements</w:t>
       </w:r>
-      <w:bookmarkEnd w:id="82"/>
+      <w:bookmarkEnd w:id="83"/>
     </w:p>
     <w:p>
       <w:pPr>
@@ -23450,7 +23465,7 @@
           <w:lang w:eastAsia="zh-CN"/>
         </w:rPr>
       </w:pPr>
-      <w:bookmarkStart w:id="83" w:name="_Toc142040547"/>
+      <w:bookmarkStart w:id="84" w:name="_Toc142040547"/>
       <w:r>
         <w:rPr>
           <w:lang w:eastAsia="zh-CN"/>
@@ -23469,7 +23484,7 @@
         </w:rPr>
         <w:t>efinitions</w:t>
       </w:r>
-      <w:bookmarkEnd w:id="83"/>
+      <w:bookmarkEnd w:id="84"/>
     </w:p>
     <w:p>
       <w:pPr>
@@ -24033,7 +24048,7 @@
           <w:lang w:eastAsia="zh-CN"/>
         </w:rPr>
       </w:pPr>
-      <w:bookmarkStart w:id="84" w:name="_Toc142040548"/>
+      <w:bookmarkStart w:id="85" w:name="_Toc142040548"/>
       <w:proofErr w:type="spellStart"/>
       <w:r>
         <w:rPr>
@@ -24054,7 +24069,7 @@
         </w:rPr>
         <w:t>Task</w:t>
       </w:r>
-      <w:bookmarkEnd w:id="84"/>
+      <w:bookmarkEnd w:id="85"/>
       <w:proofErr w:type="spellEnd"/>
     </w:p>
     <w:tbl>
@@ -24432,7 +24447,7 @@
           <w:lang w:val="en-GB"/>
         </w:rPr>
       </w:pPr>
-      <w:bookmarkStart w:id="85" w:name="_Ref108451986"/>
+      <w:bookmarkStart w:id="86" w:name="_Ref108451986"/>
       <w:r>
         <w:rPr>
           <w:rFonts w:ascii="Times New Roman" w:eastAsia="宋体" w:hAnsi="Times New Roman" w:cs="Times New Roman"/>
@@ -24488,7 +24503,7 @@
         </w:rPr>
         <w:fldChar w:fldCharType="end"/>
       </w:r>
-      <w:bookmarkEnd w:id="85"/>
+      <w:bookmarkEnd w:id="86"/>
       <w:r>
         <w:rPr>
           <w:rFonts w:ascii="Times New Roman" w:eastAsia="宋体" w:hAnsi="Times New Roman" w:cs="Times New Roman"/>
@@ -24526,14 +24541,14 @@
           <w:lang w:eastAsia="zh-CN"/>
         </w:rPr>
       </w:pPr>
-      <w:bookmarkStart w:id="86" w:name="_Toc142040549"/>
+      <w:bookmarkStart w:id="87" w:name="_Toc142040549"/>
       <w:r>
         <w:rPr>
           <w:lang w:eastAsia="zh-CN"/>
         </w:rPr>
         <w:t>Requirements</w:t>
       </w:r>
-      <w:bookmarkEnd w:id="86"/>
+      <w:bookmarkEnd w:id="87"/>
     </w:p>
     <w:p>
       <w:pPr>
@@ -25439,7 +25454,7 @@
           <w:lang w:eastAsia="zh-CN"/>
         </w:rPr>
       </w:pPr>
-      <w:bookmarkStart w:id="87" w:name="_Toc142040550"/>
+      <w:bookmarkStart w:id="88" w:name="_Toc142040550"/>
       <w:r>
         <w:rPr>
           <w:lang w:eastAsia="zh-CN"/>
@@ -25458,7 +25473,7 @@
         </w:rPr>
         <w:t>efinitions</w:t>
       </w:r>
-      <w:bookmarkEnd w:id="87"/>
+      <w:bookmarkEnd w:id="88"/>
     </w:p>
     <w:p>
       <w:pPr>
@@ -25793,7 +25808,7 @@
           <w:lang w:eastAsia="zh-CN"/>
         </w:rPr>
       </w:pPr>
-      <w:bookmarkStart w:id="88" w:name="_Toc142040551"/>
+      <w:bookmarkStart w:id="89" w:name="_Toc142040551"/>
       <w:proofErr w:type="spellStart"/>
       <w:r>
         <w:rPr>
@@ -25808,7 +25823,7 @@
         </w:rPr>
         <w:t>Label</w:t>
       </w:r>
-      <w:bookmarkEnd w:id="88"/>
+      <w:bookmarkEnd w:id="89"/>
       <w:proofErr w:type="spellEnd"/>
     </w:p>
     <w:tbl>
@@ -26281,7 +26296,7 @@
           <w:lang w:val="en-GB"/>
         </w:rPr>
       </w:pPr>
-      <w:bookmarkStart w:id="89" w:name="_Ref108452803"/>
+      <w:bookmarkStart w:id="90" w:name="_Ref108452803"/>
       <w:r>
         <w:rPr>
           <w:rFonts w:ascii="Times New Roman" w:eastAsia="宋体" w:hAnsi="Times New Roman" w:cs="Times New Roman"/>
@@ -26337,7 +26352,7 @@
         </w:rPr>
         <w:fldChar w:fldCharType="end"/>
       </w:r>
-      <w:bookmarkEnd w:id="89"/>
+      <w:bookmarkEnd w:id="90"/>
       <w:r>
         <w:rPr>
           <w:rFonts w:ascii="Times New Roman" w:eastAsia="宋体" w:hAnsi="Times New Roman" w:cs="Times New Roman"/>
@@ -26375,14 +26390,14 @@
           <w:lang w:eastAsia="zh-CN"/>
         </w:rPr>
       </w:pPr>
-      <w:bookmarkStart w:id="90" w:name="_Toc142040552"/>
+      <w:bookmarkStart w:id="91" w:name="_Toc142040552"/>
       <w:r>
         <w:rPr>
           <w:lang w:eastAsia="zh-CN"/>
         </w:rPr>
         <w:t>Requirements</w:t>
       </w:r>
-      <w:bookmarkEnd w:id="90"/>
+      <w:bookmarkEnd w:id="91"/>
     </w:p>
     <w:p>
       <w:pPr>
@@ -27294,7 +27309,7 @@
           <w:lang w:eastAsia="zh-CN"/>
         </w:rPr>
       </w:pPr>
-      <w:bookmarkStart w:id="91" w:name="_Toc142040553"/>
+      <w:bookmarkStart w:id="92" w:name="_Toc142040553"/>
       <w:r>
         <w:rPr>
           <w:lang w:eastAsia="zh-CN"/>
@@ -27313,7 +27328,7 @@
         </w:rPr>
         <w:t>efinitions</w:t>
       </w:r>
-      <w:bookmarkEnd w:id="91"/>
+      <w:bookmarkEnd w:id="92"/>
     </w:p>
     <w:p>
       <w:pPr>
@@ -27763,7 +27778,7 @@
           <w:lang w:eastAsia="zh-CN"/>
         </w:rPr>
       </w:pPr>
-      <w:bookmarkStart w:id="92" w:name="_Toc142040554"/>
+      <w:bookmarkStart w:id="93" w:name="_Toc142040554"/>
       <w:proofErr w:type="spellStart"/>
       <w:r>
         <w:rPr>
@@ -27771,7 +27786,7 @@
         </w:rPr>
         <w:t>AI_Labeling</w:t>
       </w:r>
-      <w:bookmarkEnd w:id="92"/>
+      <w:bookmarkEnd w:id="93"/>
       <w:proofErr w:type="spellEnd"/>
     </w:p>
     <w:tbl>
@@ -28417,7 +28432,7 @@
           <w:lang w:val="en-GB"/>
         </w:rPr>
       </w:pPr>
-      <w:bookmarkStart w:id="93" w:name="_Ref108454446"/>
+      <w:bookmarkStart w:id="94" w:name="_Ref108454446"/>
       <w:r>
         <w:rPr>
           <w:rFonts w:ascii="Times New Roman" w:eastAsia="宋体" w:hAnsi="Times New Roman" w:cs="Times New Roman"/>
@@ -28473,7 +28488,7 @@
         </w:rPr>
         <w:fldChar w:fldCharType="end"/>
       </w:r>
-      <w:bookmarkEnd w:id="93"/>
+      <w:bookmarkEnd w:id="94"/>
       <w:r>
         <w:rPr>
           <w:rFonts w:ascii="Times New Roman" w:eastAsia="宋体" w:hAnsi="Times New Roman" w:cs="Times New Roman"/>
@@ -28520,14 +28535,14 @@
           <w:lang w:eastAsia="zh-CN"/>
         </w:rPr>
       </w:pPr>
-      <w:bookmarkStart w:id="94" w:name="_Toc142040555"/>
+      <w:bookmarkStart w:id="95" w:name="_Toc142040555"/>
       <w:r>
         <w:rPr>
           <w:lang w:eastAsia="zh-CN"/>
         </w:rPr>
         <w:t>Requirements</w:t>
       </w:r>
-      <w:bookmarkEnd w:id="94"/>
+      <w:bookmarkEnd w:id="95"/>
     </w:p>
     <w:p>
       <w:pPr>
@@ -29467,7 +29482,7 @@
           <w:lang w:eastAsia="zh-CN"/>
         </w:rPr>
       </w:pPr>
-      <w:bookmarkStart w:id="95" w:name="_Toc142040556"/>
+      <w:bookmarkStart w:id="96" w:name="_Toc142040556"/>
       <w:r>
         <w:rPr>
           <w:lang w:eastAsia="zh-CN"/>
@@ -29486,7 +29501,7 @@
         </w:rPr>
         <w:t>efinitions</w:t>
       </w:r>
-      <w:bookmarkEnd w:id="95"/>
+      <w:bookmarkEnd w:id="96"/>
     </w:p>
     <w:p>
       <w:pPr>
@@ -29901,44 +29916,43 @@
           <w:lang w:eastAsia="zh-CN"/>
         </w:rPr>
       </w:pPr>
-      <w:bookmarkStart w:id="96" w:name="_Toc118904688"/>
-      <w:bookmarkStart w:id="97" w:name="_Toc118905725"/>
-      <w:bookmarkStart w:id="98" w:name="_Toc118969699"/>
-      <w:bookmarkStart w:id="99" w:name="_Toc118904702"/>
-      <w:bookmarkStart w:id="100" w:name="_Toc118905739"/>
-      <w:bookmarkStart w:id="101" w:name="_Toc118969713"/>
-      <w:bookmarkStart w:id="102" w:name="_Toc118904703"/>
-      <w:bookmarkStart w:id="103" w:name="_Toc118905740"/>
-      <w:bookmarkStart w:id="104" w:name="_Toc118969714"/>
-      <w:bookmarkStart w:id="105" w:name="_Toc118904704"/>
-      <w:bookmarkStart w:id="106" w:name="_Toc118905741"/>
-      <w:bookmarkStart w:id="107" w:name="_Toc118969715"/>
-      <w:bookmarkStart w:id="108" w:name="_Toc118904705"/>
-      <w:bookmarkStart w:id="109" w:name="_Toc118905742"/>
-      <w:bookmarkStart w:id="110" w:name="_Toc118969716"/>
-      <w:bookmarkStart w:id="111" w:name="_Toc118904706"/>
-      <w:bookmarkStart w:id="112" w:name="_Toc118905743"/>
-      <w:bookmarkStart w:id="113" w:name="_Toc118969717"/>
-      <w:bookmarkStart w:id="114" w:name="_Toc118904707"/>
-      <w:bookmarkStart w:id="115" w:name="_Toc118905744"/>
-      <w:bookmarkStart w:id="116" w:name="_Toc118969718"/>
-      <w:bookmarkStart w:id="117" w:name="_Toc118904708"/>
-      <w:bookmarkStart w:id="118" w:name="_Toc118905745"/>
-      <w:bookmarkStart w:id="119" w:name="_Toc118969719"/>
-      <w:bookmarkStart w:id="120" w:name="_Toc118904733"/>
-      <w:bookmarkStart w:id="121" w:name="_Toc118905770"/>
-      <w:bookmarkStart w:id="122" w:name="_Toc118969744"/>
-      <w:bookmarkStart w:id="123" w:name="_Toc118904752"/>
-      <w:bookmarkStart w:id="124" w:name="_Toc118905789"/>
-      <w:bookmarkStart w:id="125" w:name="_Toc118969763"/>
-      <w:bookmarkStart w:id="126" w:name="_Toc118904753"/>
-      <w:bookmarkStart w:id="127" w:name="_Toc118905790"/>
-      <w:bookmarkStart w:id="128" w:name="_Toc118969764"/>
-      <w:bookmarkStart w:id="129" w:name="_Toc118904754"/>
-      <w:bookmarkStart w:id="130" w:name="_Toc118905791"/>
-      <w:bookmarkStart w:id="131" w:name="_Toc118969765"/>
-      <w:bookmarkStart w:id="132" w:name="_Toc142040557"/>
-      <w:bookmarkEnd w:id="96"/>
+      <w:bookmarkStart w:id="97" w:name="_Toc118904688"/>
+      <w:bookmarkStart w:id="98" w:name="_Toc118905725"/>
+      <w:bookmarkStart w:id="99" w:name="_Toc118969699"/>
+      <w:bookmarkStart w:id="100" w:name="_Toc118904702"/>
+      <w:bookmarkStart w:id="101" w:name="_Toc118905739"/>
+      <w:bookmarkStart w:id="102" w:name="_Toc118969713"/>
+      <w:bookmarkStart w:id="103" w:name="_Toc118904703"/>
+      <w:bookmarkStart w:id="104" w:name="_Toc118905740"/>
+      <w:bookmarkStart w:id="105" w:name="_Toc118969714"/>
+      <w:bookmarkStart w:id="106" w:name="_Toc118904704"/>
+      <w:bookmarkStart w:id="107" w:name="_Toc118905741"/>
+      <w:bookmarkStart w:id="108" w:name="_Toc118969715"/>
+      <w:bookmarkStart w:id="109" w:name="_Toc118904705"/>
+      <w:bookmarkStart w:id="110" w:name="_Toc118905742"/>
+      <w:bookmarkStart w:id="111" w:name="_Toc118969716"/>
+      <w:bookmarkStart w:id="112" w:name="_Toc118904706"/>
+      <w:bookmarkStart w:id="113" w:name="_Toc118905743"/>
+      <w:bookmarkStart w:id="114" w:name="_Toc118969717"/>
+      <w:bookmarkStart w:id="115" w:name="_Toc118904707"/>
+      <w:bookmarkStart w:id="116" w:name="_Toc118905744"/>
+      <w:bookmarkStart w:id="117" w:name="_Toc118969718"/>
+      <w:bookmarkStart w:id="118" w:name="_Toc118904708"/>
+      <w:bookmarkStart w:id="119" w:name="_Toc118905745"/>
+      <w:bookmarkStart w:id="120" w:name="_Toc118969719"/>
+      <w:bookmarkStart w:id="121" w:name="_Toc118904733"/>
+      <w:bookmarkStart w:id="122" w:name="_Toc118905770"/>
+      <w:bookmarkStart w:id="123" w:name="_Toc118969744"/>
+      <w:bookmarkStart w:id="124" w:name="_Toc118904752"/>
+      <w:bookmarkStart w:id="125" w:name="_Toc118905789"/>
+      <w:bookmarkStart w:id="126" w:name="_Toc118969763"/>
+      <w:bookmarkStart w:id="127" w:name="_Toc118904753"/>
+      <w:bookmarkStart w:id="128" w:name="_Toc118905790"/>
+      <w:bookmarkStart w:id="129" w:name="_Toc118969764"/>
+      <w:bookmarkStart w:id="130" w:name="_Toc118904754"/>
+      <w:bookmarkStart w:id="131" w:name="_Toc118905791"/>
+      <w:bookmarkStart w:id="132" w:name="_Toc118969765"/>
+      <w:bookmarkStart w:id="133" w:name="_Toc142040557"/>
       <w:bookmarkEnd w:id="97"/>
       <w:bookmarkEnd w:id="98"/>
       <w:bookmarkEnd w:id="99"/>
@@ -29974,6 +29988,7 @@
       <w:bookmarkEnd w:id="129"/>
       <w:bookmarkEnd w:id="130"/>
       <w:bookmarkEnd w:id="131"/>
+      <w:bookmarkEnd w:id="132"/>
       <w:proofErr w:type="spellStart"/>
       <w:r>
         <w:rPr>
@@ -29987,7 +30002,7 @@
         </w:rPr>
         <w:t>TDChangeset</w:t>
       </w:r>
-      <w:bookmarkEnd w:id="132"/>
+      <w:bookmarkEnd w:id="133"/>
       <w:proofErr w:type="spellEnd"/>
     </w:p>
     <w:tbl>
@@ -30353,7 +30368,7 @@
           <w:lang w:val="en-GB"/>
         </w:rPr>
       </w:pPr>
-      <w:bookmarkStart w:id="133" w:name="_Ref109296328"/>
+      <w:bookmarkStart w:id="134" w:name="_Ref109296328"/>
       <w:r>
         <w:rPr>
           <w:rFonts w:ascii="Times New Roman" w:eastAsia="宋体" w:hAnsi="Times New Roman" w:cs="Times New Roman"/>
@@ -30409,7 +30424,7 @@
         </w:rPr>
         <w:fldChar w:fldCharType="end"/>
       </w:r>
-      <w:bookmarkEnd w:id="133"/>
+      <w:bookmarkEnd w:id="134"/>
       <w:r>
         <w:rPr>
           <w:rFonts w:ascii="Times New Roman" w:eastAsia="宋体" w:hAnsi="Times New Roman" w:cs="Times New Roman"/>
@@ -30447,14 +30462,14 @@
           <w:lang w:eastAsia="zh-CN"/>
         </w:rPr>
       </w:pPr>
-      <w:bookmarkStart w:id="134" w:name="_Toc142040558"/>
+      <w:bookmarkStart w:id="135" w:name="_Toc142040558"/>
       <w:r>
         <w:rPr>
           <w:lang w:eastAsia="zh-CN"/>
         </w:rPr>
         <w:t>Requirements</w:t>
       </w:r>
-      <w:bookmarkEnd w:id="134"/>
+      <w:bookmarkEnd w:id="135"/>
     </w:p>
     <w:p>
       <w:pPr>
@@ -31398,7 +31413,7 @@
           <w:lang w:eastAsia="zh-CN"/>
         </w:rPr>
       </w:pPr>
-      <w:bookmarkStart w:id="135" w:name="_Toc142040559"/>
+      <w:bookmarkStart w:id="136" w:name="_Toc142040559"/>
       <w:r>
         <w:rPr>
           <w:lang w:eastAsia="zh-CN"/>
@@ -31417,7 +31432,7 @@
         </w:rPr>
         <w:t>efinitions</w:t>
       </w:r>
-      <w:bookmarkEnd w:id="135"/>
+      <w:bookmarkEnd w:id="136"/>
     </w:p>
     <w:p>
       <w:pPr>
@@ -31643,7 +31658,7 @@
           <w:lang w:eastAsia="zh-CN"/>
         </w:rPr>
       </w:pPr>
-      <w:bookmarkStart w:id="136" w:name="_Toc142040560"/>
+      <w:bookmarkStart w:id="137" w:name="_Toc142040560"/>
       <w:proofErr w:type="spellStart"/>
       <w:r>
         <w:rPr>
@@ -31657,7 +31672,7 @@
         </w:rPr>
         <w:t>DataQuality</w:t>
       </w:r>
-      <w:bookmarkEnd w:id="136"/>
+      <w:bookmarkEnd w:id="137"/>
       <w:proofErr w:type="spellEnd"/>
     </w:p>
     <w:tbl>
@@ -32341,7 +32356,7 @@
           <w:lang w:val="en-GB"/>
         </w:rPr>
       </w:pPr>
-      <w:bookmarkStart w:id="137" w:name="_Ref118909177"/>
+      <w:bookmarkStart w:id="138" w:name="_Ref118909177"/>
       <w:r>
         <w:rPr>
           <w:rFonts w:ascii="Times New Roman" w:eastAsia="宋体" w:hAnsi="Times New Roman" w:cs="Times New Roman"/>
@@ -32397,7 +32412,7 @@
         </w:rPr>
         <w:fldChar w:fldCharType="end"/>
       </w:r>
-      <w:bookmarkEnd w:id="137"/>
+      <w:bookmarkEnd w:id="138"/>
       <w:r>
         <w:rPr>
           <w:rFonts w:ascii="Times New Roman" w:eastAsia="宋体" w:hAnsi="Times New Roman" w:cs="Times New Roman"/>
@@ -32444,14 +32459,14 @@
           <w:lang w:eastAsia="zh-CN"/>
         </w:rPr>
       </w:pPr>
-      <w:bookmarkStart w:id="138" w:name="_Toc142040561"/>
+      <w:bookmarkStart w:id="139" w:name="_Toc142040561"/>
       <w:r>
         <w:rPr>
           <w:lang w:eastAsia="zh-CN"/>
         </w:rPr>
         <w:t>Requirements</w:t>
       </w:r>
-      <w:bookmarkEnd w:id="138"/>
+      <w:bookmarkEnd w:id="139"/>
     </w:p>
     <w:p>
       <w:pPr>
@@ -33370,7 +33385,7 @@
           <w:lang w:eastAsia="zh-CN"/>
         </w:rPr>
       </w:pPr>
-      <w:bookmarkStart w:id="139" w:name="_Toc142040562"/>
+      <w:bookmarkStart w:id="140" w:name="_Toc142040562"/>
       <w:r>
         <w:rPr>
           <w:lang w:eastAsia="zh-CN"/>
@@ -33389,7 +33404,7 @@
         </w:rPr>
         <w:t>efinitions</w:t>
       </w:r>
-      <w:bookmarkEnd w:id="139"/>
+      <w:bookmarkEnd w:id="140"/>
     </w:p>
     <w:p>
       <w:pPr>
@@ -33597,7 +33612,7 @@
       <w:pPr>
         <w:pStyle w:val="1"/>
       </w:pPr>
-      <w:bookmarkStart w:id="140" w:name="_Toc142040563"/>
+      <w:bookmarkStart w:id="141" w:name="_Toc142040563"/>
       <w:proofErr w:type="spellStart"/>
       <w:r>
         <w:t>TrainingDML</w:t>
@@ -33606,7 +33621,7 @@
       <w:r>
         <w:t>-AI Data Dictionary</w:t>
       </w:r>
-      <w:bookmarkEnd w:id="140"/>
+      <w:bookmarkEnd w:id="141"/>
     </w:p>
     <w:p>
       <w:pPr>
@@ -33648,14 +33663,14 @@
       <w:pPr>
         <w:pStyle w:val="2"/>
       </w:pPr>
-      <w:bookmarkStart w:id="141" w:name="_Toc142040564"/>
+      <w:bookmarkStart w:id="142" w:name="_Toc142040564"/>
       <w:r>
         <w:rPr>
           <w:lang w:eastAsia="zh-CN"/>
         </w:rPr>
         <w:t>ISO Classes</w:t>
       </w:r>
-      <w:bookmarkEnd w:id="141"/>
+      <w:bookmarkEnd w:id="142"/>
     </w:p>
     <w:p>
       <w:pPr>
@@ -33696,9 +33711,9 @@
           <w:lang w:eastAsia="zh-CN"/>
         </w:rPr>
       </w:pPr>
-      <w:bookmarkStart w:id="142" w:name="OLE_LINK12"/>
-      <w:bookmarkStart w:id="143" w:name="OLE_LINK13"/>
-      <w:bookmarkStart w:id="144" w:name="_Toc142040565"/>
+      <w:bookmarkStart w:id="143" w:name="OLE_LINK12"/>
+      <w:bookmarkStart w:id="144" w:name="OLE_LINK13"/>
+      <w:bookmarkStart w:id="145" w:name="_Toc142040565"/>
       <w:r>
         <w:rPr>
           <w:lang w:eastAsia="zh-CN"/>
@@ -33711,8 +33726,8 @@
         </w:rPr>
         <w:t xml:space="preserve"> </w:t>
       </w:r>
-      <w:bookmarkEnd w:id="142"/>
       <w:bookmarkEnd w:id="143"/>
+      <w:bookmarkEnd w:id="144"/>
       <w:r>
         <w:rPr>
           <w:lang w:eastAsia="zh-CN"/>
@@ -33737,7 +33752,7 @@
         </w:rPr>
         <w:t>)</w:t>
       </w:r>
-      <w:bookmarkEnd w:id="144"/>
+      <w:bookmarkEnd w:id="145"/>
     </w:p>
     <w:p>
       <w:pPr>
@@ -34028,7 +34043,7 @@
       <w:pPr>
         <w:pStyle w:val="3"/>
       </w:pPr>
-      <w:bookmarkStart w:id="145" w:name="_Toc142040566"/>
+      <w:bookmarkStart w:id="146" w:name="_Toc142040566"/>
       <w:proofErr w:type="spellStart"/>
       <w:r>
         <w:t>MD_Band</w:t>
@@ -34037,7 +34052,7 @@
       <w:r>
         <w:t xml:space="preserve"> (from ISO 19115-1:2014)</w:t>
       </w:r>
-      <w:bookmarkEnd w:id="145"/>
+      <w:bookmarkEnd w:id="146"/>
     </w:p>
     <w:p>
       <w:pPr>
@@ -34327,7 +34342,7 @@
       <w:pPr>
         <w:pStyle w:val="3"/>
       </w:pPr>
-      <w:bookmarkStart w:id="146" w:name="_Toc142040567"/>
+      <w:bookmarkStart w:id="147" w:name="_Toc142040567"/>
       <w:proofErr w:type="spellStart"/>
       <w:r>
         <w:t>MD_S</w:t>
@@ -34346,7 +34361,7 @@
       <w:r>
         <w:t xml:space="preserve"> (from ISO 19115-1:2014)</w:t>
       </w:r>
-      <w:bookmarkEnd w:id="146"/>
+      <w:bookmarkEnd w:id="147"/>
     </w:p>
     <w:p>
       <w:pPr>
@@ -34648,7 +34663,7 @@
       <w:pPr>
         <w:pStyle w:val="3"/>
       </w:pPr>
-      <w:bookmarkStart w:id="147" w:name="_Toc142040568"/>
+      <w:bookmarkStart w:id="148" w:name="_Toc142040568"/>
       <w:proofErr w:type="spellStart"/>
       <w:r>
         <w:t>EX_Extent</w:t>
@@ -34657,7 +34672,7 @@
       <w:r>
         <w:t xml:space="preserve"> (from ISO 19115-1:2014)</w:t>
       </w:r>
-      <w:bookmarkEnd w:id="147"/>
+      <w:bookmarkEnd w:id="148"/>
     </w:p>
     <w:p>
       <w:pPr>
@@ -34984,7 +34999,7 @@
       <w:pPr>
         <w:pStyle w:val="3"/>
       </w:pPr>
-      <w:bookmarkStart w:id="148" w:name="_Toc142040569"/>
+      <w:bookmarkStart w:id="149" w:name="_Toc142040569"/>
       <w:proofErr w:type="spellStart"/>
       <w:r>
         <w:rPr>
@@ -35009,7 +35024,7 @@
       <w:r>
         <w:t>(from ISO 19115-1:2014)</w:t>
       </w:r>
-      <w:bookmarkEnd w:id="148"/>
+      <w:bookmarkEnd w:id="149"/>
     </w:p>
     <w:p>
       <w:pPr>
@@ -35295,7 +35310,7 @@
           <w:lang w:eastAsia="zh-CN"/>
         </w:rPr>
       </w:pPr>
-      <w:bookmarkStart w:id="149" w:name="_Toc142040570"/>
+      <w:bookmarkStart w:id="150" w:name="_Toc142040570"/>
       <w:proofErr w:type="spellStart"/>
       <w:r>
         <w:rPr>
@@ -35341,7 +35356,7 @@
         </w:rPr>
         <w:t>)</w:t>
       </w:r>
-      <w:bookmarkEnd w:id="149"/>
+      <w:bookmarkEnd w:id="150"/>
     </w:p>
     <w:p>
       <w:pPr>
@@ -35627,7 +35642,7 @@
           <w:lang w:eastAsia="zh-CN"/>
         </w:rPr>
       </w:pPr>
-      <w:bookmarkStart w:id="150" w:name="_Toc142040571"/>
+      <w:bookmarkStart w:id="151" w:name="_Toc142040571"/>
       <w:proofErr w:type="spellStart"/>
       <w:r>
         <w:rPr>
@@ -35673,7 +35688,7 @@
         </w:rPr>
         <w:t>)</w:t>
       </w:r>
-      <w:bookmarkEnd w:id="150"/>
+      <w:bookmarkEnd w:id="151"/>
     </w:p>
     <w:p>
       <w:pPr>
@@ -35983,7 +35998,7 @@
           <w:lang w:eastAsia="zh-CN"/>
         </w:rPr>
       </w:pPr>
-      <w:bookmarkStart w:id="151" w:name="_Toc142040572"/>
+      <w:bookmarkStart w:id="152" w:name="_Toc142040572"/>
       <w:proofErr w:type="spellStart"/>
       <w:r>
         <w:rPr>
@@ -36016,7 +36031,7 @@
         </w:rPr>
         <w:t>set</w:t>
       </w:r>
-      <w:bookmarkEnd w:id="151"/>
+      <w:bookmarkEnd w:id="152"/>
       <w:proofErr w:type="spellEnd"/>
     </w:p>
     <w:p>
@@ -36316,14 +36331,14 @@
           <w:lang w:eastAsia="zh-CN"/>
         </w:rPr>
       </w:pPr>
-      <w:bookmarkStart w:id="152" w:name="_Toc142040573"/>
+      <w:bookmarkStart w:id="153" w:name="_Toc142040573"/>
       <w:r>
         <w:rPr>
           <w:lang w:eastAsia="zh-CN"/>
         </w:rPr>
         <w:t>Classes</w:t>
       </w:r>
-      <w:bookmarkEnd w:id="152"/>
+      <w:bookmarkEnd w:id="153"/>
     </w:p>
     <w:p>
       <w:pPr>
@@ -40476,7 +40491,7 @@
       <w:pPr>
         <w:pStyle w:val="2"/>
       </w:pPr>
-      <w:bookmarkStart w:id="153" w:name="_Toc142040574"/>
+      <w:bookmarkStart w:id="154" w:name="_Toc142040574"/>
       <w:proofErr w:type="spellStart"/>
       <w:r>
         <w:rPr>
@@ -40503,7 +40518,7 @@
         </w:rPr>
         <w:t>Data</w:t>
       </w:r>
-      <w:bookmarkEnd w:id="153"/>
+      <w:bookmarkEnd w:id="154"/>
       <w:proofErr w:type="spellEnd"/>
     </w:p>
     <w:p>
@@ -40822,14 +40837,14 @@
           <w:lang w:eastAsia="zh-CN"/>
         </w:rPr>
       </w:pPr>
-      <w:bookmarkStart w:id="154" w:name="_Toc142040575"/>
+      <w:bookmarkStart w:id="155" w:name="_Toc142040575"/>
       <w:r>
         <w:rPr>
           <w:lang w:eastAsia="zh-CN"/>
         </w:rPr>
         <w:t>Classes</w:t>
       </w:r>
-      <w:bookmarkEnd w:id="154"/>
+      <w:bookmarkEnd w:id="155"/>
     </w:p>
     <w:p>
       <w:pPr>
@@ -43270,7 +43285,7 @@
           <w:lang w:eastAsia="zh-CN"/>
         </w:rPr>
       </w:pPr>
-      <w:bookmarkStart w:id="155" w:name="_Toc142040576"/>
+      <w:bookmarkStart w:id="156" w:name="_Toc142040576"/>
       <w:proofErr w:type="spellStart"/>
       <w:r>
         <w:rPr>
@@ -43285,7 +43300,7 @@
         </w:rPr>
         <w:t>Task</w:t>
       </w:r>
-      <w:bookmarkEnd w:id="155"/>
+      <w:bookmarkEnd w:id="156"/>
       <w:proofErr w:type="spellEnd"/>
     </w:p>
     <w:p>
@@ -43610,14 +43625,14 @@
           <w:lang w:eastAsia="zh-CN"/>
         </w:rPr>
       </w:pPr>
-      <w:bookmarkStart w:id="156" w:name="_Toc142040577"/>
+      <w:bookmarkStart w:id="157" w:name="_Toc142040577"/>
       <w:r>
         <w:rPr>
           <w:lang w:eastAsia="zh-CN"/>
         </w:rPr>
         <w:t>Classes</w:t>
       </w:r>
-      <w:bookmarkEnd w:id="156"/>
+      <w:bookmarkEnd w:id="157"/>
     </w:p>
     <w:p>
       <w:pPr>
@@ -45225,7 +45240,7 @@
           <w:lang w:eastAsia="zh-CN"/>
         </w:rPr>
       </w:pPr>
-      <w:bookmarkStart w:id="157" w:name="_Toc142040578"/>
+      <w:bookmarkStart w:id="158" w:name="_Toc142040578"/>
       <w:proofErr w:type="spellStart"/>
       <w:r>
         <w:rPr>
@@ -45240,7 +45255,7 @@
         </w:rPr>
         <w:t>Label</w:t>
       </w:r>
-      <w:bookmarkEnd w:id="157"/>
+      <w:bookmarkEnd w:id="158"/>
       <w:proofErr w:type="spellEnd"/>
     </w:p>
     <w:p>
@@ -45585,14 +45600,14 @@
           <w:lang w:eastAsia="zh-CN"/>
         </w:rPr>
       </w:pPr>
-      <w:bookmarkStart w:id="158" w:name="_Toc142040579"/>
+      <w:bookmarkStart w:id="159" w:name="_Toc142040579"/>
       <w:r>
         <w:rPr>
           <w:lang w:eastAsia="zh-CN"/>
         </w:rPr>
         <w:t>Classes</w:t>
       </w:r>
-      <w:bookmarkEnd w:id="158"/>
+      <w:bookmarkEnd w:id="159"/>
     </w:p>
     <w:p>
       <w:pPr>
@@ -49086,7 +49101,7 @@
           <w:lang w:eastAsia="zh-CN"/>
         </w:rPr>
       </w:pPr>
-      <w:bookmarkStart w:id="159" w:name="_Toc142040580"/>
+      <w:bookmarkStart w:id="160" w:name="_Toc142040580"/>
       <w:proofErr w:type="spellStart"/>
       <w:r>
         <w:rPr>
@@ -49106,7 +49121,7 @@
         </w:rPr>
         <w:t>ing</w:t>
       </w:r>
-      <w:bookmarkEnd w:id="159"/>
+      <w:bookmarkEnd w:id="160"/>
       <w:proofErr w:type="spellEnd"/>
     </w:p>
     <w:p>
@@ -49424,14 +49439,14 @@
           <w:lang w:eastAsia="zh-CN"/>
         </w:rPr>
       </w:pPr>
-      <w:bookmarkStart w:id="160" w:name="_Toc142040581"/>
+      <w:bookmarkStart w:id="161" w:name="_Toc142040581"/>
       <w:r>
         <w:rPr>
           <w:lang w:eastAsia="zh-CN"/>
         </w:rPr>
         <w:t>Classes</w:t>
       </w:r>
-      <w:bookmarkEnd w:id="160"/>
+      <w:bookmarkEnd w:id="161"/>
     </w:p>
     <w:p>
       <w:pPr>
@@ -51913,132 +51928,131 @@
           <w:lang w:eastAsia="zh-CN"/>
         </w:rPr>
       </w:pPr>
-      <w:bookmarkStart w:id="161" w:name="_Toc118904803"/>
-      <w:bookmarkStart w:id="162" w:name="_Toc118905840"/>
-      <w:bookmarkStart w:id="163" w:name="_Toc118969814"/>
-      <w:bookmarkStart w:id="164" w:name="_Toc118904804"/>
-      <w:bookmarkStart w:id="165" w:name="_Toc118905841"/>
-      <w:bookmarkStart w:id="166" w:name="_Toc118969815"/>
-      <w:bookmarkStart w:id="167" w:name="_Toc118904814"/>
-      <w:bookmarkStart w:id="168" w:name="_Toc118905851"/>
-      <w:bookmarkStart w:id="169" w:name="_Toc118969825"/>
-      <w:bookmarkStart w:id="170" w:name="_Toc118904815"/>
-      <w:bookmarkStart w:id="171" w:name="_Toc118905852"/>
-      <w:bookmarkStart w:id="172" w:name="_Toc118969826"/>
-      <w:bookmarkStart w:id="173" w:name="_Toc118904816"/>
-      <w:bookmarkStart w:id="174" w:name="_Toc118905853"/>
-      <w:bookmarkStart w:id="175" w:name="_Toc118969827"/>
-      <w:bookmarkStart w:id="176" w:name="_Toc118904826"/>
-      <w:bookmarkStart w:id="177" w:name="_Toc118905863"/>
-      <w:bookmarkStart w:id="178" w:name="_Toc118969837"/>
-      <w:bookmarkStart w:id="179" w:name="_Toc118904827"/>
-      <w:bookmarkStart w:id="180" w:name="_Toc118905864"/>
-      <w:bookmarkStart w:id="181" w:name="_Toc118969838"/>
-      <w:bookmarkStart w:id="182" w:name="_Toc118904832"/>
-      <w:bookmarkStart w:id="183" w:name="_Toc118905869"/>
-      <w:bookmarkStart w:id="184" w:name="_Toc118969843"/>
-      <w:bookmarkStart w:id="185" w:name="_Toc118904836"/>
-      <w:bookmarkStart w:id="186" w:name="_Toc118905873"/>
-      <w:bookmarkStart w:id="187" w:name="_Toc118969847"/>
-      <w:bookmarkStart w:id="188" w:name="_Toc118904837"/>
-      <w:bookmarkStart w:id="189" w:name="_Toc118905874"/>
-      <w:bookmarkStart w:id="190" w:name="_Toc118969848"/>
-      <w:bookmarkStart w:id="191" w:name="_Toc118904838"/>
-      <w:bookmarkStart w:id="192" w:name="_Toc118905875"/>
-      <w:bookmarkStart w:id="193" w:name="_Toc118969849"/>
-      <w:bookmarkStart w:id="194" w:name="_Toc118904848"/>
-      <w:bookmarkStart w:id="195" w:name="_Toc118905885"/>
-      <w:bookmarkStart w:id="196" w:name="_Toc118969859"/>
-      <w:bookmarkStart w:id="197" w:name="_Toc118904849"/>
-      <w:bookmarkStart w:id="198" w:name="_Toc118905886"/>
-      <w:bookmarkStart w:id="199" w:name="_Toc118969860"/>
-      <w:bookmarkStart w:id="200" w:name="_Toc118904858"/>
-      <w:bookmarkStart w:id="201" w:name="_Toc118905895"/>
-      <w:bookmarkStart w:id="202" w:name="_Toc118969869"/>
-      <w:bookmarkStart w:id="203" w:name="_Toc118904859"/>
-      <w:bookmarkStart w:id="204" w:name="_Toc118905896"/>
-      <w:bookmarkStart w:id="205" w:name="_Toc118969870"/>
-      <w:bookmarkStart w:id="206" w:name="_Toc118904860"/>
-      <w:bookmarkStart w:id="207" w:name="_Toc118905897"/>
-      <w:bookmarkStart w:id="208" w:name="_Toc118969871"/>
-      <w:bookmarkStart w:id="209" w:name="_Toc118904870"/>
-      <w:bookmarkStart w:id="210" w:name="_Toc118905907"/>
-      <w:bookmarkStart w:id="211" w:name="_Toc118969881"/>
-      <w:bookmarkStart w:id="212" w:name="_Toc118904871"/>
-      <w:bookmarkStart w:id="213" w:name="_Toc118905908"/>
-      <w:bookmarkStart w:id="214" w:name="_Toc118969882"/>
-      <w:bookmarkStart w:id="215" w:name="_Toc118904876"/>
-      <w:bookmarkStart w:id="216" w:name="_Toc118905913"/>
-      <w:bookmarkStart w:id="217" w:name="_Toc118969887"/>
-      <w:bookmarkStart w:id="218" w:name="_Toc118904880"/>
-      <w:bookmarkStart w:id="219" w:name="_Toc118905917"/>
-      <w:bookmarkStart w:id="220" w:name="_Toc118969891"/>
-      <w:bookmarkStart w:id="221" w:name="_Toc118904881"/>
-      <w:bookmarkStart w:id="222" w:name="_Toc118905918"/>
-      <w:bookmarkStart w:id="223" w:name="_Toc118969892"/>
-      <w:bookmarkStart w:id="224" w:name="_Toc118904882"/>
-      <w:bookmarkStart w:id="225" w:name="_Toc118905919"/>
-      <w:bookmarkStart w:id="226" w:name="_Toc118969893"/>
-      <w:bookmarkStart w:id="227" w:name="_Toc118904892"/>
-      <w:bookmarkStart w:id="228" w:name="_Toc118905929"/>
-      <w:bookmarkStart w:id="229" w:name="_Toc118969903"/>
-      <w:bookmarkStart w:id="230" w:name="_Toc118904893"/>
-      <w:bookmarkStart w:id="231" w:name="_Toc118905930"/>
-      <w:bookmarkStart w:id="232" w:name="_Toc118969904"/>
-      <w:bookmarkStart w:id="233" w:name="_Toc118904898"/>
-      <w:bookmarkStart w:id="234" w:name="_Toc118905935"/>
-      <w:bookmarkStart w:id="235" w:name="_Toc118969909"/>
-      <w:bookmarkStart w:id="236" w:name="_Toc118904902"/>
-      <w:bookmarkStart w:id="237" w:name="_Toc118905939"/>
-      <w:bookmarkStart w:id="238" w:name="_Toc118969913"/>
-      <w:bookmarkStart w:id="239" w:name="_Toc118904903"/>
-      <w:bookmarkStart w:id="240" w:name="_Toc118905940"/>
-      <w:bookmarkStart w:id="241" w:name="_Toc118969914"/>
-      <w:bookmarkStart w:id="242" w:name="_Toc118904904"/>
-      <w:bookmarkStart w:id="243" w:name="_Toc118905941"/>
-      <w:bookmarkStart w:id="244" w:name="_Toc118969915"/>
-      <w:bookmarkStart w:id="245" w:name="_Toc118904914"/>
-      <w:bookmarkStart w:id="246" w:name="_Toc118905951"/>
-      <w:bookmarkStart w:id="247" w:name="_Toc118969925"/>
-      <w:bookmarkStart w:id="248" w:name="_Toc118904915"/>
-      <w:bookmarkStart w:id="249" w:name="_Toc118905952"/>
-      <w:bookmarkStart w:id="250" w:name="_Toc118969926"/>
-      <w:bookmarkStart w:id="251" w:name="_Toc118904928"/>
-      <w:bookmarkStart w:id="252" w:name="_Toc118905965"/>
-      <w:bookmarkStart w:id="253" w:name="_Toc118969939"/>
-      <w:bookmarkStart w:id="254" w:name="_Toc118904929"/>
-      <w:bookmarkStart w:id="255" w:name="_Toc118905966"/>
-      <w:bookmarkStart w:id="256" w:name="_Toc118969940"/>
-      <w:bookmarkStart w:id="257" w:name="_Toc118904930"/>
-      <w:bookmarkStart w:id="258" w:name="_Toc118905967"/>
-      <w:bookmarkStart w:id="259" w:name="_Toc118969941"/>
-      <w:bookmarkStart w:id="260" w:name="_Toc118904940"/>
-      <w:bookmarkStart w:id="261" w:name="_Toc118905977"/>
-      <w:bookmarkStart w:id="262" w:name="_Toc118969951"/>
-      <w:bookmarkStart w:id="263" w:name="_Toc118904941"/>
-      <w:bookmarkStart w:id="264" w:name="_Toc118905978"/>
-      <w:bookmarkStart w:id="265" w:name="_Toc118969952"/>
-      <w:bookmarkStart w:id="266" w:name="_Toc118904966"/>
-      <w:bookmarkStart w:id="267" w:name="_Toc118906003"/>
-      <w:bookmarkStart w:id="268" w:name="_Toc118969977"/>
-      <w:bookmarkStart w:id="269" w:name="_Toc118904967"/>
-      <w:bookmarkStart w:id="270" w:name="_Toc118906004"/>
-      <w:bookmarkStart w:id="271" w:name="_Toc118969978"/>
-      <w:bookmarkStart w:id="272" w:name="_Toc118904968"/>
-      <w:bookmarkStart w:id="273" w:name="_Toc118906005"/>
-      <w:bookmarkStart w:id="274" w:name="_Toc118969979"/>
-      <w:bookmarkStart w:id="275" w:name="_Toc118904978"/>
-      <w:bookmarkStart w:id="276" w:name="_Toc118906015"/>
-      <w:bookmarkStart w:id="277" w:name="_Toc118969989"/>
-      <w:bookmarkStart w:id="278" w:name="_Toc118904979"/>
-      <w:bookmarkStart w:id="279" w:name="_Toc118906016"/>
-      <w:bookmarkStart w:id="280" w:name="_Toc118969990"/>
-      <w:bookmarkStart w:id="281" w:name="_Toc118905000"/>
-      <w:bookmarkStart w:id="282" w:name="_Toc118906037"/>
-      <w:bookmarkStart w:id="283" w:name="_Toc118970011"/>
-      <w:bookmarkStart w:id="284" w:name="_Toc108470676"/>
-      <w:bookmarkStart w:id="285" w:name="_Toc142040582"/>
-      <w:bookmarkEnd w:id="161"/>
+      <w:bookmarkStart w:id="162" w:name="_Toc118904803"/>
+      <w:bookmarkStart w:id="163" w:name="_Toc118905840"/>
+      <w:bookmarkStart w:id="164" w:name="_Toc118969814"/>
+      <w:bookmarkStart w:id="165" w:name="_Toc118904804"/>
+      <w:bookmarkStart w:id="166" w:name="_Toc118905841"/>
+      <w:bookmarkStart w:id="167" w:name="_Toc118969815"/>
+      <w:bookmarkStart w:id="168" w:name="_Toc118904814"/>
+      <w:bookmarkStart w:id="169" w:name="_Toc118905851"/>
+      <w:bookmarkStart w:id="170" w:name="_Toc118969825"/>
+      <w:bookmarkStart w:id="171" w:name="_Toc118904815"/>
+      <w:bookmarkStart w:id="172" w:name="_Toc118905852"/>
+      <w:bookmarkStart w:id="173" w:name="_Toc118969826"/>
+      <w:bookmarkStart w:id="174" w:name="_Toc118904816"/>
+      <w:bookmarkStart w:id="175" w:name="_Toc118905853"/>
+      <w:bookmarkStart w:id="176" w:name="_Toc118969827"/>
+      <w:bookmarkStart w:id="177" w:name="_Toc118904826"/>
+      <w:bookmarkStart w:id="178" w:name="_Toc118905863"/>
+      <w:bookmarkStart w:id="179" w:name="_Toc118969837"/>
+      <w:bookmarkStart w:id="180" w:name="_Toc118904827"/>
+      <w:bookmarkStart w:id="181" w:name="_Toc118905864"/>
+      <w:bookmarkStart w:id="182" w:name="_Toc118969838"/>
+      <w:bookmarkStart w:id="183" w:name="_Toc118904832"/>
+      <w:bookmarkStart w:id="184" w:name="_Toc118905869"/>
+      <w:bookmarkStart w:id="185" w:name="_Toc118969843"/>
+      <w:bookmarkStart w:id="186" w:name="_Toc118904836"/>
+      <w:bookmarkStart w:id="187" w:name="_Toc118905873"/>
+      <w:bookmarkStart w:id="188" w:name="_Toc118969847"/>
+      <w:bookmarkStart w:id="189" w:name="_Toc118904837"/>
+      <w:bookmarkStart w:id="190" w:name="_Toc118905874"/>
+      <w:bookmarkStart w:id="191" w:name="_Toc118969848"/>
+      <w:bookmarkStart w:id="192" w:name="_Toc118904838"/>
+      <w:bookmarkStart w:id="193" w:name="_Toc118905875"/>
+      <w:bookmarkStart w:id="194" w:name="_Toc118969849"/>
+      <w:bookmarkStart w:id="195" w:name="_Toc118904848"/>
+      <w:bookmarkStart w:id="196" w:name="_Toc118905885"/>
+      <w:bookmarkStart w:id="197" w:name="_Toc118969859"/>
+      <w:bookmarkStart w:id="198" w:name="_Toc118904849"/>
+      <w:bookmarkStart w:id="199" w:name="_Toc118905886"/>
+      <w:bookmarkStart w:id="200" w:name="_Toc118969860"/>
+      <w:bookmarkStart w:id="201" w:name="_Toc118904858"/>
+      <w:bookmarkStart w:id="202" w:name="_Toc118905895"/>
+      <w:bookmarkStart w:id="203" w:name="_Toc118969869"/>
+      <w:bookmarkStart w:id="204" w:name="_Toc118904859"/>
+      <w:bookmarkStart w:id="205" w:name="_Toc118905896"/>
+      <w:bookmarkStart w:id="206" w:name="_Toc118969870"/>
+      <w:bookmarkStart w:id="207" w:name="_Toc118904860"/>
+      <w:bookmarkStart w:id="208" w:name="_Toc118905897"/>
+      <w:bookmarkStart w:id="209" w:name="_Toc118969871"/>
+      <w:bookmarkStart w:id="210" w:name="_Toc118904870"/>
+      <w:bookmarkStart w:id="211" w:name="_Toc118905907"/>
+      <w:bookmarkStart w:id="212" w:name="_Toc118969881"/>
+      <w:bookmarkStart w:id="213" w:name="_Toc118904871"/>
+      <w:bookmarkStart w:id="214" w:name="_Toc118905908"/>
+      <w:bookmarkStart w:id="215" w:name="_Toc118969882"/>
+      <w:bookmarkStart w:id="216" w:name="_Toc118904876"/>
+      <w:bookmarkStart w:id="217" w:name="_Toc118905913"/>
+      <w:bookmarkStart w:id="218" w:name="_Toc118969887"/>
+      <w:bookmarkStart w:id="219" w:name="_Toc118904880"/>
+      <w:bookmarkStart w:id="220" w:name="_Toc118905917"/>
+      <w:bookmarkStart w:id="221" w:name="_Toc118969891"/>
+      <w:bookmarkStart w:id="222" w:name="_Toc118904881"/>
+      <w:bookmarkStart w:id="223" w:name="_Toc118905918"/>
+      <w:bookmarkStart w:id="224" w:name="_Toc118969892"/>
+      <w:bookmarkStart w:id="225" w:name="_Toc118904882"/>
+      <w:bookmarkStart w:id="226" w:name="_Toc118905919"/>
+      <w:bookmarkStart w:id="227" w:name="_Toc118969893"/>
+      <w:bookmarkStart w:id="228" w:name="_Toc118904892"/>
+      <w:bookmarkStart w:id="229" w:name="_Toc118905929"/>
+      <w:bookmarkStart w:id="230" w:name="_Toc118969903"/>
+      <w:bookmarkStart w:id="231" w:name="_Toc118904893"/>
+      <w:bookmarkStart w:id="232" w:name="_Toc118905930"/>
+      <w:bookmarkStart w:id="233" w:name="_Toc118969904"/>
+      <w:bookmarkStart w:id="234" w:name="_Toc118904898"/>
+      <w:bookmarkStart w:id="235" w:name="_Toc118905935"/>
+      <w:bookmarkStart w:id="236" w:name="_Toc118969909"/>
+      <w:bookmarkStart w:id="237" w:name="_Toc118904902"/>
+      <w:bookmarkStart w:id="238" w:name="_Toc118905939"/>
+      <w:bookmarkStart w:id="239" w:name="_Toc118969913"/>
+      <w:bookmarkStart w:id="240" w:name="_Toc118904903"/>
+      <w:bookmarkStart w:id="241" w:name="_Toc118905940"/>
+      <w:bookmarkStart w:id="242" w:name="_Toc118969914"/>
+      <w:bookmarkStart w:id="243" w:name="_Toc118904904"/>
+      <w:bookmarkStart w:id="244" w:name="_Toc118905941"/>
+      <w:bookmarkStart w:id="245" w:name="_Toc118969915"/>
+      <w:bookmarkStart w:id="246" w:name="_Toc118904914"/>
+      <w:bookmarkStart w:id="247" w:name="_Toc118905951"/>
+      <w:bookmarkStart w:id="248" w:name="_Toc118969925"/>
+      <w:bookmarkStart w:id="249" w:name="_Toc118904915"/>
+      <w:bookmarkStart w:id="250" w:name="_Toc118905952"/>
+      <w:bookmarkStart w:id="251" w:name="_Toc118969926"/>
+      <w:bookmarkStart w:id="252" w:name="_Toc118904928"/>
+      <w:bookmarkStart w:id="253" w:name="_Toc118905965"/>
+      <w:bookmarkStart w:id="254" w:name="_Toc118969939"/>
+      <w:bookmarkStart w:id="255" w:name="_Toc118904929"/>
+      <w:bookmarkStart w:id="256" w:name="_Toc118905966"/>
+      <w:bookmarkStart w:id="257" w:name="_Toc118969940"/>
+      <w:bookmarkStart w:id="258" w:name="_Toc118904930"/>
+      <w:bookmarkStart w:id="259" w:name="_Toc118905967"/>
+      <w:bookmarkStart w:id="260" w:name="_Toc118969941"/>
+      <w:bookmarkStart w:id="261" w:name="_Toc118904940"/>
+      <w:bookmarkStart w:id="262" w:name="_Toc118905977"/>
+      <w:bookmarkStart w:id="263" w:name="_Toc118969951"/>
+      <w:bookmarkStart w:id="264" w:name="_Toc118904941"/>
+      <w:bookmarkStart w:id="265" w:name="_Toc118905978"/>
+      <w:bookmarkStart w:id="266" w:name="_Toc118969952"/>
+      <w:bookmarkStart w:id="267" w:name="_Toc118904966"/>
+      <w:bookmarkStart w:id="268" w:name="_Toc118906003"/>
+      <w:bookmarkStart w:id="269" w:name="_Toc118969977"/>
+      <w:bookmarkStart w:id="270" w:name="_Toc118904967"/>
+      <w:bookmarkStart w:id="271" w:name="_Toc118906004"/>
+      <w:bookmarkStart w:id="272" w:name="_Toc118969978"/>
+      <w:bookmarkStart w:id="273" w:name="_Toc118904968"/>
+      <w:bookmarkStart w:id="274" w:name="_Toc118906005"/>
+      <w:bookmarkStart w:id="275" w:name="_Toc118969979"/>
+      <w:bookmarkStart w:id="276" w:name="_Toc118904978"/>
+      <w:bookmarkStart w:id="277" w:name="_Toc118906015"/>
+      <w:bookmarkStart w:id="278" w:name="_Toc118969989"/>
+      <w:bookmarkStart w:id="279" w:name="_Toc118904979"/>
+      <w:bookmarkStart w:id="280" w:name="_Toc118906016"/>
+      <w:bookmarkStart w:id="281" w:name="_Toc118969990"/>
+      <w:bookmarkStart w:id="282" w:name="_Toc118905000"/>
+      <w:bookmarkStart w:id="283" w:name="_Toc118906037"/>
+      <w:bookmarkStart w:id="284" w:name="_Toc118970011"/>
+      <w:bookmarkStart w:id="285" w:name="_Toc108470676"/>
+      <w:bookmarkStart w:id="286" w:name="_Toc142040582"/>
       <w:bookmarkEnd w:id="162"/>
       <w:bookmarkEnd w:id="163"/>
       <w:bookmarkEnd w:id="164"/>
@@ -52161,6 +52175,7 @@
       <w:bookmarkEnd w:id="281"/>
       <w:bookmarkEnd w:id="282"/>
       <w:bookmarkEnd w:id="283"/>
+      <w:bookmarkEnd w:id="284"/>
       <w:proofErr w:type="spellStart"/>
       <w:r>
         <w:rPr>
@@ -52169,14 +52184,14 @@
         <w:lastRenderedPageBreak/>
         <w:t>AI_</w:t>
       </w:r>
-      <w:bookmarkEnd w:id="284"/>
+      <w:bookmarkEnd w:id="285"/>
       <w:r>
         <w:rPr>
           <w:lang w:eastAsia="zh-CN"/>
         </w:rPr>
         <w:t>TDChangeset</w:t>
       </w:r>
-      <w:bookmarkEnd w:id="285"/>
+      <w:bookmarkEnd w:id="286"/>
       <w:proofErr w:type="spellEnd"/>
     </w:p>
     <w:p>
@@ -52520,16 +52535,16 @@
           <w:lang w:eastAsia="zh-CN"/>
         </w:rPr>
       </w:pPr>
-      <w:bookmarkStart w:id="286" w:name="_Toc108470677"/>
-      <w:bookmarkStart w:id="287" w:name="_Toc142040583"/>
+      <w:bookmarkStart w:id="287" w:name="_Toc108470677"/>
+      <w:bookmarkStart w:id="288" w:name="_Toc142040583"/>
       <w:r>
         <w:rPr>
           <w:lang w:eastAsia="zh-CN"/>
         </w:rPr>
         <w:t>Classes</w:t>
       </w:r>
-      <w:bookmarkEnd w:id="286"/>
       <w:bookmarkEnd w:id="287"/>
+      <w:bookmarkEnd w:id="288"/>
     </w:p>
     <w:p>
       <w:pPr>
@@ -53947,7 +53962,7 @@
           <w:lang w:eastAsia="zh-CN"/>
         </w:rPr>
       </w:pPr>
-      <w:bookmarkStart w:id="288" w:name="_Toc142040584"/>
+      <w:bookmarkStart w:id="289" w:name="_Toc142040584"/>
       <w:proofErr w:type="spellStart"/>
       <w:r>
         <w:rPr>
@@ -53961,7 +53976,7 @@
         </w:rPr>
         <w:t>DataQuality</w:t>
       </w:r>
-      <w:bookmarkEnd w:id="288"/>
+      <w:bookmarkEnd w:id="289"/>
       <w:proofErr w:type="spellEnd"/>
     </w:p>
     <w:p>
@@ -54305,14 +54320,14 @@
           <w:lang w:eastAsia="zh-CN"/>
         </w:rPr>
       </w:pPr>
-      <w:bookmarkStart w:id="289" w:name="_Toc142040585"/>
+      <w:bookmarkStart w:id="290" w:name="_Toc142040585"/>
       <w:r>
         <w:rPr>
           <w:lang w:eastAsia="zh-CN"/>
         </w:rPr>
         <w:t>Classes</w:t>
       </w:r>
-      <w:bookmarkEnd w:id="289"/>
+      <w:bookmarkEnd w:id="290"/>
     </w:p>
     <w:p>
       <w:pPr>
@@ -55149,36 +55164,36 @@
         </w:numPr>
         <w:ind w:left="431" w:hanging="431"/>
       </w:pPr>
-      <w:bookmarkStart w:id="290" w:name="_Toc142040586"/>
+      <w:bookmarkStart w:id="291" w:name="_Toc142040586"/>
       <w:r>
         <w:lastRenderedPageBreak/>
         <w:t>Abstract Test Suite (Normative)</w:t>
-      </w:r>
-      <w:bookmarkEnd w:id="290"/>
-    </w:p>
-    <w:p>
-      <w:pPr>
-        <w:pStyle w:val="AnnexLevel2"/>
-      </w:pPr>
-      <w:bookmarkStart w:id="291" w:name="_Toc142040587"/>
-      <w:bookmarkStart w:id="292" w:name="_Toc254961261"/>
-      <w:bookmarkStart w:id="293" w:name="_Ref259545760"/>
-      <w:bookmarkStart w:id="294" w:name="_Toc276720685"/>
-      <w:bookmarkStart w:id="295" w:name="_Toc279341984"/>
-      <w:bookmarkStart w:id="296" w:name="_Toc89644845"/>
-      <w:bookmarkStart w:id="297" w:name="_Toc443461105"/>
-      <w:bookmarkStart w:id="298" w:name="_Toc9996974"/>
-      <w:bookmarkStart w:id="299" w:name="_Ref207532276"/>
-      <w:bookmarkStart w:id="300" w:name="_Ref207532302"/>
-      <w:bookmarkStart w:id="301" w:name="_Ref207532345"/>
-      <w:bookmarkStart w:id="302" w:name="_Toc219622068"/>
-      <w:r>
-        <w:t>Introduction</w:t>
       </w:r>
       <w:bookmarkEnd w:id="291"/>
     </w:p>
     <w:p>
       <w:pPr>
+        <w:pStyle w:val="AnnexLevel2"/>
+      </w:pPr>
+      <w:bookmarkStart w:id="292" w:name="_Toc142040587"/>
+      <w:bookmarkStart w:id="293" w:name="_Toc254961261"/>
+      <w:bookmarkStart w:id="294" w:name="_Ref259545760"/>
+      <w:bookmarkStart w:id="295" w:name="_Toc276720685"/>
+      <w:bookmarkStart w:id="296" w:name="_Toc279341984"/>
+      <w:bookmarkStart w:id="297" w:name="_Toc89644845"/>
+      <w:bookmarkStart w:id="298" w:name="_Toc443461105"/>
+      <w:bookmarkStart w:id="299" w:name="_Toc9996974"/>
+      <w:bookmarkStart w:id="300" w:name="_Ref207532276"/>
+      <w:bookmarkStart w:id="301" w:name="_Ref207532302"/>
+      <w:bookmarkStart w:id="302" w:name="_Ref207532345"/>
+      <w:bookmarkStart w:id="303" w:name="_Toc219622068"/>
+      <w:r>
+        <w:t>Introduction</w:t>
+      </w:r>
+      <w:bookmarkEnd w:id="292"/>
+    </w:p>
+    <w:p>
+      <w:pPr>
         <w:tabs>
           <w:tab w:val="left" w:pos="1134"/>
         </w:tabs>
@@ -55205,7 +55220,7 @@
       <w:pPr>
         <w:pStyle w:val="AnnexNumbered"/>
       </w:pPr>
-      <w:bookmarkStart w:id="303" w:name="_Toc142040588"/>
+      <w:bookmarkStart w:id="304" w:name="_Toc142040588"/>
       <w:r>
         <w:t xml:space="preserve">Conformance </w:t>
       </w:r>
@@ -55215,11 +55230,11 @@
       <w:r>
         <w:t>lass</w:t>
       </w:r>
-      <w:bookmarkEnd w:id="292"/>
       <w:bookmarkEnd w:id="293"/>
       <w:bookmarkEnd w:id="294"/>
       <w:bookmarkEnd w:id="295"/>
       <w:bookmarkEnd w:id="296"/>
+      <w:bookmarkEnd w:id="297"/>
       <w:r>
         <w:t xml:space="preserve"> </w:t>
       </w:r>
@@ -55227,7 +55242,7 @@
       <w:r>
         <w:t>AI_TrainingDataset</w:t>
       </w:r>
-      <w:bookmarkEnd w:id="303"/>
+      <w:bookmarkEnd w:id="304"/>
       <w:proofErr w:type="spellEnd"/>
     </w:p>
     <w:tbl>
@@ -55723,14 +55738,14 @@
               </w:rPr>
               <w:t xml:space="preserve">Validate that the data element has the same relationships with other elements as those defined for the UML class. Validate that those relationships have the same source, target, direction, roles, and </w:t>
             </w:r>
-            <w:bookmarkStart w:id="304" w:name="OLE_LINK11"/>
+            <w:bookmarkStart w:id="305" w:name="OLE_LINK11"/>
             <w:r>
               <w:rPr>
                 <w:lang w:val="en-AU" w:eastAsia="en-AU"/>
               </w:rPr>
               <w:t>multiplici</w:t>
             </w:r>
-            <w:bookmarkEnd w:id="304"/>
+            <w:bookmarkEnd w:id="305"/>
             <w:r>
               <w:rPr>
                 <w:lang w:val="en-AU" w:eastAsia="en-AU"/>
@@ -55895,7 +55910,7 @@
       <w:pPr>
         <w:pStyle w:val="AnnexNumbered"/>
       </w:pPr>
-      <w:bookmarkStart w:id="305" w:name="_Toc142040589"/>
+      <w:bookmarkStart w:id="306" w:name="_Toc142040589"/>
       <w:r>
         <w:t xml:space="preserve">Conformance </w:t>
       </w:r>
@@ -55911,684 +55926,6 @@
       <w:proofErr w:type="spellStart"/>
       <w:r>
         <w:t>AI_TrainingData</w:t>
-      </w:r>
-      <w:bookmarkEnd w:id="305"/>
-      <w:proofErr w:type="spellEnd"/>
-    </w:p>
-    <w:tbl>
-      <w:tblPr>
-        <w:tblStyle w:val="af1"/>
-        <w:tblW w:w="0" w:type="auto"/>
-        <w:jc w:val="center"/>
-        <w:tblLook w:val="04A0" w:firstRow="1" w:lastRow="0" w:firstColumn="1" w:lastColumn="0" w:noHBand="0" w:noVBand="1"/>
-      </w:tblPr>
-      <w:tblGrid>
-        <w:gridCol w:w="4306"/>
-        <w:gridCol w:w="4324"/>
-      </w:tblGrid>
-      <w:tr>
-        <w:trPr>
-          <w:jc w:val="center"/>
-        </w:trPr>
-        <w:tc>
-          <w:tcPr>
-            <w:tcW w:w="8630" w:type="dxa"/>
-            <w:gridSpan w:val="2"/>
-            <w:vAlign w:val="center"/>
-          </w:tcPr>
-          <w:p>
-            <w:pPr>
-              <w:jc w:val="center"/>
-              <w:rPr>
-                <w:b/>
-                <w:lang w:eastAsia="zh-CN"/>
-              </w:rPr>
-            </w:pPr>
-            <w:r>
-              <w:rPr>
-                <w:b/>
-                <w:lang w:eastAsia="zh-CN"/>
-              </w:rPr>
-              <w:t>Conformance</w:t>
-            </w:r>
-            <w:r>
-              <w:rPr>
-                <w:rFonts w:hint="eastAsia"/>
-                <w:b/>
-                <w:lang w:eastAsia="zh-CN"/>
-              </w:rPr>
-              <w:t xml:space="preserve"> class </w:t>
-            </w:r>
-            <w:r>
-              <w:rPr>
-                <w:b/>
-                <w:lang w:eastAsia="zh-CN"/>
-              </w:rPr>
-              <w:t>2</w:t>
-            </w:r>
-          </w:p>
-        </w:tc>
-      </w:tr>
-      <w:tr>
-        <w:trPr>
-          <w:jc w:val="center"/>
-        </w:trPr>
-        <w:tc>
-          <w:tcPr>
-            <w:tcW w:w="8630" w:type="dxa"/>
-            <w:gridSpan w:val="2"/>
-            <w:vAlign w:val="center"/>
-          </w:tcPr>
-          <w:p>
-            <w:pPr>
-              <w:jc w:val="center"/>
-              <w:rPr>
-                <w:lang w:eastAsia="zh-CN"/>
-              </w:rPr>
-            </w:pPr>
-            <w:r>
-              <w:rPr>
-                <w:lang w:eastAsia="zh-CN"/>
-              </w:rPr>
-              <w:t>http://www.opengis.net/spec/TrainingDML-AI-1/1.0/conf/aitrainingdata</w:t>
-            </w:r>
-          </w:p>
-        </w:tc>
-      </w:tr>
-      <w:tr>
-        <w:trPr>
-          <w:jc w:val="center"/>
-        </w:trPr>
-        <w:tc>
-          <w:tcPr>
-            <w:tcW w:w="4306" w:type="dxa"/>
-            <w:vAlign w:val="center"/>
-          </w:tcPr>
-          <w:p>
-            <w:pPr>
-              <w:jc w:val="center"/>
-              <w:rPr>
-                <w:lang w:eastAsia="zh-CN"/>
-              </w:rPr>
-            </w:pPr>
-            <w:r>
-              <w:rPr>
-                <w:lang w:eastAsia="zh-CN"/>
-              </w:rPr>
-              <w:t xml:space="preserve">Requirements </w:t>
-            </w:r>
-            <w:r>
-              <w:rPr>
-                <w:lang w:eastAsia="zh-CN"/>
-              </w:rPr>
-              <w:t>c</w:t>
-            </w:r>
-            <w:r>
-              <w:rPr>
-                <w:lang w:eastAsia="zh-CN"/>
-              </w:rPr>
-              <w:t>lass</w:t>
-            </w:r>
-          </w:p>
-        </w:tc>
-        <w:tc>
-          <w:tcPr>
-            <w:tcW w:w="4324" w:type="dxa"/>
-            <w:vAlign w:val="center"/>
-          </w:tcPr>
-          <w:p>
-            <w:pPr>
-              <w:jc w:val="center"/>
-              <w:rPr>
-                <w:lang w:eastAsia="zh-CN"/>
-              </w:rPr>
-            </w:pPr>
-            <w:r>
-              <w:rPr>
-                <w:lang w:eastAsia="zh-CN"/>
-              </w:rPr>
-              <w:t>/req/</w:t>
-            </w:r>
-            <w:proofErr w:type="spellStart"/>
-            <w:r>
-              <w:rPr>
-                <w:lang w:eastAsia="zh-CN"/>
-              </w:rPr>
-              <w:t>aitrainingdata</w:t>
-            </w:r>
-            <w:proofErr w:type="spellEnd"/>
-          </w:p>
-        </w:tc>
-      </w:tr>
-    </w:tbl>
-    <w:p>
-      <w:pPr>
-        <w:rPr>
-          <w:lang w:val="en-AU" w:eastAsia="en-AU"/>
-        </w:rPr>
-      </w:pPr>
-    </w:p>
-    <w:tbl>
-      <w:tblPr>
-        <w:tblStyle w:val="af1"/>
-        <w:tblW w:w="0" w:type="auto"/>
-        <w:tblLook w:val="04A0" w:firstRow="1" w:lastRow="0" w:firstColumn="1" w:lastColumn="0" w:noHBand="0" w:noVBand="1"/>
-      </w:tblPr>
-      <w:tblGrid>
-        <w:gridCol w:w="2197"/>
-        <w:gridCol w:w="6433"/>
-      </w:tblGrid>
-      <w:tr>
-        <w:tc>
-          <w:tcPr>
-            <w:tcW w:w="8856" w:type="dxa"/>
-            <w:gridSpan w:val="2"/>
-          </w:tcPr>
-          <w:p>
-            <w:pPr>
-              <w:jc w:val="center"/>
-              <w:rPr>
-                <w:b/>
-                <w:lang w:val="en-AU" w:eastAsia="zh-CN"/>
-              </w:rPr>
-            </w:pPr>
-            <w:r>
-              <w:rPr>
-                <w:rFonts w:hint="eastAsia"/>
-                <w:b/>
-                <w:lang w:val="en-AU" w:eastAsia="zh-CN"/>
-              </w:rPr>
-              <w:t>Abstract test A.2</w:t>
-            </w:r>
-          </w:p>
-        </w:tc>
-      </w:tr>
-      <w:tr>
-        <w:tc>
-          <w:tcPr>
-            <w:tcW w:w="8856" w:type="dxa"/>
-            <w:gridSpan w:val="2"/>
-          </w:tcPr>
-          <w:p>
-            <w:pPr>
-              <w:rPr>
-                <w:lang w:val="en-AU" w:eastAsia="zh-CN"/>
-              </w:rPr>
-            </w:pPr>
-            <w:r>
-              <w:rPr>
-                <w:rFonts w:hint="eastAsia"/>
-                <w:lang w:val="en-AU" w:eastAsia="zh-CN"/>
-              </w:rPr>
-              <w:t>/</w:t>
-            </w:r>
-            <w:r>
-              <w:rPr>
-                <w:lang w:val="en-AU" w:eastAsia="zh-CN"/>
-              </w:rPr>
-              <w:t>conf</w:t>
-            </w:r>
-            <w:r>
-              <w:rPr>
-                <w:rFonts w:hint="eastAsia"/>
-                <w:lang w:val="en-AU" w:eastAsia="zh-CN"/>
-              </w:rPr>
-              <w:t>/</w:t>
-            </w:r>
-            <w:proofErr w:type="spellStart"/>
-            <w:r>
-              <w:rPr>
-                <w:rFonts w:hint="eastAsia"/>
-                <w:lang w:val="en-AU" w:eastAsia="zh-CN"/>
-              </w:rPr>
-              <w:t>aitrainingdata</w:t>
-            </w:r>
-            <w:proofErr w:type="spellEnd"/>
-            <w:r>
-              <w:rPr>
-                <w:rFonts w:hint="eastAsia"/>
-                <w:lang w:val="en-AU" w:eastAsia="zh-CN"/>
-              </w:rPr>
-              <w:t>/classes</w:t>
-            </w:r>
-          </w:p>
-        </w:tc>
-      </w:tr>
-      <w:tr>
-        <w:tc>
-          <w:tcPr>
-            <w:tcW w:w="2235" w:type="dxa"/>
-          </w:tcPr>
-          <w:p>
-            <w:pPr>
-              <w:rPr>
-                <w:lang w:val="en-AU" w:eastAsia="zh-CN"/>
-              </w:rPr>
-            </w:pPr>
-            <w:r>
-              <w:rPr>
-                <w:rFonts w:hint="eastAsia"/>
-                <w:lang w:val="en-AU" w:eastAsia="zh-CN"/>
-              </w:rPr>
-              <w:t>Requirement</w:t>
-            </w:r>
-          </w:p>
-        </w:tc>
-        <w:tc>
-          <w:tcPr>
-            <w:tcW w:w="6621" w:type="dxa"/>
-          </w:tcPr>
-          <w:p>
-            <w:pPr>
-              <w:rPr>
-                <w:lang w:val="en-AU" w:eastAsia="zh-CN"/>
-              </w:rPr>
-            </w:pPr>
-            <w:r>
-              <w:rPr>
-                <w:rFonts w:hint="eastAsia"/>
-                <w:lang w:val="en-AU" w:eastAsia="zh-CN"/>
-              </w:rPr>
-              <w:t>/req/</w:t>
-            </w:r>
-            <w:proofErr w:type="spellStart"/>
-            <w:r>
-              <w:rPr>
-                <w:rFonts w:hint="eastAsia"/>
-                <w:lang w:val="en-AU" w:eastAsia="zh-CN"/>
-              </w:rPr>
-              <w:t>aitrainingdata</w:t>
-            </w:r>
-            <w:proofErr w:type="spellEnd"/>
-            <w:r>
-              <w:rPr>
-                <w:rFonts w:hint="eastAsia"/>
-                <w:lang w:val="en-AU" w:eastAsia="zh-CN"/>
-              </w:rPr>
-              <w:t>/classes</w:t>
-            </w:r>
-          </w:p>
-        </w:tc>
-      </w:tr>
-      <w:tr>
-        <w:tc>
-          <w:tcPr>
-            <w:tcW w:w="2235" w:type="dxa"/>
-          </w:tcPr>
-          <w:p>
-            <w:pPr>
-              <w:rPr>
-                <w:lang w:val="en-AU" w:eastAsia="en-AU"/>
-              </w:rPr>
-            </w:pPr>
-            <w:r>
-              <w:rPr>
-                <w:lang w:val="en-AU" w:eastAsia="en-AU"/>
-              </w:rPr>
-              <w:t>Test purpose</w:t>
-            </w:r>
-          </w:p>
-        </w:tc>
-        <w:tc>
-          <w:tcPr>
-            <w:tcW w:w="6621" w:type="dxa"/>
-          </w:tcPr>
-          <w:p>
-            <w:pPr>
-              <w:rPr>
-                <w:lang w:val="en-AU" w:eastAsia="en-AU"/>
-              </w:rPr>
-            </w:pPr>
-            <w:r>
-              <w:rPr>
-                <w:lang w:val="en-AU" w:eastAsia="en-AU"/>
-              </w:rPr>
-              <w:t xml:space="preserve">To validate that the </w:t>
-            </w:r>
-            <w:r>
-              <w:rPr>
-                <w:lang w:val="en-AU" w:eastAsia="en-AU"/>
-              </w:rPr>
-              <w:t>implementation standard</w:t>
-            </w:r>
-            <w:r>
-              <w:rPr>
-                <w:lang w:val="en-AU" w:eastAsia="en-AU"/>
-              </w:rPr>
-              <w:t xml:space="preserve"> correctly implements the UML Classes defined in the Conceptual Model.</w:t>
-            </w:r>
-          </w:p>
-        </w:tc>
-      </w:tr>
-      <w:tr>
-        <w:tc>
-          <w:tcPr>
-            <w:tcW w:w="2235" w:type="dxa"/>
-          </w:tcPr>
-          <w:p>
-            <w:pPr>
-              <w:rPr>
-                <w:lang w:val="en-AU" w:eastAsia="en-AU"/>
-              </w:rPr>
-            </w:pPr>
-            <w:r>
-              <w:rPr>
-                <w:lang w:val="en-AU" w:eastAsia="en-AU"/>
-              </w:rPr>
-              <w:t>Test method type</w:t>
-            </w:r>
-          </w:p>
-        </w:tc>
-        <w:tc>
-          <w:tcPr>
-            <w:tcW w:w="6621" w:type="dxa"/>
-          </w:tcPr>
-          <w:p>
-            <w:pPr>
-              <w:rPr>
-                <w:lang w:val="en-AU" w:eastAsia="en-AU"/>
-              </w:rPr>
-            </w:pPr>
-            <w:r>
-              <w:rPr>
-                <w:lang w:val="en-AU" w:eastAsia="en-AU"/>
-              </w:rPr>
-              <w:t>Manual Inspection</w:t>
-            </w:r>
-          </w:p>
-        </w:tc>
-      </w:tr>
-      <w:tr>
-        <w:tc>
-          <w:tcPr>
-            <w:tcW w:w="2235" w:type="dxa"/>
-          </w:tcPr>
-          <w:p>
-            <w:pPr>
-              <w:rPr>
-                <w:lang w:val="en-AU" w:eastAsia="en-AU"/>
-              </w:rPr>
-            </w:pPr>
-            <w:r>
-              <w:rPr>
-                <w:lang w:val="en-AU" w:eastAsia="en-AU"/>
-              </w:rPr>
-              <w:t>Test method</w:t>
-            </w:r>
-          </w:p>
-        </w:tc>
-        <w:tc>
-          <w:tcPr>
-            <w:tcW w:w="6621" w:type="dxa"/>
-          </w:tcPr>
-          <w:p>
-            <w:pPr>
-              <w:pStyle w:val="af3"/>
-              <w:numPr>
-                <w:ilvl w:val="0"/>
-                <w:numId w:val="43"/>
-              </w:numPr>
-              <w:ind w:firstLineChars="0"/>
-              <w:rPr>
-                <w:lang w:val="en-AU" w:eastAsia="en-AU"/>
-              </w:rPr>
-            </w:pPr>
-            <w:r>
-              <w:rPr>
-                <w:lang w:val="en-AU" w:eastAsia="en-AU"/>
-              </w:rPr>
-              <w:t>For each UML class defined or referenced in the</w:t>
-            </w:r>
-            <w:r>
-              <w:rPr>
-                <w:lang w:val="en-AU" w:eastAsia="en-AU"/>
-              </w:rPr>
-              <w:t xml:space="preserve"> </w:t>
-            </w:r>
-            <w:proofErr w:type="spellStart"/>
-            <w:r>
-              <w:rPr>
-                <w:lang w:val="en-AU" w:eastAsia="en-AU"/>
-              </w:rPr>
-              <w:t>AI_TrainingData</w:t>
-            </w:r>
-            <w:proofErr w:type="spellEnd"/>
-            <w:r>
-              <w:rPr>
-                <w:lang w:val="en-AU" w:eastAsia="en-AU"/>
-              </w:rPr>
-              <w:t xml:space="preserve"> Package:</w:t>
-            </w:r>
-          </w:p>
-          <w:p>
-            <w:pPr>
-              <w:pStyle w:val="af3"/>
-              <w:numPr>
-                <w:ilvl w:val="1"/>
-                <w:numId w:val="43"/>
-              </w:numPr>
-              <w:ind w:firstLineChars="0"/>
-              <w:rPr>
-                <w:lang w:val="en-AU" w:eastAsia="en-AU"/>
-              </w:rPr>
-            </w:pPr>
-            <w:r>
-              <w:rPr>
-                <w:lang w:val="en-AU" w:eastAsia="en-AU"/>
-              </w:rPr>
-              <w:t xml:space="preserve">Validate that the </w:t>
-            </w:r>
-            <w:r>
-              <w:rPr>
-                <w:lang w:val="en-AU" w:eastAsia="en-AU"/>
-              </w:rPr>
-              <w:t>implementation standard</w:t>
-            </w:r>
-            <w:r>
-              <w:rPr>
-                <w:lang w:val="en-AU" w:eastAsia="en-AU"/>
-              </w:rPr>
-              <w:t xml:space="preserve"> contains a data element which represents the same concept as that defined for the UML class.</w:t>
-            </w:r>
-          </w:p>
-          <w:p>
-            <w:pPr>
-              <w:pStyle w:val="af3"/>
-              <w:numPr>
-                <w:ilvl w:val="1"/>
-                <w:numId w:val="43"/>
-              </w:numPr>
-              <w:ind w:firstLineChars="0"/>
-              <w:rPr>
-                <w:lang w:val="en-AU" w:eastAsia="en-AU"/>
-              </w:rPr>
-            </w:pPr>
-            <w:r>
-              <w:rPr>
-                <w:lang w:val="en-AU" w:eastAsia="en-AU"/>
-              </w:rPr>
-              <w:lastRenderedPageBreak/>
-              <w:t xml:space="preserve">Validate that the data element has the same relationships with other elements as those defined for the UML class. Validate that those relationships have the same source, target, direction, roles, and </w:t>
-            </w:r>
-            <w:r>
-              <w:rPr>
-                <w:lang w:val="en-AU" w:eastAsia="en-AU"/>
-              </w:rPr>
-              <w:t>multiplicity</w:t>
-            </w:r>
-            <w:r>
-              <w:rPr>
-                <w:lang w:val="en-AU" w:eastAsia="en-AU"/>
-              </w:rPr>
-              <w:t xml:space="preserve"> as those documented in the Conceptual Model.</w:t>
-            </w:r>
-          </w:p>
-          <w:p>
-            <w:pPr>
-              <w:pStyle w:val="af3"/>
-              <w:numPr>
-                <w:ilvl w:val="1"/>
-                <w:numId w:val="43"/>
-              </w:numPr>
-              <w:ind w:firstLineChars="0"/>
-              <w:rPr>
-                <w:lang w:val="en-AU" w:eastAsia="en-AU"/>
-              </w:rPr>
-            </w:pPr>
-            <w:r>
-              <w:rPr>
-                <w:lang w:val="en-AU" w:eastAsia="en-AU"/>
-              </w:rPr>
-              <w:t>Validate that the data element has the same properties (attributes) as those specified for the UML class. Validate that those properties have the same name, definition, type, and multiplicity of those documented in the Conceptual Model.</w:t>
-            </w:r>
-          </w:p>
-          <w:p>
-            <w:pPr>
-              <w:pStyle w:val="af3"/>
-              <w:numPr>
-                <w:ilvl w:val="1"/>
-                <w:numId w:val="43"/>
-              </w:numPr>
-              <w:ind w:firstLineChars="0"/>
-              <w:rPr>
-                <w:lang w:val="en-AU" w:eastAsia="en-AU"/>
-              </w:rPr>
-            </w:pPr>
-            <w:r>
-              <w:rPr>
-                <w:lang w:val="en-AU" w:eastAsia="en-AU"/>
-              </w:rPr>
-              <w:t xml:space="preserve">Validate that the properties of the data element include those of all </w:t>
-            </w:r>
-            <w:r>
-              <w:rPr>
-                <w:lang w:val="en-AU" w:eastAsia="en-AU"/>
-              </w:rPr>
-              <w:t>super classes</w:t>
-            </w:r>
-            <w:r>
-              <w:rPr>
-                <w:lang w:val="en-AU" w:eastAsia="en-AU"/>
-              </w:rPr>
-              <w:t xml:space="preserve"> of the UML class as documented in the Conceptual Model. Validate that those properties have the same name, definition, type, and multiplicity of those documented in the Conceptual Model</w:t>
-            </w:r>
-            <w:r>
-              <w:rPr>
-                <w:lang w:val="en-AU" w:eastAsia="en-AU"/>
-              </w:rPr>
-              <w:t>.</w:t>
-            </w:r>
-          </w:p>
-          <w:p>
-            <w:pPr>
-              <w:pStyle w:val="af3"/>
-              <w:numPr>
-                <w:ilvl w:val="1"/>
-                <w:numId w:val="43"/>
-              </w:numPr>
-              <w:ind w:firstLineChars="0"/>
-              <w:rPr>
-                <w:lang w:val="en-AU" w:eastAsia="en-AU"/>
-              </w:rPr>
-            </w:pPr>
-            <w:r>
-              <w:rPr>
-                <w:lang w:val="en-AU" w:eastAsia="en-AU"/>
-              </w:rPr>
-              <w:t xml:space="preserve">Validate that the associations represented for the data element include those of all </w:t>
-            </w:r>
-            <w:r>
-              <w:rPr>
-                <w:lang w:val="en-AU" w:eastAsia="en-AU"/>
-              </w:rPr>
-              <w:t>super classes</w:t>
-            </w:r>
-            <w:r>
-              <w:rPr>
-                <w:lang w:val="en-AU" w:eastAsia="en-AU"/>
-              </w:rPr>
-              <w:t xml:space="preserve"> of the UML class as documented in the Conceptual Model. Validate that those representations have the same source, target, roles, and multiplicity of those documented in the Conceptual Model</w:t>
-            </w:r>
-            <w:r>
-              <w:rPr>
-                <w:lang w:val="en-AU" w:eastAsia="en-AU"/>
-              </w:rPr>
-              <w:t>.</w:t>
-            </w:r>
-          </w:p>
-          <w:p>
-            <w:pPr>
-              <w:pStyle w:val="af3"/>
-              <w:numPr>
-                <w:ilvl w:val="1"/>
-                <w:numId w:val="43"/>
-              </w:numPr>
-              <w:ind w:firstLineChars="0"/>
-              <w:rPr>
-                <w:lang w:val="en-AU" w:eastAsia="en-AU"/>
-              </w:rPr>
-            </w:pPr>
-            <w:r>
-              <w:rPr>
-                <w:lang w:val="en-AU" w:eastAsia="en-AU"/>
-              </w:rPr>
-              <w:t>Validate that the</w:t>
-            </w:r>
-            <w:r>
-              <w:rPr>
-                <w:lang w:val="en-AU" w:eastAsia="en-AU"/>
-              </w:rPr>
-              <w:t xml:space="preserve"> </w:t>
-            </w:r>
-            <w:r>
-              <w:rPr>
-                <w:lang w:val="en-AU" w:eastAsia="en-AU"/>
-              </w:rPr>
-              <w:t>implementation standard</w:t>
-            </w:r>
-            <w:r>
-              <w:rPr>
-                <w:lang w:val="en-AU" w:eastAsia="en-AU"/>
-              </w:rPr>
-              <w:t xml:space="preserve"> enforces all constraints imposed on the UML class by the Conceptual Model</w:t>
-            </w:r>
-            <w:r>
-              <w:rPr>
-                <w:lang w:val="en-AU" w:eastAsia="en-AU"/>
-              </w:rPr>
-              <w:t>.</w:t>
-            </w:r>
-          </w:p>
-        </w:tc>
-      </w:tr>
-    </w:tbl>
-    <w:p>
-      <w:pPr>
-        <w:rPr>
-          <w:lang w:val="en-AU" w:eastAsia="en-AU"/>
-        </w:rPr>
-      </w:pPr>
-    </w:p>
-    <w:p>
-      <w:pPr>
-        <w:pStyle w:val="AnnexNumbered"/>
-      </w:pPr>
-      <w:bookmarkStart w:id="306" w:name="_Toc142040590"/>
-      <w:r>
-        <w:t xml:space="preserve">Conformance </w:t>
-      </w:r>
-      <w:r>
-        <w:t>C</w:t>
-      </w:r>
-      <w:r>
-        <w:t xml:space="preserve">lass </w:t>
-      </w:r>
-      <w:proofErr w:type="spellStart"/>
-      <w:r>
-        <w:t>A</w:t>
-      </w:r>
-      <w:r>
-        <w:t>I_Task</w:t>
       </w:r>
       <w:bookmarkEnd w:id="306"/>
       <w:proofErr w:type="spellEnd"/>
@@ -56642,7 +55979,7 @@
                 <w:b/>
                 <w:lang w:eastAsia="zh-CN"/>
               </w:rPr>
-              <w:t>3</w:t>
+              <w:t>2</w:t>
             </w:r>
           </w:p>
         </w:tc>
@@ -56668,7 +56005,7 @@
               <w:rPr>
                 <w:lang w:eastAsia="zh-CN"/>
               </w:rPr>
-              <w:t>http://www.opengis.net/spec/TrainingDML-AI-1/1.0/conf/aitask</w:t>
+              <w:t>http://www.opengis.net/spec/TrainingDML-AI-1/1.0/conf/aitrainingdata</w:t>
             </w:r>
           </w:p>
         </w:tc>
@@ -56732,7 +56069,7 @@
               <w:rPr>
                 <w:lang w:eastAsia="zh-CN"/>
               </w:rPr>
-              <w:t>aitask</w:t>
+              <w:t>aitrainingdata</w:t>
             </w:r>
             <w:proofErr w:type="spellEnd"/>
           </w:p>
@@ -56753,8 +56090,8 @@
         <w:tblLook w:val="04A0" w:firstRow="1" w:lastRow="0" w:firstColumn="1" w:lastColumn="0" w:noHBand="0" w:noVBand="1"/>
       </w:tblPr>
       <w:tblGrid>
-        <w:gridCol w:w="2199"/>
-        <w:gridCol w:w="6431"/>
+        <w:gridCol w:w="2197"/>
+        <w:gridCol w:w="6433"/>
       </w:tblGrid>
       <w:tr>
         <w:tc>
@@ -56776,14 +56113,7 @@
                 <w:b/>
                 <w:lang w:val="en-AU" w:eastAsia="zh-CN"/>
               </w:rPr>
-              <w:t>Abstract test A.</w:t>
-            </w:r>
-            <w:r>
-              <w:rPr>
-                <w:b/>
-                <w:lang w:val="en-AU" w:eastAsia="zh-CN"/>
-              </w:rPr>
-              <w:t>3</w:t>
+              <w:t>Abstract test A.2</w:t>
             </w:r>
           </w:p>
         </w:tc>
@@ -56826,13 +56156,7 @@
                 <w:rFonts w:hint="eastAsia"/>
                 <w:lang w:val="en-AU" w:eastAsia="zh-CN"/>
               </w:rPr>
-              <w:t>aita</w:t>
-            </w:r>
-            <w:r>
-              <w:rPr>
-                <w:lang w:val="en-AU" w:eastAsia="zh-CN"/>
-              </w:rPr>
-              <w:t>sk</w:t>
+              <w:t>aitrainingdata</w:t>
             </w:r>
             <w:proofErr w:type="spellEnd"/>
             <w:r>
@@ -56861,7 +56185,6 @@
                 <w:rFonts w:hint="eastAsia"/>
                 <w:lang w:val="en-AU" w:eastAsia="zh-CN"/>
               </w:rPr>
-              <w:lastRenderedPageBreak/>
               <w:t>Requirement</w:t>
             </w:r>
           </w:p>
@@ -56889,13 +56212,7 @@
                 <w:rFonts w:hint="eastAsia"/>
                 <w:lang w:val="en-AU" w:eastAsia="zh-CN"/>
               </w:rPr>
-              <w:t>ai</w:t>
-            </w:r>
-            <w:r>
-              <w:rPr>
-                <w:lang w:val="en-AU" w:eastAsia="zh-CN"/>
-              </w:rPr>
-              <w:t>task</w:t>
+              <w:t>aitrainingdata</w:t>
             </w:r>
             <w:proofErr w:type="spellEnd"/>
             <w:r>
@@ -57024,7 +56341,7 @@
               <w:pStyle w:val="af3"/>
               <w:numPr>
                 <w:ilvl w:val="0"/>
-                <w:numId w:val="44"/>
+                <w:numId w:val="43"/>
               </w:numPr>
               <w:ind w:firstLineChars="0"/>
               <w:rPr>
@@ -57035,27 +56352,27 @@
               <w:rPr>
                 <w:lang w:val="en-AU" w:eastAsia="en-AU"/>
               </w:rPr>
-              <w:t xml:space="preserve">For each UML class defined or referenced in the </w:t>
+              <w:t>For each UML class defined or referenced in the</w:t>
+            </w:r>
+            <w:r>
+              <w:rPr>
+                <w:lang w:val="en-AU" w:eastAsia="en-AU"/>
+              </w:rPr>
+              <w:t xml:space="preserve"> </w:t>
             </w:r>
             <w:proofErr w:type="spellStart"/>
             <w:r>
               <w:rPr>
                 <w:lang w:val="en-AU" w:eastAsia="en-AU"/>
               </w:rPr>
-              <w:t>AI_Task</w:t>
+              <w:t>AI_TrainingData</w:t>
             </w:r>
             <w:proofErr w:type="spellEnd"/>
             <w:r>
               <w:rPr>
                 <w:lang w:val="en-AU" w:eastAsia="en-AU"/>
               </w:rPr>
-              <w:t xml:space="preserve"> </w:t>
-            </w:r>
-            <w:r>
-              <w:rPr>
-                <w:lang w:val="en-AU" w:eastAsia="en-AU"/>
-              </w:rPr>
-              <w:t>Package:</w:t>
+              <w:t xml:space="preserve"> Package:</w:t>
             </w:r>
           </w:p>
           <w:p>
@@ -57063,7 +56380,7 @@
               <w:pStyle w:val="af3"/>
               <w:numPr>
                 <w:ilvl w:val="1"/>
-                <w:numId w:val="44"/>
+                <w:numId w:val="43"/>
               </w:numPr>
               <w:ind w:firstLineChars="0"/>
               <w:rPr>
@@ -57094,7 +56411,7 @@
               <w:pStyle w:val="af3"/>
               <w:numPr>
                 <w:ilvl w:val="1"/>
-                <w:numId w:val="44"/>
+                <w:numId w:val="43"/>
               </w:numPr>
               <w:ind w:firstLineChars="0"/>
               <w:rPr>
@@ -57105,6 +56422,7 @@
               <w:rPr>
                 <w:lang w:val="en-AU" w:eastAsia="en-AU"/>
               </w:rPr>
+              <w:lastRenderedPageBreak/>
               <w:t xml:space="preserve">Validate that the data element has the same relationships with other elements as those defined for the UML class. Validate that those relationships have the same source, target, direction, roles, and </w:t>
             </w:r>
             <w:r>
@@ -57125,7 +56443,7 @@
               <w:pStyle w:val="af3"/>
               <w:numPr>
                 <w:ilvl w:val="1"/>
-                <w:numId w:val="44"/>
+                <w:numId w:val="43"/>
               </w:numPr>
               <w:ind w:firstLineChars="0"/>
               <w:rPr>
@@ -57144,7 +56462,7 @@
               <w:pStyle w:val="af3"/>
               <w:numPr>
                 <w:ilvl w:val="1"/>
-                <w:numId w:val="44"/>
+                <w:numId w:val="43"/>
               </w:numPr>
               <w:ind w:firstLineChars="0"/>
               <w:rPr>
@@ -57181,7 +56499,7 @@
               <w:pStyle w:val="af3"/>
               <w:numPr>
                 <w:ilvl w:val="1"/>
-                <w:numId w:val="44"/>
+                <w:numId w:val="43"/>
               </w:numPr>
               <w:ind w:firstLineChars="0"/>
               <w:rPr>
@@ -57218,7 +56536,7 @@
               <w:pStyle w:val="af3"/>
               <w:numPr>
                 <w:ilvl w:val="1"/>
-                <w:numId w:val="44"/>
+                <w:numId w:val="43"/>
               </w:numPr>
               <w:ind w:firstLineChars="0"/>
               <w:rPr>
@@ -57270,9 +56588,8 @@
       <w:pPr>
         <w:pStyle w:val="AnnexNumbered"/>
       </w:pPr>
-      <w:bookmarkStart w:id="307" w:name="_Toc142040591"/>
-      <w:r>
-        <w:lastRenderedPageBreak/>
+      <w:bookmarkStart w:id="307" w:name="_Toc142040590"/>
+      <w:r>
         <w:t xml:space="preserve">Conformance </w:t>
       </w:r>
       <w:r>
@@ -57283,7 +56600,10 @@
       </w:r>
       <w:proofErr w:type="spellStart"/>
       <w:r>
-        <w:t>AI_Label</w:t>
+        <w:t>A</w:t>
+      </w:r>
+      <w:r>
+        <w:t>I_Task</w:t>
       </w:r>
       <w:bookmarkEnd w:id="307"/>
       <w:proofErr w:type="spellEnd"/>
@@ -57337,7 +56657,7 @@
                 <w:b/>
                 <w:lang w:eastAsia="zh-CN"/>
               </w:rPr>
-              <w:t>4</w:t>
+              <w:t>3</w:t>
             </w:r>
           </w:p>
         </w:tc>
@@ -57359,22 +56679,12 @@
                 <w:lang w:eastAsia="zh-CN"/>
               </w:rPr>
             </w:pPr>
-            <w:hyperlink r:id="rId33" w:history="1">
-              <w:r>
-                <w:rPr>
-                  <w:rStyle w:val="a3"/>
-                  <w:lang w:eastAsia="zh-CN"/>
-                </w:rPr>
-                <w:t>http://www.opengis.net/spec/TrainingDML-AI-1/1.0/conf/ai</w:t>
-              </w:r>
-              <w:r>
-                <w:rPr>
-                  <w:rStyle w:val="a3"/>
-                  <w:lang w:eastAsia="zh-CN"/>
-                </w:rPr>
-                <w:t>label</w:t>
-              </w:r>
-            </w:hyperlink>
+            <w:r>
+              <w:rPr>
+                <w:lang w:eastAsia="zh-CN"/>
+              </w:rPr>
+              <w:t>http://www.opengis.net/spec/TrainingDML-AI-1/1.0/conf/aitask</w:t>
+            </w:r>
           </w:p>
         </w:tc>
       </w:tr>
@@ -57398,7 +56708,19 @@
               <w:rPr>
                 <w:lang w:eastAsia="zh-CN"/>
               </w:rPr>
-              <w:t>Requirements class</w:t>
+              <w:t xml:space="preserve">Requirements </w:t>
+            </w:r>
+            <w:r>
+              <w:rPr>
+                <w:lang w:eastAsia="zh-CN"/>
+              </w:rPr>
+              <w:t>c</w:t>
+            </w:r>
+            <w:r>
+              <w:rPr>
+                <w:lang w:eastAsia="zh-CN"/>
+              </w:rPr>
+              <w:t>lass</w:t>
             </w:r>
           </w:p>
         </w:tc>
@@ -57425,7 +56747,7 @@
               <w:rPr>
                 <w:lang w:eastAsia="zh-CN"/>
               </w:rPr>
-              <w:t>ailabel</w:t>
+              <w:t>aitask</w:t>
             </w:r>
             <w:proofErr w:type="spellEnd"/>
           </w:p>
@@ -57476,7 +56798,7 @@
                 <w:b/>
                 <w:lang w:val="en-AU" w:eastAsia="zh-CN"/>
               </w:rPr>
-              <w:t>4</w:t>
+              <w:t>3</w:t>
             </w:r>
           </w:p>
         </w:tc>
@@ -57519,13 +56841,13 @@
                 <w:rFonts w:hint="eastAsia"/>
                 <w:lang w:val="en-AU" w:eastAsia="zh-CN"/>
               </w:rPr>
-              <w:t>ai</w:t>
+              <w:t>aita</w:t>
             </w:r>
             <w:r>
               <w:rPr>
                 <w:lang w:val="en-AU" w:eastAsia="zh-CN"/>
               </w:rPr>
-              <w:t>label</w:t>
+              <w:t>sk</w:t>
             </w:r>
             <w:proofErr w:type="spellEnd"/>
             <w:r>
@@ -57554,6 +56876,7 @@
                 <w:rFonts w:hint="eastAsia"/>
                 <w:lang w:val="en-AU" w:eastAsia="zh-CN"/>
               </w:rPr>
+              <w:lastRenderedPageBreak/>
               <w:t>Requirement</w:t>
             </w:r>
           </w:p>
@@ -57587,7 +56910,7 @@
               <w:rPr>
                 <w:lang w:val="en-AU" w:eastAsia="zh-CN"/>
               </w:rPr>
-              <w:t>label</w:t>
+              <w:t>task</w:t>
             </w:r>
             <w:proofErr w:type="spellEnd"/>
             <w:r>
@@ -57716,7 +57039,7 @@
               <w:pStyle w:val="af3"/>
               <w:numPr>
                 <w:ilvl w:val="0"/>
-                <w:numId w:val="45"/>
+                <w:numId w:val="44"/>
               </w:numPr>
               <w:ind w:firstLineChars="0"/>
               <w:rPr>
@@ -57734,14 +57057,20 @@
               <w:rPr>
                 <w:lang w:val="en-AU" w:eastAsia="en-AU"/>
               </w:rPr>
-              <w:t>AI_Label</w:t>
+              <w:t>AI_Task</w:t>
             </w:r>
             <w:proofErr w:type="spellEnd"/>
             <w:r>
               <w:rPr>
                 <w:lang w:val="en-AU" w:eastAsia="en-AU"/>
               </w:rPr>
-              <w:t xml:space="preserve"> Package:</w:t>
+              <w:t xml:space="preserve"> </w:t>
+            </w:r>
+            <w:r>
+              <w:rPr>
+                <w:lang w:val="en-AU" w:eastAsia="en-AU"/>
+              </w:rPr>
+              <w:t>Package:</w:t>
             </w:r>
           </w:p>
           <w:p>
@@ -57749,7 +57078,7 @@
               <w:pStyle w:val="af3"/>
               <w:numPr>
                 <w:ilvl w:val="1"/>
-                <w:numId w:val="45"/>
+                <w:numId w:val="44"/>
               </w:numPr>
               <w:ind w:firstLineChars="0"/>
               <w:rPr>
@@ -57780,7 +57109,7 @@
               <w:pStyle w:val="af3"/>
               <w:numPr>
                 <w:ilvl w:val="1"/>
-                <w:numId w:val="45"/>
+                <w:numId w:val="44"/>
               </w:numPr>
               <w:ind w:firstLineChars="0"/>
               <w:rPr>
@@ -57811,7 +57140,7 @@
               <w:pStyle w:val="af3"/>
               <w:numPr>
                 <w:ilvl w:val="1"/>
-                <w:numId w:val="45"/>
+                <w:numId w:val="44"/>
               </w:numPr>
               <w:ind w:firstLineChars="0"/>
               <w:rPr>
@@ -57830,7 +57159,7 @@
               <w:pStyle w:val="af3"/>
               <w:numPr>
                 <w:ilvl w:val="1"/>
-                <w:numId w:val="45"/>
+                <w:numId w:val="44"/>
               </w:numPr>
               <w:ind w:firstLineChars="0"/>
               <w:rPr>
@@ -57867,7 +57196,7 @@
               <w:pStyle w:val="af3"/>
               <w:numPr>
                 <w:ilvl w:val="1"/>
-                <w:numId w:val="45"/>
+                <w:numId w:val="44"/>
               </w:numPr>
               <w:ind w:firstLineChars="0"/>
               <w:rPr>
@@ -57878,7 +57207,6 @@
               <w:rPr>
                 <w:lang w:val="en-AU" w:eastAsia="en-AU"/>
               </w:rPr>
-              <w:lastRenderedPageBreak/>
               <w:t xml:space="preserve">Validate that the associations represented for the data element include those of all </w:t>
             </w:r>
             <w:r>
@@ -57905,7 +57233,7 @@
               <w:pStyle w:val="af3"/>
               <w:numPr>
                 <w:ilvl w:val="1"/>
-                <w:numId w:val="45"/>
+                <w:numId w:val="44"/>
               </w:numPr>
               <w:ind w:firstLineChars="0"/>
               <w:rPr>
@@ -57957,8 +57285,9 @@
       <w:pPr>
         <w:pStyle w:val="AnnexNumbered"/>
       </w:pPr>
-      <w:bookmarkStart w:id="308" w:name="_Toc142040592"/>
-      <w:r>
+      <w:bookmarkStart w:id="308" w:name="_Toc142040591"/>
+      <w:r>
+        <w:lastRenderedPageBreak/>
         <w:t xml:space="preserve">Conformance </w:t>
       </w:r>
       <w:r>
@@ -57969,7 +57298,7 @@
       </w:r>
       <w:proofErr w:type="spellStart"/>
       <w:r>
-        <w:t>AI_Labeling</w:t>
+        <w:t>AI_Label</w:t>
       </w:r>
       <w:bookmarkEnd w:id="308"/>
       <w:proofErr w:type="spellEnd"/>
@@ -58023,7 +57352,7 @@
                 <w:b/>
                 <w:lang w:eastAsia="zh-CN"/>
               </w:rPr>
-              <w:t>5</w:t>
+              <w:t>4</w:t>
             </w:r>
           </w:p>
         </w:tc>
@@ -58045,20 +57374,20 @@
                 <w:lang w:eastAsia="zh-CN"/>
               </w:rPr>
             </w:pPr>
-            <w:hyperlink r:id="rId34" w:history="1">
+            <w:hyperlink r:id="rId33" w:history="1">
               <w:r>
                 <w:rPr>
                   <w:rStyle w:val="a3"/>
                   <w:lang w:eastAsia="zh-CN"/>
                 </w:rPr>
-                <w:t>http://www.opengis.net/spec/TrainingDML-AI-1/1.0/conf/ailabel</w:t>
+                <w:t>http://www.opengis.net/spec/TrainingDML-AI-1/1.0/conf/ai</w:t>
               </w:r>
               <w:r>
                 <w:rPr>
                   <w:rStyle w:val="a3"/>
                   <w:lang w:eastAsia="zh-CN"/>
                 </w:rPr>
-                <w:t>ing</w:t>
+                <w:t>label</w:t>
               </w:r>
             </w:hyperlink>
           </w:p>
@@ -58111,7 +57440,7 @@
               <w:rPr>
                 <w:lang w:eastAsia="zh-CN"/>
               </w:rPr>
-              <w:t>ailabeling</w:t>
+              <w:t>ailabel</w:t>
             </w:r>
             <w:proofErr w:type="spellEnd"/>
           </w:p>
@@ -58162,7 +57491,7 @@
                 <w:b/>
                 <w:lang w:val="en-AU" w:eastAsia="zh-CN"/>
               </w:rPr>
-              <w:t>5</w:t>
+              <w:t>4</w:t>
             </w:r>
           </w:p>
         </w:tc>
@@ -58211,7 +57540,7 @@
               <w:rPr>
                 <w:lang w:val="en-AU" w:eastAsia="zh-CN"/>
               </w:rPr>
-              <w:t>labeling</w:t>
+              <w:t>label</w:t>
             </w:r>
             <w:proofErr w:type="spellEnd"/>
             <w:r>
@@ -58273,7 +57602,7 @@
               <w:rPr>
                 <w:lang w:val="en-AU" w:eastAsia="zh-CN"/>
               </w:rPr>
-              <w:t>labeling</w:t>
+              <w:t>label</w:t>
             </w:r>
             <w:proofErr w:type="spellEnd"/>
             <w:r>
@@ -58402,7 +57731,7 @@
               <w:pStyle w:val="af3"/>
               <w:numPr>
                 <w:ilvl w:val="0"/>
-                <w:numId w:val="46"/>
+                <w:numId w:val="45"/>
               </w:numPr>
               <w:ind w:firstLineChars="0"/>
               <w:rPr>
@@ -58420,7 +57749,7 @@
               <w:rPr>
                 <w:lang w:val="en-AU" w:eastAsia="en-AU"/>
               </w:rPr>
-              <w:t>AI_Labeling</w:t>
+              <w:t>AI_Label</w:t>
             </w:r>
             <w:proofErr w:type="spellEnd"/>
             <w:r>
@@ -58435,7 +57764,7 @@
               <w:pStyle w:val="af3"/>
               <w:numPr>
                 <w:ilvl w:val="1"/>
-                <w:numId w:val="46"/>
+                <w:numId w:val="45"/>
               </w:numPr>
               <w:ind w:firstLineChars="0"/>
               <w:rPr>
@@ -58466,7 +57795,7 @@
               <w:pStyle w:val="af3"/>
               <w:numPr>
                 <w:ilvl w:val="1"/>
-                <w:numId w:val="46"/>
+                <w:numId w:val="45"/>
               </w:numPr>
               <w:ind w:firstLineChars="0"/>
               <w:rPr>
@@ -58497,7 +57826,7 @@
               <w:pStyle w:val="af3"/>
               <w:numPr>
                 <w:ilvl w:val="1"/>
-                <w:numId w:val="46"/>
+                <w:numId w:val="45"/>
               </w:numPr>
               <w:ind w:firstLineChars="0"/>
               <w:rPr>
@@ -58508,7 +57837,6 @@
               <w:rPr>
                 <w:lang w:val="en-AU" w:eastAsia="en-AU"/>
               </w:rPr>
-              <w:lastRenderedPageBreak/>
               <w:t>Validate that the data element has the same properties (attributes) as those specified for the UML class. Validate that those properties have the same name, definition, type, and multiplicity of those documented in the Conceptual Model.</w:t>
             </w:r>
           </w:p>
@@ -58517,7 +57845,7 @@
               <w:pStyle w:val="af3"/>
               <w:numPr>
                 <w:ilvl w:val="1"/>
-                <w:numId w:val="46"/>
+                <w:numId w:val="45"/>
               </w:numPr>
               <w:ind w:firstLineChars="0"/>
               <w:rPr>
@@ -58554,7 +57882,7 @@
               <w:pStyle w:val="af3"/>
               <w:numPr>
                 <w:ilvl w:val="1"/>
-                <w:numId w:val="46"/>
+                <w:numId w:val="45"/>
               </w:numPr>
               <w:ind w:firstLineChars="0"/>
               <w:rPr>
@@ -58565,6 +57893,7 @@
               <w:rPr>
                 <w:lang w:val="en-AU" w:eastAsia="en-AU"/>
               </w:rPr>
+              <w:lastRenderedPageBreak/>
               <w:t xml:space="preserve">Validate that the associations represented for the data element include those of all </w:t>
             </w:r>
             <w:r>
@@ -58591,7 +57920,7 @@
               <w:pStyle w:val="af3"/>
               <w:numPr>
                 <w:ilvl w:val="1"/>
-                <w:numId w:val="46"/>
+                <w:numId w:val="45"/>
               </w:numPr>
               <w:ind w:firstLineChars="0"/>
               <w:rPr>
@@ -58643,12 +57972,9 @@
       <w:pPr>
         <w:pStyle w:val="AnnexNumbered"/>
       </w:pPr>
-      <w:bookmarkStart w:id="309" w:name="_Toc142040593"/>
-      <w:r>
-        <w:t>Conforma</w:t>
-      </w:r>
-      <w:r>
-        <w:t xml:space="preserve">nce </w:t>
+      <w:bookmarkStart w:id="309" w:name="_Toc142040592"/>
+      <w:r>
+        <w:t xml:space="preserve">Conformance </w:t>
       </w:r>
       <w:r>
         <w:t>C</w:t>
@@ -58658,10 +57984,7 @@
       </w:r>
       <w:proofErr w:type="spellStart"/>
       <w:r>
-        <w:t>AI_</w:t>
-      </w:r>
-      <w:r>
-        <w:t>TDChangeset</w:t>
+        <w:t>AI_Labeling</w:t>
       </w:r>
       <w:bookmarkEnd w:id="309"/>
       <w:proofErr w:type="spellEnd"/>
@@ -58715,7 +58038,7 @@
                 <w:b/>
                 <w:lang w:eastAsia="zh-CN"/>
               </w:rPr>
-              <w:t>6</w:t>
+              <w:t>5</w:t>
             </w:r>
           </w:p>
         </w:tc>
@@ -58737,15 +58060,22 @@
                 <w:lang w:eastAsia="zh-CN"/>
               </w:rPr>
             </w:pPr>
-            <w:r>
-              <w:t>http://www.opengis.net/spec/TrainingDML-AI-1/1.0/conf/</w:t>
-            </w:r>
-            <w:r>
-              <w:rPr>
-                <w:lang w:eastAsia="zh-CN"/>
-              </w:rPr>
-              <w:t>aitdchangeset</w:t>
-            </w:r>
+            <w:hyperlink r:id="rId34" w:history="1">
+              <w:r>
+                <w:rPr>
+                  <w:rStyle w:val="a3"/>
+                  <w:lang w:eastAsia="zh-CN"/>
+                </w:rPr>
+                <w:t>http://www.opengis.net/spec/TrainingDML-AI-1/1.0/conf/ailabel</w:t>
+              </w:r>
+              <w:r>
+                <w:rPr>
+                  <w:rStyle w:val="a3"/>
+                  <w:lang w:eastAsia="zh-CN"/>
+                </w:rPr>
+                <w:t>ing</w:t>
+              </w:r>
+            </w:hyperlink>
           </w:p>
         </w:tc>
       </w:tr>
@@ -58796,7 +58126,7 @@
               <w:rPr>
                 <w:lang w:eastAsia="zh-CN"/>
               </w:rPr>
-              <w:t>aitdchangeset</w:t>
+              <w:t>ailabeling</w:t>
             </w:r>
             <w:proofErr w:type="spellEnd"/>
           </w:p>
@@ -58817,8 +58147,8 @@
         <w:tblLook w:val="04A0" w:firstRow="1" w:lastRow="0" w:firstColumn="1" w:lastColumn="0" w:noHBand="0" w:noVBand="1"/>
       </w:tblPr>
       <w:tblGrid>
-        <w:gridCol w:w="2198"/>
-        <w:gridCol w:w="6432"/>
+        <w:gridCol w:w="2199"/>
+        <w:gridCol w:w="6431"/>
       </w:tblGrid>
       <w:tr>
         <w:tc>
@@ -58847,7 +58177,7 @@
                 <w:b/>
                 <w:lang w:val="en-AU" w:eastAsia="zh-CN"/>
               </w:rPr>
-              <w:t>6</w:t>
+              <w:t>5</w:t>
             </w:r>
           </w:p>
         </w:tc>
@@ -58890,13 +58220,13 @@
                 <w:rFonts w:hint="eastAsia"/>
                 <w:lang w:val="en-AU" w:eastAsia="zh-CN"/>
               </w:rPr>
-              <w:t>a</w:t>
+              <w:t>ai</w:t>
             </w:r>
             <w:r>
               <w:rPr>
                 <w:lang w:val="en-AU" w:eastAsia="zh-CN"/>
               </w:rPr>
-              <w:t>itdchangeset</w:t>
+              <w:t>labeling</w:t>
             </w:r>
             <w:proofErr w:type="spellEnd"/>
             <w:r>
@@ -58958,7 +58288,7 @@
               <w:rPr>
                 <w:lang w:val="en-AU" w:eastAsia="zh-CN"/>
               </w:rPr>
-              <w:t>tdchangeset</w:t>
+              <w:t>labeling</w:t>
             </w:r>
             <w:proofErr w:type="spellEnd"/>
             <w:r>
@@ -59074,7 +58404,6 @@
               <w:rPr>
                 <w:lang w:val="en-AU" w:eastAsia="en-AU"/>
               </w:rPr>
-              <w:lastRenderedPageBreak/>
               <w:t>Test method</w:t>
             </w:r>
           </w:p>
@@ -59088,7 +58417,7 @@
               <w:pStyle w:val="af3"/>
               <w:numPr>
                 <w:ilvl w:val="0"/>
-                <w:numId w:val="47"/>
+                <w:numId w:val="46"/>
               </w:numPr>
               <w:ind w:firstLineChars="0"/>
               <w:rPr>
@@ -59106,7 +58435,7 @@
               <w:rPr>
                 <w:lang w:val="en-AU" w:eastAsia="en-AU"/>
               </w:rPr>
-              <w:t>AI_TDChangeset</w:t>
+              <w:t>AI_Labeling</w:t>
             </w:r>
             <w:proofErr w:type="spellEnd"/>
             <w:r>
@@ -59121,7 +58450,7 @@
               <w:pStyle w:val="af3"/>
               <w:numPr>
                 <w:ilvl w:val="1"/>
-                <w:numId w:val="47"/>
+                <w:numId w:val="46"/>
               </w:numPr>
               <w:ind w:firstLineChars="0"/>
               <w:rPr>
@@ -59152,7 +58481,7 @@
               <w:pStyle w:val="af3"/>
               <w:numPr>
                 <w:ilvl w:val="1"/>
-                <w:numId w:val="47"/>
+                <w:numId w:val="46"/>
               </w:numPr>
               <w:ind w:firstLineChars="0"/>
               <w:rPr>
@@ -59183,7 +58512,7 @@
               <w:pStyle w:val="af3"/>
               <w:numPr>
                 <w:ilvl w:val="1"/>
-                <w:numId w:val="47"/>
+                <w:numId w:val="46"/>
               </w:numPr>
               <w:ind w:firstLineChars="0"/>
               <w:rPr>
@@ -59194,6 +58523,7 @@
               <w:rPr>
                 <w:lang w:val="en-AU" w:eastAsia="en-AU"/>
               </w:rPr>
+              <w:lastRenderedPageBreak/>
               <w:t>Validate that the data element has the same properties (attributes) as those specified for the UML class. Validate that those properties have the same name, definition, type, and multiplicity of those documented in the Conceptual Model.</w:t>
             </w:r>
           </w:p>
@@ -59202,7 +58532,7 @@
               <w:pStyle w:val="af3"/>
               <w:numPr>
                 <w:ilvl w:val="1"/>
-                <w:numId w:val="47"/>
+                <w:numId w:val="46"/>
               </w:numPr>
               <w:ind w:firstLineChars="0"/>
               <w:rPr>
@@ -59239,7 +58569,7 @@
               <w:pStyle w:val="af3"/>
               <w:numPr>
                 <w:ilvl w:val="1"/>
-                <w:numId w:val="47"/>
+                <w:numId w:val="46"/>
               </w:numPr>
               <w:ind w:firstLineChars="0"/>
               <w:rPr>
@@ -59276,7 +58606,7 @@
               <w:pStyle w:val="af3"/>
               <w:numPr>
                 <w:ilvl w:val="1"/>
-                <w:numId w:val="47"/>
+                <w:numId w:val="46"/>
               </w:numPr>
               <w:ind w:firstLineChars="0"/>
               <w:rPr>
@@ -59317,20 +58647,23 @@
         </w:tc>
       </w:tr>
     </w:tbl>
-    <w:p/>
     <w:p>
       <w:pPr>
+        <w:rPr>
+          <w:lang w:val="en-AU" w:eastAsia="en-AU"/>
+        </w:rPr>
+      </w:pPr>
+    </w:p>
+    <w:p>
+      <w:pPr>
         <w:pStyle w:val="AnnexNumbered"/>
       </w:pPr>
-      <w:bookmarkStart w:id="310" w:name="_Toc142040594"/>
-      <w:bookmarkEnd w:id="297"/>
-      <w:bookmarkEnd w:id="298"/>
-      <w:bookmarkEnd w:id="299"/>
-      <w:bookmarkEnd w:id="300"/>
-      <w:bookmarkEnd w:id="301"/>
-      <w:bookmarkEnd w:id="302"/>
-      <w:r>
-        <w:t xml:space="preserve">Conformance </w:t>
+      <w:bookmarkStart w:id="310" w:name="_Toc142040593"/>
+      <w:r>
+        <w:t>Conforma</w:t>
+      </w:r>
+      <w:r>
+        <w:t xml:space="preserve">nce </w:t>
       </w:r>
       <w:r>
         <w:t>C</w:t>
@@ -59343,7 +58676,7 @@
         <w:t>AI_</w:t>
       </w:r>
       <w:r>
-        <w:t>DataQuality</w:t>
+        <w:t>TDChangeset</w:t>
       </w:r>
       <w:bookmarkEnd w:id="310"/>
       <w:proofErr w:type="spellEnd"/>
@@ -59397,7 +58730,7 @@
                 <w:b/>
                 <w:lang w:eastAsia="zh-CN"/>
               </w:rPr>
-              <w:t>7</w:t>
+              <w:t>6</w:t>
             </w:r>
           </w:p>
         </w:tc>
@@ -59420,16 +58753,13 @@
               </w:rPr>
             </w:pPr>
             <w:r>
-              <w:rPr>
-                <w:lang w:eastAsia="zh-CN"/>
-              </w:rPr>
               <w:t>http://www.opengis.net/spec/TrainingDML-AI-1/1.0/conf/</w:t>
             </w:r>
             <w:r>
               <w:rPr>
                 <w:lang w:eastAsia="zh-CN"/>
               </w:rPr>
-              <w:t>aidataquality</w:t>
+              <w:t>aitdchangeset</w:t>
             </w:r>
           </w:p>
         </w:tc>
@@ -59454,19 +58784,7 @@
               <w:rPr>
                 <w:lang w:eastAsia="zh-CN"/>
               </w:rPr>
-              <w:t xml:space="preserve">Requirements </w:t>
-            </w:r>
-            <w:r>
-              <w:rPr>
-                <w:lang w:eastAsia="zh-CN"/>
-              </w:rPr>
-              <w:t>c</w:t>
-            </w:r>
-            <w:r>
-              <w:rPr>
-                <w:lang w:eastAsia="zh-CN"/>
-              </w:rPr>
-              <w:t>lass</w:t>
+              <w:t>Requirements class</w:t>
             </w:r>
           </w:p>
         </w:tc>
@@ -59493,7 +58811,7 @@
               <w:rPr>
                 <w:lang w:eastAsia="zh-CN"/>
               </w:rPr>
-              <w:t>aidataquality</w:t>
+              <w:t>aitdchangeset</w:t>
             </w:r>
             <w:proofErr w:type="spellEnd"/>
           </w:p>
@@ -59544,6 +58862,703 @@
                 <w:b/>
                 <w:lang w:val="en-AU" w:eastAsia="zh-CN"/>
               </w:rPr>
+              <w:t>6</w:t>
+            </w:r>
+          </w:p>
+        </w:tc>
+      </w:tr>
+      <w:tr>
+        <w:tc>
+          <w:tcPr>
+            <w:tcW w:w="8856" w:type="dxa"/>
+            <w:gridSpan w:val="2"/>
+          </w:tcPr>
+          <w:p>
+            <w:pPr>
+              <w:rPr>
+                <w:lang w:val="en-AU" w:eastAsia="zh-CN"/>
+              </w:rPr>
+            </w:pPr>
+            <w:r>
+              <w:rPr>
+                <w:rFonts w:hint="eastAsia"/>
+                <w:lang w:val="en-AU" w:eastAsia="zh-CN"/>
+              </w:rPr>
+              <w:t>/</w:t>
+            </w:r>
+            <w:r>
+              <w:rPr>
+                <w:lang w:val="en-AU" w:eastAsia="zh-CN"/>
+              </w:rPr>
+              <w:t>conf</w:t>
+            </w:r>
+            <w:r>
+              <w:rPr>
+                <w:rFonts w:hint="eastAsia"/>
+                <w:lang w:val="en-AU" w:eastAsia="zh-CN"/>
+              </w:rPr>
+              <w:t>/</w:t>
+            </w:r>
+            <w:proofErr w:type="spellStart"/>
+            <w:r>
+              <w:rPr>
+                <w:rFonts w:hint="eastAsia"/>
+                <w:lang w:val="en-AU" w:eastAsia="zh-CN"/>
+              </w:rPr>
+              <w:t>a</w:t>
+            </w:r>
+            <w:r>
+              <w:rPr>
+                <w:lang w:val="en-AU" w:eastAsia="zh-CN"/>
+              </w:rPr>
+              <w:t>itdchangeset</w:t>
+            </w:r>
+            <w:proofErr w:type="spellEnd"/>
+            <w:r>
+              <w:rPr>
+                <w:rFonts w:hint="eastAsia"/>
+                <w:lang w:val="en-AU" w:eastAsia="zh-CN"/>
+              </w:rPr>
+              <w:t>/classes</w:t>
+            </w:r>
+          </w:p>
+        </w:tc>
+      </w:tr>
+      <w:tr>
+        <w:tc>
+          <w:tcPr>
+            <w:tcW w:w="2235" w:type="dxa"/>
+          </w:tcPr>
+          <w:p>
+            <w:pPr>
+              <w:rPr>
+                <w:lang w:val="en-AU" w:eastAsia="zh-CN"/>
+              </w:rPr>
+            </w:pPr>
+            <w:r>
+              <w:rPr>
+                <w:rFonts w:hint="eastAsia"/>
+                <w:lang w:val="en-AU" w:eastAsia="zh-CN"/>
+              </w:rPr>
+              <w:t>Requirement</w:t>
+            </w:r>
+          </w:p>
+        </w:tc>
+        <w:tc>
+          <w:tcPr>
+            <w:tcW w:w="6621" w:type="dxa"/>
+          </w:tcPr>
+          <w:p>
+            <w:pPr>
+              <w:rPr>
+                <w:lang w:val="en-AU" w:eastAsia="zh-CN"/>
+              </w:rPr>
+            </w:pPr>
+            <w:r>
+              <w:rPr>
+                <w:rFonts w:hint="eastAsia"/>
+                <w:lang w:val="en-AU" w:eastAsia="zh-CN"/>
+              </w:rPr>
+              <w:t>/req/</w:t>
+            </w:r>
+            <w:proofErr w:type="spellStart"/>
+            <w:r>
+              <w:rPr>
+                <w:rFonts w:hint="eastAsia"/>
+                <w:lang w:val="en-AU" w:eastAsia="zh-CN"/>
+              </w:rPr>
+              <w:t>ai</w:t>
+            </w:r>
+            <w:r>
+              <w:rPr>
+                <w:lang w:val="en-AU" w:eastAsia="zh-CN"/>
+              </w:rPr>
+              <w:t>tdchangeset</w:t>
+            </w:r>
+            <w:proofErr w:type="spellEnd"/>
+            <w:r>
+              <w:rPr>
+                <w:rFonts w:hint="eastAsia"/>
+                <w:lang w:val="en-AU" w:eastAsia="zh-CN"/>
+              </w:rPr>
+              <w:t>/classes</w:t>
+            </w:r>
+          </w:p>
+        </w:tc>
+      </w:tr>
+      <w:tr>
+        <w:tc>
+          <w:tcPr>
+            <w:tcW w:w="2235" w:type="dxa"/>
+          </w:tcPr>
+          <w:p>
+            <w:pPr>
+              <w:rPr>
+                <w:lang w:val="en-AU" w:eastAsia="en-AU"/>
+              </w:rPr>
+            </w:pPr>
+            <w:r>
+              <w:rPr>
+                <w:lang w:val="en-AU" w:eastAsia="en-AU"/>
+              </w:rPr>
+              <w:t>Test purpose</w:t>
+            </w:r>
+          </w:p>
+        </w:tc>
+        <w:tc>
+          <w:tcPr>
+            <w:tcW w:w="6621" w:type="dxa"/>
+          </w:tcPr>
+          <w:p>
+            <w:pPr>
+              <w:rPr>
+                <w:lang w:val="en-AU" w:eastAsia="en-AU"/>
+              </w:rPr>
+            </w:pPr>
+            <w:r>
+              <w:rPr>
+                <w:lang w:val="en-AU" w:eastAsia="en-AU"/>
+              </w:rPr>
+              <w:t xml:space="preserve">To validate that the </w:t>
+            </w:r>
+            <w:r>
+              <w:rPr>
+                <w:lang w:val="en-AU" w:eastAsia="en-AU"/>
+              </w:rPr>
+              <w:t>implementation standard</w:t>
+            </w:r>
+            <w:r>
+              <w:rPr>
+                <w:lang w:val="en-AU" w:eastAsia="en-AU"/>
+              </w:rPr>
+              <w:t xml:space="preserve"> correctly implements the UML Classes defined in the Conceptual Model.</w:t>
+            </w:r>
+          </w:p>
+        </w:tc>
+      </w:tr>
+      <w:tr>
+        <w:tc>
+          <w:tcPr>
+            <w:tcW w:w="2235" w:type="dxa"/>
+          </w:tcPr>
+          <w:p>
+            <w:pPr>
+              <w:rPr>
+                <w:lang w:val="en-AU" w:eastAsia="en-AU"/>
+              </w:rPr>
+            </w:pPr>
+            <w:r>
+              <w:rPr>
+                <w:lang w:val="en-AU" w:eastAsia="en-AU"/>
+              </w:rPr>
+              <w:t>Test method type</w:t>
+            </w:r>
+          </w:p>
+        </w:tc>
+        <w:tc>
+          <w:tcPr>
+            <w:tcW w:w="6621" w:type="dxa"/>
+          </w:tcPr>
+          <w:p>
+            <w:pPr>
+              <w:rPr>
+                <w:lang w:val="en-AU" w:eastAsia="en-AU"/>
+              </w:rPr>
+            </w:pPr>
+            <w:r>
+              <w:rPr>
+                <w:lang w:val="en-AU" w:eastAsia="en-AU"/>
+              </w:rPr>
+              <w:t>Manual Inspection</w:t>
+            </w:r>
+          </w:p>
+        </w:tc>
+      </w:tr>
+      <w:tr>
+        <w:tc>
+          <w:tcPr>
+            <w:tcW w:w="2235" w:type="dxa"/>
+          </w:tcPr>
+          <w:p>
+            <w:pPr>
+              <w:rPr>
+                <w:lang w:val="en-AU" w:eastAsia="en-AU"/>
+              </w:rPr>
+            </w:pPr>
+            <w:r>
+              <w:rPr>
+                <w:lang w:val="en-AU" w:eastAsia="en-AU"/>
+              </w:rPr>
+              <w:lastRenderedPageBreak/>
+              <w:t>Test method</w:t>
+            </w:r>
+          </w:p>
+        </w:tc>
+        <w:tc>
+          <w:tcPr>
+            <w:tcW w:w="6621" w:type="dxa"/>
+          </w:tcPr>
+          <w:p>
+            <w:pPr>
+              <w:pStyle w:val="af3"/>
+              <w:numPr>
+                <w:ilvl w:val="0"/>
+                <w:numId w:val="47"/>
+              </w:numPr>
+              <w:ind w:firstLineChars="0"/>
+              <w:rPr>
+                <w:lang w:val="en-AU" w:eastAsia="en-AU"/>
+              </w:rPr>
+            </w:pPr>
+            <w:r>
+              <w:rPr>
+                <w:lang w:val="en-AU" w:eastAsia="en-AU"/>
+              </w:rPr>
+              <w:t xml:space="preserve">For each UML class defined or referenced in the </w:t>
+            </w:r>
+            <w:proofErr w:type="spellStart"/>
+            <w:r>
+              <w:rPr>
+                <w:lang w:val="en-AU" w:eastAsia="en-AU"/>
+              </w:rPr>
+              <w:t>AI_TDChangeset</w:t>
+            </w:r>
+            <w:proofErr w:type="spellEnd"/>
+            <w:r>
+              <w:rPr>
+                <w:lang w:val="en-AU" w:eastAsia="en-AU"/>
+              </w:rPr>
+              <w:t xml:space="preserve"> Package:</w:t>
+            </w:r>
+          </w:p>
+          <w:p>
+            <w:pPr>
+              <w:pStyle w:val="af3"/>
+              <w:numPr>
+                <w:ilvl w:val="1"/>
+                <w:numId w:val="47"/>
+              </w:numPr>
+              <w:ind w:firstLineChars="0"/>
+              <w:rPr>
+                <w:lang w:val="en-AU" w:eastAsia="en-AU"/>
+              </w:rPr>
+            </w:pPr>
+            <w:r>
+              <w:rPr>
+                <w:lang w:val="en-AU" w:eastAsia="en-AU"/>
+              </w:rPr>
+              <w:t xml:space="preserve">Validate that the </w:t>
+            </w:r>
+            <w:r>
+              <w:rPr>
+                <w:lang w:val="en-AU" w:eastAsia="en-AU"/>
+              </w:rPr>
+              <w:t>implementation standard</w:t>
+            </w:r>
+            <w:r>
+              <w:rPr>
+                <w:lang w:val="en-AU" w:eastAsia="en-AU"/>
+              </w:rPr>
+              <w:t xml:space="preserve"> contains a data element which represents the same concept as that defined for the UML class.</w:t>
+            </w:r>
+          </w:p>
+          <w:p>
+            <w:pPr>
+              <w:pStyle w:val="af3"/>
+              <w:numPr>
+                <w:ilvl w:val="1"/>
+                <w:numId w:val="47"/>
+              </w:numPr>
+              <w:ind w:firstLineChars="0"/>
+              <w:rPr>
+                <w:lang w:val="en-AU" w:eastAsia="en-AU"/>
+              </w:rPr>
+            </w:pPr>
+            <w:r>
+              <w:rPr>
+                <w:lang w:val="en-AU" w:eastAsia="en-AU"/>
+              </w:rPr>
+              <w:t xml:space="preserve">Validate that the data element has the same relationships with other elements as those defined for the UML class. Validate that those relationships have the same source, target, direction, roles, and </w:t>
+            </w:r>
+            <w:r>
+              <w:rPr>
+                <w:lang w:val="en-AU" w:eastAsia="en-AU"/>
+              </w:rPr>
+              <w:t>multiplicity</w:t>
+            </w:r>
+            <w:r>
+              <w:rPr>
+                <w:lang w:val="en-AU" w:eastAsia="en-AU"/>
+              </w:rPr>
+              <w:t xml:space="preserve"> as those documented in the Conceptual Model.</w:t>
+            </w:r>
+          </w:p>
+          <w:p>
+            <w:pPr>
+              <w:pStyle w:val="af3"/>
+              <w:numPr>
+                <w:ilvl w:val="1"/>
+                <w:numId w:val="47"/>
+              </w:numPr>
+              <w:ind w:firstLineChars="0"/>
+              <w:rPr>
+                <w:lang w:val="en-AU" w:eastAsia="en-AU"/>
+              </w:rPr>
+            </w:pPr>
+            <w:r>
+              <w:rPr>
+                <w:lang w:val="en-AU" w:eastAsia="en-AU"/>
+              </w:rPr>
+              <w:t>Validate that the data element has the same properties (attributes) as those specified for the UML class. Validate that those properties have the same name, definition, type, and multiplicity of those documented in the Conceptual Model.</w:t>
+            </w:r>
+          </w:p>
+          <w:p>
+            <w:pPr>
+              <w:pStyle w:val="af3"/>
+              <w:numPr>
+                <w:ilvl w:val="1"/>
+                <w:numId w:val="47"/>
+              </w:numPr>
+              <w:ind w:firstLineChars="0"/>
+              <w:rPr>
+                <w:lang w:val="en-AU" w:eastAsia="en-AU"/>
+              </w:rPr>
+            </w:pPr>
+            <w:r>
+              <w:rPr>
+                <w:lang w:val="en-AU" w:eastAsia="en-AU"/>
+              </w:rPr>
+              <w:t xml:space="preserve">Validate that the properties of the data element include those of all </w:t>
+            </w:r>
+            <w:r>
+              <w:rPr>
+                <w:lang w:val="en-AU" w:eastAsia="en-AU"/>
+              </w:rPr>
+              <w:t>super classes</w:t>
+            </w:r>
+            <w:r>
+              <w:rPr>
+                <w:lang w:val="en-AU" w:eastAsia="en-AU"/>
+              </w:rPr>
+              <w:t xml:space="preserve"> of the UML class as documented in the Conceptual Model. Validate that those properties have the same name, definition, type, and multiplicity of those documented in the Conceptual Model</w:t>
+            </w:r>
+            <w:r>
+              <w:rPr>
+                <w:lang w:val="en-AU" w:eastAsia="en-AU"/>
+              </w:rPr>
+              <w:t>.</w:t>
+            </w:r>
+          </w:p>
+          <w:p>
+            <w:pPr>
+              <w:pStyle w:val="af3"/>
+              <w:numPr>
+                <w:ilvl w:val="1"/>
+                <w:numId w:val="47"/>
+              </w:numPr>
+              <w:ind w:firstLineChars="0"/>
+              <w:rPr>
+                <w:lang w:val="en-AU" w:eastAsia="en-AU"/>
+              </w:rPr>
+            </w:pPr>
+            <w:r>
+              <w:rPr>
+                <w:lang w:val="en-AU" w:eastAsia="en-AU"/>
+              </w:rPr>
+              <w:t xml:space="preserve">Validate that the associations represented for the data element include those of all </w:t>
+            </w:r>
+            <w:r>
+              <w:rPr>
+                <w:lang w:val="en-AU" w:eastAsia="en-AU"/>
+              </w:rPr>
+              <w:t>super classes</w:t>
+            </w:r>
+            <w:r>
+              <w:rPr>
+                <w:lang w:val="en-AU" w:eastAsia="en-AU"/>
+              </w:rPr>
+              <w:t xml:space="preserve"> of the UML class as documented in the Conceptual Model. Validate that those representations have the same source, target, roles, and multiplicity of those documented in the Conceptual Model</w:t>
+            </w:r>
+            <w:r>
+              <w:rPr>
+                <w:lang w:val="en-AU" w:eastAsia="en-AU"/>
+              </w:rPr>
+              <w:t>.</w:t>
+            </w:r>
+          </w:p>
+          <w:p>
+            <w:pPr>
+              <w:pStyle w:val="af3"/>
+              <w:numPr>
+                <w:ilvl w:val="1"/>
+                <w:numId w:val="47"/>
+              </w:numPr>
+              <w:ind w:firstLineChars="0"/>
+              <w:rPr>
+                <w:lang w:val="en-AU" w:eastAsia="en-AU"/>
+              </w:rPr>
+            </w:pPr>
+            <w:r>
+              <w:rPr>
+                <w:lang w:val="en-AU" w:eastAsia="en-AU"/>
+              </w:rPr>
+              <w:t>Validate that the</w:t>
+            </w:r>
+            <w:r>
+              <w:rPr>
+                <w:lang w:val="en-AU" w:eastAsia="en-AU"/>
+              </w:rPr>
+              <w:t xml:space="preserve"> </w:t>
+            </w:r>
+            <w:r>
+              <w:rPr>
+                <w:lang w:val="en-AU" w:eastAsia="en-AU"/>
+              </w:rPr>
+              <w:t>implementation standard</w:t>
+            </w:r>
+            <w:r>
+              <w:rPr>
+                <w:lang w:val="en-AU" w:eastAsia="en-AU"/>
+              </w:rPr>
+              <w:t xml:space="preserve"> enforces all constraints imposed on the UML class by the Conceptual Model</w:t>
+            </w:r>
+            <w:r>
+              <w:rPr>
+                <w:lang w:val="en-AU" w:eastAsia="en-AU"/>
+              </w:rPr>
+              <w:t>.</w:t>
+            </w:r>
+          </w:p>
+        </w:tc>
+      </w:tr>
+    </w:tbl>
+    <w:p/>
+    <w:p>
+      <w:pPr>
+        <w:pStyle w:val="AnnexNumbered"/>
+      </w:pPr>
+      <w:bookmarkStart w:id="311" w:name="_Toc142040594"/>
+      <w:bookmarkEnd w:id="298"/>
+      <w:bookmarkEnd w:id="299"/>
+      <w:bookmarkEnd w:id="300"/>
+      <w:bookmarkEnd w:id="301"/>
+      <w:bookmarkEnd w:id="302"/>
+      <w:bookmarkEnd w:id="303"/>
+      <w:r>
+        <w:t xml:space="preserve">Conformance </w:t>
+      </w:r>
+      <w:r>
+        <w:t>C</w:t>
+      </w:r>
+      <w:r>
+        <w:t xml:space="preserve">lass </w:t>
+      </w:r>
+      <w:proofErr w:type="spellStart"/>
+      <w:r>
+        <w:t>AI_</w:t>
+      </w:r>
+      <w:r>
+        <w:t>DataQuality</w:t>
+      </w:r>
+      <w:bookmarkEnd w:id="311"/>
+      <w:proofErr w:type="spellEnd"/>
+    </w:p>
+    <w:tbl>
+      <w:tblPr>
+        <w:tblStyle w:val="af1"/>
+        <w:tblW w:w="0" w:type="auto"/>
+        <w:jc w:val="center"/>
+        <w:tblLook w:val="04A0" w:firstRow="1" w:lastRow="0" w:firstColumn="1" w:lastColumn="0" w:noHBand="0" w:noVBand="1"/>
+      </w:tblPr>
+      <w:tblGrid>
+        <w:gridCol w:w="4306"/>
+        <w:gridCol w:w="4324"/>
+      </w:tblGrid>
+      <w:tr>
+        <w:trPr>
+          <w:jc w:val="center"/>
+        </w:trPr>
+        <w:tc>
+          <w:tcPr>
+            <w:tcW w:w="8630" w:type="dxa"/>
+            <w:gridSpan w:val="2"/>
+            <w:vAlign w:val="center"/>
+          </w:tcPr>
+          <w:p>
+            <w:pPr>
+              <w:jc w:val="center"/>
+              <w:rPr>
+                <w:b/>
+                <w:lang w:eastAsia="zh-CN"/>
+              </w:rPr>
+            </w:pPr>
+            <w:r>
+              <w:rPr>
+                <w:b/>
+                <w:lang w:eastAsia="zh-CN"/>
+              </w:rPr>
+              <w:t>Conformance</w:t>
+            </w:r>
+            <w:r>
+              <w:rPr>
+                <w:rFonts w:hint="eastAsia"/>
+                <w:b/>
+                <w:lang w:eastAsia="zh-CN"/>
+              </w:rPr>
+              <w:t xml:space="preserve"> class </w:t>
+            </w:r>
+            <w:r>
+              <w:rPr>
+                <w:b/>
+                <w:lang w:eastAsia="zh-CN"/>
+              </w:rPr>
+              <w:t>7</w:t>
+            </w:r>
+          </w:p>
+        </w:tc>
+      </w:tr>
+      <w:tr>
+        <w:trPr>
+          <w:jc w:val="center"/>
+        </w:trPr>
+        <w:tc>
+          <w:tcPr>
+            <w:tcW w:w="8630" w:type="dxa"/>
+            <w:gridSpan w:val="2"/>
+            <w:vAlign w:val="center"/>
+          </w:tcPr>
+          <w:p>
+            <w:pPr>
+              <w:jc w:val="center"/>
+              <w:rPr>
+                <w:lang w:eastAsia="zh-CN"/>
+              </w:rPr>
+            </w:pPr>
+            <w:r>
+              <w:rPr>
+                <w:lang w:eastAsia="zh-CN"/>
+              </w:rPr>
+              <w:t>http://www.opengis.net/spec/TrainingDML-AI-1/1.0/conf/</w:t>
+            </w:r>
+            <w:r>
+              <w:rPr>
+                <w:lang w:eastAsia="zh-CN"/>
+              </w:rPr>
+              <w:t>aidataquality</w:t>
+            </w:r>
+          </w:p>
+        </w:tc>
+      </w:tr>
+      <w:tr>
+        <w:trPr>
+          <w:jc w:val="center"/>
+        </w:trPr>
+        <w:tc>
+          <w:tcPr>
+            <w:tcW w:w="4306" w:type="dxa"/>
+            <w:vAlign w:val="center"/>
+          </w:tcPr>
+          <w:p>
+            <w:pPr>
+              <w:jc w:val="center"/>
+              <w:rPr>
+                <w:lang w:eastAsia="zh-CN"/>
+              </w:rPr>
+            </w:pPr>
+            <w:r>
+              <w:rPr>
+                <w:lang w:eastAsia="zh-CN"/>
+              </w:rPr>
+              <w:t xml:space="preserve">Requirements </w:t>
+            </w:r>
+            <w:r>
+              <w:rPr>
+                <w:lang w:eastAsia="zh-CN"/>
+              </w:rPr>
+              <w:t>c</w:t>
+            </w:r>
+            <w:r>
+              <w:rPr>
+                <w:lang w:eastAsia="zh-CN"/>
+              </w:rPr>
+              <w:t>lass</w:t>
+            </w:r>
+          </w:p>
+        </w:tc>
+        <w:tc>
+          <w:tcPr>
+            <w:tcW w:w="4324" w:type="dxa"/>
+            <w:vAlign w:val="center"/>
+          </w:tcPr>
+          <w:p>
+            <w:pPr>
+              <w:jc w:val="center"/>
+              <w:rPr>
+                <w:lang w:eastAsia="zh-CN"/>
+              </w:rPr>
+            </w:pPr>
+            <w:r>
+              <w:rPr>
+                <w:lang w:eastAsia="zh-CN"/>
+              </w:rPr>
+              <w:t>/req/</w:t>
+            </w:r>
+            <w:proofErr w:type="spellStart"/>
+            <w:r>
+              <w:rPr>
+                <w:lang w:eastAsia="zh-CN"/>
+              </w:rPr>
+              <w:t>aidataquality</w:t>
+            </w:r>
+            <w:proofErr w:type="spellEnd"/>
+          </w:p>
+        </w:tc>
+      </w:tr>
+    </w:tbl>
+    <w:p>
+      <w:pPr>
+        <w:rPr>
+          <w:lang w:val="en-AU" w:eastAsia="en-AU"/>
+        </w:rPr>
+      </w:pPr>
+    </w:p>
+    <w:tbl>
+      <w:tblPr>
+        <w:tblStyle w:val="af1"/>
+        <w:tblW w:w="0" w:type="auto"/>
+        <w:tblLook w:val="04A0" w:firstRow="1" w:lastRow="0" w:firstColumn="1" w:lastColumn="0" w:noHBand="0" w:noVBand="1"/>
+      </w:tblPr>
+      <w:tblGrid>
+        <w:gridCol w:w="2198"/>
+        <w:gridCol w:w="6432"/>
+      </w:tblGrid>
+      <w:tr>
+        <w:tc>
+          <w:tcPr>
+            <w:tcW w:w="8856" w:type="dxa"/>
+            <w:gridSpan w:val="2"/>
+          </w:tcPr>
+          <w:p>
+            <w:pPr>
+              <w:jc w:val="center"/>
+              <w:rPr>
+                <w:b/>
+                <w:lang w:val="en-AU" w:eastAsia="zh-CN"/>
+              </w:rPr>
+            </w:pPr>
+            <w:r>
+              <w:rPr>
+                <w:rFonts w:hint="eastAsia"/>
+                <w:b/>
+                <w:lang w:val="en-AU" w:eastAsia="zh-CN"/>
+              </w:rPr>
+              <w:t>Abstract test A.</w:t>
+            </w:r>
+            <w:r>
+              <w:rPr>
+                <w:b/>
+                <w:lang w:val="en-AU" w:eastAsia="zh-CN"/>
+              </w:rPr>
               <w:t>7</w:t>
             </w:r>
           </w:p>
@@ -60017,7 +60032,7 @@
           <w:lang w:eastAsia="zh-CN"/>
         </w:rPr>
       </w:pPr>
-      <w:bookmarkStart w:id="311" w:name="_Toc142040595"/>
+      <w:bookmarkStart w:id="312" w:name="_Toc142040595"/>
       <w:r>
         <w:rPr>
           <w:rFonts w:hint="eastAsia"/>
@@ -60051,54 +60066,54 @@
           <w:lang w:eastAsia="zh-CN"/>
         </w:rPr>
         <w:t>)</w:t>
-      </w:r>
-      <w:bookmarkEnd w:id="311"/>
-    </w:p>
-    <w:p>
-      <w:pPr>
-        <w:pStyle w:val="AnnexNumbered"/>
-      </w:pPr>
-      <w:bookmarkStart w:id="312" w:name="_Toc142040596"/>
-      <w:proofErr w:type="spellStart"/>
-      <w:r>
-        <w:t>TrainingDataset</w:t>
-      </w:r>
-      <w:proofErr w:type="spellEnd"/>
-      <w:r>
-        <w:t xml:space="preserve"> </w:t>
-      </w:r>
-      <w:r>
-        <w:t>E</w:t>
-      </w:r>
-      <w:r>
-        <w:t xml:space="preserve">ncoding </w:t>
-      </w:r>
-      <w:r>
-        <w:t>E</w:t>
-      </w:r>
-      <w:r>
-        <w:t>xamples</w:t>
       </w:r>
       <w:bookmarkEnd w:id="312"/>
     </w:p>
     <w:p>
       <w:pPr>
-        <w:pStyle w:val="Annexlevel3"/>
-      </w:pPr>
-      <w:bookmarkStart w:id="313" w:name="_Toc142040597"/>
-      <w:r>
-        <w:t xml:space="preserve">WHU-RS19 </w:t>
-      </w:r>
-      <w:r>
-        <w:t>D</w:t>
-      </w:r>
-      <w:r>
-        <w:t>ataset</w:t>
+        <w:pStyle w:val="AnnexNumbered"/>
+      </w:pPr>
+      <w:bookmarkStart w:id="313" w:name="_Toc142040596"/>
+      <w:proofErr w:type="spellStart"/>
+      <w:r>
+        <w:t>TrainingDataset</w:t>
+      </w:r>
+      <w:proofErr w:type="spellEnd"/>
+      <w:r>
+        <w:t xml:space="preserve"> </w:t>
+      </w:r>
+      <w:r>
+        <w:t>E</w:t>
+      </w:r>
+      <w:r>
+        <w:t xml:space="preserve">ncoding </w:t>
+      </w:r>
+      <w:r>
+        <w:t>E</w:t>
+      </w:r>
+      <w:r>
+        <w:t>xamples</w:t>
       </w:r>
       <w:bookmarkEnd w:id="313"/>
     </w:p>
     <w:p>
       <w:pPr>
+        <w:pStyle w:val="Annexlevel3"/>
+      </w:pPr>
+      <w:bookmarkStart w:id="314" w:name="_Toc142040597"/>
+      <w:r>
+        <w:t xml:space="preserve">WHU-RS19 </w:t>
+      </w:r>
+      <w:r>
+        <w:t>D</w:t>
+      </w:r>
+      <w:r>
+        <w:t>ataset</w:t>
+      </w:r>
+      <w:bookmarkEnd w:id="314"/>
+    </w:p>
+    <w:p>
+      <w:pPr>
         <w:rPr>
           <w:lang w:eastAsia="zh-CN"/>
         </w:rPr>
@@ -60231,122 +60246,9 @@
       <w:pPr>
         <w:pStyle w:val="Annexlevel3"/>
       </w:pPr>
-      <w:bookmarkStart w:id="314" w:name="_Toc142040598"/>
+      <w:bookmarkStart w:id="315" w:name="_Toc142040598"/>
       <w:r>
         <w:t xml:space="preserve">DOTA-v1.5 </w:t>
-      </w:r>
-      <w:r>
-        <w:t>D</w:t>
-      </w:r>
-      <w:r>
-        <w:t>ataset</w:t>
-      </w:r>
-      <w:bookmarkEnd w:id="314"/>
-    </w:p>
-    <w:p>
-      <w:pPr>
-        <w:rPr>
-          <w:lang w:eastAsia="zh-CN"/>
-        </w:rPr>
-      </w:pPr>
-      <w:r>
-        <w:rPr>
-          <w:lang w:eastAsia="zh-CN"/>
-        </w:rPr>
-        <w:t xml:space="preserve">The </w:t>
-      </w:r>
-      <w:r>
-        <w:rPr>
-          <w:lang w:eastAsia="zh-CN"/>
-        </w:rPr>
-        <w:t xml:space="preserve">DOTA-v1.5 dataset is a large-scale dataset for object detection in aerial images. The sources </w:t>
-      </w:r>
-      <w:r>
-        <w:rPr>
-          <w:lang w:eastAsia="zh-CN"/>
-        </w:rPr>
-        <w:t>for content in</w:t>
-      </w:r>
-      <w:r>
-        <w:rPr>
-          <w:lang w:eastAsia="zh-CN"/>
-        </w:rPr>
-        <w:t xml:space="preserve"> the dataset include Google Earth, Gaofen-2, and Jilin-1 </w:t>
-      </w:r>
-      <w:r>
-        <w:rPr>
-          <w:lang w:eastAsia="zh-CN"/>
-        </w:rPr>
-        <w:t xml:space="preserve">imagery </w:t>
-      </w:r>
-      <w:r>
-        <w:rPr>
-          <w:lang w:eastAsia="zh-CN"/>
-        </w:rPr>
-        <w:t>provided by China Resources Satellite Data Center. The 16 classes in DOTA-v1.5 are plane, ship, storage tank, baseball diamond, tennis court, basketball court, ground track field, harbor, bridge, large vehicle, small vehicle, helicopter, roundabout, soccer ball field, swimming pool, and container crane. Compared with other aerial image object detection datasets, the dataset has the largest number of classes. The images in the dataset have various image sizes (from 800×800 to 2000×2000) and resolutions (Google Earth/0.1m-1m, Gaofen-2/1m, Jilin-1/0.72m).</w:t>
-      </w:r>
-    </w:p>
-    <w:p>
-      <w:pPr>
-        <w:rPr>
-          <w:lang w:eastAsia="zh-CN"/>
-        </w:rPr>
-      </w:pPr>
-      <w:r>
-        <w:rPr>
-          <w:lang w:eastAsia="zh-CN"/>
-        </w:rPr>
-        <w:t xml:space="preserve">An example of JSON encoding of the DOTA-v1.5 dataset following the </w:t>
-      </w:r>
-      <w:proofErr w:type="spellStart"/>
-      <w:r>
-        <w:rPr>
-          <w:lang w:eastAsia="zh-CN"/>
-        </w:rPr>
-        <w:t>TrainingDML</w:t>
-      </w:r>
-      <w:proofErr w:type="spellEnd"/>
-      <w:r>
-        <w:rPr>
-          <w:lang w:eastAsia="zh-CN"/>
-        </w:rPr>
-        <w:t xml:space="preserve">-AI UML model can be found in </w:t>
-      </w:r>
-      <w:hyperlink r:id="rId36" w:history="1">
-        <w:r>
-          <w:rPr>
-            <w:rStyle w:val="a3"/>
-            <w:lang w:eastAsia="zh-CN"/>
-          </w:rPr>
-          <w:t>https://github.com/opengeospatial/TrainingDML-AI_SWG/tree/main/use-cases/examples/1.0/DOTA-v1.5.json</w:t>
-        </w:r>
-      </w:hyperlink>
-      <w:r>
-        <w:rPr>
-          <w:lang w:eastAsia="zh-CN"/>
-        </w:rPr>
-        <w:t>.</w:t>
-      </w:r>
-    </w:p>
-    <w:p>
-      <w:pPr>
-        <w:pStyle w:val="Annexlevel3"/>
-      </w:pPr>
-      <w:bookmarkStart w:id="315" w:name="_Toc142040599"/>
-      <w:r>
-        <w:t xml:space="preserve">KITTI 2D </w:t>
-      </w:r>
-      <w:r>
-        <w:t>O</w:t>
-      </w:r>
-      <w:r>
-        <w:t xml:space="preserve">bject </w:t>
-      </w:r>
-      <w:r>
-        <w:t>D</w:t>
-      </w:r>
-      <w:r>
-        <w:t xml:space="preserve">etection </w:t>
       </w:r>
       <w:r>
         <w:t>D</w:t>
@@ -60372,83 +60274,31 @@
         <w:rPr>
           <w:lang w:eastAsia="zh-CN"/>
         </w:rPr>
-        <w:t xml:space="preserve">KITTI 2D object detection dataset is a novel open-access dataset and benchmark for road area and ego-lane detection. </w:t>
-      </w:r>
-      <w:r>
-        <w:rPr>
-          <w:lang w:eastAsia="zh-CN"/>
-        </w:rPr>
-        <w:t xml:space="preserve">KITTI 2D </w:t>
-      </w:r>
-      <w:r>
-        <w:rPr>
-          <w:lang w:eastAsia="zh-CN"/>
-        </w:rPr>
-        <w:t xml:space="preserve">consists </w:t>
-      </w:r>
-      <w:r>
-        <w:rPr>
-          <w:lang w:eastAsia="zh-CN"/>
-        </w:rPr>
-        <w:t xml:space="preserve">of </w:t>
-      </w:r>
-      <w:r>
-        <w:rPr>
-          <w:lang w:eastAsia="zh-CN"/>
-        </w:rPr>
-        <w:t xml:space="preserve">7481 annotated training images of high variability from the KITTI autonomous driving platform by 2 </w:t>
-      </w:r>
-      <w:proofErr w:type="spellStart"/>
-      <w:r>
-        <w:rPr>
-          <w:lang w:eastAsia="zh-CN"/>
-        </w:rPr>
-        <w:t>PointGrey</w:t>
-      </w:r>
-      <w:proofErr w:type="spellEnd"/>
-      <w:r>
-        <w:rPr>
-          <w:lang w:eastAsia="zh-CN"/>
-        </w:rPr>
-        <w:t xml:space="preserve"> Flea2 color cameras, capturing a broad spectrum of urban street views and road scenes. The </w:t>
-      </w:r>
-      <w:r>
-        <w:rPr>
-          <w:lang w:eastAsia="zh-CN"/>
-        </w:rPr>
-        <w:t xml:space="preserve">eight (8) </w:t>
-      </w:r>
-      <w:r>
-        <w:rPr>
-          <w:lang w:eastAsia="zh-CN"/>
-        </w:rPr>
-        <w:t xml:space="preserve">classes in </w:t>
-      </w:r>
-      <w:r>
-        <w:rPr>
-          <w:lang w:eastAsia="zh-CN"/>
-        </w:rPr>
-        <w:t xml:space="preserve">the </w:t>
-      </w:r>
-      <w:r>
-        <w:rPr>
-          <w:lang w:eastAsia="zh-CN"/>
-        </w:rPr>
-        <w:t xml:space="preserve">KITTI 2D object detection dataset are car, van, truck, pedestrian, </w:t>
-      </w:r>
-      <w:proofErr w:type="spellStart"/>
-      <w:r>
-        <w:rPr>
-          <w:lang w:eastAsia="zh-CN"/>
-        </w:rPr>
-        <w:t>person_sitting</w:t>
-      </w:r>
-      <w:proofErr w:type="spellEnd"/>
-      <w:r>
-        <w:rPr>
-          <w:lang w:eastAsia="zh-CN"/>
-        </w:rPr>
-        <w:t>, cyclist, tram, and misc. Compared with other street view object detection datasets, this dataset compresses diverse scenarios and captures real-world traffic situations, ranging from freeways over rural areas to inner-city scenes with many static and dynamic objects.</w:t>
+        <w:t xml:space="preserve">DOTA-v1.5 dataset is a large-scale dataset for object detection in aerial images. The sources </w:t>
+      </w:r>
+      <w:r>
+        <w:rPr>
+          <w:lang w:eastAsia="zh-CN"/>
+        </w:rPr>
+        <w:t>for content in</w:t>
+      </w:r>
+      <w:r>
+        <w:rPr>
+          <w:lang w:eastAsia="zh-CN"/>
+        </w:rPr>
+        <w:t xml:space="preserve"> the dataset include Google Earth, Gaofen-2, and Jilin-1 </w:t>
+      </w:r>
+      <w:r>
+        <w:rPr>
+          <w:lang w:eastAsia="zh-CN"/>
+        </w:rPr>
+        <w:t xml:space="preserve">imagery </w:t>
+      </w:r>
+      <w:r>
+        <w:rPr>
+          <w:lang w:eastAsia="zh-CN"/>
+        </w:rPr>
+        <w:t>provided by China Resources Satellite Data Center. The 16 classes in DOTA-v1.5 are plane, ship, storage tank, baseball diamond, tennis court, basketball court, ground track field, harbor, bridge, large vehicle, small vehicle, helicopter, roundabout, soccer ball field, swimming pool, and container crane. Compared with other aerial image object detection datasets, the dataset has the largest number of classes. The images in the dataset have various image sizes (from 800×800 to 2000×2000) and resolutions (Google Earth/0.1m-1m, Gaofen-2/1m, Jilin-1/0.72m).</w:t>
       </w:r>
     </w:p>
     <w:p>
@@ -60461,7 +60311,7 @@
         <w:rPr>
           <w:lang w:eastAsia="zh-CN"/>
         </w:rPr>
-        <w:t xml:space="preserve">An example of JSON encoding of the KITTI 2D object detection dataset following the </w:t>
+        <w:t xml:space="preserve">An example of JSON encoding of the DOTA-v1.5 dataset following the </w:t>
       </w:r>
       <w:proofErr w:type="spellStart"/>
       <w:r>
@@ -60477,13 +60327,13 @@
         </w:rPr>
         <w:t xml:space="preserve">-AI UML model can be found in </w:t>
       </w:r>
-      <w:hyperlink r:id="rId37" w:history="1">
+      <w:hyperlink r:id="rId36" w:history="1">
         <w:r>
           <w:rPr>
             <w:rStyle w:val="a3"/>
             <w:lang w:eastAsia="zh-CN"/>
           </w:rPr>
-          <w:t>https://github.com/opengeospatial/TrainingDML-AI_SWG/tree/main/use-cases/examples/1.0/KITTI.json</w:t>
+          <w:t>https://github.com/opengeospatial/TrainingDML-AI_SWG/tree/main/use-cases/examples/1.0/DOTA-v1.5.json</w:t>
         </w:r>
       </w:hyperlink>
       <w:r>
@@ -60497,10 +60347,21 @@
       <w:pPr>
         <w:pStyle w:val="Annexlevel3"/>
       </w:pPr>
-      <w:bookmarkStart w:id="316" w:name="_Toc142040600"/>
-      <w:r>
-        <w:lastRenderedPageBreak/>
-        <w:t xml:space="preserve">GID </w:t>
+      <w:bookmarkStart w:id="316" w:name="_Toc142040599"/>
+      <w:r>
+        <w:t xml:space="preserve">KITTI 2D </w:t>
+      </w:r>
+      <w:r>
+        <w:t>O</w:t>
+      </w:r>
+      <w:r>
+        <w:t xml:space="preserve">bject </w:t>
+      </w:r>
+      <w:r>
+        <w:t>D</w:t>
+      </w:r>
+      <w:r>
+        <w:t xml:space="preserve">etection </w:t>
       </w:r>
       <w:r>
         <w:t>D</w:t>
@@ -60526,31 +60387,83 @@
         <w:rPr>
           <w:lang w:eastAsia="zh-CN"/>
         </w:rPr>
-        <w:t>GID dataset is one of start-of-art land cover classification datasets</w:t>
-      </w:r>
-      <w:r>
-        <w:rPr>
-          <w:lang w:eastAsia="zh-CN"/>
-        </w:rPr>
-        <w:t>. This dataset</w:t>
-      </w:r>
-      <w:r>
-        <w:rPr>
-          <w:lang w:eastAsia="zh-CN"/>
-        </w:rPr>
-        <w:t xml:space="preserve"> has a large spatial coverage covering many provinces in China with a relatively high spatial resolution (2m). GID has two sets. One is the GID-5C. It has 150 images (image size 7200×6800) that are classified into 5 land cover classes. The other </w:t>
-      </w:r>
-      <w:r>
-        <w:rPr>
-          <w:lang w:eastAsia="zh-CN"/>
-        </w:rPr>
-        <w:t xml:space="preserve">set </w:t>
-      </w:r>
-      <w:r>
-        <w:rPr>
-          <w:lang w:eastAsia="zh-CN"/>
-        </w:rPr>
-        <w:t>is GID-15C. The images from GID-5C are sliced into 30,000 patches in GID-15C, which have three types of patch sizes (56×56, 112×112, 224×224) and are classified into 15 land cover classes.</w:t>
+        <w:t xml:space="preserve">KITTI 2D object detection dataset is a novel open-access dataset and benchmark for road area and ego-lane detection. </w:t>
+      </w:r>
+      <w:r>
+        <w:rPr>
+          <w:lang w:eastAsia="zh-CN"/>
+        </w:rPr>
+        <w:t xml:space="preserve">KITTI 2D </w:t>
+      </w:r>
+      <w:r>
+        <w:rPr>
+          <w:lang w:eastAsia="zh-CN"/>
+        </w:rPr>
+        <w:t xml:space="preserve">consists </w:t>
+      </w:r>
+      <w:r>
+        <w:rPr>
+          <w:lang w:eastAsia="zh-CN"/>
+        </w:rPr>
+        <w:t xml:space="preserve">of </w:t>
+      </w:r>
+      <w:r>
+        <w:rPr>
+          <w:lang w:eastAsia="zh-CN"/>
+        </w:rPr>
+        <w:t xml:space="preserve">7481 annotated training images of high variability from the KITTI autonomous driving platform by 2 </w:t>
+      </w:r>
+      <w:proofErr w:type="spellStart"/>
+      <w:r>
+        <w:rPr>
+          <w:lang w:eastAsia="zh-CN"/>
+        </w:rPr>
+        <w:t>PointGrey</w:t>
+      </w:r>
+      <w:proofErr w:type="spellEnd"/>
+      <w:r>
+        <w:rPr>
+          <w:lang w:eastAsia="zh-CN"/>
+        </w:rPr>
+        <w:t xml:space="preserve"> Flea2 color cameras, capturing a broad spectrum of urban street views and road scenes. The </w:t>
+      </w:r>
+      <w:r>
+        <w:rPr>
+          <w:lang w:eastAsia="zh-CN"/>
+        </w:rPr>
+        <w:t xml:space="preserve">eight (8) </w:t>
+      </w:r>
+      <w:r>
+        <w:rPr>
+          <w:lang w:eastAsia="zh-CN"/>
+        </w:rPr>
+        <w:t xml:space="preserve">classes in </w:t>
+      </w:r>
+      <w:r>
+        <w:rPr>
+          <w:lang w:eastAsia="zh-CN"/>
+        </w:rPr>
+        <w:t xml:space="preserve">the </w:t>
+      </w:r>
+      <w:r>
+        <w:rPr>
+          <w:lang w:eastAsia="zh-CN"/>
+        </w:rPr>
+        <w:t xml:space="preserve">KITTI 2D object detection dataset are car, van, truck, pedestrian, </w:t>
+      </w:r>
+      <w:proofErr w:type="spellStart"/>
+      <w:r>
+        <w:rPr>
+          <w:lang w:eastAsia="zh-CN"/>
+        </w:rPr>
+        <w:t>person_sitting</w:t>
+      </w:r>
+      <w:proofErr w:type="spellEnd"/>
+      <w:r>
+        <w:rPr>
+          <w:lang w:eastAsia="zh-CN"/>
+        </w:rPr>
+        <w:t>, cyclist, tram, and misc. Compared with other street view object detection datasets, this dataset compresses diverse scenarios and captures real-world traffic situations, ranging from freeways over rural areas to inner-city scenes with many static and dynamic objects.</w:t>
       </w:r>
     </w:p>
     <w:p>
@@ -60563,7 +60476,7 @@
         <w:rPr>
           <w:lang w:eastAsia="zh-CN"/>
         </w:rPr>
-        <w:t xml:space="preserve">An example of JSON encoding of the GID-5C dataset following the </w:t>
+        <w:t xml:space="preserve">An example of JSON encoding of the KITTI 2D object detection dataset following the </w:t>
       </w:r>
       <w:proofErr w:type="spellStart"/>
       <w:r>
@@ -60579,13 +60492,13 @@
         </w:rPr>
         <w:t xml:space="preserve">-AI UML model can be found in </w:t>
       </w:r>
-      <w:hyperlink r:id="rId38" w:history="1">
+      <w:hyperlink r:id="rId37" w:history="1">
         <w:r>
           <w:rPr>
             <w:rStyle w:val="a3"/>
             <w:lang w:eastAsia="zh-CN"/>
           </w:rPr>
-          <w:t>https://github.com/opengeospatial/TrainingDML-AI_SWG/tree/main/use-cases/examples/1.0/GID-5C.json</w:t>
+          <w:t>https://github.com/opengeospatial/TrainingDML-AI_SWG/tree/main/use-cases/examples/1.0/KITTI.json</w:t>
         </w:r>
       </w:hyperlink>
       <w:r>
@@ -60599,9 +60512,10 @@
       <w:pPr>
         <w:pStyle w:val="Annexlevel3"/>
       </w:pPr>
-      <w:bookmarkStart w:id="317" w:name="_Toc142040601"/>
-      <w:r>
-        <w:t xml:space="preserve">Toronto3D </w:t>
+      <w:bookmarkStart w:id="317" w:name="_Toc142040600"/>
+      <w:r>
+        <w:lastRenderedPageBreak/>
+        <w:t xml:space="preserve">GID </w:t>
       </w:r>
       <w:r>
         <w:t>D</w:t>
@@ -60627,7 +60541,31 @@
         <w:rPr>
           <w:lang w:eastAsia="zh-CN"/>
         </w:rPr>
-        <w:t>Toronto3D dataset is a large urban outdoor point cloud dataset for segmentation collected by the Mobile Laser Scanning System. The dataset covers about 1 km of scene streets in Toronto, including four areas named L001, L002, L003, and L004, with a total of 78.3 million points. Each point in this dataset has 10 attributes representing the 3D position, RGB color, intensity, GPS time, scan angle rank, and category, respectively. This dataset has eight categories, including road, road mark, natural, building, utility line, pole, car, and fence.</w:t>
+        <w:t>GID dataset is one of start-of-art land cover classification datasets</w:t>
+      </w:r>
+      <w:r>
+        <w:rPr>
+          <w:lang w:eastAsia="zh-CN"/>
+        </w:rPr>
+        <w:t>. This dataset</w:t>
+      </w:r>
+      <w:r>
+        <w:rPr>
+          <w:lang w:eastAsia="zh-CN"/>
+        </w:rPr>
+        <w:t xml:space="preserve"> has a large spatial coverage covering many provinces in China with a relatively high spatial resolution (2m). GID has two sets. One is the GID-5C. It has 150 images (image size 7200×6800) that are classified into 5 land cover classes. The other </w:t>
+      </w:r>
+      <w:r>
+        <w:rPr>
+          <w:lang w:eastAsia="zh-CN"/>
+        </w:rPr>
+        <w:t xml:space="preserve">set </w:t>
+      </w:r>
+      <w:r>
+        <w:rPr>
+          <w:lang w:eastAsia="zh-CN"/>
+        </w:rPr>
+        <w:t>is GID-15C. The images from GID-5C are sliced into 30,000 patches in GID-15C, which have three types of patch sizes (56×56, 112×112, 224×224) and are classified into 15 land cover classes.</w:t>
       </w:r>
     </w:p>
     <w:p>
@@ -60640,7 +60578,7 @@
         <w:rPr>
           <w:lang w:eastAsia="zh-CN"/>
         </w:rPr>
-        <w:t xml:space="preserve">An example of JSON encoding of the Toronto3D dataset following the </w:t>
+        <w:t xml:space="preserve">An example of JSON encoding of the GID-5C dataset following the </w:t>
       </w:r>
       <w:proofErr w:type="spellStart"/>
       <w:r>
@@ -60656,13 +60594,13 @@
         </w:rPr>
         <w:t xml:space="preserve">-AI UML model can be found in </w:t>
       </w:r>
-      <w:hyperlink r:id="rId39" w:history="1">
+      <w:hyperlink r:id="rId38" w:history="1">
         <w:r>
           <w:rPr>
             <w:rStyle w:val="a3"/>
             <w:lang w:eastAsia="zh-CN"/>
           </w:rPr>
-          <w:t>https://github.com/opengeospatial/TrainingDML-AI_SWG/tree/main/use-cases/examples/1.0/Toronto_3D.json</w:t>
+          <w:t>https://github.com/opengeospatial/TrainingDML-AI_SWG/tree/main/use-cases/examples/1.0/GID-5C.json</w:t>
         </w:r>
       </w:hyperlink>
       <w:r>
@@ -60676,9 +60614,9 @@
       <w:pPr>
         <w:pStyle w:val="Annexlevel3"/>
       </w:pPr>
-      <w:bookmarkStart w:id="318" w:name="_Toc142040602"/>
-      <w:r>
-        <w:t xml:space="preserve">WHU-Building </w:t>
+      <w:bookmarkStart w:id="318" w:name="_Toc142040601"/>
+      <w:r>
+        <w:t xml:space="preserve">Toronto3D </w:t>
       </w:r>
       <w:r>
         <w:t>D</w:t>
@@ -60704,7 +60642,7 @@
         <w:rPr>
           <w:lang w:eastAsia="zh-CN"/>
         </w:rPr>
-        <w:t>WHU-Building dataset is a change detection dataset collected from the Land Information New Zealand Data Service. The dataset is composed of images (with the resolution 0.2m) in 2012 and 2016, covering 20.5 km2. It includes 12,796 and 16,077 buildings respectively in 2012 and 2016.</w:t>
+        <w:t>Toronto3D dataset is a large urban outdoor point cloud dataset for segmentation collected by the Mobile Laser Scanning System. The dataset covers about 1 km of scene streets in Toronto, including four areas named L001, L002, L003, and L004, with a total of 78.3 million points. Each point in this dataset has 10 attributes representing the 3D position, RGB color, intensity, GPS time, scan angle rank, and category, respectively. This dataset has eight categories, including road, road mark, natural, building, utility line, pole, car, and fence.</w:t>
       </w:r>
     </w:p>
     <w:p>
@@ -60717,7 +60655,7 @@
         <w:rPr>
           <w:lang w:eastAsia="zh-CN"/>
         </w:rPr>
-        <w:t xml:space="preserve">An example of JSON encoding of the WHU-Building dataset following the </w:t>
+        <w:t xml:space="preserve">An example of JSON encoding of the Toronto3D dataset following the </w:t>
       </w:r>
       <w:proofErr w:type="spellStart"/>
       <w:r>
@@ -60733,13 +60671,13 @@
         </w:rPr>
         <w:t xml:space="preserve">-AI UML model can be found in </w:t>
       </w:r>
-      <w:hyperlink r:id="rId40" w:history="1">
+      <w:hyperlink r:id="rId39" w:history="1">
         <w:r>
           <w:rPr>
             <w:rStyle w:val="a3"/>
             <w:lang w:eastAsia="zh-CN"/>
           </w:rPr>
-          <w:t>https://github.com/opengeospatial/TrainingDML-AI_SWG/tree/main/use-cases/examples/1.0/WHU-building.json</w:t>
+          <w:t>https://github.com/opengeospatial/TrainingDML-AI_SWG/tree/main/use-cases/examples/1.0/Toronto_3D.json</w:t>
         </w:r>
       </w:hyperlink>
       <w:r>
@@ -60753,21 +60691,9 @@
       <w:pPr>
         <w:pStyle w:val="Annexlevel3"/>
       </w:pPr>
-      <w:bookmarkStart w:id="319" w:name="_Toc142040603"/>
-      <w:r>
-        <w:t xml:space="preserve">California </w:t>
-      </w:r>
-      <w:r>
-        <w:t>C</w:t>
-      </w:r>
-      <w:r>
-        <w:t xml:space="preserve">hange </w:t>
-      </w:r>
-      <w:r>
-        <w:t>D</w:t>
-      </w:r>
-      <w:r>
-        <w:t xml:space="preserve">etection </w:t>
+      <w:bookmarkStart w:id="319" w:name="_Toc142040602"/>
+      <w:r>
+        <w:t xml:space="preserve">WHU-Building </w:t>
       </w:r>
       <w:r>
         <w:t>D</w:t>
@@ -60793,26 +60719,7 @@
         <w:rPr>
           <w:lang w:eastAsia="zh-CN"/>
         </w:rPr>
-        <w:t xml:space="preserve">California Change Detection Dataset is composed of two images and a label image. The first image is a Landsat 8 acquisition covering Sacramento County, Yuba County and Sutter County, California, on 5 January 2017. It has nine channels covering the spectrum from deep blue to short-wave infrared, plus two long-wave infrared channels. The second image was acquired on 18 February 2017 by Sentinel-1A over the same area after the occurrence of a flood. The image is recorded in </w:t>
-      </w:r>
-      <w:r>
-        <w:rPr>
-          <w:lang w:eastAsia="zh-CN"/>
-        </w:rPr>
-        <w:t>polarizations</w:t>
-      </w:r>
-      <w:r>
-        <w:rPr>
-          <w:lang w:eastAsia="zh-CN"/>
-        </w:rPr>
-        <w:t xml:space="preserve"> VV and VH and augmented </w:t>
-      </w:r>
-      <w:r>
-        <w:rPr>
-          <w:lang w:eastAsia="zh-CN"/>
-        </w:rPr>
-        <w:lastRenderedPageBreak/>
-        <w:t>with the ratio between the two intensities as a third channel. All these channels are log-transformed.</w:t>
+        <w:t>WHU-Building dataset is a change detection dataset collected from the Land Information New Zealand Data Service. The dataset is composed of images (with the resolution 0.2m) in 2012 and 2016, covering 20.5 km2. It includes 12,796 and 16,077 buildings respectively in 2012 and 2016.</w:t>
       </w:r>
     </w:p>
     <w:p>
@@ -60825,7 +60732,7 @@
         <w:rPr>
           <w:lang w:eastAsia="zh-CN"/>
         </w:rPr>
-        <w:t xml:space="preserve">An example of JSON encoding of the California change detection dataset following the </w:t>
+        <w:t xml:space="preserve">An example of JSON encoding of the WHU-Building dataset following the </w:t>
       </w:r>
       <w:proofErr w:type="spellStart"/>
       <w:r>
@@ -60841,13 +60748,13 @@
         </w:rPr>
         <w:t xml:space="preserve">-AI UML model can be found in </w:t>
       </w:r>
-      <w:hyperlink r:id="rId41" w:history="1">
+      <w:hyperlink r:id="rId40" w:history="1">
         <w:r>
           <w:rPr>
             <w:rStyle w:val="a3"/>
             <w:lang w:eastAsia="zh-CN"/>
           </w:rPr>
-          <w:t>https://github.com/opengeospatial/TrainingDML-AI_SWG/tree/main/use-cases/examples/1.0/UiT_HCD_California_2017.json</w:t>
+          <w:t>https://github.com/opengeospatial/TrainingDML-AI_SWG/tree/main/use-cases/examples/1.0/WHU-building.json</w:t>
         </w:r>
       </w:hyperlink>
       <w:r>
@@ -60861,9 +60768,21 @@
       <w:pPr>
         <w:pStyle w:val="Annexlevel3"/>
       </w:pPr>
-      <w:bookmarkStart w:id="320" w:name="_Toc142040604"/>
-      <w:r>
-        <w:t xml:space="preserve">WHU MVS </w:t>
+      <w:bookmarkStart w:id="320" w:name="_Toc142040603"/>
+      <w:r>
+        <w:t xml:space="preserve">California </w:t>
+      </w:r>
+      <w:r>
+        <w:t>C</w:t>
+      </w:r>
+      <w:r>
+        <w:t xml:space="preserve">hange </w:t>
+      </w:r>
+      <w:r>
+        <w:t>D</w:t>
+      </w:r>
+      <w:r>
+        <w:t xml:space="preserve">etection </w:t>
       </w:r>
       <w:r>
         <w:t>D</w:t>
@@ -60889,45 +60808,26 @@
         <w:rPr>
           <w:lang w:eastAsia="zh-CN"/>
         </w:rPr>
-        <w:t xml:space="preserve">WHU MVS dataset is a synthetic aerial dataset created for large-scale and high-resolution Earth surface reconstruction. The basic training sample of the dataset is a multi-view unit consisting of five aerial images, and their corresponding depth maps are taken as ground truth. There </w:t>
-      </w:r>
-      <w:proofErr w:type="gramStart"/>
-      <w:r>
-        <w:rPr>
-          <w:lang w:eastAsia="zh-CN"/>
-        </w:rPr>
-        <w:t>are</w:t>
-      </w:r>
-      <w:proofErr w:type="gramEnd"/>
-      <w:r>
-        <w:rPr>
-          <w:lang w:eastAsia="zh-CN"/>
-        </w:rPr>
-        <w:t xml:space="preserve"> </w:t>
-      </w:r>
-      <w:r>
-        <w:rPr>
-          <w:lang w:eastAsia="zh-CN"/>
-        </w:rPr>
-        <w:t xml:space="preserve">a </w:t>
-      </w:r>
-      <w:r>
-        <w:rPr>
-          <w:lang w:eastAsia="zh-CN"/>
-        </w:rPr>
-        <w:t xml:space="preserve">total </w:t>
-      </w:r>
-      <w:r>
-        <w:rPr>
-          <w:lang w:eastAsia="zh-CN"/>
-        </w:rPr>
-        <w:t xml:space="preserve">of </w:t>
-      </w:r>
-      <w:r>
-        <w:rPr>
-          <w:lang w:eastAsia="zh-CN"/>
-        </w:rPr>
-        <w:t>5680 pairs of five-view aerial images in the dataset. All the images are simulated from a 3D surface model, which is produced by Smart3D software using Unmanned Aerial Vehicle (UAV) images and refined by manual editing.</w:t>
+        <w:t xml:space="preserve">California Change Detection Dataset is composed of two images and a label image. The first image is a Landsat 8 acquisition covering Sacramento County, Yuba County and Sutter County, California, on 5 January 2017. It has nine channels covering the spectrum from deep blue to short-wave infrared, plus two long-wave infrared channels. The second image was acquired on 18 February 2017 by Sentinel-1A over the same area after the occurrence of a flood. The image is recorded in </w:t>
+      </w:r>
+      <w:r>
+        <w:rPr>
+          <w:lang w:eastAsia="zh-CN"/>
+        </w:rPr>
+        <w:t>polarizations</w:t>
+      </w:r>
+      <w:r>
+        <w:rPr>
+          <w:lang w:eastAsia="zh-CN"/>
+        </w:rPr>
+        <w:t xml:space="preserve"> VV and VH and augmented </w:t>
+      </w:r>
+      <w:r>
+        <w:rPr>
+          <w:lang w:eastAsia="zh-CN"/>
+        </w:rPr>
+        <w:lastRenderedPageBreak/>
+        <w:t>with the ratio between the two intensities as a third channel. All these channels are log-transformed.</w:t>
       </w:r>
     </w:p>
     <w:p>
@@ -60940,7 +60840,7 @@
         <w:rPr>
           <w:lang w:eastAsia="zh-CN"/>
         </w:rPr>
-        <w:t xml:space="preserve">An example of JSON encoding of the WHU MVS dataset following the </w:t>
+        <w:t xml:space="preserve">An example of JSON encoding of the California change detection dataset following the </w:t>
       </w:r>
       <w:proofErr w:type="spellStart"/>
       <w:r>
@@ -60956,13 +60856,13 @@
         </w:rPr>
         <w:t xml:space="preserve">-AI UML model can be found in </w:t>
       </w:r>
-      <w:hyperlink r:id="rId42" w:history="1">
+      <w:hyperlink r:id="rId41" w:history="1">
         <w:r>
           <w:rPr>
             <w:rStyle w:val="a3"/>
             <w:lang w:eastAsia="zh-CN"/>
           </w:rPr>
-          <w:t>https://github.com/opengeospatial/TrainingDML-AI_SWG/tree/main/use-cases/examples/1.0/WHU_MVS.json</w:t>
+          <w:t>https://github.com/opengeospatial/TrainingDML-AI_SWG/tree/main/use-cases/examples/1.0/UiT_HCD_California_2017.json</w:t>
         </w:r>
       </w:hyperlink>
       <w:r>
@@ -60974,163 +60874,278 @@
     </w:p>
     <w:p>
       <w:pPr>
-        <w:pStyle w:val="AnnexNumbered"/>
-      </w:pPr>
-      <w:bookmarkStart w:id="321" w:name="_Toc142040605"/>
-      <w:proofErr w:type="spellStart"/>
-      <w:r>
-        <w:t>DataQuality</w:t>
-      </w:r>
-      <w:proofErr w:type="spellEnd"/>
-      <w:r>
-        <w:t xml:space="preserve"> </w:t>
-      </w:r>
-      <w:r>
-        <w:t>E</w:t>
-      </w:r>
-      <w:r>
-        <w:t xml:space="preserve">ncoding </w:t>
-      </w:r>
-      <w:r>
-        <w:t>E</w:t>
-      </w:r>
-      <w:r>
-        <w:t>xample</w:t>
+        <w:pStyle w:val="Annexlevel3"/>
+      </w:pPr>
+      <w:bookmarkStart w:id="321" w:name="_Toc142040604"/>
+      <w:r>
+        <w:t xml:space="preserve">WHU MVS </w:t>
+      </w:r>
+      <w:r>
+        <w:t>D</w:t>
+      </w:r>
+      <w:r>
+        <w:t>ataset</w:t>
       </w:r>
       <w:bookmarkEnd w:id="321"/>
     </w:p>
     <w:p>
       <w:pPr>
-        <w:pStyle w:val="Annexlevel3"/>
-      </w:pPr>
-      <w:bookmarkStart w:id="322" w:name="_Toc142040606"/>
-      <w:r>
-        <w:t xml:space="preserve">WHU-RS19 </w:t>
-      </w:r>
-      <w:r>
-        <w:t>D</w:t>
-      </w:r>
-      <w:r>
-        <w:t xml:space="preserve">ata </w:t>
-      </w:r>
-      <w:r>
-        <w:t>Q</w:t>
-      </w:r>
-      <w:r>
-        <w:t>uality</w:t>
+        <w:rPr>
+          <w:lang w:eastAsia="zh-CN"/>
+        </w:rPr>
+      </w:pPr>
+      <w:r>
+        <w:rPr>
+          <w:lang w:eastAsia="zh-CN"/>
+        </w:rPr>
+        <w:t xml:space="preserve">The </w:t>
+      </w:r>
+      <w:r>
+        <w:rPr>
+          <w:lang w:eastAsia="zh-CN"/>
+        </w:rPr>
+        <w:t xml:space="preserve">WHU MVS dataset is a synthetic aerial dataset created for large-scale and high-resolution Earth surface reconstruction. The basic training sample of the dataset is a multi-view unit consisting of five aerial images, and their corresponding depth maps are taken as ground truth. There </w:t>
+      </w:r>
+      <w:proofErr w:type="gramStart"/>
+      <w:r>
+        <w:rPr>
+          <w:lang w:eastAsia="zh-CN"/>
+        </w:rPr>
+        <w:t>are</w:t>
+      </w:r>
+      <w:proofErr w:type="gramEnd"/>
+      <w:r>
+        <w:rPr>
+          <w:lang w:eastAsia="zh-CN"/>
+        </w:rPr>
+        <w:t xml:space="preserve"> </w:t>
+      </w:r>
+      <w:r>
+        <w:rPr>
+          <w:lang w:eastAsia="zh-CN"/>
+        </w:rPr>
+        <w:t xml:space="preserve">a </w:t>
+      </w:r>
+      <w:r>
+        <w:rPr>
+          <w:lang w:eastAsia="zh-CN"/>
+        </w:rPr>
+        <w:t xml:space="preserve">total </w:t>
+      </w:r>
+      <w:r>
+        <w:rPr>
+          <w:lang w:eastAsia="zh-CN"/>
+        </w:rPr>
+        <w:t xml:space="preserve">of </w:t>
+      </w:r>
+      <w:r>
+        <w:rPr>
+          <w:lang w:eastAsia="zh-CN"/>
+        </w:rPr>
+        <w:t>5680 pairs of five-view aerial images in the dataset. All the images are simulated from a 3D surface model, which is produced by Smart3D software using Unmanned Aerial Vehicle (UAV) images and refined by manual editing.</w:t>
+      </w:r>
+    </w:p>
+    <w:p>
+      <w:pPr>
+        <w:rPr>
+          <w:lang w:eastAsia="zh-CN"/>
+        </w:rPr>
+      </w:pPr>
+      <w:r>
+        <w:rPr>
+          <w:lang w:eastAsia="zh-CN"/>
+        </w:rPr>
+        <w:t xml:space="preserve">An example of JSON encoding of the WHU MVS dataset following the </w:t>
+      </w:r>
+      <w:proofErr w:type="spellStart"/>
+      <w:r>
+        <w:rPr>
+          <w:lang w:eastAsia="zh-CN"/>
+        </w:rPr>
+        <w:t>TrainingDML</w:t>
+      </w:r>
+      <w:proofErr w:type="spellEnd"/>
+      <w:r>
+        <w:rPr>
+          <w:lang w:eastAsia="zh-CN"/>
+        </w:rPr>
+        <w:t xml:space="preserve">-AI UML model can be found in </w:t>
+      </w:r>
+      <w:hyperlink r:id="rId42" w:history="1">
+        <w:r>
+          <w:rPr>
+            <w:rStyle w:val="a3"/>
+            <w:lang w:eastAsia="zh-CN"/>
+          </w:rPr>
+          <w:t>https://github.com/opengeospatial/TrainingDML-AI_SWG/tree/main/use-cases/examples/1.0/WHU_MVS.json</w:t>
+        </w:r>
+      </w:hyperlink>
+      <w:r>
+        <w:rPr>
+          <w:lang w:eastAsia="zh-CN"/>
+        </w:rPr>
+        <w:t>.</w:t>
+      </w:r>
+    </w:p>
+    <w:p>
+      <w:pPr>
+        <w:pStyle w:val="AnnexNumbered"/>
+      </w:pPr>
+      <w:bookmarkStart w:id="322" w:name="_Toc142040605"/>
+      <w:proofErr w:type="spellStart"/>
+      <w:r>
+        <w:t>DataQuality</w:t>
+      </w:r>
+      <w:proofErr w:type="spellEnd"/>
+      <w:r>
+        <w:t xml:space="preserve"> </w:t>
+      </w:r>
+      <w:r>
+        <w:t>E</w:t>
+      </w:r>
+      <w:r>
+        <w:t xml:space="preserve">ncoding </w:t>
+      </w:r>
+      <w:r>
+        <w:t>E</w:t>
+      </w:r>
+      <w:r>
+        <w:t>xample</w:t>
       </w:r>
       <w:bookmarkEnd w:id="322"/>
     </w:p>
     <w:p>
       <w:pPr>
-        <w:rPr>
-          <w:lang w:eastAsia="zh-CN"/>
-        </w:rPr>
-      </w:pPr>
-      <w:r>
-        <w:rPr>
-          <w:lang w:val="en-AU" w:eastAsia="en-AU"/>
-        </w:rPr>
-        <w:t xml:space="preserve">An encoded </w:t>
-      </w:r>
-      <w:r>
-        <w:rPr>
-          <w:lang w:val="en-AU" w:eastAsia="en-AU"/>
-        </w:rPr>
-        <w:t>data quality</w:t>
-      </w:r>
-      <w:r>
-        <w:rPr>
-          <w:lang w:val="en-AU" w:eastAsia="en-AU"/>
-        </w:rPr>
-        <w:t xml:space="preserve"> example </w:t>
-      </w:r>
-      <w:r>
-        <w:rPr>
-          <w:lang w:val="en-AU" w:eastAsia="en-AU"/>
-        </w:rPr>
-        <w:t xml:space="preserve">of the WHU-RS19 </w:t>
-      </w:r>
-      <w:r>
-        <w:rPr>
-          <w:lang w:val="en-AU" w:eastAsia="en-AU"/>
-        </w:rPr>
-        <w:t>datasets</w:t>
-      </w:r>
-      <w:r>
-        <w:rPr>
-          <w:lang w:val="en-AU" w:eastAsia="en-AU"/>
-        </w:rPr>
-        <w:t xml:space="preserve"> </w:t>
-      </w:r>
-      <w:r>
-        <w:rPr>
-          <w:lang w:val="en-AU" w:eastAsia="en-AU"/>
-        </w:rPr>
-        <w:t xml:space="preserve">following the </w:t>
-      </w:r>
-      <w:proofErr w:type="spellStart"/>
-      <w:r>
-        <w:rPr>
-          <w:lang w:val="en-AU" w:eastAsia="en-AU"/>
-        </w:rPr>
-        <w:t>TrainingDML</w:t>
-      </w:r>
-      <w:proofErr w:type="spellEnd"/>
-      <w:r>
-        <w:rPr>
-          <w:lang w:val="en-AU" w:eastAsia="en-AU"/>
-        </w:rPr>
-        <w:t xml:space="preserve">-AI UML model can be found in </w:t>
-      </w:r>
-      <w:hyperlink r:id="rId43" w:history="1">
-        <w:r>
-          <w:rPr>
-            <w:rStyle w:val="a3"/>
-            <w:lang w:val="en-AU" w:eastAsia="en-AU"/>
-          </w:rPr>
-          <w:t>https://github.com/opengeospatial/TrainingDML-AI_SWG/tree/main/use-cases/examples/1.0/WHU-RS19-quality.json</w:t>
-        </w:r>
-      </w:hyperlink>
-      <w:r>
-        <w:rPr>
-          <w:lang w:val="en-AU" w:eastAsia="en-AU"/>
-        </w:rPr>
-        <w:t xml:space="preserve">. </w:t>
-      </w:r>
-    </w:p>
-    <w:p>
-      <w:pPr>
-        <w:pStyle w:val="AnnexNumbered"/>
-      </w:pPr>
-      <w:bookmarkStart w:id="323" w:name="_Toc142040607"/>
-      <w:proofErr w:type="spellStart"/>
-      <w:r>
-        <w:t>TDChangeset</w:t>
-      </w:r>
-      <w:proofErr w:type="spellEnd"/>
-      <w:r>
-        <w:t xml:space="preserve"> </w:t>
-      </w:r>
-      <w:r>
-        <w:t>E</w:t>
-      </w:r>
-      <w:r>
-        <w:t xml:space="preserve">ncoding </w:t>
-      </w:r>
-      <w:r>
-        <w:t>E</w:t>
-      </w:r>
-      <w:r>
-        <w:t>xample</w:t>
+        <w:pStyle w:val="Annexlevel3"/>
+      </w:pPr>
+      <w:bookmarkStart w:id="323" w:name="_Toc142040606"/>
+      <w:r>
+        <w:t xml:space="preserve">WHU-RS19 </w:t>
+      </w:r>
+      <w:r>
+        <w:t>D</w:t>
+      </w:r>
+      <w:r>
+        <w:t xml:space="preserve">ata </w:t>
+      </w:r>
+      <w:r>
+        <w:t>Q</w:t>
+      </w:r>
+      <w:r>
+        <w:t>uality</w:t>
       </w:r>
       <w:bookmarkEnd w:id="323"/>
     </w:p>
     <w:p>
       <w:pPr>
+        <w:rPr>
+          <w:lang w:eastAsia="zh-CN"/>
+        </w:rPr>
+      </w:pPr>
+      <w:r>
+        <w:rPr>
+          <w:lang w:val="en-AU" w:eastAsia="en-AU"/>
+        </w:rPr>
+        <w:t xml:space="preserve">An encoded </w:t>
+      </w:r>
+      <w:r>
+        <w:rPr>
+          <w:lang w:val="en-AU" w:eastAsia="en-AU"/>
+        </w:rPr>
+        <w:t>data quality</w:t>
+      </w:r>
+      <w:r>
+        <w:rPr>
+          <w:lang w:val="en-AU" w:eastAsia="en-AU"/>
+        </w:rPr>
+        <w:t xml:space="preserve"> example </w:t>
+      </w:r>
+      <w:r>
+        <w:rPr>
+          <w:lang w:val="en-AU" w:eastAsia="en-AU"/>
+        </w:rPr>
+        <w:t xml:space="preserve">of the WHU-RS19 </w:t>
+      </w:r>
+      <w:r>
+        <w:rPr>
+          <w:lang w:val="en-AU" w:eastAsia="en-AU"/>
+        </w:rPr>
+        <w:t>datasets</w:t>
+      </w:r>
+      <w:r>
+        <w:rPr>
+          <w:lang w:val="en-AU" w:eastAsia="en-AU"/>
+        </w:rPr>
+        <w:t xml:space="preserve"> </w:t>
+      </w:r>
+      <w:r>
+        <w:rPr>
+          <w:lang w:val="en-AU" w:eastAsia="en-AU"/>
+        </w:rPr>
+        <w:t xml:space="preserve">following the </w:t>
+      </w:r>
+      <w:proofErr w:type="spellStart"/>
+      <w:r>
+        <w:rPr>
+          <w:lang w:val="en-AU" w:eastAsia="en-AU"/>
+        </w:rPr>
+        <w:t>TrainingDML</w:t>
+      </w:r>
+      <w:proofErr w:type="spellEnd"/>
+      <w:r>
+        <w:rPr>
+          <w:lang w:val="en-AU" w:eastAsia="en-AU"/>
+        </w:rPr>
+        <w:t xml:space="preserve">-AI UML model can be found in </w:t>
+      </w:r>
+      <w:hyperlink r:id="rId43" w:history="1">
+        <w:r>
+          <w:rPr>
+            <w:rStyle w:val="a3"/>
+            <w:lang w:val="en-AU" w:eastAsia="en-AU"/>
+          </w:rPr>
+          <w:t>https://github.com/opengeospatial/TrainingDML-AI_SWG/tree/main/use-cases/examples/1.0/WHU-RS19-quality.json</w:t>
+        </w:r>
+      </w:hyperlink>
+      <w:r>
+        <w:rPr>
+          <w:lang w:val="en-AU" w:eastAsia="en-AU"/>
+        </w:rPr>
+        <w:t xml:space="preserve">. </w:t>
+      </w:r>
+    </w:p>
+    <w:p>
+      <w:pPr>
+        <w:pStyle w:val="AnnexNumbered"/>
+      </w:pPr>
+      <w:bookmarkStart w:id="324" w:name="_Toc142040607"/>
+      <w:proofErr w:type="spellStart"/>
+      <w:r>
+        <w:t>TDChangeset</w:t>
+      </w:r>
+      <w:proofErr w:type="spellEnd"/>
+      <w:r>
+        <w:t xml:space="preserve"> </w:t>
+      </w:r>
+      <w:r>
+        <w:t>E</w:t>
+      </w:r>
+      <w:r>
+        <w:t xml:space="preserve">ncoding </w:t>
+      </w:r>
+      <w:r>
+        <w:t>E</w:t>
+      </w:r>
+      <w:r>
+        <w:t>xample</w:t>
+      </w:r>
+      <w:bookmarkEnd w:id="324"/>
+    </w:p>
+    <w:p>
+      <w:pPr>
         <w:pStyle w:val="Annexlevel3"/>
       </w:pPr>
-      <w:bookmarkStart w:id="324" w:name="_Toc142040608"/>
+      <w:bookmarkStart w:id="325" w:name="_Toc142040608"/>
       <w:r>
         <w:t xml:space="preserve">DOTA-v1.5 </w:t>
       </w:r>
@@ -61140,7 +61155,7 @@
       <w:r>
         <w:t>hangeset</w:t>
       </w:r>
-      <w:bookmarkEnd w:id="324"/>
+      <w:bookmarkEnd w:id="325"/>
     </w:p>
     <w:p>
       <w:pPr>
@@ -61244,8 +61259,8 @@
       <w:r>
         <w:br w:type="page"/>
       </w:r>
-      <w:bookmarkStart w:id="325" w:name="_Toc165888231"/>
-      <w:bookmarkStart w:id="326" w:name="_Toc142040609"/>
+      <w:bookmarkStart w:id="326" w:name="_Toc165888231"/>
+      <w:bookmarkStart w:id="327" w:name="_Toc142040609"/>
       <w:r>
         <w:lastRenderedPageBreak/>
         <w:t xml:space="preserve">Revision </w:t>
@@ -61256,11 +61271,11 @@
       <w:r>
         <w:t>istory</w:t>
       </w:r>
-      <w:bookmarkEnd w:id="325"/>
+      <w:bookmarkEnd w:id="326"/>
       <w:r>
         <w:t xml:space="preserve"> (Informative)</w:t>
       </w:r>
-      <w:bookmarkEnd w:id="326"/>
+      <w:bookmarkEnd w:id="327"/>
     </w:p>
     <w:p/>
     <w:tbl>
@@ -61634,7 +61649,6 @@
               <w:pStyle w:val="tableblock"/>
               <w:spacing w:after="0"/>
               <w:rPr>
-                <w:rFonts w:hint="eastAsia"/>
                 <w:spacing w:val="-2"/>
               </w:rPr>
             </w:pPr>
@@ -62010,7 +62024,6 @@
             <w:pPr>
               <w:pStyle w:val="a6"/>
               <w:rPr>
-                <w:rFonts w:hint="eastAsia"/>
                 <w:lang w:eastAsia="zh-CN"/>
               </w:rPr>
             </w:pPr>
@@ -62026,8 +62039,6 @@
               </w:rPr>
               <w:t>ost</w:t>
             </w:r>
-            <w:bookmarkStart w:id="327" w:name="_GoBack"/>
-            <w:bookmarkEnd w:id="327"/>
           </w:p>
         </w:tc>
         <w:tc>
@@ -68310,7 +68321,7 @@
 </file>
 
 <file path=customXml/itemProps1.xml><?xml version="1.0" encoding="utf-8"?>
-<ds:datastoreItem xmlns:ds="http://schemas.openxmlformats.org/officeDocument/2006/customXml" ds:itemID="{D1167387-1088-4B8B-88CC-97DDCA27A9D9}">
+<ds:datastoreItem xmlns:ds="http://schemas.openxmlformats.org/officeDocument/2006/customXml" ds:itemID="{4E0C273E-F05A-40E2-B90D-E8C5EBC4ABE8}">
   <ds:schemaRefs>
     <ds:schemaRef ds:uri="http://schemas.openxmlformats.org/officeDocument/2006/bibliography"/>
   </ds:schemaRefs>

--- a/standard/part1/tdmlpart1.docx
+++ b/standard/part1/tdmlpart1.docx
@@ -11175,8 +11175,6 @@
         </w:rPr>
         <w:t xml:space="preserve"> Enterprises</w:t>
       </w:r>
-      <w:bookmarkStart w:id="9" w:name="_GoBack"/>
-      <w:bookmarkEnd w:id="9"/>
     </w:p>
     <w:p>
       <w:pPr>
@@ -11350,16 +11348,16 @@
       <w:pPr>
         <w:pStyle w:val="introelements"/>
       </w:pPr>
-      <w:bookmarkStart w:id="10" w:name="_Toc165888230"/>
-      <w:bookmarkStart w:id="11" w:name="_Toc142040506"/>
+      <w:bookmarkStart w:id="9" w:name="_Toc165888230"/>
+      <w:bookmarkStart w:id="10" w:name="_Toc142040506"/>
       <w:r>
         <w:t>Submi</w:t>
       </w:r>
+      <w:bookmarkEnd w:id="9"/>
+      <w:r>
+        <w:t>tters</w:t>
+      </w:r>
       <w:bookmarkEnd w:id="10"/>
-      <w:r>
-        <w:t>tters</w:t>
-      </w:r>
-      <w:bookmarkEnd w:id="11"/>
     </w:p>
     <w:p>
       <w:r>
@@ -11968,11 +11966,11 @@
       <w:pPr>
         <w:pStyle w:val="introelements"/>
       </w:pPr>
-      <w:bookmarkStart w:id="12" w:name="_Toc142040507"/>
+      <w:bookmarkStart w:id="11" w:name="_Toc142040507"/>
       <w:r>
         <w:t>Acknowledgments</w:t>
       </w:r>
-      <w:bookmarkEnd w:id="12"/>
+      <w:bookmarkEnd w:id="11"/>
     </w:p>
     <w:p>
       <w:r>
@@ -12196,13 +12194,13 @@
       <w:pPr>
         <w:pStyle w:val="1"/>
       </w:pPr>
-      <w:bookmarkStart w:id="13" w:name="_Toc89644827"/>
-      <w:bookmarkStart w:id="14" w:name="_Toc142040508"/>
+      <w:bookmarkStart w:id="12" w:name="_Toc89644827"/>
+      <w:bookmarkStart w:id="13" w:name="_Toc142040508"/>
       <w:r>
         <w:t>Scope</w:t>
       </w:r>
+      <w:bookmarkEnd w:id="12"/>
       <w:bookmarkEnd w:id="13"/>
-      <w:bookmarkEnd w:id="14"/>
     </w:p>
     <w:p>
       <w:pPr>
@@ -12649,13 +12647,13 @@
       <w:pPr>
         <w:pStyle w:val="1"/>
       </w:pPr>
-      <w:bookmarkStart w:id="15" w:name="_Toc89644828"/>
-      <w:bookmarkStart w:id="16" w:name="_Toc142040509"/>
+      <w:bookmarkStart w:id="14" w:name="_Toc89644828"/>
+      <w:bookmarkStart w:id="15" w:name="_Toc142040509"/>
       <w:r>
         <w:t>Conformance</w:t>
       </w:r>
+      <w:bookmarkEnd w:id="14"/>
       <w:bookmarkEnd w:id="15"/>
-      <w:bookmarkEnd w:id="16"/>
     </w:p>
     <w:p>
       <w:pPr>
@@ -12964,16 +12962,16 @@
       <w:pPr>
         <w:pStyle w:val="1"/>
       </w:pPr>
-      <w:bookmarkStart w:id="17" w:name="_Toc89644829"/>
-      <w:bookmarkStart w:id="18" w:name="_Toc142040510"/>
+      <w:bookmarkStart w:id="16" w:name="_Toc89644829"/>
+      <w:bookmarkStart w:id="17" w:name="_Toc142040510"/>
       <w:r>
         <w:t xml:space="preserve">Normative </w:t>
       </w:r>
       <w:r>
         <w:t>References</w:t>
       </w:r>
+      <w:bookmarkEnd w:id="16"/>
       <w:bookmarkEnd w:id="17"/>
-      <w:bookmarkEnd w:id="18"/>
     </w:p>
     <w:p>
       <w:pPr>
@@ -13055,8 +13053,8 @@
       <w:pPr>
         <w:pStyle w:val="1"/>
       </w:pPr>
-      <w:bookmarkStart w:id="19" w:name="_Toc89644830"/>
-      <w:bookmarkStart w:id="20" w:name="_Toc142040511"/>
+      <w:bookmarkStart w:id="18" w:name="_Toc89644830"/>
+      <w:bookmarkStart w:id="19" w:name="_Toc142040511"/>
       <w:r>
         <w:t xml:space="preserve">Terms and </w:t>
       </w:r>
@@ -13066,8 +13064,8 @@
       <w:r>
         <w:t>efinitions</w:t>
       </w:r>
+      <w:bookmarkEnd w:id="18"/>
       <w:bookmarkEnd w:id="19"/>
-      <w:bookmarkEnd w:id="20"/>
     </w:p>
     <w:p>
       <w:pPr>
@@ -13122,9 +13120,9 @@
           <w:lang w:eastAsia="zh-CN"/>
         </w:rPr>
       </w:pPr>
-      <w:bookmarkStart w:id="21" w:name="_Toc142040512"/>
-      <w:bookmarkStart w:id="22" w:name="OLE_LINK3"/>
-      <w:bookmarkStart w:id="23" w:name="OLE_LINK4"/>
+      <w:bookmarkStart w:id="20" w:name="_Toc142040512"/>
+      <w:bookmarkStart w:id="21" w:name="OLE_LINK3"/>
+      <w:bookmarkStart w:id="22" w:name="OLE_LINK4"/>
       <w:r>
         <w:rPr>
           <w:lang w:eastAsia="zh-CN"/>
@@ -13157,7 +13155,7 @@
         </w:rPr>
         <w:t xml:space="preserve"> (AI)</w:t>
       </w:r>
-      <w:bookmarkEnd w:id="21"/>
+      <w:bookmarkEnd w:id="20"/>
       <w:r>
         <w:rPr>
           <w:rFonts w:hint="eastAsia"/>
@@ -13166,8 +13164,8 @@
         <w:t xml:space="preserve"> </w:t>
       </w:r>
     </w:p>
+    <w:bookmarkEnd w:id="21"/>
     <w:bookmarkEnd w:id="22"/>
-    <w:bookmarkEnd w:id="23"/>
     <w:p>
       <w:pPr>
         <w:pStyle w:val="Definition"/>
@@ -13195,9 +13193,9 @@
           <w:lang w:eastAsia="zh-CN"/>
         </w:rPr>
       </w:pPr>
-      <w:bookmarkStart w:id="24" w:name="_Toc142040513"/>
-      <w:bookmarkStart w:id="25" w:name="OLE_LINK1"/>
-      <w:bookmarkStart w:id="26" w:name="OLE_LINK2"/>
+      <w:bookmarkStart w:id="23" w:name="_Toc142040513"/>
+      <w:bookmarkStart w:id="24" w:name="OLE_LINK1"/>
+      <w:bookmarkStart w:id="25" w:name="OLE_LINK2"/>
       <w:r>
         <w:rPr>
           <w:rFonts w:hint="eastAsia"/>
@@ -13224,10 +13222,10 @@
         </w:rPr>
         <w:t xml:space="preserve"> (ML)</w:t>
       </w:r>
-      <w:bookmarkEnd w:id="24"/>
+      <w:bookmarkEnd w:id="23"/>
     </w:p>
+    <w:bookmarkEnd w:id="24"/>
     <w:bookmarkEnd w:id="25"/>
-    <w:bookmarkEnd w:id="26"/>
     <w:p>
       <w:pPr>
         <w:pStyle w:val="Definition"/>
@@ -13300,7 +13298,7 @@
           <w:lang w:eastAsia="zh-CN"/>
         </w:rPr>
       </w:pPr>
-      <w:bookmarkStart w:id="27" w:name="_Toc142040514"/>
+      <w:bookmarkStart w:id="26" w:name="_Toc142040514"/>
       <w:r>
         <w:rPr>
           <w:rFonts w:hint="eastAsia"/>
@@ -13332,79 +13330,185 @@
           <w:lang w:eastAsia="zh-CN"/>
         </w:rPr>
         <w:t xml:space="preserve"> (DL)</w:t>
+      </w:r>
+      <w:bookmarkEnd w:id="26"/>
+    </w:p>
+    <w:p>
+      <w:pPr>
+        <w:pStyle w:val="Definition"/>
+      </w:pPr>
+      <w:r>
+        <w:t xml:space="preserve">is a subset of machine learning, which is essentially a neural network with three or more </w:t>
+      </w:r>
+      <w:proofErr w:type="gramStart"/>
+      <w:r>
+        <w:t>layers.</w:t>
+      </w:r>
+      <w:proofErr w:type="gramEnd"/>
+      <w:r>
+        <w:t xml:space="preserve"> </w:t>
+      </w:r>
+      <w:r>
+        <w:t xml:space="preserve">The number of layers is referred to as depth. </w:t>
+      </w:r>
+      <w:r>
+        <w:t>While a neural network with a single layer can still make approximate predictions, additional hidden layers can help to optimize and refine for accuracy.</w:t>
+      </w:r>
+    </w:p>
+    <w:p>
+      <w:pPr>
+        <w:pStyle w:val="Definition"/>
+      </w:pPr>
+      <w:r>
+        <w:t xml:space="preserve">SOURCE: </w:t>
+      </w:r>
+      <w:hyperlink w:history="1"/>
+      <w:r>
+        <w:t>https://www.ibm.com/topics/deep-learning</w:t>
+      </w:r>
+    </w:p>
+    <w:p>
+      <w:pPr>
+        <w:pStyle w:val="2"/>
+      </w:pPr>
+      <w:bookmarkStart w:id="27" w:name="_Toc142040515"/>
+      <w:r>
+        <w:rPr>
+          <w:rFonts w:hint="eastAsia"/>
+          <w:lang w:eastAsia="zh-CN"/>
+        </w:rPr>
+        <w:t xml:space="preserve">Training </w:t>
+      </w:r>
+      <w:r>
+        <w:rPr>
+          <w:lang w:eastAsia="zh-CN"/>
+        </w:rPr>
+        <w:t>D</w:t>
+      </w:r>
+      <w:r>
+        <w:rPr>
+          <w:rFonts w:hint="eastAsia"/>
+          <w:lang w:eastAsia="zh-CN"/>
+        </w:rPr>
+        <w:t>at</w:t>
+      </w:r>
+      <w:r>
+        <w:rPr>
+          <w:lang w:eastAsia="zh-CN"/>
+        </w:rPr>
+        <w:t>a</w:t>
+      </w:r>
+      <w:r>
+        <w:rPr>
+          <w:lang w:eastAsia="zh-CN"/>
+        </w:rPr>
+        <w:t>set</w:t>
       </w:r>
       <w:bookmarkEnd w:id="27"/>
     </w:p>
     <w:p>
       <w:pPr>
         <w:pStyle w:val="Definition"/>
-      </w:pPr>
-      <w:r>
-        <w:t xml:space="preserve">is a subset of machine learning, which is essentially a neural network with three or more </w:t>
-      </w:r>
-      <w:proofErr w:type="gramStart"/>
-      <w:r>
-        <w:t>layers.</w:t>
-      </w:r>
-      <w:proofErr w:type="gramEnd"/>
+        <w:jc w:val="both"/>
+      </w:pPr>
+      <w:r>
+        <w:t xml:space="preserve">a collection of </w:t>
+      </w:r>
+      <w:r>
+        <w:t>samples</w:t>
+      </w:r>
+      <w:r>
+        <w:t>, often labelled in terms of supervised learning.</w:t>
+      </w:r>
       <w:r>
         <w:t xml:space="preserve"> </w:t>
       </w:r>
       <w:r>
-        <w:t xml:space="preserve">The number of layers is referred to as depth. </w:t>
-      </w:r>
-      <w:r>
-        <w:t>While a neural network with a single layer can still make approximate predictions, additional hidden layers can help to optimize and refine for accuracy.</w:t>
+        <w:t>A training dataset</w:t>
+      </w:r>
+      <w:r>
+        <w:t xml:space="preserve"> </w:t>
+      </w:r>
+      <w:r>
+        <w:t>can be divided into training, validation, and test sets</w:t>
+      </w:r>
+      <w:r>
+        <w:t xml:space="preserve">. </w:t>
+      </w:r>
+      <w:r>
+        <w:t xml:space="preserve">Training </w:t>
+      </w:r>
+      <w:r>
+        <w:t>sample</w:t>
+      </w:r>
+      <w:r>
+        <w:t>s</w:t>
+      </w:r>
+      <w:r>
+        <w:t xml:space="preserve"> </w:t>
+      </w:r>
+      <w:r>
+        <w:t>are different from samples</w:t>
+      </w:r>
+      <w:r>
+        <w:t xml:space="preserve"> in </w:t>
+      </w:r>
+      <w:hyperlink r:id="rId16" w:history="1">
+        <w:r>
+          <w:rPr>
+            <w:rStyle w:val="a3"/>
+          </w:rPr>
+          <w:t>OGC O</w:t>
+        </w:r>
+        <w:r>
+          <w:rPr>
+            <w:rStyle w:val="a3"/>
+          </w:rPr>
+          <w:t xml:space="preserve">bservations </w:t>
+        </w:r>
+        <w:r>
+          <w:rPr>
+            <w:rStyle w:val="a3"/>
+          </w:rPr>
+          <w:t>&amp;</w:t>
+        </w:r>
+        <w:r>
+          <w:rPr>
+            <w:rStyle w:val="a3"/>
+          </w:rPr>
+          <w:t xml:space="preserve"> Measurements (O&amp;M)</w:t>
+        </w:r>
+      </w:hyperlink>
+      <w:r>
+        <w:t xml:space="preserve">. </w:t>
+      </w:r>
+      <w:r>
+        <w:t xml:space="preserve">They are </w:t>
+      </w:r>
+      <w:r>
+        <w:t>often collected in purposive ways that deviate from purely probability sampling</w:t>
+      </w:r>
+      <w:r>
+        <w:t>, with known or expected results labelled as values of a dependent variable for generating a trained predictive model.</w:t>
+      </w:r>
+      <w:r>
+        <w:t xml:space="preserve"> </w:t>
       </w:r>
     </w:p>
     <w:p>
       <w:pPr>
-        <w:pStyle w:val="Definition"/>
-      </w:pPr>
-      <w:r>
-        <w:t xml:space="preserve">SOURCE: </w:t>
-      </w:r>
-      <w:hyperlink w:history="1"/>
-      <w:r>
-        <w:t>https://www.ibm.com/topics/deep-learning</w:t>
-      </w:r>
-    </w:p>
-    <w:p>
-      <w:pPr>
         <w:pStyle w:val="2"/>
-      </w:pPr>
-      <w:bookmarkStart w:id="28" w:name="_Toc142040515"/>
+        <w:rPr>
+          <w:lang w:eastAsia="zh-CN"/>
+        </w:rPr>
+      </w:pPr>
+      <w:bookmarkStart w:id="28" w:name="_Toc142040516"/>
       <w:r>
         <w:rPr>
           <w:rFonts w:hint="eastAsia"/>
           <w:lang w:eastAsia="zh-CN"/>
         </w:rPr>
-        <w:t xml:space="preserve">Training </w:t>
-      </w:r>
-      <w:r>
-        <w:rPr>
-          <w:lang w:eastAsia="zh-CN"/>
-        </w:rPr>
-        <w:t>D</w:t>
-      </w:r>
-      <w:r>
-        <w:rPr>
-          <w:rFonts w:hint="eastAsia"/>
-          <w:lang w:eastAsia="zh-CN"/>
-        </w:rPr>
-        <w:t>at</w:t>
-      </w:r>
-      <w:r>
-        <w:rPr>
-          <w:lang w:eastAsia="zh-CN"/>
-        </w:rPr>
-        <w:t>a</w:t>
-      </w:r>
-      <w:r>
-        <w:rPr>
-          <w:lang w:eastAsia="zh-CN"/>
-        </w:rPr>
-        <w:t>set</w:t>
+        <w:t>Label</w:t>
       </w:r>
       <w:bookmarkEnd w:id="28"/>
     </w:p>
@@ -13414,87 +13518,58 @@
         <w:jc w:val="both"/>
       </w:pPr>
       <w:r>
-        <w:t xml:space="preserve">a collection of </w:t>
-      </w:r>
-      <w:r>
-        <w:t>samples</w:t>
-      </w:r>
-      <w:r>
-        <w:t>, often labelled in terms of supervised learning.</w:t>
+        <w:t xml:space="preserve">refers to </w:t>
+      </w:r>
+      <w:r>
+        <w:t xml:space="preserve">known or expected results </w:t>
+      </w:r>
+      <w:r>
+        <w:t xml:space="preserve">annotated </w:t>
+      </w:r>
+      <w:r>
+        <w:t xml:space="preserve">as </w:t>
+      </w:r>
+      <w:r>
+        <w:t>value</w:t>
+      </w:r>
+      <w:r>
+        <w:t>s</w:t>
+      </w:r>
+      <w:r>
+        <w:t xml:space="preserve"> of a dependent variable in training samples</w:t>
+      </w:r>
+      <w:r>
+        <w:t>.</w:t>
       </w:r>
       <w:r>
         <w:t xml:space="preserve"> </w:t>
       </w:r>
       <w:r>
-        <w:t>A training dataset</w:t>
+        <w:t xml:space="preserve">A training sample label </w:t>
+      </w:r>
+      <w:r>
+        <w:t xml:space="preserve">is different from </w:t>
+      </w:r>
+      <w:r>
+        <w:t>those</w:t>
       </w:r>
       <w:r>
         <w:t xml:space="preserve"> </w:t>
       </w:r>
       <w:r>
-        <w:t>can be divided into training, validation, and test sets</w:t>
+        <w:t>on a geographical map</w:t>
+      </w:r>
+      <w:r>
+        <w:t xml:space="preserve">, </w:t>
+      </w:r>
+      <w:r>
+        <w:t xml:space="preserve">which are </w:t>
+      </w:r>
+      <w:r>
+        <w:t>known as map labels or annotations</w:t>
       </w:r>
       <w:r>
         <w:t xml:space="preserve">. </w:t>
-      </w:r>
-      <w:r>
-        <w:t xml:space="preserve">Training </w:t>
-      </w:r>
-      <w:r>
-        <w:t>sample</w:t>
-      </w:r>
-      <w:r>
-        <w:t>s</w:t>
-      </w:r>
-      <w:r>
-        <w:t xml:space="preserve"> </w:t>
-      </w:r>
-      <w:r>
-        <w:t>are different from samples</w:t>
-      </w:r>
-      <w:r>
-        <w:t xml:space="preserve"> in </w:t>
-      </w:r>
-      <w:hyperlink r:id="rId16" w:history="1">
-        <w:r>
-          <w:rPr>
-            <w:rStyle w:val="a3"/>
-          </w:rPr>
-          <w:t>OGC O</w:t>
-        </w:r>
-        <w:r>
-          <w:rPr>
-            <w:rStyle w:val="a3"/>
-          </w:rPr>
-          <w:t xml:space="preserve">bservations </w:t>
-        </w:r>
-        <w:r>
-          <w:rPr>
-            <w:rStyle w:val="a3"/>
-          </w:rPr>
-          <w:t>&amp;</w:t>
-        </w:r>
-        <w:r>
-          <w:rPr>
-            <w:rStyle w:val="a3"/>
-          </w:rPr>
-          <w:t xml:space="preserve"> Measurements (O&amp;M)</w:t>
-        </w:r>
-      </w:hyperlink>
-      <w:r>
-        <w:t xml:space="preserve">. </w:t>
-      </w:r>
-      <w:r>
-        <w:t xml:space="preserve">They are </w:t>
-      </w:r>
-      <w:r>
-        <w:t>often collected in purposive ways that deviate from purely probability sampling</w:t>
-      </w:r>
-      <w:r>
-        <w:t>, with known or expected results labelled as values of a dependent variable for generating a trained predictive model.</w:t>
-      </w:r>
-      <w:r>
-        <w:t xml:space="preserve"> </w:t>
       </w:r>
     </w:p>
     <w:p>
@@ -13504,129 +13579,126 @@
           <w:lang w:eastAsia="zh-CN"/>
         </w:rPr>
       </w:pPr>
-      <w:bookmarkStart w:id="29" w:name="_Toc142040516"/>
-      <w:r>
-        <w:rPr>
-          <w:rFonts w:hint="eastAsia"/>
-          <w:lang w:eastAsia="zh-CN"/>
-        </w:rPr>
-        <w:t>Label</w:t>
+      <w:bookmarkStart w:id="29" w:name="_Toc142040517"/>
+      <w:r>
+        <w:rPr>
+          <w:lang w:eastAsia="zh-CN"/>
+        </w:rPr>
+        <w:t>Provenance</w:t>
       </w:r>
       <w:bookmarkEnd w:id="29"/>
     </w:p>
     <w:p>
       <w:pPr>
         <w:pStyle w:val="Definition"/>
-        <w:jc w:val="both"/>
-      </w:pPr>
-      <w:r>
-        <w:t xml:space="preserve">refers to </w:t>
-      </w:r>
-      <w:r>
-        <w:t xml:space="preserve">known or expected results </w:t>
-      </w:r>
-      <w:r>
-        <w:t xml:space="preserve">annotated </w:t>
-      </w:r>
-      <w:r>
-        <w:t xml:space="preserve">as </w:t>
-      </w:r>
-      <w:r>
-        <w:t>value</w:t>
-      </w:r>
-      <w:r>
-        <w:t>s</w:t>
-      </w:r>
-      <w:r>
-        <w:t xml:space="preserve"> of a dependent variable in training samples</w:t>
+      </w:pPr>
+      <w:r>
+        <w:t xml:space="preserve">information about entities, activities, and people involved in producing a piece of data or thing, which can be used to form assessments about its quality, reliability or trustworthiness.  In this standard provenance is a </w:t>
+      </w:r>
+      <w:r>
+        <w:t>record</w:t>
+      </w:r>
+      <w:r>
+        <w:t xml:space="preserve"> of</w:t>
+      </w:r>
+      <w:r>
+        <w:t xml:space="preserve"> how </w:t>
+      </w:r>
+      <w:r>
+        <w:rPr>
+          <w:rStyle w:val="hgkelc"/>
+          <w:lang w:eastAsia="zh-CN"/>
+        </w:rPr>
+        <w:t xml:space="preserve">training data </w:t>
+      </w:r>
+      <w:r>
+        <w:rPr>
+          <w:rStyle w:val="hgkelc"/>
+          <w:rFonts w:hint="eastAsia"/>
+          <w:lang w:eastAsia="zh-CN"/>
+        </w:rPr>
+        <w:t>wer</w:t>
+      </w:r>
+      <w:r>
+        <w:rPr>
+          <w:rStyle w:val="hgkelc"/>
+          <w:lang w:eastAsia="zh-CN"/>
+        </w:rPr>
+        <w:t>e prepared</w:t>
       </w:r>
       <w:r>
         <w:t>.</w:t>
-      </w:r>
-      <w:r>
-        <w:t xml:space="preserve"> </w:t>
-      </w:r>
-      <w:r>
-        <w:t xml:space="preserve">A training sample label </w:t>
-      </w:r>
-      <w:r>
-        <w:t xml:space="preserve">is different from </w:t>
-      </w:r>
-      <w:r>
-        <w:t>those</w:t>
-      </w:r>
-      <w:r>
-        <w:t xml:space="preserve"> </w:t>
-      </w:r>
-      <w:r>
-        <w:t>on a geographical map</w:t>
-      </w:r>
-      <w:r>
-        <w:t xml:space="preserve">, </w:t>
-      </w:r>
-      <w:r>
-        <w:t xml:space="preserve">which are </w:t>
-      </w:r>
-      <w:r>
-        <w:t>known as map labels or annotations</w:t>
-      </w:r>
-      <w:r>
-        <w:t xml:space="preserve">. </w:t>
       </w:r>
     </w:p>
     <w:p>
       <w:pPr>
+        <w:pStyle w:val="Definition"/>
+      </w:pPr>
+      <w:r>
+        <w:t>SOURCE: W3C (</w:t>
+      </w:r>
+      <w:hyperlink r:id="rId17" w:history="1">
+        <w:r>
+          <w:rPr>
+            <w:rStyle w:val="a3"/>
+          </w:rPr>
+          <w:t>https://www.w3.org/TR/prov-overview/</w:t>
+        </w:r>
+      </w:hyperlink>
+      <w:r>
+        <w:t>)</w:t>
+      </w:r>
+    </w:p>
+    <w:p>
+      <w:pPr>
         <w:pStyle w:val="2"/>
         <w:rPr>
           <w:lang w:eastAsia="zh-CN"/>
         </w:rPr>
       </w:pPr>
-      <w:bookmarkStart w:id="30" w:name="_Toc142040517"/>
-      <w:r>
-        <w:rPr>
-          <w:lang w:eastAsia="zh-CN"/>
-        </w:rPr>
-        <w:t>Provenance</w:t>
+      <w:bookmarkStart w:id="30" w:name="_Toc142040518"/>
+      <w:r>
+        <w:rPr>
+          <w:lang w:eastAsia="zh-CN"/>
+        </w:rPr>
+        <w:lastRenderedPageBreak/>
+        <w:t>Quality</w:t>
       </w:r>
       <w:bookmarkEnd w:id="30"/>
     </w:p>
     <w:p>
       <w:pPr>
         <w:pStyle w:val="Definition"/>
-      </w:pPr>
-      <w:r>
-        <w:t xml:space="preserve">information about entities, activities, and people involved in producing a piece of data or thing, which can be used to form assessments about its quality, reliability or trustworthiness.  In this standard provenance is a </w:t>
-      </w:r>
-      <w:r>
-        <w:t>record</w:t>
-      </w:r>
-      <w:r>
-        <w:t xml:space="preserve"> of</w:t>
-      </w:r>
-      <w:r>
-        <w:t xml:space="preserve"> how </w:t>
-      </w:r>
-      <w:r>
-        <w:rPr>
-          <w:rStyle w:val="hgkelc"/>
-          <w:lang w:eastAsia="zh-CN"/>
-        </w:rPr>
-        <w:t xml:space="preserve">training data </w:t>
-      </w:r>
-      <w:r>
-        <w:rPr>
-          <w:rStyle w:val="hgkelc"/>
-          <w:rFonts w:hint="eastAsia"/>
-          <w:lang w:eastAsia="zh-CN"/>
-        </w:rPr>
-        <w:t>wer</w:t>
-      </w:r>
-      <w:r>
-        <w:rPr>
-          <w:rStyle w:val="hgkelc"/>
-          <w:lang w:eastAsia="zh-CN"/>
-        </w:rPr>
-        <w:t>e prepared</w:t>
+        <w:jc w:val="both"/>
+      </w:pPr>
+      <w:r>
+        <w:t>d</w:t>
+      </w:r>
+      <w:r>
+        <w:t xml:space="preserve">egree </w:t>
+      </w:r>
+      <w:r>
+        <w:t>to which a set of inherent characteristics fulfils requirements</w:t>
+      </w:r>
+      <w:r>
+        <w:t xml:space="preserve"> </w:t>
+      </w:r>
+      <w:r>
+        <w:t>[ISO 9000:2005, definition3.1.1]</w:t>
+      </w:r>
+      <w:r>
+        <w:t xml:space="preserve">. </w:t>
+      </w:r>
+      <w:r>
+        <w:t xml:space="preserve">Quality of training data (such as data imbalance and </w:t>
+      </w:r>
+      <w:proofErr w:type="spellStart"/>
+      <w:r>
+        <w:t>mislabeling</w:t>
+      </w:r>
+      <w:proofErr w:type="spellEnd"/>
+      <w:r>
+        <w:t>) can impact the performance of AI/ML models</w:t>
       </w:r>
       <w:r>
         <w:t>.</w:t>
@@ -13634,110 +13706,102 @@
     </w:p>
     <w:p>
       <w:pPr>
-        <w:pStyle w:val="Definition"/>
-      </w:pPr>
-      <w:r>
-        <w:t>SOURCE: W3C (</w:t>
-      </w:r>
-      <w:hyperlink r:id="rId17" w:history="1">
-        <w:r>
-          <w:rPr>
-            <w:rStyle w:val="a3"/>
-          </w:rPr>
-          <w:t>https://www.w3.org/TR/prov-overview/</w:t>
-        </w:r>
-      </w:hyperlink>
-      <w:r>
-        <w:t>)</w:t>
-      </w:r>
-    </w:p>
-    <w:p>
-      <w:pPr>
         <w:pStyle w:val="2"/>
         <w:rPr>
           <w:lang w:eastAsia="zh-CN"/>
         </w:rPr>
       </w:pPr>
-      <w:bookmarkStart w:id="31" w:name="_Toc142040518"/>
-      <w:r>
-        <w:rPr>
-          <w:lang w:eastAsia="zh-CN"/>
-        </w:rPr>
-        <w:lastRenderedPageBreak/>
-        <w:t>Quality</w:t>
+      <w:bookmarkStart w:id="31" w:name="_Toc142040519"/>
+      <w:r>
+        <w:rPr>
+          <w:rFonts w:hint="eastAsia"/>
+          <w:lang w:eastAsia="zh-CN"/>
+        </w:rPr>
+        <w:t>E</w:t>
+      </w:r>
+      <w:r>
+        <w:rPr>
+          <w:lang w:eastAsia="zh-CN"/>
+        </w:rPr>
+        <w:t xml:space="preserve">arth </w:t>
+      </w:r>
+      <w:r>
+        <w:rPr>
+          <w:lang w:eastAsia="zh-CN"/>
+        </w:rPr>
+        <w:t>O</w:t>
+      </w:r>
+      <w:r>
+        <w:rPr>
+          <w:lang w:eastAsia="zh-CN"/>
+        </w:rPr>
+        <w:t>bservation</w:t>
       </w:r>
       <w:bookmarkEnd w:id="31"/>
     </w:p>
     <w:p>
       <w:pPr>
         <w:pStyle w:val="Definition"/>
-        <w:jc w:val="both"/>
-      </w:pPr>
-      <w:r>
-        <w:t>d</w:t>
-      </w:r>
-      <w:r>
-        <w:t xml:space="preserve">egree </w:t>
-      </w:r>
-      <w:r>
-        <w:t>to which a set of inherent characteristics fulfils requirements</w:t>
+      </w:pPr>
+      <w:r>
+        <w:t>data and information collected about our planet, whether atmospheric, oceanic or terrestrial. This includes space-based or remotely-sensed data, as well as ground-based or in situ data.</w:t>
       </w:r>
       <w:r>
         <w:t xml:space="preserve"> </w:t>
-      </w:r>
-      <w:r>
-        <w:t>[ISO 9000:2005, definition3.1.1]</w:t>
-      </w:r>
-      <w:r>
-        <w:t xml:space="preserve">. </w:t>
-      </w:r>
-      <w:r>
-        <w:t xml:space="preserve">Quality of training data (such as data imbalance and </w:t>
-      </w:r>
-      <w:proofErr w:type="spellStart"/>
-      <w:r>
-        <w:t>mislabeling</w:t>
-      </w:r>
-      <w:proofErr w:type="spellEnd"/>
-      <w:r>
-        <w:t>) can impact the performance of AI/ML models</w:t>
-      </w:r>
-      <w:r>
-        <w:t>.</w:t>
       </w:r>
     </w:p>
     <w:p>
       <w:pPr>
+        <w:pStyle w:val="Definition"/>
+      </w:pPr>
+      <w:r>
+        <w:t xml:space="preserve">SOURCE: </w:t>
+      </w:r>
+      <w:r>
+        <w:t>GEO</w:t>
+      </w:r>
+      <w:r>
+        <w:t xml:space="preserve"> (</w:t>
+      </w:r>
+      <w:hyperlink r:id="rId18" w:history="1">
+        <w:r>
+          <w:rPr>
+            <w:rStyle w:val="a3"/>
+          </w:rPr>
+          <w:t>https://earthobservations.org/geo_wwd.php</w:t>
+        </w:r>
+      </w:hyperlink>
+      <w:r>
+        <w:t>)</w:t>
+      </w:r>
+    </w:p>
+    <w:p>
+      <w:pPr>
         <w:pStyle w:val="2"/>
         <w:rPr>
           <w:lang w:eastAsia="zh-CN"/>
         </w:rPr>
       </w:pPr>
-      <w:bookmarkStart w:id="32" w:name="_Toc142040519"/>
+      <w:bookmarkStart w:id="32" w:name="_Toc142040520"/>
       <w:r>
         <w:rPr>
           <w:rFonts w:hint="eastAsia"/>
           <w:lang w:eastAsia="zh-CN"/>
         </w:rPr>
-        <w:t>E</w:t>
-      </w:r>
-      <w:r>
-        <w:rPr>
-          <w:lang w:eastAsia="zh-CN"/>
-        </w:rPr>
-        <w:t xml:space="preserve">arth </w:t>
-      </w:r>
-      <w:r>
-        <w:rPr>
-          <w:lang w:eastAsia="zh-CN"/>
-        </w:rPr>
-        <w:t>O</w:t>
-      </w:r>
-      <w:r>
-        <w:rPr>
-          <w:lang w:eastAsia="zh-CN"/>
-        </w:rPr>
-        <w:t>bservation</w:t>
+        <w:t xml:space="preserve">Scene </w:t>
+      </w:r>
+      <w:r>
+        <w:rPr>
+          <w:lang w:eastAsia="zh-CN"/>
+        </w:rPr>
+        <w:t>C</w:t>
+      </w:r>
+      <w:r>
+        <w:rPr>
+          <w:rFonts w:hint="eastAsia"/>
+          <w:lang w:eastAsia="zh-CN"/>
+        </w:rPr>
+        <w:t>lassification</w:t>
       </w:r>
       <w:bookmarkEnd w:id="32"/>
     </w:p>
@@ -13746,146 +13810,80 @@
         <w:pStyle w:val="Definition"/>
       </w:pPr>
       <w:r>
-        <w:t>data and information collected about our planet, whether atmospheric, oceanic or terrestrial. This includes space-based or remotely-sensed data, as well as ground-based or in situ data.</w:t>
+        <w:t xml:space="preserve">task </w:t>
+      </w:r>
+      <w:r>
+        <w:t xml:space="preserve">of identifying </w:t>
+      </w:r>
+      <w:r>
+        <w:t xml:space="preserve">scene </w:t>
+      </w:r>
+      <w:r>
+        <w:t>cate</w:t>
+      </w:r>
+      <w:r>
+        <w:t xml:space="preserve">gories </w:t>
+      </w:r>
+      <w:r>
+        <w:t>of images</w:t>
+      </w:r>
+      <w:r>
+        <w:t xml:space="preserve">, on the basis of a training set of </w:t>
+      </w:r>
+      <w:r>
+        <w:t xml:space="preserve">images </w:t>
+      </w:r>
+      <w:r>
+        <w:t xml:space="preserve">whose </w:t>
+      </w:r>
+      <w:r>
+        <w:t xml:space="preserve">scene </w:t>
+      </w:r>
+      <w:r>
+        <w:t>categor</w:t>
+      </w:r>
+      <w:r>
+        <w:t>ies</w:t>
       </w:r>
       <w:r>
         <w:t xml:space="preserve"> </w:t>
+      </w:r>
+      <w:r>
+        <w:t>are</w:t>
+      </w:r>
+      <w:r>
+        <w:t xml:space="preserve"> known.</w:t>
       </w:r>
     </w:p>
     <w:p>
       <w:pPr>
-        <w:pStyle w:val="Definition"/>
-      </w:pPr>
-      <w:r>
-        <w:t xml:space="preserve">SOURCE: </w:t>
-      </w:r>
-      <w:r>
-        <w:t>GEO</w:t>
-      </w:r>
-      <w:r>
-        <w:t xml:space="preserve"> (</w:t>
-      </w:r>
-      <w:hyperlink r:id="rId18" w:history="1">
-        <w:r>
-          <w:rPr>
-            <w:rStyle w:val="a3"/>
-          </w:rPr>
-          <w:t>https://earthobservations.org/geo_wwd.php</w:t>
-        </w:r>
-      </w:hyperlink>
-      <w:r>
-        <w:t>)</w:t>
-      </w:r>
-    </w:p>
-    <w:p>
-      <w:pPr>
         <w:pStyle w:val="2"/>
         <w:rPr>
           <w:lang w:eastAsia="zh-CN"/>
         </w:rPr>
       </w:pPr>
-      <w:bookmarkStart w:id="33" w:name="_Toc142040520"/>
+      <w:bookmarkStart w:id="33" w:name="_Toc142040521"/>
       <w:r>
         <w:rPr>
           <w:rFonts w:hint="eastAsia"/>
           <w:lang w:eastAsia="zh-CN"/>
         </w:rPr>
-        <w:t xml:space="preserve">Scene </w:t>
-      </w:r>
-      <w:r>
-        <w:rPr>
-          <w:lang w:eastAsia="zh-CN"/>
-        </w:rPr>
-        <w:t>C</w:t>
+        <w:t xml:space="preserve">Object </w:t>
+      </w:r>
+      <w:r>
+        <w:rPr>
+          <w:lang w:eastAsia="zh-CN"/>
+        </w:rPr>
+        <w:t>D</w:t>
       </w:r>
       <w:r>
         <w:rPr>
           <w:rFonts w:hint="eastAsia"/>
           <w:lang w:eastAsia="zh-CN"/>
         </w:rPr>
-        <w:t>lassification</w:t>
+        <w:t>etection</w:t>
       </w:r>
       <w:bookmarkEnd w:id="33"/>
-    </w:p>
-    <w:p>
-      <w:pPr>
-        <w:pStyle w:val="Definition"/>
-      </w:pPr>
-      <w:r>
-        <w:t xml:space="preserve">task </w:t>
-      </w:r>
-      <w:r>
-        <w:t xml:space="preserve">of identifying </w:t>
-      </w:r>
-      <w:r>
-        <w:t xml:space="preserve">scene </w:t>
-      </w:r>
-      <w:r>
-        <w:t>cate</w:t>
-      </w:r>
-      <w:r>
-        <w:t xml:space="preserve">gories </w:t>
-      </w:r>
-      <w:r>
-        <w:t>of images</w:t>
-      </w:r>
-      <w:r>
-        <w:t xml:space="preserve">, on the basis of a training set of </w:t>
-      </w:r>
-      <w:r>
-        <w:t xml:space="preserve">images </w:t>
-      </w:r>
-      <w:r>
-        <w:t xml:space="preserve">whose </w:t>
-      </w:r>
-      <w:r>
-        <w:t xml:space="preserve">scene </w:t>
-      </w:r>
-      <w:r>
-        <w:t>categor</w:t>
-      </w:r>
-      <w:r>
-        <w:t>ies</w:t>
-      </w:r>
-      <w:r>
-        <w:t xml:space="preserve"> </w:t>
-      </w:r>
-      <w:r>
-        <w:t>are</w:t>
-      </w:r>
-      <w:r>
-        <w:t xml:space="preserve"> known.</w:t>
-      </w:r>
-    </w:p>
-    <w:p>
-      <w:pPr>
-        <w:pStyle w:val="2"/>
-        <w:rPr>
-          <w:lang w:eastAsia="zh-CN"/>
-        </w:rPr>
-      </w:pPr>
-      <w:bookmarkStart w:id="34" w:name="_Toc142040521"/>
-      <w:r>
-        <w:rPr>
-          <w:rFonts w:hint="eastAsia"/>
-          <w:lang w:eastAsia="zh-CN"/>
-        </w:rPr>
-        <w:t xml:space="preserve">Object </w:t>
-      </w:r>
-      <w:r>
-        <w:rPr>
-          <w:lang w:eastAsia="zh-CN"/>
-        </w:rPr>
-        <w:t>D</w:t>
-      </w:r>
-      <w:r>
-        <w:rPr>
-          <w:rFonts w:hint="eastAsia"/>
-          <w:lang w:eastAsia="zh-CN"/>
-        </w:rPr>
-        <w:t>etection</w:t>
-      </w:r>
-      <w:bookmarkEnd w:id="34"/>
     </w:p>
     <w:p>
       <w:pPr>
@@ -13935,7 +13933,7 @@
           <w:lang w:eastAsia="zh-CN"/>
         </w:rPr>
       </w:pPr>
-      <w:bookmarkStart w:id="35" w:name="_Toc142040522"/>
+      <w:bookmarkStart w:id="34" w:name="_Toc142040522"/>
       <w:r>
         <w:rPr>
           <w:lang w:eastAsia="zh-CN"/>
@@ -13954,7 +13952,7 @@
         </w:rPr>
         <w:t>egmentation</w:t>
       </w:r>
-      <w:bookmarkEnd w:id="35"/>
+      <w:bookmarkEnd w:id="34"/>
     </w:p>
     <w:p>
       <w:pPr>
@@ -14020,28 +14018,105 @@
           <w:lang w:eastAsia="zh-CN"/>
         </w:rPr>
       </w:pPr>
-      <w:bookmarkStart w:id="36" w:name="_Toc109297456"/>
-      <w:bookmarkStart w:id="37" w:name="_Toc142040523"/>
+      <w:bookmarkStart w:id="35" w:name="_Toc109297456"/>
+      <w:bookmarkStart w:id="36" w:name="_Toc142040523"/>
+      <w:bookmarkEnd w:id="35"/>
+      <w:r>
+        <w:rPr>
+          <w:rFonts w:hint="eastAsia"/>
+          <w:lang w:eastAsia="zh-CN"/>
+        </w:rPr>
+        <w:t xml:space="preserve">Change </w:t>
+      </w:r>
+      <w:r>
+        <w:rPr>
+          <w:lang w:eastAsia="zh-CN"/>
+        </w:rPr>
+        <w:t>D</w:t>
+      </w:r>
+      <w:r>
+        <w:rPr>
+          <w:rFonts w:hint="eastAsia"/>
+          <w:lang w:eastAsia="zh-CN"/>
+        </w:rPr>
+        <w:t>etection</w:t>
+      </w:r>
       <w:bookmarkEnd w:id="36"/>
-      <w:r>
-        <w:rPr>
-          <w:rFonts w:hint="eastAsia"/>
-          <w:lang w:eastAsia="zh-CN"/>
-        </w:rPr>
-        <w:t xml:space="preserve">Change </w:t>
-      </w:r>
-      <w:r>
-        <w:rPr>
-          <w:lang w:eastAsia="zh-CN"/>
-        </w:rPr>
-        <w:t>D</w:t>
-      </w:r>
-      <w:r>
-        <w:rPr>
-          <w:rFonts w:hint="eastAsia"/>
-          <w:lang w:eastAsia="zh-CN"/>
-        </w:rPr>
-        <w:t>etection</w:t>
+    </w:p>
+    <w:p>
+      <w:pPr>
+        <w:rPr>
+          <w:lang w:eastAsia="zh-CN"/>
+        </w:rPr>
+      </w:pPr>
+      <w:r>
+        <w:rPr>
+          <w:lang w:eastAsia="zh-CN"/>
+        </w:rPr>
+        <w:t>task that find</w:t>
+      </w:r>
+      <w:r>
+        <w:rPr>
+          <w:lang w:eastAsia="zh-CN"/>
+        </w:rPr>
+        <w:t>s</w:t>
+      </w:r>
+      <w:r>
+        <w:rPr>
+          <w:lang w:eastAsia="zh-CN"/>
+        </w:rPr>
+        <w:t xml:space="preserve"> the changes in an area between images </w:t>
+      </w:r>
+      <w:r>
+        <w:rPr>
+          <w:lang w:eastAsia="zh-CN"/>
+        </w:rPr>
+        <w:t>taken at different times</w:t>
+      </w:r>
+      <w:r>
+        <w:rPr>
+          <w:lang w:eastAsia="zh-CN"/>
+        </w:rPr>
+        <w:t>.</w:t>
+      </w:r>
+    </w:p>
+    <w:p>
+      <w:pPr>
+        <w:pStyle w:val="2"/>
+        <w:rPr>
+          <w:lang w:eastAsia="zh-CN"/>
+        </w:rPr>
+      </w:pPr>
+      <w:bookmarkStart w:id="37" w:name="_Toc142040524"/>
+      <w:r>
+        <w:rPr>
+          <w:lang w:eastAsia="zh-CN"/>
+        </w:rPr>
+        <w:t xml:space="preserve">3D </w:t>
+      </w:r>
+      <w:r>
+        <w:rPr>
+          <w:lang w:eastAsia="zh-CN"/>
+        </w:rPr>
+        <w:t>M</w:t>
+      </w:r>
+      <w:r>
+        <w:rPr>
+          <w:lang w:eastAsia="zh-CN"/>
+        </w:rPr>
+        <w:t xml:space="preserve">odel </w:t>
+      </w:r>
+      <w:r>
+        <w:rPr>
+          <w:lang w:eastAsia="zh-CN"/>
+        </w:rPr>
+        <w:t>R</w:t>
+      </w:r>
+      <w:r>
+        <w:rPr>
+          <w:lang w:eastAsia="zh-CN"/>
+        </w:rPr>
+        <w:t>econstruction</w:t>
       </w:r>
       <w:bookmarkEnd w:id="37"/>
     </w:p>
@@ -14055,7 +14130,7 @@
         <w:rPr>
           <w:lang w:eastAsia="zh-CN"/>
         </w:rPr>
-        <w:t>task that find</w:t>
+        <w:t>task that build</w:t>
       </w:r>
       <w:r>
         <w:rPr>
@@ -14067,310 +14142,292 @@
         <w:rPr>
           <w:lang w:eastAsia="zh-CN"/>
         </w:rPr>
-        <w:t xml:space="preserve"> the changes in an area between images </w:t>
-      </w:r>
-      <w:r>
-        <w:rPr>
-          <w:lang w:eastAsia="zh-CN"/>
-        </w:rPr>
-        <w:t>taken at different times</w:t>
-      </w:r>
-      <w:r>
-        <w:rPr>
-          <w:lang w:eastAsia="zh-CN"/>
-        </w:rPr>
-        <w:t>.</w:t>
+        <w:t xml:space="preserve"> </w:t>
+      </w:r>
+      <w:r>
+        <w:rPr>
+          <w:lang w:eastAsia="zh-CN"/>
+        </w:rPr>
+        <w:t xml:space="preserve">3D objects </w:t>
+      </w:r>
+      <w:r>
+        <w:rPr>
+          <w:rFonts w:hint="eastAsia"/>
+          <w:lang w:eastAsia="zh-CN"/>
+        </w:rPr>
+        <w:t>and</w:t>
+      </w:r>
+      <w:r>
+        <w:rPr>
+          <w:lang w:eastAsia="zh-CN"/>
+        </w:rPr>
+        <w:t xml:space="preserve"> scenes</w:t>
+      </w:r>
+      <w:r>
+        <w:rPr>
+          <w:lang w:eastAsia="zh-CN"/>
+        </w:rPr>
+        <w:t xml:space="preserve"> </w:t>
+      </w:r>
+      <w:r>
+        <w:rPr>
+          <w:lang w:eastAsia="zh-CN"/>
+        </w:rPr>
+        <w:t>from multi-view images</w:t>
+      </w:r>
+      <w:r>
+        <w:rPr>
+          <w:lang w:eastAsia="zh-CN"/>
+        </w:rPr>
+        <w:t xml:space="preserve">. </w:t>
       </w:r>
     </w:p>
     <w:p>
       <w:pPr>
         <w:pStyle w:val="2"/>
         <w:rPr>
-          <w:lang w:eastAsia="zh-CN"/>
-        </w:rPr>
-      </w:pPr>
-      <w:bookmarkStart w:id="38" w:name="_Toc142040524"/>
-      <w:r>
-        <w:rPr>
-          <w:lang w:eastAsia="zh-CN"/>
-        </w:rPr>
-        <w:t xml:space="preserve">3D </w:t>
-      </w:r>
-      <w:r>
-        <w:rPr>
-          <w:lang w:eastAsia="zh-CN"/>
+          <w:lang w:val="en-GB" w:eastAsia="zh-CN"/>
+        </w:rPr>
+      </w:pPr>
+      <w:bookmarkStart w:id="38" w:name="_Toc142040525"/>
+      <w:r>
+        <w:rPr>
+          <w:lang w:val="en-GB" w:eastAsia="zh-CN"/>
+        </w:rPr>
+        <w:t xml:space="preserve">Generative </w:t>
+      </w:r>
+      <w:r>
+        <w:rPr>
+          <w:lang w:val="en-GB" w:eastAsia="zh-CN"/>
         </w:rPr>
         <w:t>M</w:t>
       </w:r>
       <w:r>
         <w:rPr>
-          <w:lang w:eastAsia="zh-CN"/>
-        </w:rPr>
-        <w:t xml:space="preserve">odel </w:t>
-      </w:r>
-      <w:r>
-        <w:rPr>
-          <w:lang w:eastAsia="zh-CN"/>
-        </w:rPr>
-        <w:t>R</w:t>
-      </w:r>
-      <w:r>
-        <w:rPr>
-          <w:lang w:eastAsia="zh-CN"/>
-        </w:rPr>
-        <w:t>econstruction</w:t>
+          <w:lang w:val="en-GB" w:eastAsia="zh-CN"/>
+        </w:rPr>
+        <w:t>odel</w:t>
       </w:r>
       <w:bookmarkEnd w:id="38"/>
     </w:p>
     <w:p>
       <w:pPr>
         <w:rPr>
-          <w:lang w:eastAsia="zh-CN"/>
-        </w:rPr>
-      </w:pPr>
-      <w:r>
-        <w:rPr>
-          <w:lang w:eastAsia="zh-CN"/>
-        </w:rPr>
-        <w:t>task that build</w:t>
-      </w:r>
-      <w:r>
-        <w:rPr>
-          <w:lang w:eastAsia="zh-CN"/>
-        </w:rPr>
-        <w:t>s</w:t>
-      </w:r>
-      <w:r>
-        <w:rPr>
-          <w:lang w:eastAsia="zh-CN"/>
-        </w:rPr>
-        <w:t xml:space="preserve"> </w:t>
-      </w:r>
-      <w:r>
-        <w:rPr>
-          <w:lang w:eastAsia="zh-CN"/>
-        </w:rPr>
-        <w:t xml:space="preserve">3D objects </w:t>
+          <w:lang w:val="en-GB" w:eastAsia="zh-CN"/>
+        </w:rPr>
+      </w:pPr>
+      <w:r>
+        <w:rPr>
+          <w:lang w:val="en-GB" w:eastAsia="zh-CN"/>
+        </w:rPr>
+        <w:t>is one of the methods of large model training, which improve model performance through unsupervised pre-training. In the fine-tuning phase, label</w:t>
       </w:r>
       <w:r>
         <w:rPr>
           <w:rFonts w:hint="eastAsia"/>
-          <w:lang w:eastAsia="zh-CN"/>
-        </w:rPr>
-        <w:t>and</w:t>
-      </w:r>
-      <w:r>
-        <w:rPr>
-          <w:lang w:eastAsia="zh-CN"/>
-        </w:rPr>
-        <w:t xml:space="preserve"> scenes</w:t>
-      </w:r>
-      <w:r>
-        <w:rPr>
-          <w:lang w:eastAsia="zh-CN"/>
-        </w:rPr>
-        <w:t xml:space="preserve"> </w:t>
-      </w:r>
-      <w:r>
-        <w:rPr>
-          <w:lang w:eastAsia="zh-CN"/>
-        </w:rPr>
-        <w:t>from multi-view images</w:t>
-      </w:r>
-      <w:r>
-        <w:rPr>
-          <w:lang w:eastAsia="zh-CN"/>
-        </w:rPr>
-        <w:t xml:space="preserve">. </w:t>
+          <w:lang w:val="en-GB" w:eastAsia="zh-CN"/>
+        </w:rPr>
+        <w:t>l</w:t>
+      </w:r>
+      <w:r>
+        <w:rPr>
+          <w:lang w:val="en-GB" w:eastAsia="zh-CN"/>
+        </w:rPr>
+        <w:t>ed data plays a critical role in optimizing the model for specific vertical domains or tasks. By incorporating label</w:t>
+      </w:r>
+      <w:r>
+        <w:rPr>
+          <w:lang w:val="en-GB" w:eastAsia="zh-CN"/>
+        </w:rPr>
+        <w:t>l</w:t>
+      </w:r>
+      <w:r>
+        <w:rPr>
+          <w:lang w:val="en-GB" w:eastAsia="zh-CN"/>
+        </w:rPr>
+        <w:t>ed data, the model can learn to accurately identify and extract relevant features, leading to better performance on specific downstream tasks. Overall, the combination of generative models and fine-tuning with label</w:t>
+      </w:r>
+      <w:r>
+        <w:rPr>
+          <w:lang w:val="en-GB" w:eastAsia="zh-CN"/>
+        </w:rPr>
+        <w:t>l</w:t>
+      </w:r>
+      <w:r>
+        <w:rPr>
+          <w:lang w:val="en-GB" w:eastAsia="zh-CN"/>
+        </w:rPr>
+        <w:t>ed data can significantly improve the performance of large models in specialized domains or tasks.</w:t>
       </w:r>
     </w:p>
     <w:p>
       <w:pPr>
-        <w:pStyle w:val="2"/>
-        <w:rPr>
-          <w:lang w:val="en-GB" w:eastAsia="zh-CN"/>
-        </w:rPr>
-      </w:pPr>
-      <w:bookmarkStart w:id="39" w:name="_Toc142040525"/>
-      <w:r>
-        <w:rPr>
-          <w:lang w:val="en-GB" w:eastAsia="zh-CN"/>
-        </w:rPr>
-        <w:t xml:space="preserve">Generative </w:t>
-      </w:r>
-      <w:r>
-        <w:rPr>
-          <w:lang w:val="en-GB" w:eastAsia="zh-CN"/>
-        </w:rPr>
-        <w:t>M</w:t>
-      </w:r>
-      <w:r>
-        <w:rPr>
-          <w:lang w:val="en-GB" w:eastAsia="zh-CN"/>
-        </w:rPr>
-        <w:t>odel</w:t>
+        <w:pStyle w:val="1"/>
+      </w:pPr>
+      <w:bookmarkStart w:id="39" w:name="_Toc89644831"/>
+      <w:bookmarkStart w:id="40" w:name="_Toc142040526"/>
+      <w:r>
+        <w:t>Conventions</w:t>
       </w:r>
       <w:bookmarkEnd w:id="39"/>
+      <w:bookmarkEnd w:id="40"/>
     </w:p>
     <w:p>
-      <w:pPr>
-        <w:rPr>
-          <w:lang w:val="en-GB" w:eastAsia="zh-CN"/>
-        </w:rPr>
-      </w:pPr>
-      <w:r>
-        <w:rPr>
-          <w:lang w:val="en-GB" w:eastAsia="zh-CN"/>
-        </w:rPr>
-        <w:t>is one of the methods of large model training, which improve model performance through unsupervised pre-training. In the fine-tuning phase, label</w:t>
-      </w:r>
-      <w:r>
-        <w:rPr>
-          <w:rFonts w:hint="eastAsia"/>
-          <w:lang w:val="en-GB" w:eastAsia="zh-CN"/>
-        </w:rPr>
-        <w:t>l</w:t>
-      </w:r>
-      <w:r>
-        <w:rPr>
-          <w:lang w:val="en-GB" w:eastAsia="zh-CN"/>
-        </w:rPr>
-        <w:t>ed data plays a critical role in optimizing the model for specific vertical domains or tasks. By incorporating label</w:t>
-      </w:r>
-      <w:r>
-        <w:rPr>
-          <w:lang w:val="en-GB" w:eastAsia="zh-CN"/>
-        </w:rPr>
-        <w:t>l</w:t>
-      </w:r>
-      <w:r>
-        <w:rPr>
-          <w:lang w:val="en-GB" w:eastAsia="zh-CN"/>
-        </w:rPr>
-        <w:t>ed data, the model can learn to accurately identify and extract relevant features, leading to better performance on specific downstream tasks. Overall, the combination of generative models and fine-tuning with label</w:t>
-      </w:r>
-      <w:r>
-        <w:rPr>
-          <w:lang w:val="en-GB" w:eastAsia="zh-CN"/>
-        </w:rPr>
-        <w:t>l</w:t>
-      </w:r>
-      <w:r>
-        <w:rPr>
-          <w:lang w:val="en-GB" w:eastAsia="zh-CN"/>
-        </w:rPr>
-        <w:t>ed data can significantly improve the performance of large models in specialized domains or tasks.</w:t>
+      <w:r>
+        <w:t>This section provides details and examples for any conventions used in the document. Examples of conventions are symbols, abbreviations, use of XML schema, or special notes regarding how to read the document.</w:t>
       </w:r>
     </w:p>
     <w:p>
       <w:pPr>
-        <w:pStyle w:val="1"/>
-      </w:pPr>
-      <w:bookmarkStart w:id="40" w:name="_Toc89644831"/>
-      <w:bookmarkStart w:id="41" w:name="_Toc142040526"/>
-      <w:r>
-        <w:t>Conventions</w:t>
-      </w:r>
-      <w:bookmarkEnd w:id="40"/>
+        <w:pStyle w:val="2"/>
+      </w:pPr>
+      <w:bookmarkStart w:id="41" w:name="_Toc89644832"/>
+      <w:bookmarkStart w:id="42" w:name="_Toc142040527"/>
+      <w:r>
+        <w:lastRenderedPageBreak/>
+        <w:t>Identifiers</w:t>
+      </w:r>
       <w:bookmarkEnd w:id="41"/>
+      <w:bookmarkEnd w:id="42"/>
     </w:p>
     <w:p>
       <w:r>
-        <w:t>This section provides details and examples for any conventions used in the document. Examples of conventions are symbols, abbreviations, use of XML schema, or special notes regarding how to read the document.</w:t>
+        <w:t xml:space="preserve">The normative provisions in this specification are denoted by the URI </w:t>
       </w:r>
     </w:p>
     <w:p>
       <w:pPr>
-        <w:pStyle w:val="2"/>
-      </w:pPr>
-      <w:bookmarkStart w:id="42" w:name="_Toc89644832"/>
-      <w:bookmarkStart w:id="43" w:name="_Toc142040527"/>
-      <w:r>
-        <w:lastRenderedPageBreak/>
-        <w:t>Identifiers</w:t>
-      </w:r>
-      <w:bookmarkEnd w:id="42"/>
+        <w:ind w:firstLine="720"/>
+        <w:rPr>
+          <w:rFonts w:ascii="Consolas" w:hAnsi="Consolas" w:cs="Consolas"/>
+        </w:rPr>
+      </w:pPr>
+      <w:bookmarkStart w:id="43" w:name="OLE_LINK5"/>
+      <w:bookmarkStart w:id="44" w:name="OLE_LINK6"/>
+      <w:r>
+        <w:rPr>
+          <w:rFonts w:ascii="Consolas" w:hAnsi="Consolas" w:cs="Consolas"/>
+        </w:rPr>
+        <w:t>http://www.opengis.net/spec/TrainingDML-AI</w:t>
+      </w:r>
+      <w:r>
+        <w:rPr>
+          <w:rFonts w:ascii="Consolas" w:hAnsi="Consolas" w:cs="Consolas"/>
+        </w:rPr>
+        <w:t>-1</w:t>
+      </w:r>
+      <w:r>
+        <w:rPr>
+          <w:rFonts w:ascii="Consolas" w:hAnsi="Consolas" w:cs="Consolas"/>
+        </w:rPr>
+        <w:t>/</w:t>
+      </w:r>
+      <w:r>
+        <w:rPr>
+          <w:rFonts w:ascii="Consolas" w:hAnsi="Consolas" w:cs="Consolas"/>
+        </w:rPr>
+        <w:t>1.0</w:t>
+      </w:r>
       <w:bookmarkEnd w:id="43"/>
+      <w:bookmarkEnd w:id="44"/>
+      <w:r>
+        <w:rPr>
+          <w:rFonts w:ascii="Consolas" w:hAnsi="Consolas" w:cs="Consolas"/>
+        </w:rPr>
+        <w:t xml:space="preserve"> </w:t>
+      </w:r>
     </w:p>
     <w:p>
       <w:r>
-        <w:t xml:space="preserve">The normative provisions in this specification are denoted by the URI </w:t>
+        <w:t>All requirements and conformance tests that appear in this document are denoted by partial URIs which are relative to this base.</w:t>
       </w:r>
     </w:p>
     <w:p>
       <w:pPr>
-        <w:ind w:firstLine="720"/>
-        <w:rPr>
-          <w:rFonts w:ascii="Consolas" w:hAnsi="Consolas" w:cs="Consolas"/>
-        </w:rPr>
-      </w:pPr>
-      <w:bookmarkStart w:id="44" w:name="OLE_LINK5"/>
-      <w:bookmarkStart w:id="45" w:name="OLE_LINK6"/>
-      <w:r>
-        <w:rPr>
-          <w:rFonts w:ascii="Consolas" w:hAnsi="Consolas" w:cs="Consolas"/>
-        </w:rPr>
-        <w:t>http://www.opengis.net/spec/TrainingDML-AI</w:t>
-      </w:r>
-      <w:r>
-        <w:rPr>
-          <w:rFonts w:ascii="Consolas" w:hAnsi="Consolas" w:cs="Consolas"/>
-        </w:rPr>
-        <w:t>-1</w:t>
-      </w:r>
-      <w:r>
-        <w:rPr>
-          <w:rFonts w:ascii="Consolas" w:hAnsi="Consolas" w:cs="Consolas"/>
-        </w:rPr>
-        <w:t>/</w:t>
-      </w:r>
-      <w:r>
-        <w:rPr>
-          <w:rFonts w:ascii="Consolas" w:hAnsi="Consolas" w:cs="Consolas"/>
-        </w:rPr>
-        <w:t>1.0</w:t>
-      </w:r>
-      <w:bookmarkEnd w:id="44"/>
+        <w:pStyle w:val="2"/>
+      </w:pPr>
+      <w:bookmarkStart w:id="45" w:name="_Toc89644833"/>
+      <w:bookmarkStart w:id="46" w:name="_Toc142040528"/>
+      <w:r>
+        <w:t xml:space="preserve">Abbreviated </w:t>
+      </w:r>
+      <w:r>
+        <w:t>T</w:t>
+      </w:r>
+      <w:r>
+        <w:t>erms</w:t>
+      </w:r>
       <w:bookmarkEnd w:id="45"/>
-      <w:r>
-        <w:rPr>
-          <w:rFonts w:ascii="Consolas" w:hAnsi="Consolas" w:cs="Consolas"/>
-        </w:rPr>
-        <w:t xml:space="preserve"> </w:t>
-      </w:r>
+      <w:bookmarkEnd w:id="46"/>
     </w:p>
     <w:p>
       <w:r>
-        <w:t>All requirements and conformance tests that appear in this document are denoted by partial URIs which are relative to this base.</w:t>
+        <w:t>In this document</w:t>
+      </w:r>
+      <w:r>
+        <w:t>,</w:t>
+      </w:r>
+      <w:r>
+        <w:t xml:space="preserve"> the following abbreviations and acronyms are used or introduced:</w:t>
       </w:r>
     </w:p>
     <w:p>
       <w:pPr>
-        <w:pStyle w:val="2"/>
-      </w:pPr>
-      <w:bookmarkStart w:id="46" w:name="_Toc89644833"/>
-      <w:bookmarkStart w:id="47" w:name="_Toc142040528"/>
-      <w:r>
-        <w:t xml:space="preserve">Abbreviated </w:t>
-      </w:r>
-      <w:r>
-        <w:t>T</w:t>
-      </w:r>
-      <w:r>
-        <w:t>erms</w:t>
-      </w:r>
-      <w:bookmarkEnd w:id="46"/>
-      <w:bookmarkEnd w:id="47"/>
+        <w:rPr>
+          <w:color w:val="000000" w:themeColor="text1"/>
+        </w:rPr>
+      </w:pPr>
+      <w:r>
+        <w:rPr>
+          <w:color w:val="FF0000"/>
+        </w:rPr>
+        <w:tab/>
+      </w:r>
+      <w:r>
+        <w:rPr>
+          <w:color w:val="000000" w:themeColor="text1"/>
+        </w:rPr>
+        <w:t>AI</w:t>
+      </w:r>
+      <w:r>
+        <w:rPr>
+          <w:color w:val="000000" w:themeColor="text1"/>
+        </w:rPr>
+        <w:tab/>
+      </w:r>
+      <w:r>
+        <w:rPr>
+          <w:color w:val="000000" w:themeColor="text1"/>
+        </w:rPr>
+        <w:tab/>
+        <w:t>Artificial Intelligence</w:t>
+      </w:r>
     </w:p>
     <w:p>
-      <w:r>
-        <w:t>In this document</w:t>
-      </w:r>
-      <w:r>
-        <w:t>,</w:t>
-      </w:r>
-      <w:r>
-        <w:t xml:space="preserve"> the following abbreviations and acronyms are used or introduced:</w:t>
+      <w:pPr>
+        <w:rPr>
+          <w:color w:val="000000" w:themeColor="text1"/>
+        </w:rPr>
+      </w:pPr>
+      <w:r>
+        <w:rPr>
+          <w:color w:val="000000" w:themeColor="text1"/>
+        </w:rPr>
+        <w:tab/>
+        <w:t>DL</w:t>
+      </w:r>
+      <w:r>
+        <w:rPr>
+          <w:color w:val="000000" w:themeColor="text1"/>
+        </w:rPr>
+        <w:tab/>
+      </w:r>
+      <w:r>
+        <w:rPr>
+          <w:color w:val="000000" w:themeColor="text1"/>
+        </w:rPr>
+        <w:tab/>
+        <w:t>Deep Learning</w:t>
       </w:r>
     </w:p>
     <w:p>
@@ -14381,28 +14438,23 @@
       </w:pPr>
       <w:r>
         <w:rPr>
-          <w:color w:val="FF0000"/>
+          <w:color w:val="000000" w:themeColor="text1"/>
         </w:rPr>
         <w:tab/>
+        <w:t>EO</w:t>
       </w:r>
       <w:r>
         <w:rPr>
           <w:color w:val="000000" w:themeColor="text1"/>
         </w:rPr>
-        <w:t>AI</w:t>
+        <w:tab/>
       </w:r>
       <w:r>
         <w:rPr>
           <w:color w:val="000000" w:themeColor="text1"/>
         </w:rPr>
         <w:tab/>
-      </w:r>
-      <w:r>
-        <w:rPr>
-          <w:color w:val="000000" w:themeColor="text1"/>
-        </w:rPr>
-        <w:tab/>
-        <w:t>Artificial Intelligence</w:t>
+        <w:t>Earth Observation</w:t>
       </w:r>
     </w:p>
     <w:p>
@@ -14416,7 +14468,7 @@
           <w:color w:val="000000" w:themeColor="text1"/>
         </w:rPr>
         <w:tab/>
-        <w:t>DL</w:t>
+        <w:t>ISO</w:t>
       </w:r>
       <w:r>
         <w:rPr>
@@ -14429,7 +14481,7 @@
           <w:color w:val="000000" w:themeColor="text1"/>
         </w:rPr>
         <w:tab/>
-        <w:t>Deep Learning</w:t>
+        <w:t>International Organization for Standardization</w:t>
       </w:r>
     </w:p>
     <w:p>
@@ -14443,7 +14495,7 @@
           <w:color w:val="000000" w:themeColor="text1"/>
         </w:rPr>
         <w:tab/>
-        <w:t>EO</w:t>
+        <w:t>JSON</w:t>
       </w:r>
       <w:r>
         <w:rPr>
@@ -14456,7 +14508,7 @@
           <w:color w:val="000000" w:themeColor="text1"/>
         </w:rPr>
         <w:tab/>
-        <w:t>Earth Observation</w:t>
+        <w:t>JavaScript Object Notation</w:t>
       </w:r>
     </w:p>
     <w:p>
@@ -14470,7 +14522,7 @@
           <w:color w:val="000000" w:themeColor="text1"/>
         </w:rPr>
         <w:tab/>
-        <w:t>ISO</w:t>
+        <w:t>LC</w:t>
       </w:r>
       <w:r>
         <w:rPr>
@@ -14483,7 +14535,7 @@
           <w:color w:val="000000" w:themeColor="text1"/>
         </w:rPr>
         <w:tab/>
-        <w:t>International Organization for Standardization</w:t>
+        <w:t>Land Cover</w:t>
       </w:r>
     </w:p>
     <w:p>
@@ -14497,7 +14549,7 @@
           <w:color w:val="000000" w:themeColor="text1"/>
         </w:rPr>
         <w:tab/>
-        <w:t>JSON</w:t>
+        <w:t>LU</w:t>
       </w:r>
       <w:r>
         <w:rPr>
@@ -14510,7 +14562,7 @@
           <w:color w:val="000000" w:themeColor="text1"/>
         </w:rPr>
         <w:tab/>
-        <w:t>JavaScript Object Notation</w:t>
+        <w:t>Land Use</w:t>
       </w:r>
     </w:p>
     <w:p>
@@ -14524,7 +14576,7 @@
           <w:color w:val="000000" w:themeColor="text1"/>
         </w:rPr>
         <w:tab/>
-        <w:t>LC</w:t>
+        <w:t>ML</w:t>
       </w:r>
       <w:r>
         <w:rPr>
@@ -14537,7 +14589,7 @@
           <w:color w:val="000000" w:themeColor="text1"/>
         </w:rPr>
         <w:tab/>
-        <w:t>Land Cover</w:t>
+        <w:t>Machine Learning</w:t>
       </w:r>
     </w:p>
     <w:p>
@@ -14551,7 +14603,7 @@
           <w:color w:val="000000" w:themeColor="text1"/>
         </w:rPr>
         <w:tab/>
-        <w:t>LU</w:t>
+        <w:t>OGC</w:t>
       </w:r>
       <w:r>
         <w:rPr>
@@ -14564,7 +14616,7 @@
           <w:color w:val="000000" w:themeColor="text1"/>
         </w:rPr>
         <w:tab/>
-        <w:t>Land Use</w:t>
+        <w:t>Open Geospatial Consortium</w:t>
       </w:r>
     </w:p>
     <w:p>
@@ -14578,7 +14630,7 @@
           <w:color w:val="000000" w:themeColor="text1"/>
         </w:rPr>
         <w:tab/>
-        <w:t>ML</w:t>
+        <w:t>RS</w:t>
       </w:r>
       <w:r>
         <w:rPr>
@@ -14591,7 +14643,7 @@
           <w:color w:val="000000" w:themeColor="text1"/>
         </w:rPr>
         <w:tab/>
-        <w:t>Machine Learning</w:t>
+        <w:t>Remote Sensing</w:t>
       </w:r>
     </w:p>
     <w:p>
@@ -14605,7 +14657,7 @@
           <w:color w:val="000000" w:themeColor="text1"/>
         </w:rPr>
         <w:tab/>
-        <w:t>OGC</w:t>
+        <w:t>TD</w:t>
       </w:r>
       <w:r>
         <w:rPr>
@@ -14618,7 +14670,7 @@
           <w:color w:val="000000" w:themeColor="text1"/>
         </w:rPr>
         <w:tab/>
-        <w:t>Open Geospatial Consortium</w:t>
+        <w:t>Training Data</w:t>
       </w:r>
     </w:p>
     <w:p>
@@ -14632,7 +14684,7 @@
           <w:color w:val="000000" w:themeColor="text1"/>
         </w:rPr>
         <w:tab/>
-        <w:t>RS</w:t>
+        <w:t>UML</w:t>
       </w:r>
       <w:r>
         <w:rPr>
@@ -14645,7 +14697,7 @@
           <w:color w:val="000000" w:themeColor="text1"/>
         </w:rPr>
         <w:tab/>
-        <w:t>Remote Sensing</w:t>
+        <w:t>Unified Modelling Language</w:t>
       </w:r>
     </w:p>
     <w:p>
@@ -14659,7 +14711,7 @@
           <w:color w:val="000000" w:themeColor="text1"/>
         </w:rPr>
         <w:tab/>
-        <w:t>TD</w:t>
+        <w:t>XML</w:t>
       </w:r>
       <w:r>
         <w:rPr>
@@ -14672,72 +14724,18 @@
           <w:color w:val="000000" w:themeColor="text1"/>
         </w:rPr>
         <w:tab/>
-        <w:t>Training Data</w:t>
+        <w:t>Extensible Markup Language</w:t>
       </w:r>
     </w:p>
     <w:p>
       <w:pPr>
-        <w:rPr>
-          <w:color w:val="000000" w:themeColor="text1"/>
-        </w:rPr>
-      </w:pPr>
-      <w:r>
-        <w:rPr>
-          <w:color w:val="000000" w:themeColor="text1"/>
-        </w:rPr>
-        <w:tab/>
-        <w:t>UML</w:t>
-      </w:r>
-      <w:r>
-        <w:rPr>
-          <w:color w:val="000000" w:themeColor="text1"/>
-        </w:rPr>
-        <w:tab/>
-      </w:r>
-      <w:r>
-        <w:rPr>
-          <w:color w:val="000000" w:themeColor="text1"/>
-        </w:rPr>
-        <w:tab/>
-        <w:t>Unified Modelling Language</w:t>
-      </w:r>
-    </w:p>
-    <w:p>
-      <w:pPr>
-        <w:rPr>
-          <w:color w:val="000000" w:themeColor="text1"/>
-        </w:rPr>
-      </w:pPr>
-      <w:r>
-        <w:rPr>
-          <w:color w:val="000000" w:themeColor="text1"/>
-        </w:rPr>
-        <w:tab/>
-        <w:t>XML</w:t>
-      </w:r>
-      <w:r>
-        <w:rPr>
-          <w:color w:val="000000" w:themeColor="text1"/>
-        </w:rPr>
-        <w:tab/>
-      </w:r>
-      <w:r>
-        <w:rPr>
-          <w:color w:val="000000" w:themeColor="text1"/>
-        </w:rPr>
-        <w:tab/>
-        <w:t>Extensible Markup Language</w:t>
-      </w:r>
-    </w:p>
-    <w:p>
-      <w:pPr>
         <w:pStyle w:val="2"/>
       </w:pPr>
-      <w:bookmarkStart w:id="48" w:name="_Toc142040529"/>
+      <w:bookmarkStart w:id="47" w:name="_Toc142040529"/>
       <w:r>
         <w:t>UML Notation</w:t>
       </w:r>
-      <w:bookmarkEnd w:id="48"/>
+      <w:bookmarkEnd w:id="47"/>
     </w:p>
     <w:p>
       <w:r>
@@ -14838,7 +14836,7 @@
       <w:pPr>
         <w:pStyle w:val="OGCtableheader"/>
       </w:pPr>
-      <w:bookmarkStart w:id="49" w:name="_Ref102138329"/>
+      <w:bookmarkStart w:id="48" w:name="_Ref102138329"/>
       <w:r>
         <w:t xml:space="preserve">Figure </w:t>
       </w:r>
@@ -14860,7 +14858,7 @@
       <w:r>
         <w:fldChar w:fldCharType="end"/>
       </w:r>
-      <w:bookmarkEnd w:id="49"/>
+      <w:bookmarkEnd w:id="48"/>
       <w:r>
         <w:t>. UML notation (see ISO TS 19103, Geographic information — Conceptual schema language)</w:t>
       </w:r>
@@ -14977,14 +14975,14 @@
           <w:lang w:eastAsia="zh-CN"/>
         </w:rPr>
       </w:pPr>
-      <w:bookmarkStart w:id="50" w:name="_Toc142040530"/>
+      <w:bookmarkStart w:id="49" w:name="_Toc142040530"/>
       <w:r>
         <w:rPr>
           <w:lang w:eastAsia="zh-CN"/>
         </w:rPr>
         <w:t>Overview</w:t>
       </w:r>
-      <w:bookmarkEnd w:id="50"/>
+      <w:bookmarkEnd w:id="49"/>
     </w:p>
     <w:p>
       <w:pPr>
@@ -15182,7 +15180,7 @@
           <w:lang w:eastAsia="zh-CN"/>
         </w:rPr>
       </w:pPr>
-      <w:bookmarkStart w:id="51" w:name="_Toc142040531"/>
+      <w:bookmarkStart w:id="50" w:name="_Toc142040531"/>
       <w:r>
         <w:rPr>
           <w:lang w:eastAsia="zh-CN"/>
@@ -15201,7 +15199,7 @@
         </w:rPr>
         <w:t>asks for EO</w:t>
       </w:r>
-      <w:bookmarkEnd w:id="51"/>
+      <w:bookmarkEnd w:id="50"/>
     </w:p>
     <w:p>
       <w:pPr>
@@ -15403,14 +15401,14 @@
           <w:lang w:eastAsia="zh-CN"/>
         </w:rPr>
       </w:pPr>
-      <w:bookmarkStart w:id="52" w:name="_Toc142040532"/>
+      <w:bookmarkStart w:id="51" w:name="_Toc142040532"/>
       <w:r>
         <w:rPr>
           <w:lang w:eastAsia="zh-CN"/>
         </w:rPr>
         <w:t>Modularization</w:t>
       </w:r>
-      <w:bookmarkEnd w:id="52"/>
+      <w:bookmarkEnd w:id="51"/>
     </w:p>
     <w:p>
       <w:pPr>
@@ -15659,7 +15657,7 @@
       <w:pPr>
         <w:pStyle w:val="OGCtableheader"/>
       </w:pPr>
-      <w:bookmarkStart w:id="53" w:name="_Ref107503577"/>
+      <w:bookmarkStart w:id="52" w:name="_Ref107503577"/>
       <w:r>
         <w:t xml:space="preserve">Figure </w:t>
       </w:r>
@@ -15681,7 +15679,7 @@
       <w:r>
         <w:fldChar w:fldCharType="end"/>
       </w:r>
-      <w:bookmarkEnd w:id="53"/>
+      <w:bookmarkEnd w:id="52"/>
       <w:r>
         <w:t>.</w:t>
       </w:r>
@@ -16020,7 +16018,7 @@
       <w:pPr>
         <w:pStyle w:val="2"/>
       </w:pPr>
-      <w:bookmarkStart w:id="54" w:name="_Toc142040533"/>
+      <w:bookmarkStart w:id="53" w:name="_Toc142040533"/>
       <w:r>
         <w:rPr>
           <w:rFonts w:hint="eastAsia"/>
@@ -16057,136 +16055,249 @@
           <w:lang w:eastAsia="zh-CN"/>
         </w:rPr>
         <w:t>rinciples</w:t>
+      </w:r>
+      <w:bookmarkEnd w:id="53"/>
+    </w:p>
+    <w:p>
+      <w:pPr>
+        <w:pStyle w:val="3"/>
+        <w:rPr>
+          <w:lang w:eastAsia="zh-CN"/>
+        </w:rPr>
+      </w:pPr>
+      <w:bookmarkStart w:id="54" w:name="_Toc142040534"/>
+      <w:bookmarkStart w:id="55" w:name="OLE_LINK14"/>
+      <w:bookmarkStart w:id="56" w:name="OLE_LINK15"/>
+      <w:r>
+        <w:rPr>
+          <w:rFonts w:hint="eastAsia"/>
+          <w:lang w:eastAsia="zh-CN"/>
+        </w:rPr>
+        <w:t xml:space="preserve">Element </w:t>
+      </w:r>
+      <w:r>
+        <w:rPr>
+          <w:lang w:eastAsia="zh-CN"/>
+        </w:rPr>
+        <w:t>M</w:t>
+      </w:r>
+      <w:r>
+        <w:rPr>
+          <w:rFonts w:hint="eastAsia"/>
+          <w:lang w:eastAsia="zh-CN"/>
+        </w:rPr>
+        <w:t>odeling</w:t>
       </w:r>
       <w:bookmarkEnd w:id="54"/>
     </w:p>
     <w:p>
       <w:pPr>
-        <w:pStyle w:val="3"/>
-        <w:rPr>
-          <w:lang w:eastAsia="zh-CN"/>
-        </w:rPr>
-      </w:pPr>
-      <w:bookmarkStart w:id="55" w:name="_Toc142040534"/>
-      <w:bookmarkStart w:id="56" w:name="OLE_LINK14"/>
-      <w:bookmarkStart w:id="57" w:name="OLE_LINK15"/>
+        <w:rPr>
+          <w:lang w:eastAsia="zh-CN"/>
+        </w:rPr>
+      </w:pPr>
+      <w:r>
+        <w:rPr>
+          <w:lang w:eastAsia="zh-CN"/>
+        </w:rPr>
+        <w:t xml:space="preserve">The </w:t>
+      </w:r>
+      <w:r>
+        <w:rPr>
+          <w:lang w:eastAsia="zh-CN"/>
+        </w:rPr>
+        <w:t>modeling of all elements</w:t>
+      </w:r>
+      <w:r>
+        <w:rPr>
+          <w:lang w:eastAsia="zh-CN"/>
+        </w:rPr>
+        <w:t xml:space="preserve"> in the </w:t>
+      </w:r>
+      <w:proofErr w:type="spellStart"/>
+      <w:r>
+        <w:rPr>
+          <w:lang w:eastAsia="zh-CN"/>
+        </w:rPr>
+        <w:t>Tr</w:t>
+      </w:r>
+      <w:r>
+        <w:rPr>
+          <w:lang w:eastAsia="zh-CN"/>
+        </w:rPr>
+        <w:t>ainingDML</w:t>
+      </w:r>
+      <w:proofErr w:type="spellEnd"/>
+      <w:r>
+        <w:rPr>
+          <w:lang w:eastAsia="zh-CN"/>
+        </w:rPr>
+        <w:t>-AI conceptual model</w:t>
+      </w:r>
+      <w:r>
+        <w:rPr>
+          <w:lang w:eastAsia="zh-CN"/>
+        </w:rPr>
+        <w:t xml:space="preserve"> has</w:t>
+      </w:r>
+      <w:r>
+        <w:rPr>
+          <w:lang w:eastAsia="zh-CN"/>
+        </w:rPr>
+        <w:t xml:space="preserve"> the following</w:t>
+      </w:r>
+      <w:r>
+        <w:rPr>
+          <w:lang w:eastAsia="zh-CN"/>
+        </w:rPr>
+        <w:t xml:space="preserve"> </w:t>
+      </w:r>
+      <w:r>
+        <w:rPr>
+          <w:lang w:eastAsia="zh-CN"/>
+        </w:rPr>
+        <w:t>principles</w:t>
+      </w:r>
+      <w:r>
+        <w:rPr>
+          <w:lang w:eastAsia="zh-CN"/>
+        </w:rPr>
+        <w:t xml:space="preserve"> </w:t>
+      </w:r>
       <w:r>
         <w:rPr>
           <w:rFonts w:hint="eastAsia"/>
           <w:lang w:eastAsia="zh-CN"/>
         </w:rPr>
-        <w:t xml:space="preserve">Element </w:t>
-      </w:r>
-      <w:r>
-        <w:rPr>
-          <w:lang w:eastAsia="zh-CN"/>
-        </w:rPr>
-        <w:t>M</w:t>
-      </w:r>
-      <w:r>
-        <w:rPr>
-          <w:rFonts w:hint="eastAsia"/>
-          <w:lang w:eastAsia="zh-CN"/>
-        </w:rPr>
-        <w:t>odeling</w:t>
-      </w:r>
-      <w:bookmarkEnd w:id="55"/>
+        <w:t>(Reference</w:t>
+      </w:r>
+      <w:r>
+        <w:t xml:space="preserve"> [</w:t>
+      </w:r>
+      <w:r>
+        <w:t>7</w:t>
+      </w:r>
+      <w:r>
+        <w:t>])</w:t>
+      </w:r>
+      <w:r>
+        <w:rPr>
+          <w:lang w:eastAsia="zh-CN"/>
+        </w:rPr>
+        <w:t>:</w:t>
+      </w:r>
     </w:p>
     <w:p>
       <w:pPr>
-        <w:rPr>
-          <w:lang w:eastAsia="zh-CN"/>
-        </w:rPr>
-      </w:pPr>
-      <w:r>
-        <w:rPr>
-          <w:lang w:eastAsia="zh-CN"/>
-        </w:rPr>
-        <w:t xml:space="preserve">The </w:t>
-      </w:r>
-      <w:r>
-        <w:rPr>
-          <w:lang w:eastAsia="zh-CN"/>
-        </w:rPr>
-        <w:t>modeling of all elements</w:t>
-      </w:r>
-      <w:r>
-        <w:rPr>
-          <w:lang w:eastAsia="zh-CN"/>
-        </w:rPr>
-        <w:t xml:space="preserve"> in the </w:t>
-      </w:r>
-      <w:proofErr w:type="spellStart"/>
-      <w:r>
-        <w:rPr>
-          <w:lang w:eastAsia="zh-CN"/>
-        </w:rPr>
-        <w:t>Tr</w:t>
-      </w:r>
-      <w:r>
-        <w:rPr>
-          <w:lang w:eastAsia="zh-CN"/>
-        </w:rPr>
-        <w:t>ainingDML</w:t>
-      </w:r>
-      <w:proofErr w:type="spellEnd"/>
-      <w:r>
-        <w:rPr>
-          <w:lang w:eastAsia="zh-CN"/>
-        </w:rPr>
-        <w:t>-AI conceptual model</w:t>
-      </w:r>
-      <w:r>
-        <w:rPr>
-          <w:lang w:eastAsia="zh-CN"/>
-        </w:rPr>
-        <w:t xml:space="preserve"> has</w:t>
-      </w:r>
-      <w:r>
-        <w:rPr>
-          <w:lang w:eastAsia="zh-CN"/>
-        </w:rPr>
-        <w:t xml:space="preserve"> the following</w:t>
-      </w:r>
-      <w:r>
-        <w:rPr>
-          <w:lang w:eastAsia="zh-CN"/>
+        <w:pStyle w:val="List2OGCbullets"/>
+        <w:rPr>
+          <w:color w:val="000000" w:themeColor="text1"/>
+        </w:rPr>
+      </w:pPr>
+      <w:r>
+        <w:rPr>
+          <w:rFonts w:hint="eastAsia"/>
+          <w:color w:val="000000" w:themeColor="text1"/>
+        </w:rPr>
+        <w:lastRenderedPageBreak/>
+        <w:t>Granularity.</w:t>
+      </w:r>
+      <w:r>
+        <w:rPr>
+          <w:rFonts w:hint="eastAsia"/>
+          <w:color w:val="000000" w:themeColor="text1"/>
         </w:rPr>
         <w:t xml:space="preserve"> </w:t>
       </w:r>
       <w:r>
         <w:rPr>
-          <w:lang w:eastAsia="zh-CN"/>
-        </w:rPr>
-        <w:t>principles</w:t>
-      </w:r>
-      <w:r>
-        <w:rPr>
-          <w:lang w:eastAsia="zh-CN"/>
-        </w:rPr>
-        <w:t xml:space="preserve"> </w:t>
-      </w:r>
-      <w:r>
-        <w:rPr>
-          <w:rFonts w:hint="eastAsia"/>
-          <w:lang w:eastAsia="zh-CN"/>
-        </w:rPr>
-        <w:t>(Reference</w:t>
-      </w:r>
-      <w:r>
-        <w:t xml:space="preserve"> [</w:t>
-      </w:r>
-      <w:r>
-        <w:t>7</w:t>
-      </w:r>
-      <w:r>
-        <w:t>])</w:t>
-      </w:r>
-      <w:r>
-        <w:rPr>
-          <w:lang w:eastAsia="zh-CN"/>
-        </w:rPr>
-        <w:t>:</w:t>
+          <w:color w:val="000000" w:themeColor="text1"/>
+        </w:rPr>
+        <w:t>Two levels of granu</w:t>
+      </w:r>
+      <w:r>
+        <w:rPr>
+          <w:color w:val="000000" w:themeColor="text1"/>
+        </w:rPr>
+        <w:t xml:space="preserve">larity are differentiated </w:t>
+      </w:r>
+      <w:r>
+        <w:rPr>
+          <w:color w:val="000000" w:themeColor="text1"/>
+        </w:rPr>
+        <w:t>in the conceptual model</w:t>
+      </w:r>
+      <w:r>
+        <w:rPr>
+          <w:color w:val="000000" w:themeColor="text1"/>
+        </w:rPr>
+        <w:t>: T</w:t>
+      </w:r>
+      <w:r>
+        <w:rPr>
+          <w:color w:val="000000" w:themeColor="text1"/>
+        </w:rPr>
+        <w:t xml:space="preserve">he </w:t>
+      </w:r>
+      <w:r>
+        <w:rPr>
+          <w:color w:val="000000" w:themeColor="text1"/>
+        </w:rPr>
+        <w:t xml:space="preserve">Training </w:t>
+      </w:r>
+      <w:r>
+        <w:rPr>
+          <w:color w:val="000000" w:themeColor="text1"/>
+        </w:rPr>
+        <w:t xml:space="preserve">Dataset is used to </w:t>
+      </w:r>
+      <w:r>
+        <w:rPr>
+          <w:color w:val="000000" w:themeColor="text1"/>
+        </w:rPr>
+        <w:t xml:space="preserve">refer to the collection level, and </w:t>
+      </w:r>
+      <w:r>
+        <w:rPr>
+          <w:color w:val="000000" w:themeColor="text1"/>
+        </w:rPr>
+        <w:t xml:space="preserve">the </w:t>
+      </w:r>
+      <w:r>
+        <w:rPr>
+          <w:color w:val="000000" w:themeColor="text1"/>
+        </w:rPr>
+        <w:t xml:space="preserve">Training </w:t>
+      </w:r>
+      <w:r>
+        <w:rPr>
+          <w:color w:val="000000" w:themeColor="text1"/>
+        </w:rPr>
+        <w:t xml:space="preserve">Data is used to refer to </w:t>
+      </w:r>
+      <w:r>
+        <w:rPr>
+          <w:color w:val="000000" w:themeColor="text1"/>
+        </w:rPr>
+        <w:t xml:space="preserve">the </w:t>
+      </w:r>
+      <w:r>
+        <w:rPr>
+          <w:color w:val="000000" w:themeColor="text1"/>
+        </w:rPr>
+        <w:t>individual</w:t>
+      </w:r>
+      <w:r>
+        <w:rPr>
+          <w:color w:val="000000" w:themeColor="text1"/>
+        </w:rPr>
+        <w:t xml:space="preserve"> level</w:t>
+      </w:r>
+      <w:r>
+        <w:rPr>
+          <w:color w:val="000000" w:themeColor="text1"/>
+        </w:rPr>
+        <w:t>.</w:t>
       </w:r>
     </w:p>
     <w:p>
@@ -16201,168 +16312,333 @@
           <w:rFonts w:hint="eastAsia"/>
           <w:color w:val="000000" w:themeColor="text1"/>
         </w:rPr>
-        <w:lastRenderedPageBreak/>
-        <w:t>Granularity.</w:t>
-      </w:r>
+        <w:t>Label semantics.</w:t>
+      </w:r>
+      <w:r>
+        <w:rPr>
+          <w:color w:val="000000" w:themeColor="text1"/>
+        </w:rPr>
+        <w:t xml:space="preserve"> The </w:t>
+      </w:r>
+      <w:r>
+        <w:rPr>
+          <w:color w:val="000000" w:themeColor="text1"/>
+        </w:rPr>
+        <w:t>t</w:t>
+      </w:r>
+      <w:r>
+        <w:rPr>
+          <w:color w:val="000000" w:themeColor="text1"/>
+        </w:rPr>
+        <w:t xml:space="preserve">raining </w:t>
+      </w:r>
+      <w:r>
+        <w:rPr>
+          <w:color w:val="000000" w:themeColor="text1"/>
+        </w:rPr>
+        <w:t>d</w:t>
+      </w:r>
+      <w:r>
+        <w:rPr>
+          <w:color w:val="000000" w:themeColor="text1"/>
+        </w:rPr>
+        <w:t xml:space="preserve">ataset </w:t>
+      </w:r>
+      <w:r>
+        <w:rPr>
+          <w:color w:val="000000" w:themeColor="text1"/>
+        </w:rPr>
+        <w:t xml:space="preserve">will not be limited to one classification scheme. External classification schemes should be allowed to be linked into the </w:t>
+      </w:r>
+      <w:r>
+        <w:rPr>
+          <w:color w:val="000000" w:themeColor="text1"/>
+        </w:rPr>
+        <w:t>Training Dataset</w:t>
+      </w:r>
+      <w:r>
+        <w:rPr>
+          <w:color w:val="000000" w:themeColor="text1"/>
+        </w:rPr>
+        <w:t xml:space="preserve"> to accommodate different cases in practice.</w:t>
+      </w:r>
+    </w:p>
+    <w:p>
+      <w:pPr>
+        <w:pStyle w:val="List2OGCbullets"/>
+        <w:rPr>
+          <w:color w:val="000000" w:themeColor="text1"/>
+        </w:rPr>
+      </w:pPr>
       <w:r>
         <w:rPr>
           <w:rFonts w:hint="eastAsia"/>
           <w:color w:val="000000" w:themeColor="text1"/>
         </w:rPr>
+        <w:t xml:space="preserve">Light-weight design. </w:t>
+      </w:r>
+      <w:r>
+        <w:rPr>
+          <w:color w:val="000000" w:themeColor="text1"/>
+        </w:rPr>
+        <w:t xml:space="preserve">The </w:t>
+      </w:r>
+      <w:r>
+        <w:rPr>
+          <w:color w:val="000000" w:themeColor="text1"/>
+        </w:rPr>
+        <w:t>lightweight</w:t>
+      </w:r>
+      <w:r>
+        <w:rPr>
+          <w:color w:val="000000" w:themeColor="text1"/>
+        </w:rPr>
+        <w:t xml:space="preserve"> designed conceptual model </w:t>
+      </w:r>
+      <w:r>
+        <w:rPr>
+          <w:color w:val="000000" w:themeColor="text1"/>
+        </w:rPr>
+        <w:t>ha</w:t>
+      </w:r>
+      <w:r>
+        <w:rPr>
+          <w:color w:val="000000" w:themeColor="text1"/>
+        </w:rPr>
+        <w:t>s</w:t>
+      </w:r>
+      <w:r>
+        <w:rPr>
+          <w:color w:val="000000" w:themeColor="text1"/>
+        </w:rPr>
         <w:t xml:space="preserve"> </w:t>
       </w:r>
       <w:r>
         <w:rPr>
           <w:color w:val="000000" w:themeColor="text1"/>
         </w:rPr>
-        <w:t>Two levels of granu</w:t>
+        <w:t>a minimum set of metadata elements, provenance, or quality</w:t>
       </w:r>
       <w:r>
         <w:rPr>
           <w:color w:val="000000" w:themeColor="text1"/>
         </w:rPr>
-        <w:t xml:space="preserve">larity are differentiated </w:t>
+        <w:t xml:space="preserve"> measures</w:t>
       </w:r>
       <w:r>
         <w:rPr>
           <w:color w:val="000000" w:themeColor="text1"/>
         </w:rPr>
-        <w:t>in the conceptual model</w:t>
+        <w:t xml:space="preserve"> at the collection level instead of </w:t>
       </w:r>
       <w:r>
         <w:rPr>
           <w:color w:val="000000" w:themeColor="text1"/>
         </w:rPr>
-        <w:t>: T</w:t>
+        <w:t xml:space="preserve">at </w:t>
       </w:r>
       <w:r>
         <w:rPr>
           <w:color w:val="000000" w:themeColor="text1"/>
         </w:rPr>
-        <w:t xml:space="preserve">he </w:t>
+        <w:t>the individual level</w:t>
       </w:r>
       <w:r>
         <w:rPr>
           <w:color w:val="000000" w:themeColor="text1"/>
         </w:rPr>
-        <w:t xml:space="preserve">Training </w:t>
+        <w:t>. This is to</w:t>
       </w:r>
       <w:r>
         <w:rPr>
           <w:color w:val="000000" w:themeColor="text1"/>
         </w:rPr>
-        <w:t xml:space="preserve">Dataset is used to </w:t>
-      </w:r>
-      <w:r>
-        <w:rPr>
-          <w:color w:val="000000" w:themeColor="text1"/>
-        </w:rPr>
-        <w:t xml:space="preserve">refer to the collection level, and </w:t>
-      </w:r>
-      <w:r>
-        <w:rPr>
-          <w:color w:val="000000" w:themeColor="text1"/>
-        </w:rPr>
-        <w:t xml:space="preserve">the </w:t>
-      </w:r>
-      <w:r>
-        <w:rPr>
-          <w:color w:val="000000" w:themeColor="text1"/>
-        </w:rPr>
-        <w:t xml:space="preserve">Training </w:t>
-      </w:r>
-      <w:r>
-        <w:rPr>
-          <w:color w:val="000000" w:themeColor="text1"/>
-        </w:rPr>
-        <w:t xml:space="preserve">Data is used to refer to </w:t>
-      </w:r>
-      <w:r>
-        <w:rPr>
-          <w:color w:val="000000" w:themeColor="text1"/>
-        </w:rPr>
-        <w:t xml:space="preserve">the </w:t>
-      </w:r>
-      <w:r>
-        <w:rPr>
-          <w:color w:val="000000" w:themeColor="text1"/>
-        </w:rPr>
-        <w:t>individual</w:t>
-      </w:r>
-      <w:r>
-        <w:rPr>
-          <w:color w:val="000000" w:themeColor="text1"/>
-        </w:rPr>
-        <w:t xml:space="preserve"> level</w:t>
-      </w:r>
-      <w:r>
-        <w:rPr>
-          <w:color w:val="000000" w:themeColor="text1"/>
-        </w:rPr>
-        <w:t>.</w:t>
+        <w:t xml:space="preserve"> facilitate the understanding of the dataset and improve the scalability for communicating large training datasets. </w:t>
       </w:r>
     </w:p>
     <w:p>
       <w:pPr>
         <w:pStyle w:val="List2OGCbullets"/>
+      </w:pPr>
+      <w:r>
+        <w:rPr>
+          <w:rFonts w:hint="eastAsia"/>
+        </w:rPr>
+        <w:t xml:space="preserve">Alignment. </w:t>
+      </w:r>
+      <w:r>
+        <w:t xml:space="preserve">The modelling of </w:t>
+      </w:r>
+      <w:r>
+        <w:t>elements</w:t>
+      </w:r>
+      <w:r>
+        <w:t xml:space="preserve"> in</w:t>
+      </w:r>
+      <w:r>
+        <w:t xml:space="preserve"> TD</w:t>
+      </w:r>
+      <w:r>
+        <w:t>s</w:t>
+      </w:r>
+      <w:r>
+        <w:t xml:space="preserve"> can leverage existing efforts for wide adoption, such as </w:t>
+      </w:r>
+      <w:r>
+        <w:t xml:space="preserve">for </w:t>
+      </w:r>
+      <w:r>
+        <w:t>ISO 19109</w:t>
+      </w:r>
+      <w:r>
         <w:rPr>
           <w:color w:val="000000" w:themeColor="text1"/>
         </w:rPr>
-      </w:pPr>
+        <w:t xml:space="preserve"> </w:t>
+      </w:r>
+      <w:r>
+        <w:rPr>
+          <w:color w:val="000000" w:themeColor="text1"/>
+        </w:rPr>
+        <w:t>Geographic information — Rules for application schema</w:t>
+      </w:r>
+      <w:r>
+        <w:t>, ISO 19115-1</w:t>
+      </w:r>
+      <w:r>
+        <w:t xml:space="preserve"> </w:t>
+      </w:r>
+      <w:r>
+        <w:t>Geographic information — Metadata — Part 1: Fundamentals</w:t>
+      </w:r>
+      <w:r>
+        <w:t xml:space="preserve">, </w:t>
+      </w:r>
+      <w:r>
+        <w:t>ISO</w:t>
+      </w:r>
+      <w:r>
+        <w:t xml:space="preserve"> 19157</w:t>
+      </w:r>
+      <w:r>
+        <w:t xml:space="preserve">-1 </w:t>
+      </w:r>
+      <w:r>
+        <w:t>Geographic information — Data quality — Part 1: General requirements</w:t>
+      </w:r>
+      <w:r>
+        <w:t xml:space="preserve">, and </w:t>
+      </w:r>
+      <w:r>
+        <w:t xml:space="preserve">the OGC </w:t>
+      </w:r>
+      <w:r>
+        <w:t>Geography Markup Language (</w:t>
+      </w:r>
+      <w:r>
+        <w:t>GML</w:t>
+      </w:r>
+      <w:r>
+        <w:t>)</w:t>
+      </w:r>
+      <w:r>
+        <w:t xml:space="preserve"> Standard</w:t>
+      </w:r>
+      <w:r>
+        <w:t>.</w:t>
+      </w:r>
+      <w:r>
+        <w:t xml:space="preserve"> The conceptual model can be aligned with these existing standards and leverage capabilities fulfilled in part by other standards.</w:t>
+      </w:r>
+    </w:p>
+    <w:p>
+      <w:pPr>
+        <w:pStyle w:val="List2OGCbullets"/>
+        <w:rPr>
+          <w:color w:val="000000" w:themeColor="text1"/>
+        </w:rPr>
+      </w:pPr>
+      <w:r>
+        <w:rPr>
+          <w:color w:val="000000" w:themeColor="text1"/>
+        </w:rPr>
+        <w:t>Quality, bias</w:t>
+      </w:r>
+      <w:r>
+        <w:rPr>
+          <w:color w:val="000000" w:themeColor="text1"/>
+        </w:rPr>
+        <w:t>,</w:t>
+      </w:r>
+      <w:r>
+        <w:rPr>
+          <w:color w:val="000000" w:themeColor="text1"/>
+        </w:rPr>
+        <w:t xml:space="preserve"> and ethic</w:t>
+      </w:r>
+      <w:r>
+        <w:rPr>
+          <w:color w:val="000000" w:themeColor="text1"/>
+        </w:rPr>
+        <w:t>s</w:t>
+      </w:r>
+      <w:r>
+        <w:rPr>
+          <w:color w:val="000000" w:themeColor="text1"/>
+        </w:rPr>
+        <w:t xml:space="preserve">. </w:t>
+      </w:r>
+      <w:r>
+        <w:rPr>
+          <w:color w:val="000000" w:themeColor="text1"/>
+        </w:rPr>
+        <w:t>Elements related to quality, or more specifically, bias that can be used to reduce the errors when using AI/ML. For example, any knowledge of the TD imbalance and mislabeling can be stored in TD quality. In addition, data ethics aims to safeguard the responsible use of TD</w:t>
+      </w:r>
+      <w:r>
+        <w:rPr>
+          <w:color w:val="000000" w:themeColor="text1"/>
+        </w:rPr>
+        <w:t xml:space="preserve">, and it can </w:t>
+      </w:r>
+      <w:r>
+        <w:rPr>
+          <w:color w:val="000000" w:themeColor="text1"/>
+        </w:rPr>
+        <w:t xml:space="preserve">be </w:t>
+      </w:r>
+      <w:r>
+        <w:rPr>
+          <w:color w:val="000000" w:themeColor="text1"/>
+        </w:rPr>
+        <w:t xml:space="preserve">addressed by using the license property in </w:t>
+      </w:r>
       <w:r>
         <w:rPr>
           <w:rFonts w:hint="eastAsia"/>
           <w:color w:val="000000" w:themeColor="text1"/>
-        </w:rPr>
-        <w:t>Label semantics.</w:t>
+          <w:lang w:eastAsia="zh-CN"/>
+        </w:rPr>
+        <w:t>the</w:t>
       </w:r>
       <w:r>
         <w:rPr>
           <w:color w:val="000000" w:themeColor="text1"/>
         </w:rPr>
-        <w:t xml:space="preserve"> The </w:t>
-      </w:r>
-      <w:r>
-        <w:rPr>
+        <w:t xml:space="preserve"> </w:t>
+      </w:r>
+      <w:r>
+        <w:rPr>
+          <w:rFonts w:hint="eastAsia"/>
           <w:color w:val="000000" w:themeColor="text1"/>
-        </w:rPr>
-        <w:t>t</w:t>
+          <w:lang w:eastAsia="zh-CN"/>
+        </w:rPr>
+        <w:t>TD</w:t>
       </w:r>
       <w:r>
         <w:rPr>
           <w:color w:val="000000" w:themeColor="text1"/>
         </w:rPr>
-        <w:t xml:space="preserve">raining </w:t>
-      </w:r>
-      <w:r>
-        <w:rPr>
-          <w:color w:val="000000" w:themeColor="text1"/>
-        </w:rPr>
-        <w:t>d</w:t>
-      </w:r>
-      <w:r>
-        <w:rPr>
-          <w:color w:val="000000" w:themeColor="text1"/>
-        </w:rPr>
-        <w:t xml:space="preserve">ataset </w:t>
-      </w:r>
-      <w:r>
-        <w:rPr>
-          <w:color w:val="000000" w:themeColor="text1"/>
-        </w:rPr>
-        <w:t xml:space="preserve">will not be limited to one classification scheme. External classification schemes should be allowed to be linked into the </w:t>
-      </w:r>
-      <w:r>
-        <w:rPr>
-          <w:color w:val="000000" w:themeColor="text1"/>
-        </w:rPr>
-        <w:t>Training Dataset</w:t>
-      </w:r>
-      <w:r>
-        <w:rPr>
-          <w:color w:val="000000" w:themeColor="text1"/>
-        </w:rPr>
-        <w:t xml:space="preserve"> to accommodate different cases in practice.</w:t>
+        <w:t>.</w:t>
       </w:r>
     </w:p>
     <w:p>
@@ -16374,34 +16650,33 @@
       </w:pPr>
       <w:r>
         <w:rPr>
-          <w:rFonts w:hint="eastAsia"/>
           <w:color w:val="000000" w:themeColor="text1"/>
         </w:rPr>
-        <w:t xml:space="preserve">Light-weight design. </w:t>
+        <w:t>Changeset</w:t>
       </w:r>
       <w:r>
         <w:rPr>
           <w:color w:val="000000" w:themeColor="text1"/>
         </w:rPr>
-        <w:t xml:space="preserve">The </w:t>
+        <w:t xml:space="preserve">. This will be an optional module in TD modelling. </w:t>
       </w:r>
       <w:r>
         <w:rPr>
           <w:color w:val="000000" w:themeColor="text1"/>
         </w:rPr>
-        <w:t>lightweight</w:t>
+        <w:t>Changeset</w:t>
       </w:r>
       <w:r>
         <w:rPr>
           <w:color w:val="000000" w:themeColor="text1"/>
         </w:rPr>
-        <w:t xml:space="preserve"> designed conceptual model </w:t>
+        <w:t xml:space="preserve"> </w:t>
       </w:r>
       <w:r>
         <w:rPr>
           <w:color w:val="000000" w:themeColor="text1"/>
         </w:rPr>
-        <w:t>ha</w:t>
+        <w:t>addresses how to capture changes in TD datasets. The change model considers the trend in TD collection</w:t>
       </w:r>
       <w:r>
         <w:rPr>
@@ -16413,284 +16688,227 @@
         <w:rPr>
           <w:color w:val="000000" w:themeColor="text1"/>
         </w:rPr>
-        <w:t xml:space="preserve"> </w:t>
-      </w:r>
-      <w:r>
-        <w:rPr>
-          <w:color w:val="000000" w:themeColor="text1"/>
-        </w:rPr>
-        <w:t>a minimum set of metadata elements, provenance, or quality</w:t>
-      </w:r>
-      <w:r>
-        <w:rPr>
-          <w:color w:val="000000" w:themeColor="text1"/>
-        </w:rPr>
-        <w:t xml:space="preserve"> measures</w:t>
-      </w:r>
-      <w:r>
-        <w:rPr>
-          <w:color w:val="000000" w:themeColor="text1"/>
-        </w:rPr>
-        <w:t xml:space="preserve"> at the collection level instead of </w:t>
-      </w:r>
-      <w:r>
-        <w:rPr>
-          <w:color w:val="000000" w:themeColor="text1"/>
-        </w:rPr>
-        <w:t xml:space="preserve">at </w:t>
-      </w:r>
-      <w:r>
-        <w:rPr>
-          <w:color w:val="000000" w:themeColor="text1"/>
-        </w:rPr>
-        <w:t>the individual level</w:t>
-      </w:r>
-      <w:r>
-        <w:rPr>
-          <w:color w:val="000000" w:themeColor="text1"/>
-        </w:rPr>
-        <w:t>. This is to</w:t>
-      </w:r>
-      <w:r>
-        <w:rPr>
-          <w:color w:val="000000" w:themeColor="text1"/>
-        </w:rPr>
-        <w:t xml:space="preserve"> facilitate the understanding of the dataset and improve the scalability for communicating large training datasets. </w:t>
+        <w:t xml:space="preserve"> to use the crowdsourcing platforms and borrow the change representation from the platforms such as OpenStreetMap.</w:t>
       </w:r>
     </w:p>
     <w:p>
       <w:pPr>
-        <w:pStyle w:val="List2OGCbullets"/>
-      </w:pPr>
-      <w:r>
-        <w:rPr>
-          <w:rFonts w:hint="eastAsia"/>
-        </w:rPr>
-        <w:t xml:space="preserve">Alignment. </w:t>
-      </w:r>
-      <w:r>
-        <w:t xml:space="preserve">The modelling of </w:t>
-      </w:r>
-      <w:r>
+        <w:pStyle w:val="3"/>
+        <w:rPr>
+          <w:lang w:eastAsia="zh-CN"/>
+        </w:rPr>
+      </w:pPr>
+      <w:bookmarkStart w:id="57" w:name="_Toc142040535"/>
+      <w:r>
+        <w:rPr>
+          <w:lang w:eastAsia="zh-CN"/>
+        </w:rPr>
+        <w:t>Class Hierarchy and Inheritance of Properties and Relations</w:t>
+      </w:r>
+      <w:bookmarkEnd w:id="57"/>
+    </w:p>
+    <w:bookmarkEnd w:id="55"/>
+    <w:bookmarkEnd w:id="56"/>
+    <w:p>
+      <w:pPr>
+        <w:rPr>
+          <w:lang w:eastAsia="zh-CN"/>
+        </w:rPr>
+      </w:pPr>
+      <w:r>
+        <w:rPr>
+          <w:lang w:eastAsia="zh-CN"/>
+        </w:rPr>
+        <w:t>I</w:t>
+      </w:r>
+      <w:r>
+        <w:rPr>
+          <w:lang w:eastAsia="zh-CN"/>
+        </w:rPr>
+        <w:t xml:space="preserve">n </w:t>
+      </w:r>
+      <w:r>
+        <w:rPr>
+          <w:lang w:eastAsia="zh-CN"/>
+        </w:rPr>
+        <w:t xml:space="preserve">the </w:t>
+      </w:r>
+      <w:proofErr w:type="spellStart"/>
+      <w:r>
+        <w:rPr>
+          <w:lang w:eastAsia="zh-CN"/>
+        </w:rPr>
+        <w:t>TrainingDML</w:t>
+      </w:r>
+      <w:proofErr w:type="spellEnd"/>
+      <w:r>
+        <w:rPr>
+          <w:lang w:eastAsia="zh-CN"/>
+        </w:rPr>
+        <w:t>-AI</w:t>
+      </w:r>
+      <w:r>
+        <w:rPr>
+          <w:lang w:eastAsia="zh-CN"/>
+        </w:rPr>
+        <w:t xml:space="preserve"> conceptual model</w:t>
+      </w:r>
+      <w:r>
+        <w:rPr>
+          <w:lang w:eastAsia="zh-CN"/>
+        </w:rPr>
+        <w:t xml:space="preserve">, the specific </w:t>
+      </w:r>
+      <w:r>
+        <w:rPr>
+          <w:lang w:eastAsia="zh-CN"/>
+        </w:rPr>
         <w:t>elements</w:t>
       </w:r>
       <w:r>
-        <w:t xml:space="preserve"> in</w:t>
-      </w:r>
-      <w:r>
-        <w:t xml:space="preserve"> TD</w:t>
-      </w:r>
-      <w:r>
+        <w:rPr>
+          <w:lang w:eastAsia="zh-CN"/>
+        </w:rPr>
+        <w:t xml:space="preserve"> such as</w:t>
+      </w:r>
+      <w:r>
+        <w:rPr>
+          <w:lang w:eastAsia="zh-CN"/>
+        </w:rPr>
+        <w:t xml:space="preserve"> </w:t>
+      </w:r>
+      <w:r>
+        <w:rPr>
+          <w:lang w:eastAsia="zh-CN"/>
+        </w:rPr>
+        <w:t>EO training dataset</w:t>
+      </w:r>
+      <w:r>
+        <w:rPr>
+          <w:lang w:eastAsia="zh-CN"/>
+        </w:rPr>
         <w:t>s</w:t>
       </w:r>
       <w:r>
-        <w:t xml:space="preserve"> can leverage existing efforts for wide adoption, such as </w:t>
-      </w:r>
-      <w:r>
-        <w:t xml:space="preserve">for </w:t>
-      </w:r>
-      <w:r>
-        <w:t>ISO 19109</w:t>
-      </w:r>
-      <w:r>
-        <w:rPr>
-          <w:color w:val="000000" w:themeColor="text1"/>
+        <w:rPr>
+          <w:lang w:eastAsia="zh-CN"/>
+        </w:rPr>
+        <w:t>, EO training data, scene label, object label, and pixel label</w:t>
+      </w:r>
+      <w:r>
+        <w:rPr>
+          <w:lang w:eastAsia="zh-CN"/>
         </w:rPr>
         <w:t xml:space="preserve"> </w:t>
       </w:r>
       <w:r>
         <w:rPr>
-          <w:color w:val="000000" w:themeColor="text1"/>
-        </w:rPr>
-        <w:t>Geographic information — Rules for application schema</w:t>
-      </w:r>
-      <w:r>
-        <w:t>, ISO 19115-1</w:t>
-      </w:r>
-      <w:r>
+          <w:lang w:eastAsia="zh-CN"/>
+        </w:rPr>
+        <w:t xml:space="preserve">are </w:t>
+      </w:r>
+      <w:r>
+        <w:rPr>
+          <w:lang w:eastAsia="zh-CN"/>
+        </w:rPr>
+        <w:t xml:space="preserve">defined as subclasses of more general higher-level classes. Hence, </w:t>
+      </w:r>
+      <w:r>
+        <w:rPr>
+          <w:lang w:eastAsia="zh-CN"/>
+        </w:rPr>
+        <w:t>elements</w:t>
+      </w:r>
+      <w:r>
+        <w:rPr>
+          <w:lang w:eastAsia="zh-CN"/>
+        </w:rPr>
+        <w:t xml:space="preserve"> build a hierarchy along specialization / generalization relationships where more specialized </w:t>
+      </w:r>
+      <w:r>
+        <w:rPr>
+          <w:lang w:eastAsia="zh-CN"/>
+        </w:rPr>
+        <w:t>elements</w:t>
+      </w:r>
+      <w:r>
+        <w:rPr>
+          <w:lang w:eastAsia="zh-CN"/>
+        </w:rPr>
+        <w:t xml:space="preserve"> inherit the properties and relationships of all their super</w:t>
+      </w:r>
+      <w:r>
+        <w:rPr>
+          <w:lang w:eastAsia="zh-CN"/>
+        </w:rPr>
         <w:t xml:space="preserve"> </w:t>
       </w:r>
       <w:r>
-        <w:t>Geographic information — Metadata — Part 1: Fundamentals</w:t>
-      </w:r>
-      <w:r>
-        <w:t xml:space="preserve">, </w:t>
-      </w:r>
-      <w:r>
-        <w:t>ISO</w:t>
-      </w:r>
-      <w:r>
-        <w:t xml:space="preserve"> 19157</w:t>
-      </w:r>
-      <w:r>
-        <w:t xml:space="preserve">-1 </w:t>
-      </w:r>
-      <w:r>
-        <w:t>Geographic information — Data quality — Part 1: General requirements</w:t>
-      </w:r>
-      <w:r>
-        <w:t xml:space="preserve">, and </w:t>
-      </w:r>
-      <w:r>
-        <w:t xml:space="preserve">the OGC </w:t>
-      </w:r>
-      <w:r>
-        <w:t>Geography Markup Language (</w:t>
-      </w:r>
-      <w:r>
-        <w:t>GML</w:t>
-      </w:r>
-      <w:r>
-        <w:t>)</w:t>
-      </w:r>
-      <w:r>
-        <w:t xml:space="preserve"> Standard</w:t>
-      </w:r>
-      <w:r>
+        <w:rPr>
+          <w:lang w:eastAsia="zh-CN"/>
+        </w:rPr>
+        <w:t xml:space="preserve">classes along the entire generalization path to the topmost </w:t>
+      </w:r>
+      <w:r>
+        <w:rPr>
+          <w:lang w:eastAsia="zh-CN"/>
+        </w:rPr>
+        <w:t>element</w:t>
+      </w:r>
+      <w:r>
+        <w:rPr>
+          <w:lang w:eastAsia="zh-CN"/>
+        </w:rPr>
         <w:t>.</w:t>
-      </w:r>
-      <w:r>
-        <w:t xml:space="preserve"> The conceptual model can be aligned with these existing standards and leverage capabilities fulfilled in part by other standards.</w:t>
       </w:r>
     </w:p>
     <w:p>
       <w:pPr>
-        <w:pStyle w:val="List2OGCbullets"/>
-        <w:rPr>
-          <w:color w:val="000000" w:themeColor="text1"/>
-        </w:rPr>
-      </w:pPr>
-      <w:r>
-        <w:rPr>
-          <w:color w:val="000000" w:themeColor="text1"/>
-        </w:rPr>
-        <w:t>Quality, bias</w:t>
-      </w:r>
-      <w:r>
-        <w:rPr>
-          <w:color w:val="000000" w:themeColor="text1"/>
-        </w:rPr>
-        <w:t>,</w:t>
-      </w:r>
-      <w:r>
-        <w:rPr>
-          <w:color w:val="000000" w:themeColor="text1"/>
-        </w:rPr>
-        <w:t xml:space="preserve"> and ethic</w:t>
-      </w:r>
-      <w:r>
-        <w:rPr>
-          <w:color w:val="000000" w:themeColor="text1"/>
-        </w:rPr>
-        <w:t>s</w:t>
-      </w:r>
-      <w:r>
-        <w:rPr>
-          <w:color w:val="000000" w:themeColor="text1"/>
-        </w:rPr>
-        <w:t xml:space="preserve">. </w:t>
-      </w:r>
-      <w:r>
-        <w:rPr>
-          <w:color w:val="000000" w:themeColor="text1"/>
-        </w:rPr>
-        <w:t>Elements related to quality, or more specifically, bias that can be used to reduce the errors when using AI/ML. For example, any knowledge of the TD imbalance and mislabeling can be stored in TD quality. In addition, data ethics aims to safeguard the responsible use of TD</w:t>
-      </w:r>
-      <w:r>
-        <w:rPr>
-          <w:color w:val="000000" w:themeColor="text1"/>
-        </w:rPr>
-        <w:t xml:space="preserve">, and it can </w:t>
-      </w:r>
-      <w:r>
-        <w:rPr>
-          <w:color w:val="000000" w:themeColor="text1"/>
-        </w:rPr>
-        <w:t xml:space="preserve">be </w:t>
-      </w:r>
-      <w:r>
-        <w:rPr>
-          <w:color w:val="000000" w:themeColor="text1"/>
-        </w:rPr>
-        <w:t xml:space="preserve">addressed by using the license property in </w:t>
-      </w:r>
-      <w:r>
-        <w:rPr>
-          <w:rFonts w:hint="eastAsia"/>
-          <w:color w:val="000000" w:themeColor="text1"/>
-          <w:lang w:eastAsia="zh-CN"/>
-        </w:rPr>
-        <w:t>the</w:t>
-      </w:r>
-      <w:r>
-        <w:rPr>
-          <w:color w:val="000000" w:themeColor="text1"/>
-        </w:rPr>
-        <w:t xml:space="preserve"> </w:t>
-      </w:r>
-      <w:r>
-        <w:rPr>
-          <w:rFonts w:hint="eastAsia"/>
-          <w:color w:val="000000" w:themeColor="text1"/>
-          <w:lang w:eastAsia="zh-CN"/>
-        </w:rPr>
-        <w:t>TD</w:t>
-      </w:r>
-      <w:r>
-        <w:rPr>
-          <w:color w:val="000000" w:themeColor="text1"/>
-        </w:rPr>
-        <w:t>.</w:t>
-      </w:r>
+        <w:pStyle w:val="3"/>
+        <w:rPr>
+          <w:lang w:eastAsia="zh-CN"/>
+        </w:rPr>
+      </w:pPr>
+      <w:bookmarkStart w:id="58" w:name="_Toc142040536"/>
+      <w:r>
+        <w:rPr>
+          <w:lang w:eastAsia="zh-CN"/>
+        </w:rPr>
+        <w:t>Definition of the Semantics for all Classes, Properties, and Relations</w:t>
+      </w:r>
+      <w:bookmarkEnd w:id="58"/>
     </w:p>
     <w:p>
       <w:pPr>
-        <w:pStyle w:val="List2OGCbullets"/>
-        <w:rPr>
-          <w:color w:val="000000" w:themeColor="text1"/>
-        </w:rPr>
-      </w:pPr>
-      <w:r>
-        <w:rPr>
-          <w:color w:val="000000" w:themeColor="text1"/>
-        </w:rPr>
-        <w:t>Changeset</w:t>
-      </w:r>
-      <w:r>
-        <w:rPr>
-          <w:color w:val="000000" w:themeColor="text1"/>
-        </w:rPr>
-        <w:t xml:space="preserve">. This will be an optional module in TD modelling. </w:t>
-      </w:r>
-      <w:r>
-        <w:rPr>
-          <w:color w:val="000000" w:themeColor="text1"/>
-        </w:rPr>
-        <w:t>Changeset</w:t>
-      </w:r>
-      <w:r>
-        <w:rPr>
-          <w:color w:val="000000" w:themeColor="text1"/>
-        </w:rPr>
-        <w:t xml:space="preserve"> </w:t>
-      </w:r>
-      <w:r>
-        <w:rPr>
-          <w:color w:val="000000" w:themeColor="text1"/>
-        </w:rPr>
-        <w:t>addresses how to capture changes in TD datasets. The change model considers the trend in TD collection</w:t>
-      </w:r>
-      <w:r>
-        <w:rPr>
-          <w:color w:val="000000" w:themeColor="text1"/>
-        </w:rPr>
-        <w:t>s</w:t>
-      </w:r>
-      <w:r>
-        <w:rPr>
-          <w:color w:val="000000" w:themeColor="text1"/>
-        </w:rPr>
-        <w:t xml:space="preserve"> to use the crowdsourcing platforms and borrow the change representation from the platforms such as OpenStreetMap.</w:t>
+        <w:rPr>
+          <w:lang w:eastAsia="zh-CN"/>
+        </w:rPr>
+      </w:pPr>
+      <w:r>
+        <w:rPr>
+          <w:lang w:eastAsia="zh-CN"/>
+        </w:rPr>
+        <w:t xml:space="preserve">The meanings of all elements defined in the </w:t>
+      </w:r>
+      <w:proofErr w:type="spellStart"/>
+      <w:r>
+        <w:rPr>
+          <w:lang w:eastAsia="zh-CN"/>
+        </w:rPr>
+        <w:t>TrainingDML</w:t>
+      </w:r>
+      <w:proofErr w:type="spellEnd"/>
+      <w:r>
+        <w:rPr>
+          <w:lang w:eastAsia="zh-CN"/>
+        </w:rPr>
+        <w:t>-AI</w:t>
+      </w:r>
+      <w:r>
+        <w:rPr>
+          <w:lang w:eastAsia="zh-CN"/>
+        </w:rPr>
+        <w:t xml:space="preserve"> conceptual model are normatively specified in the data dictionary in Clause 8.</w:t>
       </w:r>
     </w:p>
     <w:p>
@@ -16700,23 +16918,21 @@
           <w:lang w:eastAsia="zh-CN"/>
         </w:rPr>
       </w:pPr>
-      <w:bookmarkStart w:id="58" w:name="_Toc142040535"/>
-      <w:r>
-        <w:rPr>
-          <w:lang w:eastAsia="zh-CN"/>
-        </w:rPr>
-        <w:t>Class Hierarchy and Inheritance of Properties and Relations</w:t>
-      </w:r>
-      <w:bookmarkEnd w:id="58"/>
-    </w:p>
-    <w:bookmarkEnd w:id="56"/>
-    <w:bookmarkEnd w:id="57"/>
-    <w:p>
-      <w:pPr>
-        <w:rPr>
-          <w:lang w:eastAsia="zh-CN"/>
-        </w:rPr>
-      </w:pPr>
+      <w:bookmarkStart w:id="59" w:name="_Toc142040537"/>
+      <w:r>
+        <w:rPr>
+          <w:rFonts w:hint="eastAsia"/>
+          <w:lang w:eastAsia="zh-CN"/>
+        </w:rPr>
+        <w:lastRenderedPageBreak/>
+        <w:t>Data</w:t>
+      </w:r>
+      <w:r>
+        <w:rPr>
+          <w:lang w:eastAsia="zh-CN"/>
+        </w:rPr>
+        <w:t xml:space="preserve"> </w:t>
+      </w:r>
       <w:r>
         <w:rPr>
           <w:lang w:eastAsia="zh-CN"/>
@@ -16727,156 +16943,31 @@
         <w:rPr>
           <w:lang w:eastAsia="zh-CN"/>
         </w:rPr>
-        <w:t xml:space="preserve">n </w:t>
-      </w:r>
-      <w:r>
-        <w:rPr>
-          <w:lang w:eastAsia="zh-CN"/>
-        </w:rPr>
-        <w:t xml:space="preserve">the </w:t>
-      </w:r>
-      <w:proofErr w:type="spellStart"/>
-      <w:r>
-        <w:rPr>
-          <w:lang w:eastAsia="zh-CN"/>
-        </w:rPr>
-        <w:t>TrainingDML</w:t>
-      </w:r>
-      <w:proofErr w:type="spellEnd"/>
-      <w:r>
-        <w:rPr>
-          <w:lang w:eastAsia="zh-CN"/>
-        </w:rPr>
-        <w:t>-AI</w:t>
-      </w:r>
-      <w:r>
-        <w:rPr>
-          <w:lang w:eastAsia="zh-CN"/>
-        </w:rPr>
-        <w:t xml:space="preserve"> conceptual model</w:t>
-      </w:r>
-      <w:r>
-        <w:rPr>
-          <w:lang w:eastAsia="zh-CN"/>
-        </w:rPr>
-        <w:t xml:space="preserve">, the specific </w:t>
-      </w:r>
-      <w:r>
-        <w:rPr>
-          <w:lang w:eastAsia="zh-CN"/>
-        </w:rPr>
-        <w:t>elements</w:t>
-      </w:r>
-      <w:r>
-        <w:rPr>
-          <w:lang w:eastAsia="zh-CN"/>
-        </w:rPr>
-        <w:t xml:space="preserve"> such as</w:t>
-      </w:r>
-      <w:r>
-        <w:rPr>
-          <w:lang w:eastAsia="zh-CN"/>
-        </w:rPr>
-        <w:t xml:space="preserve"> </w:t>
-      </w:r>
-      <w:r>
-        <w:rPr>
-          <w:lang w:eastAsia="zh-CN"/>
-        </w:rPr>
-        <w:t>EO training dataset</w:t>
-      </w:r>
-      <w:r>
-        <w:rPr>
-          <w:lang w:eastAsia="zh-CN"/>
-        </w:rPr>
-        <w:t>s</w:t>
-      </w:r>
-      <w:r>
-        <w:rPr>
-          <w:lang w:eastAsia="zh-CN"/>
-        </w:rPr>
-        <w:t>, EO training data, scene label, object label, and pixel label</w:t>
-      </w:r>
-      <w:r>
-        <w:rPr>
-          <w:lang w:eastAsia="zh-CN"/>
-        </w:rPr>
-        <w:t xml:space="preserve"> </w:t>
-      </w:r>
-      <w:r>
-        <w:rPr>
-          <w:lang w:eastAsia="zh-CN"/>
-        </w:rPr>
-        <w:t xml:space="preserve">are </w:t>
-      </w:r>
-      <w:r>
-        <w:rPr>
-          <w:lang w:eastAsia="zh-CN"/>
-        </w:rPr>
-        <w:t xml:space="preserve">defined as subclasses of more general higher-level classes. Hence, </w:t>
-      </w:r>
-      <w:r>
-        <w:rPr>
-          <w:lang w:eastAsia="zh-CN"/>
-        </w:rPr>
-        <w:t>elements</w:t>
-      </w:r>
-      <w:r>
-        <w:rPr>
-          <w:lang w:eastAsia="zh-CN"/>
-        </w:rPr>
-        <w:t xml:space="preserve"> build a hierarchy along specialization / generalization relationships where more specialized </w:t>
-      </w:r>
-      <w:r>
-        <w:rPr>
-          <w:lang w:eastAsia="zh-CN"/>
-        </w:rPr>
-        <w:t>elements</w:t>
-      </w:r>
-      <w:r>
-        <w:rPr>
-          <w:lang w:eastAsia="zh-CN"/>
-        </w:rPr>
-        <w:t xml:space="preserve"> inherit the properties and relationships of all their super</w:t>
-      </w:r>
-      <w:r>
-        <w:rPr>
-          <w:lang w:eastAsia="zh-CN"/>
-        </w:rPr>
-        <w:t xml:space="preserve"> </w:t>
-      </w:r>
-      <w:r>
-        <w:rPr>
-          <w:lang w:eastAsia="zh-CN"/>
-        </w:rPr>
-        <w:t xml:space="preserve">classes along the entire generalization path to the topmost </w:t>
-      </w:r>
-      <w:r>
-        <w:rPr>
-          <w:lang w:eastAsia="zh-CN"/>
-        </w:rPr>
-        <w:t>element</w:t>
-      </w:r>
-      <w:r>
-        <w:rPr>
-          <w:lang w:eastAsia="zh-CN"/>
-        </w:rPr>
-        <w:t>.</w:t>
-      </w:r>
-    </w:p>
-    <w:p>
-      <w:pPr>
-        <w:pStyle w:val="3"/>
-        <w:rPr>
-          <w:lang w:eastAsia="zh-CN"/>
-        </w:rPr>
-      </w:pPr>
-      <w:bookmarkStart w:id="59" w:name="_Toc142040536"/>
-      <w:r>
-        <w:rPr>
-          <w:lang w:eastAsia="zh-CN"/>
-        </w:rPr>
-        <w:t>Definition of the Semantics for all Classes, Properties, and Relations</w:t>
+        <w:t xml:space="preserve">ntegrity, </w:t>
+      </w:r>
+      <w:r>
+        <w:rPr>
+          <w:lang w:eastAsia="zh-CN"/>
+        </w:rPr>
+        <w:t>A</w:t>
+      </w:r>
+      <w:r>
+        <w:rPr>
+          <w:lang w:eastAsia="zh-CN"/>
+        </w:rPr>
+        <w:t xml:space="preserve">uthenticity, and </w:t>
+      </w:r>
+      <w:r>
+        <w:rPr>
+          <w:lang w:eastAsia="zh-CN"/>
+        </w:rPr>
+        <w:t>N</w:t>
+      </w:r>
+      <w:r>
+        <w:rPr>
+          <w:lang w:eastAsia="zh-CN"/>
+        </w:rPr>
+        <w:t>on-repudiation</w:t>
       </w:r>
       <w:bookmarkEnd w:id="59"/>
     </w:p>
@@ -16890,44 +16981,49 @@
         <w:rPr>
           <w:lang w:eastAsia="zh-CN"/>
         </w:rPr>
-        <w:t xml:space="preserve">The meanings of all elements defined in the </w:t>
-      </w:r>
-      <w:proofErr w:type="spellStart"/>
-      <w:r>
-        <w:rPr>
-          <w:lang w:eastAsia="zh-CN"/>
-        </w:rPr>
-        <w:t>TrainingDML</w:t>
-      </w:r>
-      <w:proofErr w:type="spellEnd"/>
-      <w:r>
-        <w:rPr>
-          <w:lang w:eastAsia="zh-CN"/>
-        </w:rPr>
-        <w:t>-AI</w:t>
-      </w:r>
-      <w:r>
-        <w:rPr>
-          <w:lang w:eastAsia="zh-CN"/>
-        </w:rPr>
-        <w:t xml:space="preserve"> conceptual model are normatively specified in the data dictionary in Clause 8.</w:t>
+        <w:t xml:space="preserve">Sometimes training datasets can be downloaded, disseminated, and </w:t>
+      </w:r>
+      <w:r>
+        <w:rPr>
+          <w:lang w:eastAsia="zh-CN"/>
+        </w:rPr>
+        <w:t>changed</w:t>
+      </w:r>
+      <w:r>
+        <w:rPr>
+          <w:lang w:eastAsia="zh-CN"/>
+        </w:rPr>
+        <w:t xml:space="preserve"> by anyone. The data integrity, authenticity, and non-repudiation are important to ensure unexpected bias propagation and distorted results.</w:t>
+      </w:r>
+      <w:r>
+        <w:rPr>
+          <w:lang w:eastAsia="zh-CN"/>
+        </w:rPr>
+        <w:t xml:space="preserve"> Currently </w:t>
+      </w:r>
+      <w:r>
+        <w:rPr>
+          <w:lang w:eastAsia="zh-CN"/>
+        </w:rPr>
+        <w:t xml:space="preserve">the standard focuses on the information modelling, while data dissemination can be enriched with strategies from the general information domain </w:t>
+      </w:r>
+      <w:r>
+        <w:rPr>
+          <w:lang w:eastAsia="zh-CN"/>
+        </w:rPr>
+        <w:t>by publishing hashes (e.g., MD5) and public-keys (e.g., RSA) after signing and encrypting.</w:t>
       </w:r>
     </w:p>
     <w:p>
       <w:pPr>
-        <w:pStyle w:val="3"/>
-        <w:rPr>
-          <w:lang w:eastAsia="zh-CN"/>
-        </w:rPr>
-      </w:pPr>
-      <w:bookmarkStart w:id="60" w:name="_Toc142040537"/>
-      <w:r>
-        <w:rPr>
-          <w:rFonts w:hint="eastAsia"/>
-          <w:lang w:eastAsia="zh-CN"/>
-        </w:rPr>
-        <w:lastRenderedPageBreak/>
-        <w:t>Data</w:t>
+        <w:pStyle w:val="2"/>
+      </w:pPr>
+      <w:bookmarkStart w:id="60" w:name="_Toc142040538"/>
+      <w:r>
+        <w:rPr>
+          <w:lang w:eastAsia="zh-CN"/>
+        </w:rPr>
+        <w:t>Extending</w:t>
       </w:r>
       <w:r>
         <w:rPr>
@@ -16935,41 +17031,19 @@
         </w:rPr>
         <w:t xml:space="preserve"> </w:t>
       </w:r>
-      <w:r>
-        <w:rPr>
-          <w:lang w:eastAsia="zh-CN"/>
-        </w:rPr>
-        <w:t>I</w:t>
-      </w:r>
-      <w:r>
-        <w:rPr>
-          <w:lang w:eastAsia="zh-CN"/>
-        </w:rPr>
-        <w:t xml:space="preserve">ntegrity, </w:t>
-      </w:r>
-      <w:r>
-        <w:rPr>
-          <w:lang w:eastAsia="zh-CN"/>
-        </w:rPr>
-        <w:t>A</w:t>
-      </w:r>
-      <w:r>
-        <w:rPr>
-          <w:lang w:eastAsia="zh-CN"/>
-        </w:rPr>
-        <w:t xml:space="preserve">uthenticity, and </w:t>
-      </w:r>
-      <w:r>
-        <w:rPr>
-          <w:lang w:eastAsia="zh-CN"/>
-        </w:rPr>
-        <w:t>N</w:t>
-      </w:r>
-      <w:r>
-        <w:rPr>
-          <w:lang w:eastAsia="zh-CN"/>
-        </w:rPr>
-        <w:t>on-repudiation</w:t>
+      <w:proofErr w:type="spellStart"/>
+      <w:r>
+        <w:rPr>
+          <w:lang w:eastAsia="zh-CN"/>
+        </w:rPr>
+        <w:t>TrainingDML</w:t>
+      </w:r>
+      <w:proofErr w:type="spellEnd"/>
+      <w:r>
+        <w:rPr>
+          <w:lang w:eastAsia="zh-CN"/>
+        </w:rPr>
+        <w:t>-AI</w:t>
       </w:r>
       <w:bookmarkEnd w:id="60"/>
     </w:p>
@@ -16983,49 +17057,182 @@
         <w:rPr>
           <w:lang w:eastAsia="zh-CN"/>
         </w:rPr>
-        <w:t xml:space="preserve">Sometimes training datasets can be downloaded, disseminated, and </w:t>
-      </w:r>
-      <w:r>
-        <w:rPr>
-          <w:lang w:eastAsia="zh-CN"/>
-        </w:rPr>
-        <w:t>changed</w:t>
-      </w:r>
-      <w:r>
-        <w:rPr>
-          <w:lang w:eastAsia="zh-CN"/>
-        </w:rPr>
-        <w:t xml:space="preserve"> by anyone. The data integrity, authenticity, and non-repudiation are important to ensure unexpected bias propagation and distorted results.</w:t>
-      </w:r>
-      <w:r>
-        <w:rPr>
-          <w:lang w:eastAsia="zh-CN"/>
-        </w:rPr>
-        <w:t xml:space="preserve"> Currently </w:t>
-      </w:r>
-      <w:r>
-        <w:rPr>
-          <w:lang w:eastAsia="zh-CN"/>
-        </w:rPr>
-        <w:t xml:space="preserve">the standard focuses on the information modelling, while data dissemination can be enriched with strategies from the general information domain </w:t>
-      </w:r>
-      <w:r>
-        <w:rPr>
-          <w:lang w:eastAsia="zh-CN"/>
-        </w:rPr>
-        <w:t>by publishing hashes (e.g., MD5) and public-keys (e.g., RSA) after signing and encrypting.</w:t>
+        <w:t xml:space="preserve">The </w:t>
+      </w:r>
+      <w:proofErr w:type="spellStart"/>
+      <w:r>
+        <w:rPr>
+          <w:lang w:eastAsia="zh-CN"/>
+        </w:rPr>
+        <w:t>TrainingDML</w:t>
+      </w:r>
+      <w:proofErr w:type="spellEnd"/>
+      <w:r>
+        <w:rPr>
+          <w:lang w:eastAsia="zh-CN"/>
+        </w:rPr>
+        <w:t>-AI</w:t>
+      </w:r>
+      <w:r>
+        <w:rPr>
+          <w:lang w:eastAsia="zh-CN"/>
+        </w:rPr>
+        <w:t xml:space="preserve"> conceptual model</w:t>
+      </w:r>
+      <w:r>
+        <w:rPr>
+          <w:lang w:eastAsia="zh-CN"/>
+        </w:rPr>
+        <w:t xml:space="preserve"> is designed as a universal information model that defines </w:t>
+      </w:r>
+      <w:r>
+        <w:rPr>
+          <w:lang w:eastAsia="zh-CN"/>
+        </w:rPr>
+        <w:t>elements</w:t>
+      </w:r>
+      <w:r>
+        <w:rPr>
+          <w:lang w:eastAsia="zh-CN"/>
+        </w:rPr>
+        <w:t xml:space="preserve"> and attributes which are useful for a broad range of </w:t>
+      </w:r>
+      <w:r>
+        <w:rPr>
+          <w:lang w:eastAsia="zh-CN"/>
+        </w:rPr>
+        <w:t xml:space="preserve">AI/ML </w:t>
+      </w:r>
+      <w:r>
+        <w:rPr>
+          <w:lang w:eastAsia="zh-CN"/>
+        </w:rPr>
+        <w:t xml:space="preserve">applications. In practical </w:t>
+      </w:r>
+      <w:r>
+        <w:rPr>
+          <w:lang w:eastAsia="zh-CN"/>
+        </w:rPr>
+        <w:t xml:space="preserve">AI/ML </w:t>
+      </w:r>
+      <w:r>
+        <w:rPr>
+          <w:lang w:eastAsia="zh-CN"/>
+        </w:rPr>
+        <w:t xml:space="preserve">applications, the </w:t>
+      </w:r>
+      <w:r>
+        <w:rPr>
+          <w:lang w:eastAsia="zh-CN"/>
+        </w:rPr>
+        <w:t>elements within specific TD</w:t>
+      </w:r>
+      <w:r>
+        <w:rPr>
+          <w:lang w:eastAsia="zh-CN"/>
+        </w:rPr>
+        <w:t>s</w:t>
+      </w:r>
+      <w:r>
+        <w:rPr>
+          <w:lang w:eastAsia="zh-CN"/>
+        </w:rPr>
+        <w:t xml:space="preserve"> </w:t>
+      </w:r>
+      <w:r>
+        <w:rPr>
+          <w:lang w:eastAsia="zh-CN"/>
+        </w:rPr>
+        <w:t xml:space="preserve">will most likely contain attributes which are not explicitly modeled in </w:t>
+      </w:r>
+      <w:proofErr w:type="spellStart"/>
+      <w:r>
+        <w:rPr>
+          <w:lang w:eastAsia="zh-CN"/>
+        </w:rPr>
+        <w:t>TrainingDML</w:t>
+      </w:r>
+      <w:proofErr w:type="spellEnd"/>
+      <w:r>
+        <w:rPr>
+          <w:lang w:eastAsia="zh-CN"/>
+        </w:rPr>
+        <w:t>-AI</w:t>
+      </w:r>
+      <w:r>
+        <w:rPr>
+          <w:lang w:eastAsia="zh-CN"/>
+        </w:rPr>
+        <w:t xml:space="preserve">. Moreover, there might be </w:t>
+      </w:r>
+      <w:r>
+        <w:rPr>
+          <w:lang w:eastAsia="zh-CN"/>
+        </w:rPr>
+        <w:t>TD elements</w:t>
+      </w:r>
+      <w:r>
+        <w:rPr>
+          <w:lang w:eastAsia="zh-CN"/>
+        </w:rPr>
+        <w:t xml:space="preserve"> which are not covered by the </w:t>
+      </w:r>
+      <w:proofErr w:type="spellStart"/>
+      <w:r>
+        <w:rPr>
+          <w:lang w:eastAsia="zh-CN"/>
+        </w:rPr>
+        <w:t>TrainingDML</w:t>
+      </w:r>
+      <w:proofErr w:type="spellEnd"/>
+      <w:r>
+        <w:rPr>
+          <w:lang w:eastAsia="zh-CN"/>
+        </w:rPr>
+        <w:t>-AI</w:t>
+      </w:r>
+      <w:r>
+        <w:rPr>
+          <w:lang w:eastAsia="zh-CN"/>
+        </w:rPr>
+        <w:t xml:space="preserve"> thematic classes. </w:t>
       </w:r>
     </w:p>
     <w:p>
       <w:pPr>
-        <w:pStyle w:val="2"/>
-      </w:pPr>
-      <w:bookmarkStart w:id="61" w:name="_Toc142040538"/>
-      <w:r>
-        <w:rPr>
-          <w:lang w:eastAsia="zh-CN"/>
-        </w:rPr>
-        <w:t>Extending</w:t>
+        <w:rPr>
+          <w:lang w:eastAsia="zh-CN"/>
+        </w:rPr>
+      </w:pPr>
+      <w:r>
+        <w:rPr>
+          <w:lang w:eastAsia="zh-CN"/>
+        </w:rPr>
+        <w:t xml:space="preserve">The </w:t>
+      </w:r>
+      <w:r>
+        <w:rPr>
+          <w:lang w:eastAsia="zh-CN"/>
+        </w:rPr>
+        <w:t xml:space="preserve">model </w:t>
+      </w:r>
+      <w:r>
+        <w:rPr>
+          <w:lang w:eastAsia="zh-CN"/>
+        </w:rPr>
+        <w:t xml:space="preserve">provides </w:t>
+      </w:r>
+      <w:r>
+        <w:rPr>
+          <w:lang w:eastAsia="zh-CN"/>
+        </w:rPr>
+        <w:t>a</w:t>
+      </w:r>
+      <w:r>
+        <w:rPr>
+          <w:lang w:eastAsia="zh-CN"/>
+        </w:rPr>
+        <w:t>n</w:t>
       </w:r>
       <w:r>
         <w:rPr>
@@ -17033,389 +17240,180 @@
         </w:rPr>
         <w:t xml:space="preserve"> </w:t>
       </w:r>
+      <w:r>
+        <w:rPr>
+          <w:lang w:eastAsia="zh-CN"/>
+        </w:rPr>
+        <w:t xml:space="preserve">abstract </w:t>
+      </w:r>
+      <w:r>
+        <w:rPr>
+          <w:lang w:eastAsia="zh-CN"/>
+        </w:rPr>
+        <w:t>class</w:t>
+      </w:r>
+      <w:r>
+        <w:rPr>
+          <w:lang w:eastAsia="zh-CN"/>
+        </w:rPr>
+        <w:t>-based</w:t>
+      </w:r>
+      <w:r>
+        <w:rPr>
+          <w:lang w:eastAsia="zh-CN"/>
+        </w:rPr>
+        <w:t xml:space="preserve"> method</w:t>
+      </w:r>
+      <w:r>
+        <w:rPr>
+          <w:lang w:eastAsia="zh-CN"/>
+        </w:rPr>
+        <w:t xml:space="preserve"> to su</w:t>
+      </w:r>
+      <w:r>
+        <w:rPr>
+          <w:lang w:eastAsia="zh-CN"/>
+        </w:rPr>
+        <w:t>pport the exchange of such data.</w:t>
+      </w:r>
+      <w:r>
+        <w:rPr>
+          <w:lang w:eastAsia="zh-CN"/>
+        </w:rPr>
+        <w:t xml:space="preserve"> </w:t>
+      </w:r>
+      <w:r>
+        <w:rPr>
+          <w:lang w:eastAsia="zh-CN"/>
+        </w:rPr>
+        <w:t>E</w:t>
+      </w:r>
+      <w:r>
+        <w:rPr>
+          <w:lang w:eastAsia="zh-CN"/>
+        </w:rPr>
+        <w:t>lements</w:t>
+      </w:r>
+      <w:r>
+        <w:rPr>
+          <w:lang w:eastAsia="zh-CN"/>
+        </w:rPr>
+        <w:t xml:space="preserve"> not represented by the predefined thematic classes of the model may be modeled and exchanged </w:t>
+      </w:r>
+      <w:r>
+        <w:rPr>
+          <w:lang w:eastAsia="zh-CN"/>
+        </w:rPr>
+        <w:t>by extending</w:t>
+      </w:r>
+      <w:r>
+        <w:rPr>
+          <w:lang w:eastAsia="zh-CN"/>
+        </w:rPr>
+        <w:t xml:space="preserve"> </w:t>
+      </w:r>
+      <w:r>
+        <w:rPr>
+          <w:lang w:eastAsia="zh-CN"/>
+        </w:rPr>
+        <w:t>abstract class</w:t>
+      </w:r>
+      <w:r>
+        <w:rPr>
+          <w:lang w:eastAsia="zh-CN"/>
+        </w:rPr>
+        <w:t>.</w:t>
+      </w:r>
+    </w:p>
+    <w:p>
+      <w:pPr>
+        <w:pStyle w:val="1"/>
+      </w:pPr>
+      <w:bookmarkStart w:id="61" w:name="_Toc142040539"/>
       <w:proofErr w:type="spellStart"/>
       <w:r>
-        <w:rPr>
-          <w:lang w:eastAsia="zh-CN"/>
-        </w:rPr>
         <w:t>TrainingDML</w:t>
       </w:r>
       <w:proofErr w:type="spellEnd"/>
       <w:r>
-        <w:rPr>
-          <w:lang w:eastAsia="zh-CN"/>
-        </w:rPr>
         <w:t>-AI</w:t>
+      </w:r>
+      <w:r>
+        <w:t xml:space="preserve"> UML Model</w:t>
       </w:r>
       <w:bookmarkEnd w:id="61"/>
     </w:p>
     <w:p>
-      <w:pPr>
-        <w:rPr>
-          <w:lang w:eastAsia="zh-CN"/>
-        </w:rPr>
-      </w:pPr>
-      <w:r>
-        <w:rPr>
-          <w:lang w:eastAsia="zh-CN"/>
-        </w:rPr>
+      <w:r>
         <w:t xml:space="preserve">The </w:t>
       </w:r>
       <w:proofErr w:type="spellStart"/>
       <w:r>
-        <w:rPr>
-          <w:lang w:eastAsia="zh-CN"/>
-        </w:rPr>
         <w:t>TrainingDML</w:t>
       </w:r>
       <w:proofErr w:type="spellEnd"/>
       <w:r>
-        <w:rPr>
-          <w:lang w:eastAsia="zh-CN"/>
-        </w:rPr>
         <w:t>-AI</w:t>
       </w:r>
       <w:r>
-        <w:rPr>
-          <w:lang w:eastAsia="zh-CN"/>
-        </w:rPr>
-        <w:t xml:space="preserve"> conceptual model</w:t>
-      </w:r>
-      <w:r>
-        <w:rPr>
-          <w:lang w:eastAsia="zh-CN"/>
-        </w:rPr>
-        <w:t xml:space="preserve"> is designed as a universal information model that defines </w:t>
-      </w:r>
-      <w:r>
-        <w:rPr>
-          <w:lang w:eastAsia="zh-CN"/>
-        </w:rPr>
-        <w:t>elements</w:t>
-      </w:r>
-      <w:r>
-        <w:rPr>
-          <w:lang w:eastAsia="zh-CN"/>
-        </w:rPr>
-        <w:t xml:space="preserve"> and attributes which are useful for a broad range of </w:t>
-      </w:r>
-      <w:r>
-        <w:rPr>
-          <w:lang w:eastAsia="zh-CN"/>
-        </w:rPr>
-        <w:t xml:space="preserve">AI/ML </w:t>
-      </w:r>
-      <w:r>
-        <w:rPr>
-          <w:lang w:eastAsia="zh-CN"/>
-        </w:rPr>
-        <w:t xml:space="preserve">applications. In practical </w:t>
-      </w:r>
-      <w:r>
-        <w:rPr>
-          <w:lang w:eastAsia="zh-CN"/>
-        </w:rPr>
-        <w:t xml:space="preserve">AI/ML </w:t>
-      </w:r>
-      <w:r>
-        <w:rPr>
-          <w:lang w:eastAsia="zh-CN"/>
-        </w:rPr>
-        <w:t xml:space="preserve">applications, the </w:t>
-      </w:r>
-      <w:r>
-        <w:rPr>
-          <w:lang w:eastAsia="zh-CN"/>
-        </w:rPr>
-        <w:t>elements within specific TD</w:t>
-      </w:r>
-      <w:r>
-        <w:rPr>
-          <w:lang w:eastAsia="zh-CN"/>
-        </w:rPr>
-        <w:t>s</w:t>
-      </w:r>
-      <w:r>
-        <w:rPr>
-          <w:lang w:eastAsia="zh-CN"/>
-        </w:rPr>
-        <w:t xml:space="preserve"> </w:t>
-      </w:r>
-      <w:r>
-        <w:rPr>
-          <w:lang w:eastAsia="zh-CN"/>
-        </w:rPr>
-        <w:t xml:space="preserve">will most likely contain attributes which are not explicitly modeled in </w:t>
+        <w:t xml:space="preserve"> UML model is the normative definition of the </w:t>
       </w:r>
       <w:proofErr w:type="spellStart"/>
       <w:r>
-        <w:rPr>
-          <w:lang w:eastAsia="zh-CN"/>
-        </w:rPr>
         <w:t>TrainingDML</w:t>
       </w:r>
       <w:proofErr w:type="spellEnd"/>
       <w:r>
-        <w:rPr>
-          <w:lang w:eastAsia="zh-CN"/>
-        </w:rPr>
         <w:t>-AI</w:t>
       </w:r>
       <w:r>
-        <w:rPr>
-          <w:lang w:eastAsia="zh-CN"/>
-        </w:rPr>
-        <w:t xml:space="preserve">. Moreover, there might be </w:t>
-      </w:r>
-      <w:r>
-        <w:rPr>
-          <w:lang w:eastAsia="zh-CN"/>
-        </w:rPr>
-        <w:t>TD elements</w:t>
-      </w:r>
-      <w:r>
-        <w:rPr>
-          <w:lang w:eastAsia="zh-CN"/>
-        </w:rPr>
-        <w:t xml:space="preserve"> which are not covered by the </w:t>
+        <w:t xml:space="preserve"> Conceptual Model. The tables and figures in this section were software generated from the UML model. As such, this section provides a normative representation of the </w:t>
       </w:r>
       <w:proofErr w:type="spellStart"/>
       <w:r>
-        <w:rPr>
-          <w:lang w:eastAsia="zh-CN"/>
-        </w:rPr>
         <w:t>TrainingDML</w:t>
       </w:r>
       <w:proofErr w:type="spellEnd"/>
       <w:r>
-        <w:rPr>
-          <w:lang w:eastAsia="zh-CN"/>
-        </w:rPr>
         <w:t>-AI</w:t>
       </w:r>
       <w:r>
-        <w:rPr>
-          <w:lang w:eastAsia="zh-CN"/>
-        </w:rPr>
-        <w:t xml:space="preserve"> thematic classes. </w:t>
-      </w:r>
+        <w:t xml:space="preserve"> Conceptual Model.</w:t>
+      </w:r>
+      <w:bookmarkStart w:id="62" w:name="_Toc89644839"/>
     </w:p>
     <w:p>
       <w:pPr>
-        <w:rPr>
-          <w:lang w:eastAsia="zh-CN"/>
-        </w:rPr>
-      </w:pPr>
-      <w:r>
-        <w:rPr>
-          <w:lang w:eastAsia="zh-CN"/>
-        </w:rPr>
-        <w:t xml:space="preserve">The </w:t>
-      </w:r>
-      <w:r>
-        <w:rPr>
-          <w:lang w:eastAsia="zh-CN"/>
-        </w:rPr>
-        <w:t xml:space="preserve">model </w:t>
-      </w:r>
-      <w:r>
-        <w:rPr>
-          <w:lang w:eastAsia="zh-CN"/>
-        </w:rPr>
-        <w:t xml:space="preserve">provides </w:t>
-      </w:r>
-      <w:r>
-        <w:rPr>
-          <w:lang w:eastAsia="zh-CN"/>
-        </w:rPr>
-        <w:t>a</w:t>
-      </w:r>
-      <w:r>
-        <w:rPr>
-          <w:lang w:eastAsia="zh-CN"/>
-        </w:rPr>
-        <w:t>n</w:t>
-      </w:r>
-      <w:r>
-        <w:rPr>
-          <w:lang w:eastAsia="zh-CN"/>
-        </w:rPr>
-        <w:t xml:space="preserve"> </w:t>
-      </w:r>
-      <w:r>
-        <w:rPr>
-          <w:lang w:eastAsia="zh-CN"/>
-        </w:rPr>
-        <w:t xml:space="preserve">abstract </w:t>
-      </w:r>
-      <w:r>
-        <w:rPr>
-          <w:lang w:eastAsia="zh-CN"/>
-        </w:rPr>
-        <w:t>class</w:t>
-      </w:r>
-      <w:r>
-        <w:rPr>
-          <w:lang w:eastAsia="zh-CN"/>
-        </w:rPr>
-        <w:t>-based</w:t>
-      </w:r>
-      <w:r>
-        <w:rPr>
-          <w:lang w:eastAsia="zh-CN"/>
-        </w:rPr>
-        <w:t xml:space="preserve"> method</w:t>
-      </w:r>
-      <w:r>
-        <w:rPr>
-          <w:lang w:eastAsia="zh-CN"/>
-        </w:rPr>
-        <w:t xml:space="preserve"> to su</w:t>
-      </w:r>
-      <w:r>
-        <w:rPr>
-          <w:lang w:eastAsia="zh-CN"/>
-        </w:rPr>
-        <w:t>pport the exchange of such data.</w:t>
-      </w:r>
-      <w:r>
-        <w:rPr>
-          <w:lang w:eastAsia="zh-CN"/>
-        </w:rPr>
-        <w:t xml:space="preserve"> </w:t>
-      </w:r>
-      <w:r>
-        <w:rPr>
-          <w:lang w:eastAsia="zh-CN"/>
-        </w:rPr>
-        <w:t>E</w:t>
-      </w:r>
-      <w:r>
-        <w:rPr>
-          <w:lang w:eastAsia="zh-CN"/>
-        </w:rPr>
-        <w:t>lements</w:t>
-      </w:r>
-      <w:r>
-        <w:rPr>
-          <w:lang w:eastAsia="zh-CN"/>
-        </w:rPr>
-        <w:t xml:space="preserve"> not represented by the predefined thematic classes of the model may be modeled and exchanged </w:t>
-      </w:r>
-      <w:r>
-        <w:rPr>
-          <w:lang w:eastAsia="zh-CN"/>
-        </w:rPr>
-        <w:t>by extending</w:t>
-      </w:r>
-      <w:r>
-        <w:rPr>
-          <w:lang w:eastAsia="zh-CN"/>
-        </w:rPr>
-        <w:t xml:space="preserve"> </w:t>
-      </w:r>
-      <w:r>
-        <w:rPr>
-          <w:lang w:eastAsia="zh-CN"/>
-        </w:rPr>
-        <w:t>abstract class</w:t>
-      </w:r>
-      <w:r>
-        <w:rPr>
-          <w:lang w:eastAsia="zh-CN"/>
-        </w:rPr>
-        <w:t>.</w:t>
-      </w:r>
+        <w:pStyle w:val="2"/>
+        <w:rPr>
+          <w:lang w:eastAsia="zh-CN"/>
+        </w:rPr>
+      </w:pPr>
+      <w:bookmarkStart w:id="63" w:name="_Toc142040540"/>
+      <w:bookmarkStart w:id="64" w:name="OLE_LINK9"/>
+      <w:bookmarkStart w:id="65" w:name="OLE_LINK10"/>
+      <w:r>
+        <w:rPr>
+          <w:lang w:eastAsia="zh-CN"/>
+        </w:rPr>
+        <w:t xml:space="preserve">ISO </w:t>
+      </w:r>
+      <w:r>
+        <w:rPr>
+          <w:lang w:eastAsia="zh-CN"/>
+        </w:rPr>
+        <w:t>D</w:t>
+      </w:r>
+      <w:r>
+        <w:rPr>
+          <w:lang w:eastAsia="zh-CN"/>
+        </w:rPr>
+        <w:t>ependencies</w:t>
+      </w:r>
+      <w:bookmarkEnd w:id="63"/>
     </w:p>
-    <w:p>
-      <w:pPr>
-        <w:pStyle w:val="1"/>
-      </w:pPr>
-      <w:bookmarkStart w:id="62" w:name="_Toc142040539"/>
-      <w:proofErr w:type="spellStart"/>
-      <w:r>
-        <w:t>TrainingDML</w:t>
-      </w:r>
-      <w:proofErr w:type="spellEnd"/>
-      <w:r>
-        <w:t>-AI</w:t>
-      </w:r>
-      <w:r>
-        <w:t xml:space="preserve"> UML Model</w:t>
-      </w:r>
-      <w:bookmarkEnd w:id="62"/>
-    </w:p>
-    <w:p>
-      <w:r>
-        <w:t xml:space="preserve">The </w:t>
-      </w:r>
-      <w:proofErr w:type="spellStart"/>
-      <w:r>
-        <w:t>TrainingDML</w:t>
-      </w:r>
-      <w:proofErr w:type="spellEnd"/>
-      <w:r>
-        <w:t>-AI</w:t>
-      </w:r>
-      <w:r>
-        <w:t xml:space="preserve"> UML model is the normative definition of the </w:t>
-      </w:r>
-      <w:proofErr w:type="spellStart"/>
-      <w:r>
-        <w:t>TrainingDML</w:t>
-      </w:r>
-      <w:proofErr w:type="spellEnd"/>
-      <w:r>
-        <w:t>-AI</w:t>
-      </w:r>
-      <w:r>
-        <w:t xml:space="preserve"> Conceptual Model. The tables and figures in this section were software generated from the UML model. As such, this section provides a normative representation of the </w:t>
-      </w:r>
-      <w:proofErr w:type="spellStart"/>
-      <w:r>
-        <w:t>TrainingDML</w:t>
-      </w:r>
-      <w:proofErr w:type="spellEnd"/>
-      <w:r>
-        <w:t>-AI</w:t>
-      </w:r>
-      <w:r>
-        <w:t xml:space="preserve"> Conceptual Model.</w:t>
-      </w:r>
-      <w:bookmarkStart w:id="63" w:name="_Toc89644839"/>
-    </w:p>
-    <w:p>
-      <w:pPr>
-        <w:pStyle w:val="2"/>
-        <w:rPr>
-          <w:lang w:eastAsia="zh-CN"/>
-        </w:rPr>
-      </w:pPr>
-      <w:bookmarkStart w:id="64" w:name="_Toc142040540"/>
-      <w:bookmarkStart w:id="65" w:name="OLE_LINK9"/>
-      <w:bookmarkStart w:id="66" w:name="OLE_LINK10"/>
-      <w:r>
-        <w:rPr>
-          <w:lang w:eastAsia="zh-CN"/>
-        </w:rPr>
-        <w:t xml:space="preserve">ISO </w:t>
-      </w:r>
-      <w:r>
-        <w:rPr>
-          <w:lang w:eastAsia="zh-CN"/>
-        </w:rPr>
-        <w:t>D</w:t>
-      </w:r>
-      <w:r>
-        <w:rPr>
-          <w:lang w:eastAsia="zh-CN"/>
-        </w:rPr>
-        <w:t>ependencies</w:t>
-      </w:r>
-      <w:bookmarkEnd w:id="64"/>
-    </w:p>
+    <w:bookmarkEnd w:id="64"/>
     <w:bookmarkEnd w:id="65"/>
-    <w:bookmarkEnd w:id="66"/>
     <w:p>
       <w:proofErr w:type="spellStart"/>
       <w:r>
@@ -17560,7 +17558,7 @@
           <w:szCs w:val="24"/>
         </w:rPr>
       </w:pPr>
-      <w:bookmarkStart w:id="67" w:name="_Ref108445039"/>
+      <w:bookmarkStart w:id="66" w:name="_Ref108445039"/>
       <w:r>
         <w:rPr>
           <w:rFonts w:ascii="Times New Roman" w:eastAsia="宋体" w:hAnsi="Times New Roman" w:cs="Times New Roman"/>
@@ -17610,7 +17608,7 @@
         </w:rPr>
         <w:fldChar w:fldCharType="end"/>
       </w:r>
-      <w:bookmarkEnd w:id="67"/>
+      <w:bookmarkEnd w:id="66"/>
       <w:r>
         <w:rPr>
           <w:rFonts w:ascii="Times New Roman" w:eastAsia="宋体" w:hAnsi="Times New Roman" w:cs="Times New Roman"/>
@@ -17703,7 +17701,7 @@
           <w:szCs w:val="24"/>
         </w:rPr>
       </w:pPr>
-      <w:bookmarkStart w:id="68" w:name="_Ref108445712"/>
+      <w:bookmarkStart w:id="67" w:name="_Ref108445712"/>
       <w:r>
         <w:rPr>
           <w:rFonts w:ascii="Times New Roman" w:eastAsia="宋体" w:hAnsi="Times New Roman" w:cs="Times New Roman"/>
@@ -17753,7 +17751,7 @@
         </w:rPr>
         <w:fldChar w:fldCharType="end"/>
       </w:r>
-      <w:bookmarkEnd w:id="68"/>
+      <w:bookmarkEnd w:id="67"/>
       <w:r>
         <w:rPr>
           <w:rFonts w:ascii="Times New Roman" w:eastAsia="宋体" w:hAnsi="Times New Roman" w:cs="Times New Roman"/>
@@ -18195,10 +18193,10 @@
           <w:lang w:eastAsia="zh-CN"/>
         </w:rPr>
       </w:pPr>
-      <w:bookmarkStart w:id="69" w:name="_Toc142040541"/>
-      <w:bookmarkStart w:id="70" w:name="OLE_LINK7"/>
-      <w:bookmarkStart w:id="71" w:name="OLE_LINK8"/>
-      <w:bookmarkEnd w:id="63"/>
+      <w:bookmarkStart w:id="68" w:name="_Toc142040541"/>
+      <w:bookmarkStart w:id="69" w:name="OLE_LINK7"/>
+      <w:bookmarkStart w:id="70" w:name="OLE_LINK8"/>
+      <w:bookmarkEnd w:id="62"/>
       <w:r>
         <w:rPr>
           <w:lang w:eastAsia="zh-CN"/>
@@ -18230,7 +18228,7 @@
         </w:rPr>
         <w:t>odel</w:t>
       </w:r>
-      <w:bookmarkEnd w:id="69"/>
+      <w:bookmarkEnd w:id="68"/>
     </w:p>
     <w:p>
       <w:pPr>
@@ -18651,8 +18649,8 @@
           <w:color w:val="000000" w:themeColor="text1"/>
         </w:rPr>
       </w:pPr>
-      <w:bookmarkStart w:id="72" w:name="OLE_LINK16"/>
-      <w:bookmarkStart w:id="73" w:name="OLE_LINK17"/>
+      <w:bookmarkStart w:id="71" w:name="OLE_LINK16"/>
+      <w:bookmarkStart w:id="72" w:name="OLE_LINK17"/>
       <w:proofErr w:type="spellStart"/>
       <w:r>
         <w:rPr>
@@ -18709,14 +18707,14 @@
         </w:rPr>
         <w:t xml:space="preserve">aset to document its quality.  </w:t>
       </w:r>
+      <w:bookmarkEnd w:id="71"/>
       <w:bookmarkEnd w:id="72"/>
-      <w:bookmarkEnd w:id="73"/>
     </w:p>
     <w:p>
       <w:pPr>
         <w:jc w:val="center"/>
       </w:pPr>
-      <w:bookmarkStart w:id="74" w:name="_Ref107515024"/>
+      <w:bookmarkStart w:id="73" w:name="_Ref107515024"/>
       <w:r>
         <w:rPr>
           <w:noProof/>
@@ -18780,28 +18778,15 @@
       <w:r>
         <w:t xml:space="preserve">Figure </w:t>
       </w:r>
-      <w:r>
-        <w:fldChar w:fldCharType="begin"/>
-      </w:r>
-      <w:r>
-        <w:instrText xml:space="preserve"> SEQ Figure \* ARABIC </w:instrText>
-      </w:r>
-      <w:r>
-        <w:fldChar w:fldCharType="separate"/>
-      </w:r>
-      <w:r>
-        <w:rPr>
-          <w:noProof/>
-        </w:rPr>
-        <w:t>4</w:t>
-      </w:r>
-      <w:r>
-        <w:rPr>
-          <w:noProof/>
-        </w:rPr>
-        <w:fldChar w:fldCharType="end"/>
-      </w:r>
-      <w:bookmarkEnd w:id="74"/>
+      <w:fldSimple w:instr=" SEQ Figure \* ARABIC ">
+        <w:r>
+          <w:rPr>
+            <w:noProof/>
+          </w:rPr>
+          <w:t>4</w:t>
+        </w:r>
+      </w:fldSimple>
+      <w:bookmarkEnd w:id="73"/>
       <w:r>
         <w:t>.</w:t>
       </w:r>
@@ -18998,7 +18983,7 @@
         <w:pStyle w:val="OGCtableheader"/>
         <w:jc w:val="center"/>
       </w:pPr>
-      <w:bookmarkStart w:id="75" w:name="_Ref123653116"/>
+      <w:bookmarkStart w:id="74" w:name="_Ref123653116"/>
       <w:r>
         <w:rPr>
           <w:noProof/>
@@ -19079,7 +19064,7 @@
       <w:r>
         <w:fldChar w:fldCharType="end"/>
       </w:r>
-      <w:bookmarkEnd w:id="75"/>
+      <w:bookmarkEnd w:id="74"/>
       <w:r>
         <w:t>.</w:t>
       </w:r>
@@ -19097,7 +19082,7 @@
       <w:pPr>
         <w:pStyle w:val="2"/>
       </w:pPr>
-      <w:bookmarkStart w:id="76" w:name="_Toc142040542"/>
+      <w:bookmarkStart w:id="75" w:name="_Toc142040542"/>
       <w:proofErr w:type="spellStart"/>
       <w:r>
         <w:rPr>
@@ -19130,7 +19115,7 @@
         </w:rPr>
         <w:t>set</w:t>
       </w:r>
-      <w:bookmarkEnd w:id="76"/>
+      <w:bookmarkEnd w:id="75"/>
       <w:proofErr w:type="spellEnd"/>
     </w:p>
     <w:tbl>
@@ -19154,8 +19139,8 @@
             <w:gridSpan w:val="2"/>
             <w:vAlign w:val="center"/>
           </w:tcPr>
+          <w:bookmarkEnd w:id="69"/>
           <w:bookmarkEnd w:id="70"/>
-          <w:bookmarkEnd w:id="71"/>
           <w:p>
             <w:pPr>
               <w:jc w:val="center"/>
@@ -19894,7 +19879,7 @@
           <w:lang w:val="en-GB"/>
         </w:rPr>
       </w:pPr>
-      <w:bookmarkStart w:id="77" w:name="_Ref108429581"/>
+      <w:bookmarkStart w:id="76" w:name="_Ref108429581"/>
       <w:r>
         <w:rPr>
           <w:rFonts w:ascii="Times New Roman" w:eastAsia="宋体" w:hAnsi="Times New Roman" w:cs="Times New Roman"/>
@@ -19950,7 +19935,7 @@
         </w:rPr>
         <w:fldChar w:fldCharType="end"/>
       </w:r>
-      <w:bookmarkEnd w:id="77"/>
+      <w:bookmarkEnd w:id="76"/>
       <w:r>
         <w:rPr>
           <w:rFonts w:ascii="Times New Roman" w:eastAsia="宋体" w:hAnsi="Times New Roman" w:cs="Times New Roman"/>
@@ -19979,14 +19964,14 @@
           <w:lang w:eastAsia="zh-CN"/>
         </w:rPr>
       </w:pPr>
-      <w:bookmarkStart w:id="78" w:name="_Toc142040543"/>
+      <w:bookmarkStart w:id="77" w:name="_Toc142040543"/>
       <w:r>
         <w:rPr>
           <w:lang w:eastAsia="zh-CN"/>
         </w:rPr>
         <w:t>Requirements</w:t>
       </w:r>
-      <w:bookmarkEnd w:id="78"/>
+      <w:bookmarkEnd w:id="77"/>
     </w:p>
     <w:p>
       <w:pPr>
@@ -21002,7 +20987,7 @@
           <w:lang w:eastAsia="zh-CN"/>
         </w:rPr>
       </w:pPr>
-      <w:bookmarkStart w:id="79" w:name="_Toc142040544"/>
+      <w:bookmarkStart w:id="78" w:name="_Toc142040544"/>
       <w:r>
         <w:rPr>
           <w:lang w:eastAsia="zh-CN"/>
@@ -21021,7 +21006,7 @@
         </w:rPr>
         <w:t>efinitions</w:t>
       </w:r>
-      <w:bookmarkEnd w:id="79"/>
+      <w:bookmarkEnd w:id="78"/>
     </w:p>
     <w:p>
       <w:pPr>
@@ -21562,7 +21547,7 @@
       <w:pPr>
         <w:pStyle w:val="2"/>
       </w:pPr>
-      <w:bookmarkStart w:id="80" w:name="_Toc142040545"/>
+      <w:bookmarkStart w:id="79" w:name="_Toc142040545"/>
       <w:proofErr w:type="spellStart"/>
       <w:r>
         <w:rPr>
@@ -21589,7 +21574,7 @@
         </w:rPr>
         <w:t>Data</w:t>
       </w:r>
-      <w:bookmarkEnd w:id="80"/>
+      <w:bookmarkEnd w:id="79"/>
       <w:proofErr w:type="spellEnd"/>
     </w:p>
     <w:tbl>
@@ -22178,7 +22163,7 @@
           <w:lang w:val="en-GB"/>
         </w:rPr>
       </w:pPr>
-      <w:bookmarkStart w:id="81" w:name="_Ref108450329"/>
+      <w:bookmarkStart w:id="80" w:name="_Ref108450329"/>
       <w:r>
         <w:rPr>
           <w:rFonts w:ascii="Times New Roman" w:eastAsia="宋体" w:hAnsi="Times New Roman" w:cs="Times New Roman"/>
@@ -22234,7 +22219,7 @@
         </w:rPr>
         <w:fldChar w:fldCharType="end"/>
       </w:r>
-      <w:bookmarkEnd w:id="81"/>
+      <w:bookmarkEnd w:id="80"/>
       <w:r>
         <w:rPr>
           <w:rFonts w:ascii="Times New Roman" w:eastAsia="宋体" w:hAnsi="Times New Roman" w:cs="Times New Roman"/>
@@ -22419,7 +22404,7 @@
           <w:lang w:val="en-GB"/>
         </w:rPr>
       </w:pPr>
-      <w:bookmarkStart w:id="82" w:name="_Ref108450554"/>
+      <w:bookmarkStart w:id="81" w:name="_Ref108450554"/>
       <w:r>
         <w:rPr>
           <w:rFonts w:ascii="Times New Roman" w:eastAsia="宋体" w:hAnsi="Times New Roman" w:cs="Times New Roman"/>
@@ -22475,7 +22460,7 @@
         </w:rPr>
         <w:fldChar w:fldCharType="end"/>
       </w:r>
-      <w:bookmarkEnd w:id="82"/>
+      <w:bookmarkEnd w:id="81"/>
       <w:r>
         <w:rPr>
           <w:rFonts w:ascii="Times New Roman" w:eastAsia="宋体" w:hAnsi="Times New Roman" w:cs="Times New Roman"/>
@@ -22522,14 +22507,14 @@
           <w:lang w:eastAsia="zh-CN"/>
         </w:rPr>
       </w:pPr>
-      <w:bookmarkStart w:id="83" w:name="_Toc142040546"/>
+      <w:bookmarkStart w:id="82" w:name="_Toc142040546"/>
       <w:r>
         <w:rPr>
           <w:lang w:eastAsia="zh-CN"/>
         </w:rPr>
         <w:t>Requirements</w:t>
       </w:r>
-      <w:bookmarkEnd w:id="83"/>
+      <w:bookmarkEnd w:id="82"/>
     </w:p>
     <w:p>
       <w:pPr>
@@ -23465,7 +23450,7 @@
           <w:lang w:eastAsia="zh-CN"/>
         </w:rPr>
       </w:pPr>
-      <w:bookmarkStart w:id="84" w:name="_Toc142040547"/>
+      <w:bookmarkStart w:id="83" w:name="_Toc142040547"/>
       <w:r>
         <w:rPr>
           <w:lang w:eastAsia="zh-CN"/>
@@ -23484,7 +23469,7 @@
         </w:rPr>
         <w:t>efinitions</w:t>
       </w:r>
-      <w:bookmarkEnd w:id="84"/>
+      <w:bookmarkEnd w:id="83"/>
     </w:p>
     <w:p>
       <w:pPr>
@@ -24048,7 +24033,7 @@
           <w:lang w:eastAsia="zh-CN"/>
         </w:rPr>
       </w:pPr>
-      <w:bookmarkStart w:id="85" w:name="_Toc142040548"/>
+      <w:bookmarkStart w:id="84" w:name="_Toc142040548"/>
       <w:proofErr w:type="spellStart"/>
       <w:r>
         <w:rPr>
@@ -24069,7 +24054,7 @@
         </w:rPr>
         <w:t>Task</w:t>
       </w:r>
-      <w:bookmarkEnd w:id="85"/>
+      <w:bookmarkEnd w:id="84"/>
       <w:proofErr w:type="spellEnd"/>
     </w:p>
     <w:tbl>
@@ -24447,7 +24432,7 @@
           <w:lang w:val="en-GB"/>
         </w:rPr>
       </w:pPr>
-      <w:bookmarkStart w:id="86" w:name="_Ref108451986"/>
+      <w:bookmarkStart w:id="85" w:name="_Ref108451986"/>
       <w:r>
         <w:rPr>
           <w:rFonts w:ascii="Times New Roman" w:eastAsia="宋体" w:hAnsi="Times New Roman" w:cs="Times New Roman"/>
@@ -24503,7 +24488,7 @@
         </w:rPr>
         <w:fldChar w:fldCharType="end"/>
       </w:r>
-      <w:bookmarkEnd w:id="86"/>
+      <w:bookmarkEnd w:id="85"/>
       <w:r>
         <w:rPr>
           <w:rFonts w:ascii="Times New Roman" w:eastAsia="宋体" w:hAnsi="Times New Roman" w:cs="Times New Roman"/>
@@ -24541,14 +24526,14 @@
           <w:lang w:eastAsia="zh-CN"/>
         </w:rPr>
       </w:pPr>
-      <w:bookmarkStart w:id="87" w:name="_Toc142040549"/>
+      <w:bookmarkStart w:id="86" w:name="_Toc142040549"/>
       <w:r>
         <w:rPr>
           <w:lang w:eastAsia="zh-CN"/>
         </w:rPr>
         <w:t>Requirements</w:t>
       </w:r>
-      <w:bookmarkEnd w:id="87"/>
+      <w:bookmarkEnd w:id="86"/>
     </w:p>
     <w:p>
       <w:pPr>
@@ -25454,7 +25439,7 @@
           <w:lang w:eastAsia="zh-CN"/>
         </w:rPr>
       </w:pPr>
-      <w:bookmarkStart w:id="88" w:name="_Toc142040550"/>
+      <w:bookmarkStart w:id="87" w:name="_Toc142040550"/>
       <w:r>
         <w:rPr>
           <w:lang w:eastAsia="zh-CN"/>
@@ -25473,7 +25458,7 @@
         </w:rPr>
         <w:t>efinitions</w:t>
       </w:r>
-      <w:bookmarkEnd w:id="88"/>
+      <w:bookmarkEnd w:id="87"/>
     </w:p>
     <w:p>
       <w:pPr>
@@ -25808,7 +25793,7 @@
           <w:lang w:eastAsia="zh-CN"/>
         </w:rPr>
       </w:pPr>
-      <w:bookmarkStart w:id="89" w:name="_Toc142040551"/>
+      <w:bookmarkStart w:id="88" w:name="_Toc142040551"/>
       <w:proofErr w:type="spellStart"/>
       <w:r>
         <w:rPr>
@@ -25823,7 +25808,7 @@
         </w:rPr>
         <w:t>Label</w:t>
       </w:r>
-      <w:bookmarkEnd w:id="89"/>
+      <w:bookmarkEnd w:id="88"/>
       <w:proofErr w:type="spellEnd"/>
     </w:p>
     <w:tbl>
@@ -26296,7 +26281,7 @@
           <w:lang w:val="en-GB"/>
         </w:rPr>
       </w:pPr>
-      <w:bookmarkStart w:id="90" w:name="_Ref108452803"/>
+      <w:bookmarkStart w:id="89" w:name="_Ref108452803"/>
       <w:r>
         <w:rPr>
           <w:rFonts w:ascii="Times New Roman" w:eastAsia="宋体" w:hAnsi="Times New Roman" w:cs="Times New Roman"/>
@@ -26352,7 +26337,7 @@
         </w:rPr>
         <w:fldChar w:fldCharType="end"/>
       </w:r>
-      <w:bookmarkEnd w:id="90"/>
+      <w:bookmarkEnd w:id="89"/>
       <w:r>
         <w:rPr>
           <w:rFonts w:ascii="Times New Roman" w:eastAsia="宋体" w:hAnsi="Times New Roman" w:cs="Times New Roman"/>
@@ -26390,14 +26375,14 @@
           <w:lang w:eastAsia="zh-CN"/>
         </w:rPr>
       </w:pPr>
-      <w:bookmarkStart w:id="91" w:name="_Toc142040552"/>
+      <w:bookmarkStart w:id="90" w:name="_Toc142040552"/>
       <w:r>
         <w:rPr>
           <w:lang w:eastAsia="zh-CN"/>
         </w:rPr>
         <w:t>Requirements</w:t>
       </w:r>
-      <w:bookmarkEnd w:id="91"/>
+      <w:bookmarkEnd w:id="90"/>
     </w:p>
     <w:p>
       <w:pPr>
@@ -27309,7 +27294,7 @@
           <w:lang w:eastAsia="zh-CN"/>
         </w:rPr>
       </w:pPr>
-      <w:bookmarkStart w:id="92" w:name="_Toc142040553"/>
+      <w:bookmarkStart w:id="91" w:name="_Toc142040553"/>
       <w:r>
         <w:rPr>
           <w:lang w:eastAsia="zh-CN"/>
@@ -27328,7 +27313,7 @@
         </w:rPr>
         <w:t>efinitions</w:t>
       </w:r>
-      <w:bookmarkEnd w:id="92"/>
+      <w:bookmarkEnd w:id="91"/>
     </w:p>
     <w:p>
       <w:pPr>
@@ -27778,7 +27763,7 @@
           <w:lang w:eastAsia="zh-CN"/>
         </w:rPr>
       </w:pPr>
-      <w:bookmarkStart w:id="93" w:name="_Toc142040554"/>
+      <w:bookmarkStart w:id="92" w:name="_Toc142040554"/>
       <w:proofErr w:type="spellStart"/>
       <w:r>
         <w:rPr>
@@ -27786,7 +27771,7 @@
         </w:rPr>
         <w:t>AI_Labeling</w:t>
       </w:r>
-      <w:bookmarkEnd w:id="93"/>
+      <w:bookmarkEnd w:id="92"/>
       <w:proofErr w:type="spellEnd"/>
     </w:p>
     <w:tbl>
@@ -28432,7 +28417,7 @@
           <w:lang w:val="en-GB"/>
         </w:rPr>
       </w:pPr>
-      <w:bookmarkStart w:id="94" w:name="_Ref108454446"/>
+      <w:bookmarkStart w:id="93" w:name="_Ref108454446"/>
       <w:r>
         <w:rPr>
           <w:rFonts w:ascii="Times New Roman" w:eastAsia="宋体" w:hAnsi="Times New Roman" w:cs="Times New Roman"/>
@@ -28488,7 +28473,7 @@
         </w:rPr>
         <w:fldChar w:fldCharType="end"/>
       </w:r>
-      <w:bookmarkEnd w:id="94"/>
+      <w:bookmarkEnd w:id="93"/>
       <w:r>
         <w:rPr>
           <w:rFonts w:ascii="Times New Roman" w:eastAsia="宋体" w:hAnsi="Times New Roman" w:cs="Times New Roman"/>
@@ -28535,14 +28520,14 @@
           <w:lang w:eastAsia="zh-CN"/>
         </w:rPr>
       </w:pPr>
-      <w:bookmarkStart w:id="95" w:name="_Toc142040555"/>
+      <w:bookmarkStart w:id="94" w:name="_Toc142040555"/>
       <w:r>
         <w:rPr>
           <w:lang w:eastAsia="zh-CN"/>
         </w:rPr>
         <w:t>Requirements</w:t>
       </w:r>
-      <w:bookmarkEnd w:id="95"/>
+      <w:bookmarkEnd w:id="94"/>
     </w:p>
     <w:p>
       <w:pPr>
@@ -29482,7 +29467,7 @@
           <w:lang w:eastAsia="zh-CN"/>
         </w:rPr>
       </w:pPr>
-      <w:bookmarkStart w:id="96" w:name="_Toc142040556"/>
+      <w:bookmarkStart w:id="95" w:name="_Toc142040556"/>
       <w:r>
         <w:rPr>
           <w:lang w:eastAsia="zh-CN"/>
@@ -29501,7 +29486,7 @@
         </w:rPr>
         <w:t>efinitions</w:t>
       </w:r>
-      <w:bookmarkEnd w:id="96"/>
+      <w:bookmarkEnd w:id="95"/>
     </w:p>
     <w:p>
       <w:pPr>
@@ -29916,43 +29901,44 @@
           <w:lang w:eastAsia="zh-CN"/>
         </w:rPr>
       </w:pPr>
-      <w:bookmarkStart w:id="97" w:name="_Toc118904688"/>
-      <w:bookmarkStart w:id="98" w:name="_Toc118905725"/>
-      <w:bookmarkStart w:id="99" w:name="_Toc118969699"/>
-      <w:bookmarkStart w:id="100" w:name="_Toc118904702"/>
-      <w:bookmarkStart w:id="101" w:name="_Toc118905739"/>
-      <w:bookmarkStart w:id="102" w:name="_Toc118969713"/>
-      <w:bookmarkStart w:id="103" w:name="_Toc118904703"/>
-      <w:bookmarkStart w:id="104" w:name="_Toc118905740"/>
-      <w:bookmarkStart w:id="105" w:name="_Toc118969714"/>
-      <w:bookmarkStart w:id="106" w:name="_Toc118904704"/>
-      <w:bookmarkStart w:id="107" w:name="_Toc118905741"/>
-      <w:bookmarkStart w:id="108" w:name="_Toc118969715"/>
-      <w:bookmarkStart w:id="109" w:name="_Toc118904705"/>
-      <w:bookmarkStart w:id="110" w:name="_Toc118905742"/>
-      <w:bookmarkStart w:id="111" w:name="_Toc118969716"/>
-      <w:bookmarkStart w:id="112" w:name="_Toc118904706"/>
-      <w:bookmarkStart w:id="113" w:name="_Toc118905743"/>
-      <w:bookmarkStart w:id="114" w:name="_Toc118969717"/>
-      <w:bookmarkStart w:id="115" w:name="_Toc118904707"/>
-      <w:bookmarkStart w:id="116" w:name="_Toc118905744"/>
-      <w:bookmarkStart w:id="117" w:name="_Toc118969718"/>
-      <w:bookmarkStart w:id="118" w:name="_Toc118904708"/>
-      <w:bookmarkStart w:id="119" w:name="_Toc118905745"/>
-      <w:bookmarkStart w:id="120" w:name="_Toc118969719"/>
-      <w:bookmarkStart w:id="121" w:name="_Toc118904733"/>
-      <w:bookmarkStart w:id="122" w:name="_Toc118905770"/>
-      <w:bookmarkStart w:id="123" w:name="_Toc118969744"/>
-      <w:bookmarkStart w:id="124" w:name="_Toc118904752"/>
-      <w:bookmarkStart w:id="125" w:name="_Toc118905789"/>
-      <w:bookmarkStart w:id="126" w:name="_Toc118969763"/>
-      <w:bookmarkStart w:id="127" w:name="_Toc118904753"/>
-      <w:bookmarkStart w:id="128" w:name="_Toc118905790"/>
-      <w:bookmarkStart w:id="129" w:name="_Toc118969764"/>
-      <w:bookmarkStart w:id="130" w:name="_Toc118904754"/>
-      <w:bookmarkStart w:id="131" w:name="_Toc118905791"/>
-      <w:bookmarkStart w:id="132" w:name="_Toc118969765"/>
-      <w:bookmarkStart w:id="133" w:name="_Toc142040557"/>
+      <w:bookmarkStart w:id="96" w:name="_Toc118904688"/>
+      <w:bookmarkStart w:id="97" w:name="_Toc118905725"/>
+      <w:bookmarkStart w:id="98" w:name="_Toc118969699"/>
+      <w:bookmarkStart w:id="99" w:name="_Toc118904702"/>
+      <w:bookmarkStart w:id="100" w:name="_Toc118905739"/>
+      <w:bookmarkStart w:id="101" w:name="_Toc118969713"/>
+      <w:bookmarkStart w:id="102" w:name="_Toc118904703"/>
+      <w:bookmarkStart w:id="103" w:name="_Toc118905740"/>
+      <w:bookmarkStart w:id="104" w:name="_Toc118969714"/>
+      <w:bookmarkStart w:id="105" w:name="_Toc118904704"/>
+      <w:bookmarkStart w:id="106" w:name="_Toc118905741"/>
+      <w:bookmarkStart w:id="107" w:name="_Toc118969715"/>
+      <w:bookmarkStart w:id="108" w:name="_Toc118904705"/>
+      <w:bookmarkStart w:id="109" w:name="_Toc118905742"/>
+      <w:bookmarkStart w:id="110" w:name="_Toc118969716"/>
+      <w:bookmarkStart w:id="111" w:name="_Toc118904706"/>
+      <w:bookmarkStart w:id="112" w:name="_Toc118905743"/>
+      <w:bookmarkStart w:id="113" w:name="_Toc118969717"/>
+      <w:bookmarkStart w:id="114" w:name="_Toc118904707"/>
+      <w:bookmarkStart w:id="115" w:name="_Toc118905744"/>
+      <w:bookmarkStart w:id="116" w:name="_Toc118969718"/>
+      <w:bookmarkStart w:id="117" w:name="_Toc118904708"/>
+      <w:bookmarkStart w:id="118" w:name="_Toc118905745"/>
+      <w:bookmarkStart w:id="119" w:name="_Toc118969719"/>
+      <w:bookmarkStart w:id="120" w:name="_Toc118904733"/>
+      <w:bookmarkStart w:id="121" w:name="_Toc118905770"/>
+      <w:bookmarkStart w:id="122" w:name="_Toc118969744"/>
+      <w:bookmarkStart w:id="123" w:name="_Toc118904752"/>
+      <w:bookmarkStart w:id="124" w:name="_Toc118905789"/>
+      <w:bookmarkStart w:id="125" w:name="_Toc118969763"/>
+      <w:bookmarkStart w:id="126" w:name="_Toc118904753"/>
+      <w:bookmarkStart w:id="127" w:name="_Toc118905790"/>
+      <w:bookmarkStart w:id="128" w:name="_Toc118969764"/>
+      <w:bookmarkStart w:id="129" w:name="_Toc118904754"/>
+      <w:bookmarkStart w:id="130" w:name="_Toc118905791"/>
+      <w:bookmarkStart w:id="131" w:name="_Toc118969765"/>
+      <w:bookmarkStart w:id="132" w:name="_Toc142040557"/>
+      <w:bookmarkEnd w:id="96"/>
       <w:bookmarkEnd w:id="97"/>
       <w:bookmarkEnd w:id="98"/>
       <w:bookmarkEnd w:id="99"/>
@@ -29988,21 +29974,20 @@
       <w:bookmarkEnd w:id="129"/>
       <w:bookmarkEnd w:id="130"/>
       <w:bookmarkEnd w:id="131"/>
+      <w:proofErr w:type="spellStart"/>
+      <w:r>
+        <w:rPr>
+          <w:lang w:eastAsia="zh-CN"/>
+        </w:rPr>
+        <w:t>AI_</w:t>
+      </w:r>
+      <w:r>
+        <w:rPr>
+          <w:lang w:eastAsia="zh-CN"/>
+        </w:rPr>
+        <w:t>TDChangeset</w:t>
+      </w:r>
       <w:bookmarkEnd w:id="132"/>
-      <w:proofErr w:type="spellStart"/>
-      <w:r>
-        <w:rPr>
-          <w:lang w:eastAsia="zh-CN"/>
-        </w:rPr>
-        <w:t>AI_</w:t>
-      </w:r>
-      <w:r>
-        <w:rPr>
-          <w:lang w:eastAsia="zh-CN"/>
-        </w:rPr>
-        <w:t>TDChangeset</w:t>
-      </w:r>
-      <w:bookmarkEnd w:id="133"/>
       <w:proofErr w:type="spellEnd"/>
     </w:p>
     <w:tbl>
@@ -30368,7 +30353,7 @@
           <w:lang w:val="en-GB"/>
         </w:rPr>
       </w:pPr>
-      <w:bookmarkStart w:id="134" w:name="_Ref109296328"/>
+      <w:bookmarkStart w:id="133" w:name="_Ref109296328"/>
       <w:r>
         <w:rPr>
           <w:rFonts w:ascii="Times New Roman" w:eastAsia="宋体" w:hAnsi="Times New Roman" w:cs="Times New Roman"/>
@@ -30424,7 +30409,7 @@
         </w:rPr>
         <w:fldChar w:fldCharType="end"/>
       </w:r>
-      <w:bookmarkEnd w:id="134"/>
+      <w:bookmarkEnd w:id="133"/>
       <w:r>
         <w:rPr>
           <w:rFonts w:ascii="Times New Roman" w:eastAsia="宋体" w:hAnsi="Times New Roman" w:cs="Times New Roman"/>
@@ -30462,14 +30447,14 @@
           <w:lang w:eastAsia="zh-CN"/>
         </w:rPr>
       </w:pPr>
-      <w:bookmarkStart w:id="135" w:name="_Toc142040558"/>
+      <w:bookmarkStart w:id="134" w:name="_Toc142040558"/>
       <w:r>
         <w:rPr>
           <w:lang w:eastAsia="zh-CN"/>
         </w:rPr>
         <w:t>Requirements</w:t>
       </w:r>
-      <w:bookmarkEnd w:id="135"/>
+      <w:bookmarkEnd w:id="134"/>
     </w:p>
     <w:p>
       <w:pPr>
@@ -31413,7 +31398,7 @@
           <w:lang w:eastAsia="zh-CN"/>
         </w:rPr>
       </w:pPr>
-      <w:bookmarkStart w:id="136" w:name="_Toc142040559"/>
+      <w:bookmarkStart w:id="135" w:name="_Toc142040559"/>
       <w:r>
         <w:rPr>
           <w:lang w:eastAsia="zh-CN"/>
@@ -31432,7 +31417,7 @@
         </w:rPr>
         <w:t>efinitions</w:t>
       </w:r>
-      <w:bookmarkEnd w:id="136"/>
+      <w:bookmarkEnd w:id="135"/>
     </w:p>
     <w:p>
       <w:pPr>
@@ -31658,7 +31643,7 @@
           <w:lang w:eastAsia="zh-CN"/>
         </w:rPr>
       </w:pPr>
-      <w:bookmarkStart w:id="137" w:name="_Toc142040560"/>
+      <w:bookmarkStart w:id="136" w:name="_Toc142040560"/>
       <w:proofErr w:type="spellStart"/>
       <w:r>
         <w:rPr>
@@ -31672,7 +31657,7 @@
         </w:rPr>
         <w:t>DataQuality</w:t>
       </w:r>
-      <w:bookmarkEnd w:id="137"/>
+      <w:bookmarkEnd w:id="136"/>
       <w:proofErr w:type="spellEnd"/>
     </w:p>
     <w:tbl>
@@ -32356,7 +32341,7 @@
           <w:lang w:val="en-GB"/>
         </w:rPr>
       </w:pPr>
-      <w:bookmarkStart w:id="138" w:name="_Ref118909177"/>
+      <w:bookmarkStart w:id="137" w:name="_Ref118909177"/>
       <w:r>
         <w:rPr>
           <w:rFonts w:ascii="Times New Roman" w:eastAsia="宋体" w:hAnsi="Times New Roman" w:cs="Times New Roman"/>
@@ -32412,7 +32397,7 @@
         </w:rPr>
         <w:fldChar w:fldCharType="end"/>
       </w:r>
-      <w:bookmarkEnd w:id="138"/>
+      <w:bookmarkEnd w:id="137"/>
       <w:r>
         <w:rPr>
           <w:rFonts w:ascii="Times New Roman" w:eastAsia="宋体" w:hAnsi="Times New Roman" w:cs="Times New Roman"/>
@@ -32459,14 +32444,14 @@
           <w:lang w:eastAsia="zh-CN"/>
         </w:rPr>
       </w:pPr>
-      <w:bookmarkStart w:id="139" w:name="_Toc142040561"/>
+      <w:bookmarkStart w:id="138" w:name="_Toc142040561"/>
       <w:r>
         <w:rPr>
           <w:lang w:eastAsia="zh-CN"/>
         </w:rPr>
         <w:t>Requirements</w:t>
       </w:r>
-      <w:bookmarkEnd w:id="139"/>
+      <w:bookmarkEnd w:id="138"/>
     </w:p>
     <w:p>
       <w:pPr>
@@ -33385,7 +33370,7 @@
           <w:lang w:eastAsia="zh-CN"/>
         </w:rPr>
       </w:pPr>
-      <w:bookmarkStart w:id="140" w:name="_Toc142040562"/>
+      <w:bookmarkStart w:id="139" w:name="_Toc142040562"/>
       <w:r>
         <w:rPr>
           <w:lang w:eastAsia="zh-CN"/>
@@ -33404,7 +33389,7 @@
         </w:rPr>
         <w:t>efinitions</w:t>
       </w:r>
-      <w:bookmarkEnd w:id="140"/>
+      <w:bookmarkEnd w:id="139"/>
     </w:p>
     <w:p>
       <w:pPr>
@@ -33612,7 +33597,7 @@
       <w:pPr>
         <w:pStyle w:val="1"/>
       </w:pPr>
-      <w:bookmarkStart w:id="141" w:name="_Toc142040563"/>
+      <w:bookmarkStart w:id="140" w:name="_Toc142040563"/>
       <w:proofErr w:type="spellStart"/>
       <w:r>
         <w:t>TrainingDML</w:t>
@@ -33621,7 +33606,7 @@
       <w:r>
         <w:t>-AI Data Dictionary</w:t>
       </w:r>
-      <w:bookmarkEnd w:id="141"/>
+      <w:bookmarkEnd w:id="140"/>
     </w:p>
     <w:p>
       <w:pPr>
@@ -33663,14 +33648,14 @@
       <w:pPr>
         <w:pStyle w:val="2"/>
       </w:pPr>
-      <w:bookmarkStart w:id="142" w:name="_Toc142040564"/>
+      <w:bookmarkStart w:id="141" w:name="_Toc142040564"/>
       <w:r>
         <w:rPr>
           <w:lang w:eastAsia="zh-CN"/>
         </w:rPr>
         <w:t>ISO Classes</w:t>
       </w:r>
-      <w:bookmarkEnd w:id="142"/>
+      <w:bookmarkEnd w:id="141"/>
     </w:p>
     <w:p>
       <w:pPr>
@@ -33711,9 +33696,9 @@
           <w:lang w:eastAsia="zh-CN"/>
         </w:rPr>
       </w:pPr>
-      <w:bookmarkStart w:id="143" w:name="OLE_LINK12"/>
-      <w:bookmarkStart w:id="144" w:name="OLE_LINK13"/>
-      <w:bookmarkStart w:id="145" w:name="_Toc142040565"/>
+      <w:bookmarkStart w:id="142" w:name="OLE_LINK12"/>
+      <w:bookmarkStart w:id="143" w:name="OLE_LINK13"/>
+      <w:bookmarkStart w:id="144" w:name="_Toc142040565"/>
       <w:r>
         <w:rPr>
           <w:lang w:eastAsia="zh-CN"/>
@@ -33726,33 +33711,33 @@
         </w:rPr>
         <w:t xml:space="preserve"> </w:t>
       </w:r>
+      <w:bookmarkEnd w:id="142"/>
       <w:bookmarkEnd w:id="143"/>
+      <w:r>
+        <w:rPr>
+          <w:lang w:eastAsia="zh-CN"/>
+        </w:rPr>
+        <w:t>(</w:t>
+      </w:r>
+      <w:r>
+        <w:rPr>
+          <w:lang w:eastAsia="zh-CN"/>
+        </w:rPr>
+        <w:t>from ISO 19107:20</w:t>
+      </w:r>
+      <w:r>
+        <w:rPr>
+          <w:lang w:eastAsia="zh-CN"/>
+        </w:rPr>
+        <w:t>19</w:t>
+      </w:r>
+      <w:r>
+        <w:rPr>
+          <w:lang w:eastAsia="zh-CN"/>
+        </w:rPr>
+        <w:t>)</w:t>
+      </w:r>
       <w:bookmarkEnd w:id="144"/>
-      <w:r>
-        <w:rPr>
-          <w:lang w:eastAsia="zh-CN"/>
-        </w:rPr>
-        <w:t>(</w:t>
-      </w:r>
-      <w:r>
-        <w:rPr>
-          <w:lang w:eastAsia="zh-CN"/>
-        </w:rPr>
-        <w:t>from ISO 19107:20</w:t>
-      </w:r>
-      <w:r>
-        <w:rPr>
-          <w:lang w:eastAsia="zh-CN"/>
-        </w:rPr>
-        <w:t>19</w:t>
-      </w:r>
-      <w:r>
-        <w:rPr>
-          <w:lang w:eastAsia="zh-CN"/>
-        </w:rPr>
-        <w:t>)</w:t>
-      </w:r>
-      <w:bookmarkEnd w:id="145"/>
     </w:p>
     <w:p>
       <w:pPr>
@@ -34043,7 +34028,7 @@
       <w:pPr>
         <w:pStyle w:val="3"/>
       </w:pPr>
-      <w:bookmarkStart w:id="146" w:name="_Toc142040566"/>
+      <w:bookmarkStart w:id="145" w:name="_Toc142040566"/>
       <w:proofErr w:type="spellStart"/>
       <w:r>
         <w:t>MD_Band</w:t>
@@ -34052,7 +34037,7 @@
       <w:r>
         <w:t xml:space="preserve"> (from ISO 19115-1:2014)</w:t>
       </w:r>
-      <w:bookmarkEnd w:id="146"/>
+      <w:bookmarkEnd w:id="145"/>
     </w:p>
     <w:p>
       <w:pPr>
@@ -34342,7 +34327,7 @@
       <w:pPr>
         <w:pStyle w:val="3"/>
       </w:pPr>
-      <w:bookmarkStart w:id="147" w:name="_Toc142040567"/>
+      <w:bookmarkStart w:id="146" w:name="_Toc142040567"/>
       <w:proofErr w:type="spellStart"/>
       <w:r>
         <w:t>MD_S</w:t>
@@ -34361,7 +34346,7 @@
       <w:r>
         <w:t xml:space="preserve"> (from ISO 19115-1:2014)</w:t>
       </w:r>
-      <w:bookmarkEnd w:id="147"/>
+      <w:bookmarkEnd w:id="146"/>
     </w:p>
     <w:p>
       <w:pPr>
@@ -34663,7 +34648,7 @@
       <w:pPr>
         <w:pStyle w:val="3"/>
       </w:pPr>
-      <w:bookmarkStart w:id="148" w:name="_Toc142040568"/>
+      <w:bookmarkStart w:id="147" w:name="_Toc142040568"/>
       <w:proofErr w:type="spellStart"/>
       <w:r>
         <w:t>EX_Extent</w:t>
@@ -34672,7 +34657,7 @@
       <w:r>
         <w:t xml:space="preserve"> (from ISO 19115-1:2014)</w:t>
       </w:r>
-      <w:bookmarkEnd w:id="148"/>
+      <w:bookmarkEnd w:id="147"/>
     </w:p>
     <w:p>
       <w:pPr>
@@ -34999,7 +34984,7 @@
       <w:pPr>
         <w:pStyle w:val="3"/>
       </w:pPr>
-      <w:bookmarkStart w:id="149" w:name="_Toc142040569"/>
+      <w:bookmarkStart w:id="148" w:name="_Toc142040569"/>
       <w:proofErr w:type="spellStart"/>
       <w:r>
         <w:rPr>
@@ -35024,7 +35009,7 @@
       <w:r>
         <w:t>(from ISO 19115-1:2014)</w:t>
       </w:r>
-      <w:bookmarkEnd w:id="149"/>
+      <w:bookmarkEnd w:id="148"/>
     </w:p>
     <w:p>
       <w:pPr>
@@ -35310,7 +35295,7 @@
           <w:lang w:eastAsia="zh-CN"/>
         </w:rPr>
       </w:pPr>
-      <w:bookmarkStart w:id="150" w:name="_Toc142040570"/>
+      <w:bookmarkStart w:id="149" w:name="_Toc142040570"/>
       <w:proofErr w:type="spellStart"/>
       <w:r>
         <w:rPr>
@@ -35356,7 +35341,7 @@
         </w:rPr>
         <w:t>)</w:t>
       </w:r>
-      <w:bookmarkEnd w:id="150"/>
+      <w:bookmarkEnd w:id="149"/>
     </w:p>
     <w:p>
       <w:pPr>
@@ -35642,7 +35627,7 @@
           <w:lang w:eastAsia="zh-CN"/>
         </w:rPr>
       </w:pPr>
-      <w:bookmarkStart w:id="151" w:name="_Toc142040571"/>
+      <w:bookmarkStart w:id="150" w:name="_Toc142040571"/>
       <w:proofErr w:type="spellStart"/>
       <w:r>
         <w:rPr>
@@ -35688,7 +35673,7 @@
         </w:rPr>
         <w:t>)</w:t>
       </w:r>
-      <w:bookmarkEnd w:id="151"/>
+      <w:bookmarkEnd w:id="150"/>
     </w:p>
     <w:p>
       <w:pPr>
@@ -35998,7 +35983,7 @@
           <w:lang w:eastAsia="zh-CN"/>
         </w:rPr>
       </w:pPr>
-      <w:bookmarkStart w:id="152" w:name="_Toc142040572"/>
+      <w:bookmarkStart w:id="151" w:name="_Toc142040572"/>
       <w:proofErr w:type="spellStart"/>
       <w:r>
         <w:rPr>
@@ -36031,7 +36016,7 @@
         </w:rPr>
         <w:t>set</w:t>
       </w:r>
-      <w:bookmarkEnd w:id="152"/>
+      <w:bookmarkEnd w:id="151"/>
       <w:proofErr w:type="spellEnd"/>
     </w:p>
     <w:p>
@@ -36331,14 +36316,14 @@
           <w:lang w:eastAsia="zh-CN"/>
         </w:rPr>
       </w:pPr>
-      <w:bookmarkStart w:id="153" w:name="_Toc142040573"/>
+      <w:bookmarkStart w:id="152" w:name="_Toc142040573"/>
       <w:r>
         <w:rPr>
           <w:lang w:eastAsia="zh-CN"/>
         </w:rPr>
         <w:t>Classes</w:t>
       </w:r>
-      <w:bookmarkEnd w:id="153"/>
+      <w:bookmarkEnd w:id="152"/>
     </w:p>
     <w:p>
       <w:pPr>
@@ -40491,7 +40476,7 @@
       <w:pPr>
         <w:pStyle w:val="2"/>
       </w:pPr>
-      <w:bookmarkStart w:id="154" w:name="_Toc142040574"/>
+      <w:bookmarkStart w:id="153" w:name="_Toc142040574"/>
       <w:proofErr w:type="spellStart"/>
       <w:r>
         <w:rPr>
@@ -40518,7 +40503,7 @@
         </w:rPr>
         <w:t>Data</w:t>
       </w:r>
-      <w:bookmarkEnd w:id="154"/>
+      <w:bookmarkEnd w:id="153"/>
       <w:proofErr w:type="spellEnd"/>
     </w:p>
     <w:p>
@@ -40837,14 +40822,14 @@
           <w:lang w:eastAsia="zh-CN"/>
         </w:rPr>
       </w:pPr>
-      <w:bookmarkStart w:id="155" w:name="_Toc142040575"/>
+      <w:bookmarkStart w:id="154" w:name="_Toc142040575"/>
       <w:r>
         <w:rPr>
           <w:lang w:eastAsia="zh-CN"/>
         </w:rPr>
         <w:t>Classes</w:t>
       </w:r>
-      <w:bookmarkEnd w:id="155"/>
+      <w:bookmarkEnd w:id="154"/>
     </w:p>
     <w:p>
       <w:pPr>
@@ -42674,8 +42659,10 @@
               <w:rPr>
                 <w:lang w:eastAsia="zh-CN"/>
               </w:rPr>
-              <w:t>e</w:t>
-            </w:r>
+              <w:t>a</w:t>
+            </w:r>
+            <w:bookmarkStart w:id="155" w:name="_GoBack"/>
+            <w:bookmarkEnd w:id="155"/>
             <w:r>
               <w:rPr>
                 <w:rFonts w:hint="eastAsia"/>
@@ -67693,7 +67680,7 @@
     <w:qFormat/>
     <w:rsid w:val="00245082"/>
     <w:rPr>
-      <w:rFonts w:asciiTheme="majorHAnsi" w:eastAsia="SimHei" w:hAnsiTheme="majorHAnsi" w:cstheme="majorBidi"/>
+      <w:rFonts w:asciiTheme="majorHAnsi" w:eastAsia="黑体" w:hAnsiTheme="majorHAnsi" w:cstheme="majorBidi"/>
       <w:sz w:val="20"/>
       <w:szCs w:val="20"/>
     </w:rPr>
@@ -68321,7 +68308,7 @@
 </file>
 
 <file path=customXml/itemProps1.xml><?xml version="1.0" encoding="utf-8"?>
-<ds:datastoreItem xmlns:ds="http://schemas.openxmlformats.org/officeDocument/2006/customXml" ds:itemID="{4E0C273E-F05A-40E2-B90D-E8C5EBC4ABE8}">
+<ds:datastoreItem xmlns:ds="http://schemas.openxmlformats.org/officeDocument/2006/customXml" ds:itemID="{BACAFA48-C102-4F5D-8B13-C0759304BE75}">
   <ds:schemaRefs>
     <ds:schemaRef ds:uri="http://schemas.openxmlformats.org/officeDocument/2006/bibliography"/>
   </ds:schemaRefs>
